--- a/[4팀]Project Progress Report_유재우 이도 이도영.docx
+++ b/[4팀]Project Progress Report_유재우 이도 이도영.docx
@@ -156,14 +156,7 @@
           <w:sz w:val="24"/>
           <w:szCs w:val="24"/>
         </w:rPr>
-        <w:t>01718002</w:t>
-      </w:r>
-      <w:r>
-        <w:rPr>
-          <w:sz w:val="24"/>
-          <w:szCs w:val="24"/>
-        </w:rPr>
-        <w:t xml:space="preserve">7 </w:t>
+        <w:t xml:space="preserve">017180027 </w:t>
       </w:r>
       <w:r>
         <w:rPr>
@@ -199,14 +192,7 @@
           <w:sz w:val="24"/>
           <w:szCs w:val="24"/>
         </w:rPr>
-        <w:t>01718002</w:t>
-      </w:r>
-      <w:r>
-        <w:rPr>
-          <w:sz w:val="24"/>
-          <w:szCs w:val="24"/>
-        </w:rPr>
-        <w:t xml:space="preserve">8 </w:t>
+        <w:t xml:space="preserve">017180028 </w:t>
       </w:r>
       <w:r>
         <w:rPr>
@@ -279,13 +265,7 @@
         <w:t>문서 개요</w:t>
       </w:r>
       <w:r>
-        <w:t>……………………………………………………………………………………………………………………………</w:t>
-      </w:r>
-      <w:r>
-        <w:t>…</w:t>
-      </w:r>
-      <w:r>
-        <w:t>………….</w:t>
+        <w:t>………………………………………………………………………………………………………………………………………….</w:t>
       </w:r>
       <w:r>
         <w:t>3</w:t>
@@ -303,26 +283,14 @@
         <w:rPr>
           <w:rFonts w:hint="eastAsia"/>
         </w:rPr>
-        <w:t xml:space="preserve">기획서 </w:t>
-      </w:r>
-      <w:r>
-        <w:rPr>
-          <w:rFonts w:hint="eastAsia"/>
-        </w:rPr>
-        <w:t>개요</w:t>
-      </w:r>
-      <w:r>
-        <w:t>…………………………………………………………………………………………………………</w:t>
-      </w:r>
-      <w:r>
-        <w:t>…</w:t>
+        <w:t>기획서 개요</w:t>
+      </w:r>
+      <w:r>
+        <w:t>……………………………………………………………………………………………………………</w:t>
       </w:r>
       <w:proofErr w:type="gramStart"/>
       <w:r>
-        <w:t>……</w:t>
-      </w:r>
-      <w:r>
-        <w:t>..</w:t>
+        <w:t>……..</w:t>
       </w:r>
       <w:proofErr w:type="gramEnd"/>
       <w:r>
@@ -338,9 +306,26 @@
         <w:ind w:firstLine="800"/>
       </w:pPr>
       <w:r>
-        <w:t>1.</w:t>
-      </w:r>
-      <w:r>
+        <w:t xml:space="preserve">1.2. </w:t>
+      </w:r>
+      <w:r>
+        <w:rPr>
+          <w:rFonts w:hint="eastAsia"/>
+        </w:rPr>
+        <w:t>개발 환경</w:t>
+      </w:r>
+      <w:r>
+        <w:t>…………………………………………………………………………………………………………………………4</w:t>
+      </w:r>
+    </w:p>
+    <w:p>
+      <w:pPr>
+        <w:spacing w:line="240" w:lineRule="auto"/>
+      </w:pPr>
+      <w:r>
+        <w:rPr>
+          <w:rFonts w:hint="eastAsia"/>
+        </w:rPr>
         <w:t>2</w:t>
       </w:r>
       <w:r>
@@ -350,16 +335,13 @@
         <w:rPr>
           <w:rFonts w:hint="eastAsia"/>
         </w:rPr>
-        <w:t>개발 환경</w:t>
-      </w:r>
-      <w:r>
-        <w:t>……………………………………………………………………………………………………………</w:t>
-      </w:r>
-      <w:r>
-        <w:t>………</w:t>
-      </w:r>
-      <w:r>
-        <w:t>……4</w:t>
+        <w:t>게임 개요</w:t>
+      </w:r>
+      <w:r>
+        <w:t>…………………………………………………………………………………………………………………………………….……</w:t>
+      </w:r>
+      <w:r>
+        <w:t>5</w:t>
       </w:r>
     </w:p>
     <w:p>
@@ -367,10 +349,39 @@
         <w:spacing w:line="240" w:lineRule="auto"/>
       </w:pPr>
       <w:r>
-        <w:rPr>
-          <w:rFonts w:hint="eastAsia"/>
-        </w:rPr>
-        <w:t>2</w:t>
+        <w:tab/>
+        <w:t xml:space="preserve">2.1. Perfect Shape </w:t>
+      </w:r>
+      <w:r>
+        <w:rPr>
+          <w:rFonts w:hint="eastAsia"/>
+        </w:rPr>
+        <w:t>개요</w:t>
+      </w:r>
+      <w:r>
+        <w:t>…………………………………………………………………………………………</w:t>
+      </w:r>
+      <w:proofErr w:type="gramStart"/>
+      <w:r>
+        <w:t>……..</w:t>
+      </w:r>
+      <w:proofErr w:type="gramEnd"/>
+      <w:r>
+        <w:t>…………</w:t>
+      </w:r>
+      <w:r>
+        <w:t>5</w:t>
+      </w:r>
+    </w:p>
+    <w:p>
+      <w:pPr>
+        <w:spacing w:line="240" w:lineRule="auto"/>
+      </w:pPr>
+      <w:r>
+        <w:rPr>
+          <w:rFonts w:hint="eastAsia"/>
+        </w:rPr>
+        <w:t>3</w:t>
       </w:r>
       <w:r>
         <w:t xml:space="preserve">. </w:t>
@@ -379,19 +390,16 @@
         <w:rPr>
           <w:rFonts w:hint="eastAsia"/>
         </w:rPr>
-        <w:t>게임 개요</w:t>
-      </w:r>
-      <w:r>
-        <w:t>………………………………………………………………………………………………………………………</w:t>
-      </w:r>
-      <w:r>
-        <w:t>…………….…</w:t>
-      </w:r>
-      <w:r>
-        <w:t>…</w:t>
-      </w:r>
-      <w:r>
-        <w:t>5</w:t>
+        <w:t>G</w:t>
+      </w:r>
+      <w:r>
+        <w:t>ame Play….</w:t>
+      </w:r>
+      <w:r>
+        <w:t>………………………………………………………………………………………………………………………………………</w:t>
+      </w:r>
+      <w:r>
+        <w:t>6</w:t>
       </w:r>
     </w:p>
     <w:p>
@@ -400,33 +408,22 @@
       </w:pPr>
       <w:r>
         <w:tab/>
-        <w:t xml:space="preserve">2.1. </w:t>
-      </w:r>
-      <w:r>
-        <w:t xml:space="preserve">Perfect Shape </w:t>
-      </w:r>
-      <w:r>
-        <w:rPr>
-          <w:rFonts w:hint="eastAsia"/>
-        </w:rPr>
-        <w:t>개요</w:t>
-      </w:r>
-      <w:r>
-        <w:t>…………………………………………………………………………………………</w:t>
-      </w:r>
-      <w:proofErr w:type="gramStart"/>
-      <w:r>
-        <w:t>……</w:t>
-      </w:r>
-      <w:r>
-        <w:t>..</w:t>
-      </w:r>
-      <w:proofErr w:type="gramEnd"/>
-      <w:r>
-        <w:t>…………</w:t>
-      </w:r>
-      <w:r>
-        <w:t>5</w:t>
+        <w:t xml:space="preserve">3.1. </w:t>
+      </w:r>
+      <w:r>
+        <w:rPr>
+          <w:rFonts w:hint="eastAsia"/>
+        </w:rPr>
+        <w:t>게임 플레이</w:t>
+      </w:r>
+      <w:r>
+        <w:t>……….</w:t>
+      </w:r>
+      <w:r>
+        <w:t>………………………………………………………………………………………………………...….</w:t>
+      </w:r>
+      <w:r>
+        <w:t>6</w:t>
       </w:r>
     </w:p>
     <w:p>
@@ -434,79 +431,6 @@
         <w:spacing w:line="240" w:lineRule="auto"/>
       </w:pPr>
       <w:r>
-        <w:rPr>
-          <w:rFonts w:hint="eastAsia"/>
-        </w:rPr>
-        <w:t>3</w:t>
-      </w:r>
-      <w:r>
-        <w:t xml:space="preserve">. </w:t>
-      </w:r>
-      <w:r>
-        <w:rPr>
-          <w:rFonts w:hint="eastAsia"/>
-        </w:rPr>
-        <w:t>게임 플레이</w:t>
-      </w:r>
-      <w:r>
-        <w:t>………………………………………………………………………………………………………………………………</w:t>
-      </w:r>
-      <w:r>
-        <w:t>…</w:t>
-      </w:r>
-      <w:r>
-        <w:t>……</w:t>
-      </w:r>
-      <w:r>
-        <w:t>6</w:t>
-      </w:r>
-    </w:p>
-    <w:p>
-      <w:pPr>
-        <w:spacing w:line="240" w:lineRule="auto"/>
-      </w:pPr>
-      <w:r>
-        <w:tab/>
-        <w:t>3.1.</w:t>
-      </w:r>
-      <w:r>
-        <w:t xml:space="preserve"> </w:t>
-      </w:r>
-      <w:r>
-        <w:rPr>
-          <w:rFonts w:hint="eastAsia"/>
-        </w:rPr>
-        <w:t>게임 플레이</w:t>
-      </w:r>
-      <w:r>
-        <w:rPr>
-          <w:rFonts w:hint="eastAsia"/>
-        </w:rPr>
-        <w:t xml:space="preserve"> 개요</w:t>
-      </w:r>
-      <w:r>
-        <w:t>…………………………………………………………………………………………………</w:t>
-      </w:r>
-      <w:proofErr w:type="gramStart"/>
-      <w:r>
-        <w:t>……</w:t>
-      </w:r>
-      <w:r>
-        <w:t>...</w:t>
-      </w:r>
-      <w:proofErr w:type="gramEnd"/>
-      <w:r>
-        <w:t>….</w:t>
-      </w:r>
-      <w:r>
-        <w:t>6</w:t>
-      </w:r>
-    </w:p>
-    <w:p>
-      <w:pPr>
-        <w:spacing w:line="240" w:lineRule="auto"/>
-      </w:pPr>
-      <w:r>
         <w:t xml:space="preserve">4. </w:t>
       </w:r>
       <w:r>
@@ -516,16 +440,7 @@
         <w:t>L</w:t>
       </w:r>
       <w:r>
-        <w:t>evel Design</w:t>
-      </w:r>
-      <w:r>
-        <w:t>………………………………………………………………………………………………………………………………</w:t>
-      </w:r>
-      <w:r>
-        <w:t>…</w:t>
-      </w:r>
-      <w:r>
-        <w:t>…</w:t>
+        <w:t>evel Design……………………………………………………………………………………………………………………………………</w:t>
       </w:r>
       <w:r>
         <w:t>…7</w:t>
@@ -555,10 +470,7 @@
         <w:t>L</w:t>
       </w:r>
       <w:r>
-        <w:t xml:space="preserve">evel Design </w:t>
-      </w:r>
-      <w:r>
-        <w:t>…………………………………………………………………………………………………</w:t>
+        <w:t>evel Design …………………………………………………………………………………………………</w:t>
       </w:r>
       <w:r>
         <w:t>.</w:t>
@@ -592,21 +504,10 @@
       </w:r>
       <w:proofErr w:type="spellEnd"/>
       <w:r>
-        <w:t xml:space="preserve"> Flow Chart</w:t>
-      </w:r>
-      <w:r>
-        <w:t>…………………………………………………………………………………………………………</w:t>
-      </w:r>
-      <w:proofErr w:type="gramStart"/>
-      <w:r>
-        <w:t>…</w:t>
-      </w:r>
-      <w:r>
-        <w:t>..</w:t>
-      </w:r>
-      <w:proofErr w:type="gramEnd"/>
-      <w:r>
-        <w:t>8</w:t>
+        <w:t xml:space="preserve"> Flow Chart……………………………………………………………………………………………………………</w:t>
+      </w:r>
+      <w:r>
+        <w:t>..8</w:t>
       </w:r>
     </w:p>
     <w:p>
@@ -615,13 +516,7 @@
       </w:pPr>
       <w:r>
         <w:tab/>
-        <w:t>4.</w:t>
-      </w:r>
-      <w:r>
-        <w:t>3</w:t>
-      </w:r>
-      <w:r>
-        <w:t xml:space="preserve"> </w:t>
+        <w:t xml:space="preserve">4.3 </w:t>
       </w:r>
       <w:r>
         <w:rPr>
@@ -630,13 +525,7 @@
         <w:t>G</w:t>
       </w:r>
       <w:r>
-        <w:t>ame Flow Chart</w:t>
-      </w:r>
-      <w:r>
-        <w:t>…………………………………………………………………………………………………</w:t>
-      </w:r>
-      <w:r>
-        <w:t>…………</w:t>
+        <w:t>ame Flow Chart……………………………………………………………………………………………………………</w:t>
       </w:r>
       <w:r>
         <w:t>…9</w:t>
@@ -648,13 +537,7 @@
       </w:pPr>
       <w:r>
         <w:tab/>
-        <w:t>4.</w:t>
-      </w:r>
-      <w:r>
-        <w:t>4</w:t>
-      </w:r>
-      <w:r>
-        <w:t xml:space="preserve"> </w:t>
+        <w:t xml:space="preserve">4.4 </w:t>
       </w:r>
       <w:r>
         <w:rPr>
@@ -663,13 +546,7 @@
         <w:t>C</w:t>
       </w:r>
       <w:r>
-        <w:t>ode Flow Description</w:t>
-      </w:r>
-      <w:r>
-        <w:t>………………………………………………………………………………………………</w:t>
-      </w:r>
-      <w:r>
-        <w:t>…….</w:t>
+        <w:t>ode Flow Description…………………………………………………………………………………………………….</w:t>
       </w:r>
       <w:r>
         <w:t>10</w:t>
@@ -681,13 +558,7 @@
       </w:pPr>
       <w:r>
         <w:tab/>
-        <w:t>4.</w:t>
-      </w:r>
-      <w:r>
-        <w:t>5</w:t>
-      </w:r>
-      <w:r>
-        <w:t xml:space="preserve"> </w:t>
+        <w:t xml:space="preserve">4.5 </w:t>
       </w:r>
       <w:r>
         <w:rPr>
@@ -696,13 +567,7 @@
         <w:t>L</w:t>
       </w:r>
       <w:r>
-        <w:t>ow – Level Design</w:t>
-      </w:r>
-      <w:r>
-        <w:t>………………………………………………………………………………………………………</w:t>
-      </w:r>
-      <w:r>
-        <w:t>….</w:t>
+        <w:t>ow – Level Design………………………………………………………………………………………………………….</w:t>
       </w:r>
       <w:r>
         <w:t>11</w:t>
@@ -744,7 +609,7 @@
         <w:t>………………………………………………………………………………………………………...........1</w:t>
       </w:r>
       <w:r>
-        <w:t>4</w:t>
+        <w:t>6</w:t>
       </w:r>
     </w:p>
     <w:p>
@@ -784,31 +649,43 @@
       </w:r>
       <w:proofErr w:type="gramEnd"/>
       <w:r>
-        <w:t>1</w:t>
-      </w:r>
-      <w:r>
-        <w:t>5</w:t>
+        <w:t>20</w:t>
       </w:r>
     </w:p>
     <w:p>
       <w:pPr>
         <w:spacing w:line="240" w:lineRule="auto"/>
         <w:ind w:firstLine="800"/>
-      </w:pPr>
-      <w:r>
-        <w:t xml:space="preserve">1.4. </w:t>
-      </w:r>
-      <w:r>
-        <w:rPr>
-          <w:rFonts w:hint="eastAsia"/>
-        </w:rPr>
-        <w:t>개발 일정</w:t>
-      </w:r>
-      <w:r>
-        <w:t>………………………………………………………………………………………………………………………</w:t>
-      </w:r>
-      <w:r>
-        <w:t>15</w:t>
+        <w:rPr>
+          <w:rFonts w:hint="eastAsia"/>
+        </w:rPr>
+      </w:pPr>
+      <w:r>
+        <w:t>5</w:t>
+      </w:r>
+      <w:r>
+        <w:t>.</w:t>
+      </w:r>
+      <w:r>
+        <w:t>1</w:t>
+      </w:r>
+      <w:r>
+        <w:t xml:space="preserve">. </w:t>
+      </w:r>
+      <w:r>
+        <w:rPr>
+          <w:rFonts w:hint="eastAsia"/>
+        </w:rPr>
+        <w:t>개인별 역할 분담</w:t>
+      </w:r>
+      <w:r>
+        <w:t>…………………………………………………………………………………………………………</w:t>
+      </w:r>
+      <w:r>
+        <w:t>.</w:t>
+      </w:r>
+      <w:r>
+        <w:t>20</w:t>
       </w:r>
     </w:p>
     <w:p>
@@ -817,19 +694,28 @@
         <w:ind w:firstLine="800"/>
       </w:pPr>
       <w:r>
-        <w:t xml:space="preserve">1.3. </w:t>
-      </w:r>
-      <w:r>
-        <w:rPr>
-          <w:rFonts w:hint="eastAsia"/>
-        </w:rPr>
-        <w:t>개인별 역할 분담</w:t>
-      </w:r>
-      <w:r>
-        <w:t>…………………………………………………………………………………………………………</w:t>
-      </w:r>
-      <w:r>
-        <w:t>.16</w:t>
+        <w:t>5</w:t>
+      </w:r>
+      <w:r>
+        <w:t>.</w:t>
+      </w:r>
+      <w:r>
+        <w:t>2</w:t>
+      </w:r>
+      <w:r>
+        <w:t xml:space="preserve">. </w:t>
+      </w:r>
+      <w:r>
+        <w:rPr>
+          <w:rFonts w:hint="eastAsia"/>
+        </w:rPr>
+        <w:t>개발 일정</w:t>
+      </w:r>
+      <w:r>
+        <w:t>………………………………………………………………………………………………………………………</w:t>
+      </w:r>
+      <w:r>
+        <w:t>21</w:t>
       </w:r>
     </w:p>
     <w:p>
@@ -852,10 +738,7 @@
         <w:t>H</w:t>
       </w:r>
       <w:r>
-        <w:t>istory</w:t>
-      </w:r>
-      <w:r>
-        <w:t>…………………………………………………………………………………………………………………………………………</w:t>
+        <w:t>istory…………………………………………………………………………………………………………………………………………</w:t>
       </w:r>
       <w:proofErr w:type="gramStart"/>
       <w:r>
@@ -917,16 +800,7 @@
           <w:szCs w:val="36"/>
           <w:shd w:val="pct15" w:color="auto" w:fill="FFFFFF"/>
         </w:rPr>
-        <w:t>문서 개요</w:t>
-      </w:r>
-      <w:r>
-        <w:rPr>
-          <w:rFonts w:hint="eastAsia"/>
-          <w:sz w:val="36"/>
-          <w:szCs w:val="36"/>
-          <w:shd w:val="pct15" w:color="auto" w:fill="FFFFFF"/>
-        </w:rPr>
-        <w:t xml:space="preserve"> </w:t>
+        <w:t xml:space="preserve">문서 개요 </w:t>
       </w:r>
       <w:r>
         <w:rPr>
@@ -956,7 +830,7 @@
         <mc:AlternateContent>
           <mc:Choice Requires="wps">
             <w:drawing>
-              <wp:anchor distT="0" distB="0" distL="114300" distR="114300" simplePos="0" relativeHeight="251659264" behindDoc="0" locked="0" layoutInCell="1" allowOverlap="1" wp14:anchorId="276A9410" wp14:editId="5DC58B5D">
+              <wp:anchor distT="0" distB="0" distL="114300" distR="114300" simplePos="0" relativeHeight="251659264" behindDoc="0" locked="0" layoutInCell="1" allowOverlap="1" wp14:anchorId="13544961" wp14:editId="238FC3D0">
                 <wp:simplePos x="0" y="0"/>
                 <wp:positionH relativeFrom="column">
                   <wp:posOffset>114300</wp:posOffset>
@@ -1016,7 +890,7 @@
           </mc:Choice>
           <mc:Fallback>
             <w:pict>
-              <v:line w14:anchorId="1E5EA218" id="직선 연결선 2" o:spid="_x0000_s1026" style="position:absolute;left:0;text-align:left;z-index:251659264;visibility:visible;mso-wrap-style:square;mso-width-percent:0;mso-height-percent:0;mso-wrap-distance-left:9pt;mso-wrap-distance-top:0;mso-wrap-distance-right:9pt;mso-wrap-distance-bottom:0;mso-position-horizontal:absolute;mso-position-horizontal-relative:text;mso-position-vertical:absolute;mso-position-vertical-relative:text;mso-width-percent:0;mso-height-percent:0;mso-width-relative:margin;mso-height-relative:margin" from="9pt,28.15pt" to="450pt,28.75pt" o:gfxdata="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" strokecolor="white [3212]" strokeweight=".5pt">
+              <v:line w14:anchorId="24C215DB" id="직선 연결선 2" o:spid="_x0000_s1026" style="position:absolute;left:0;text-align:left;z-index:251659264;visibility:visible;mso-wrap-style:square;mso-width-percent:0;mso-height-percent:0;mso-wrap-distance-left:9pt;mso-wrap-distance-top:0;mso-wrap-distance-right:9pt;mso-wrap-distance-bottom:0;mso-position-horizontal:absolute;mso-position-horizontal-relative:text;mso-position-vertical:absolute;mso-position-vertical-relative:text;mso-width-percent:0;mso-height-percent:0;mso-width-relative:margin;mso-height-relative:margin" from="9pt,28.15pt" to="450pt,28.75pt" o:gfxdata="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" strokecolor="white [3212]" strokeweight=".5pt">
                 <v:stroke joinstyle="miter"/>
               </v:line>
             </w:pict>
@@ -1036,15 +910,7 @@
           <w:sz w:val="28"/>
           <w:szCs w:val="28"/>
         </w:rPr>
-        <w:t xml:space="preserve">기획서 </w:t>
-      </w:r>
-      <w:r>
-        <w:rPr>
-          <w:rFonts w:hint="eastAsia"/>
-          <w:sz w:val="28"/>
-          <w:szCs w:val="28"/>
-        </w:rPr>
-        <w:t>개요</w:t>
+        <w:t>기획서 개요</w:t>
       </w:r>
     </w:p>
     <w:p>
@@ -1129,7 +995,7 @@
         <mc:AlternateContent>
           <mc:Choice Requires="wps">
             <w:drawing>
-              <wp:anchor distT="0" distB="0" distL="114300" distR="114300" simplePos="0" relativeHeight="251707392" behindDoc="0" locked="0" layoutInCell="1" allowOverlap="1" wp14:anchorId="7A043B61" wp14:editId="0F66F9CB">
+              <wp:anchor distT="0" distB="0" distL="114300" distR="114300" simplePos="0" relativeHeight="251663360" behindDoc="0" locked="0" layoutInCell="1" allowOverlap="1" wp14:anchorId="5D57D788" wp14:editId="0DF45580">
                 <wp:simplePos x="0" y="0"/>
                 <wp:positionH relativeFrom="column">
                   <wp:posOffset>114300</wp:posOffset>
@@ -1189,7 +1055,7 @@
           </mc:Choice>
           <mc:Fallback>
             <w:pict>
-              <v:line w14:anchorId="441B92F2" id="직선 연결선 35" o:spid="_x0000_s1026" style="position:absolute;left:0;text-align:left;z-index:251707392;visibility:visible;mso-wrap-style:square;mso-width-percent:0;mso-height-percent:0;mso-wrap-distance-left:9pt;mso-wrap-distance-top:0;mso-wrap-distance-right:9pt;mso-wrap-distance-bottom:0;mso-position-horizontal:absolute;mso-position-horizontal-relative:text;mso-position-vertical:absolute;mso-position-vertical-relative:text;mso-width-percent:0;mso-height-percent:0;mso-width-relative:margin;mso-height-relative:margin" from="9pt,28.15pt" to="450pt,28.75pt" o:gfxdata="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" strokecolor="white [3212]" strokeweight=".5pt">
+              <v:line w14:anchorId="190C4DD6" id="직선 연결선 35" o:spid="_x0000_s1026" style="position:absolute;left:0;text-align:left;z-index:251663360;visibility:visible;mso-wrap-style:square;mso-width-percent:0;mso-height-percent:0;mso-wrap-distance-left:9pt;mso-wrap-distance-top:0;mso-wrap-distance-right:9pt;mso-wrap-distance-bottom:0;mso-position-horizontal:absolute;mso-position-horizontal-relative:text;mso-position-vertical:absolute;mso-position-vertical-relative:text;mso-width-percent:0;mso-height-percent:0;mso-width-relative:margin;mso-height-relative:margin" from="9pt,28.15pt" to="450pt,28.75pt" o:gfxdata="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" strokecolor="white [3212]" strokeweight=".5pt">
                 <v:stroke joinstyle="miter"/>
               </v:line>
             </w:pict>
@@ -1338,16 +1204,7 @@
         <w:t xml:space="preserve"> C / C++</w:t>
       </w:r>
       <w:r>
-        <w:t xml:space="preserve"> </w:t>
-      </w:r>
-      <w:r>
-        <w:t>(</w:t>
-      </w:r>
-      <w:r>
-        <w:t>Open GL</w:t>
-      </w:r>
-      <w:r>
-        <w:t>)</w:t>
+        <w:t xml:space="preserve"> (Open GL)</w:t>
       </w:r>
     </w:p>
     <w:p>
@@ -1395,25 +1252,7 @@
           <w:szCs w:val="36"/>
           <w:shd w:val="pct15" w:color="auto" w:fill="FFFFFF"/>
         </w:rPr>
-        <w:t xml:space="preserve">게임 </w:t>
-      </w:r>
-      <w:r>
-        <w:rPr>
-          <w:rFonts w:hint="eastAsia"/>
-          <w:sz w:val="36"/>
-          <w:szCs w:val="36"/>
-          <w:shd w:val="pct15" w:color="auto" w:fill="FFFFFF"/>
-        </w:rPr>
-        <w:t>개요</w:t>
-      </w:r>
-      <w:r>
-        <w:rPr>
-          <w:rFonts w:hint="eastAsia"/>
-          <w:sz w:val="36"/>
-          <w:szCs w:val="36"/>
-          <w:shd w:val="pct15" w:color="auto" w:fill="FFFFFF"/>
-        </w:rPr>
-        <w:t xml:space="preserve"> </w:t>
+        <w:t xml:space="preserve">게임 개요 </w:t>
       </w:r>
       <w:r>
         <w:rPr>
@@ -1443,7 +1282,7 @@
         <mc:AlternateContent>
           <mc:Choice Requires="wps">
             <w:drawing>
-              <wp:anchor distT="0" distB="0" distL="114300" distR="114300" simplePos="0" relativeHeight="251661312" behindDoc="0" locked="0" layoutInCell="1" allowOverlap="1" wp14:anchorId="7EBE99B2" wp14:editId="607B5106">
+              <wp:anchor distT="0" distB="0" distL="114300" distR="114300" simplePos="0" relativeHeight="251660288" behindDoc="0" locked="0" layoutInCell="1" allowOverlap="1" wp14:anchorId="7180C1D9" wp14:editId="7399A46E">
                 <wp:simplePos x="0" y="0"/>
                 <wp:positionH relativeFrom="margin">
                   <wp:align>right</wp:align>
@@ -1503,7 +1342,7 @@
           </mc:Choice>
           <mc:Fallback>
             <w:pict>
-              <v:line w14:anchorId="2D98868E" id="직선 연결선 3" o:spid="_x0000_s1026" style="position:absolute;left:0;text-align:left;z-index:251661312;visibility:visible;mso-wrap-style:square;mso-width-percent:0;mso-height-percent:0;mso-wrap-distance-left:9pt;mso-wrap-distance-top:0;mso-wrap-distance-right:9pt;mso-wrap-distance-bottom:0;mso-position-horizontal:right;mso-position-horizontal-relative:margin;mso-position-vertical:absolute;mso-position-vertical-relative:text;mso-width-percent:0;mso-height-percent:0;mso-width-relative:margin;mso-height-relative:margin" from="390.4pt,25.9pt" to="832pt,25.9pt" o:gfxdata="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" strokecolor="white [3212]" strokeweight=".5pt">
+              <v:line w14:anchorId="0962C084" id="직선 연결선 3" o:spid="_x0000_s1026" style="position:absolute;left:0;text-align:left;z-index:251660288;visibility:visible;mso-wrap-style:square;mso-width-percent:0;mso-height-percent:0;mso-wrap-distance-left:9pt;mso-wrap-distance-top:0;mso-wrap-distance-right:9pt;mso-wrap-distance-bottom:0;mso-position-horizontal:right;mso-position-horizontal-relative:margin;mso-position-vertical:absolute;mso-position-vertical-relative:text;mso-width-percent:0;mso-height-percent:0;mso-width-relative:margin;mso-height-relative:margin" from="390.4pt,25.9pt" to="832pt,25.9pt" o:gfxdata="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" strokecolor="white [3212]" strokeweight=".5pt">
                 <v:stroke joinstyle="miter"/>
                 <w10:wrap anchorx="margin"/>
               </v:line>
@@ -1531,14 +1370,7 @@
           <w:sz w:val="28"/>
           <w:szCs w:val="28"/>
         </w:rPr>
-        <w:t>erfect Shape</w:t>
-      </w:r>
-      <w:r>
-        <w:rPr>
-          <w:sz w:val="28"/>
-          <w:szCs w:val="28"/>
-        </w:rPr>
-        <w:t xml:space="preserve"> </w:t>
+        <w:t xml:space="preserve">erfect Shape </w:t>
       </w:r>
       <w:r>
         <w:rPr>
@@ -1625,13 +1457,7 @@
         <w:rPr>
           <w:rFonts w:hint="eastAsia"/>
         </w:rPr>
-        <w:t xml:space="preserve"> 캐릭터를 조종하여 </w:t>
-      </w:r>
-      <w:r>
-        <w:rPr>
-          <w:rFonts w:hint="eastAsia"/>
-        </w:rPr>
-        <w:t>적을 쓰러트리며 다음 방으로 진행하며 지속적으로 살아남는</w:t>
+        <w:t xml:space="preserve"> 캐릭터를 조종하여 적을 쓰러트리며 다음 방으로 진행하며 지속적으로 살아남는</w:t>
       </w:r>
       <w:r>
         <w:rPr>
@@ -1658,13 +1484,7 @@
         <w:rPr>
           <w:rFonts w:hint="eastAsia"/>
         </w:rPr>
-        <w:t>슈</w:t>
-      </w:r>
-      <w:r>
-        <w:rPr>
-          <w:rFonts w:hint="eastAsia"/>
-        </w:rPr>
-        <w:t>팅</w:t>
+        <w:t>슈팅</w:t>
       </w:r>
       <w:r>
         <w:rPr>
@@ -1685,7 +1505,7 @@
           <w:noProof/>
         </w:rPr>
         <w:drawing>
-          <wp:inline distT="0" distB="0" distL="0" distR="0" wp14:anchorId="4D092F6C" wp14:editId="64BA945B">
+          <wp:inline distT="0" distB="0" distL="0" distR="0" wp14:anchorId="684600E0" wp14:editId="609C8763">
             <wp:extent cx="4567184" cy="4772025"/>
             <wp:effectExtent l="0" t="0" r="5080" b="0"/>
             <wp:docPr id="31" name="그림 31"/>
@@ -1791,15 +1611,7 @@
           <w:szCs w:val="36"/>
           <w:shd w:val="pct15" w:color="auto" w:fill="FFFFFF"/>
         </w:rPr>
-        <w:t xml:space="preserve">. </w:t>
-      </w:r>
-      <w:r>
-        <w:rPr>
-          <w:sz w:val="36"/>
-          <w:szCs w:val="36"/>
-          <w:shd w:val="pct15" w:color="auto" w:fill="FFFFFF"/>
-        </w:rPr>
-        <w:t>Game Play</w:t>
+        <w:t>. Game Play</w:t>
       </w:r>
       <w:r>
         <w:rPr>
@@ -1838,7 +1650,7 @@
         <mc:AlternateContent>
           <mc:Choice Requires="wps">
             <w:drawing>
-              <wp:anchor distT="0" distB="0" distL="114300" distR="114300" simplePos="0" relativeHeight="251667456" behindDoc="0" locked="0" layoutInCell="1" allowOverlap="1" wp14:anchorId="47D04559" wp14:editId="0439D16E">
+              <wp:anchor distT="0" distB="0" distL="114300" distR="114300" simplePos="0" relativeHeight="251661312" behindDoc="0" locked="0" layoutInCell="1" allowOverlap="1" wp14:anchorId="7002BE06" wp14:editId="3440DCF3">
                 <wp:simplePos x="0" y="0"/>
                 <wp:positionH relativeFrom="margin">
                   <wp:posOffset>121920</wp:posOffset>
@@ -1898,7 +1710,7 @@
           </mc:Choice>
           <mc:Fallback>
             <w:pict>
-              <v:line w14:anchorId="7F971113" id="직선 연결선 6" o:spid="_x0000_s1026" style="position:absolute;left:0;text-align:left;flip:y;z-index:251667456;visibility:visible;mso-wrap-style:square;mso-width-percent:0;mso-height-percent:0;mso-wrap-distance-left:9pt;mso-wrap-distance-top:0;mso-wrap-distance-right:9pt;mso-wrap-distance-bottom:0;mso-position-horizontal:absolute;mso-position-horizontal-relative:margin;mso-position-vertical:absolute;mso-position-vertical-relative:text;mso-width-percent:0;mso-height-percent:0;mso-width-relative:margin;mso-height-relative:margin" from="9.6pt,26.8pt" to="450pt,28pt" o:gfxdata="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" strokecolor="white [3212]" strokeweight=".5pt">
+              <v:line w14:anchorId="465E56A1" id="직선 연결선 6" o:spid="_x0000_s1026" style="position:absolute;left:0;text-align:left;flip:y;z-index:251661312;visibility:visible;mso-wrap-style:square;mso-width-percent:0;mso-height-percent:0;mso-wrap-distance-left:9pt;mso-wrap-distance-top:0;mso-wrap-distance-right:9pt;mso-wrap-distance-bottom:0;mso-position-horizontal:absolute;mso-position-horizontal-relative:margin;mso-position-vertical:absolute;mso-position-vertical-relative:text;mso-width-percent:0;mso-height-percent:0;mso-width-relative:margin;mso-height-relative:margin" from="9.6pt,26.8pt" to="450pt,28pt" o:gfxdata="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" strokecolor="white [3212]" strokeweight=".5pt">
                 <v:stroke joinstyle="miter"/>
                 <w10:wrap anchorx="margin"/>
               </v:line>
@@ -1993,21 +1805,7 @@
           <w:rFonts w:hint="eastAsia"/>
           <w:szCs w:val="20"/>
         </w:rPr>
-        <w:t>마우스</w:t>
-      </w:r>
-      <w:r>
-        <w:rPr>
-          <w:rFonts w:hint="eastAsia"/>
-          <w:szCs w:val="20"/>
-        </w:rPr>
-        <w:t xml:space="preserve"> 왼쪽 커서</w:t>
-      </w:r>
-      <w:r>
-        <w:rPr>
-          <w:rFonts w:hint="eastAsia"/>
-          <w:szCs w:val="20"/>
-        </w:rPr>
-        <w:t>를 통해 적을 공격</w:t>
+        <w:t>마우스 왼쪽 커서를 통해 적을 공격</w:t>
       </w:r>
     </w:p>
     <w:p>
@@ -2229,15 +2027,7 @@
           <w:szCs w:val="36"/>
           <w:shd w:val="pct15" w:color="auto" w:fill="FFFFFF"/>
         </w:rPr>
-        <w:t>evel Design</w:t>
-      </w:r>
-      <w:r>
-        <w:rPr>
-          <w:sz w:val="36"/>
-          <w:szCs w:val="36"/>
-          <w:shd w:val="pct15" w:color="auto" w:fill="FFFFFF"/>
-        </w:rPr>
-        <w:t xml:space="preserve">                                     </w:t>
+        <w:t xml:space="preserve">evel Design                                     </w:t>
       </w:r>
     </w:p>
     <w:p>
@@ -2257,7 +2047,7 @@
         <mc:AlternateContent>
           <mc:Choice Requires="wps">
             <w:drawing>
-              <wp:anchor distT="0" distB="0" distL="114300" distR="114300" simplePos="0" relativeHeight="251669504" behindDoc="0" locked="0" layoutInCell="1" allowOverlap="1" wp14:anchorId="285D2299" wp14:editId="61AA9181">
+              <wp:anchor distT="0" distB="0" distL="114300" distR="114300" simplePos="0" relativeHeight="251662336" behindDoc="0" locked="0" layoutInCell="1" allowOverlap="1" wp14:anchorId="376917FE" wp14:editId="55CA2A36">
                 <wp:simplePos x="0" y="0"/>
                 <wp:positionH relativeFrom="margin">
                   <wp:posOffset>0</wp:posOffset>
@@ -2317,7 +2107,7 @@
           </mc:Choice>
           <mc:Fallback>
             <w:pict>
-              <v:line w14:anchorId="645AABB8" id="직선 연결선 1" o:spid="_x0000_s1026" style="position:absolute;left:0;text-align:left;flip:y;z-index:251669504;visibility:visible;mso-wrap-style:square;mso-width-percent:0;mso-height-percent:0;mso-wrap-distance-left:9pt;mso-wrap-distance-top:0;mso-wrap-distance-right:9pt;mso-wrap-distance-bottom:0;mso-position-horizontal:absolute;mso-position-horizontal-relative:margin;mso-position-vertical:absolute;mso-position-vertical-relative:text;mso-width-percent:0;mso-height-percent:0;mso-width-relative:margin;mso-height-relative:margin" from="0,28.4pt" to="445.2pt,28.4pt" o:gfxdata="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" strokecolor="white [3212]" strokeweight=".5pt">
+              <v:line w14:anchorId="74499C0D" id="직선 연결선 1" o:spid="_x0000_s1026" style="position:absolute;left:0;text-align:left;flip:y;z-index:251662336;visibility:visible;mso-wrap-style:square;mso-width-percent:0;mso-height-percent:0;mso-wrap-distance-left:9pt;mso-wrap-distance-top:0;mso-wrap-distance-right:9pt;mso-wrap-distance-bottom:0;mso-position-horizontal:absolute;mso-position-horizontal-relative:margin;mso-position-vertical:absolute;mso-position-vertical-relative:text;mso-width-percent:0;mso-height-percent:0;mso-width-relative:margin;mso-height-relative:margin" from="0,28.4pt" to="445.2pt,28.4pt" o:gfxdata="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" strokecolor="white [3212]" strokeweight=".5pt">
                 <v:stroke joinstyle="miter"/>
                 <w10:wrap anchorx="margin"/>
               </v:line>
@@ -2338,14 +2128,7 @@
           <w:sz w:val="28"/>
           <w:szCs w:val="28"/>
         </w:rPr>
-        <w:t xml:space="preserve">4.1 </w:t>
-      </w:r>
-      <w:r>
-        <w:rPr>
-          <w:sz w:val="28"/>
-          <w:szCs w:val="28"/>
-        </w:rPr>
-        <w:t>High – Level Design</w:t>
+        <w:t>4.1 High – Level Design</w:t>
       </w:r>
     </w:p>
     <w:p>
@@ -2361,7 +2144,7 @@
           <w:szCs w:val="20"/>
         </w:rPr>
         <w:drawing>
-          <wp:anchor distT="0" distB="0" distL="114300" distR="114300" simplePos="0" relativeHeight="251714560" behindDoc="1" locked="0" layoutInCell="1" allowOverlap="1" wp14:anchorId="4E2B8A0D" wp14:editId="3B88FB4D">
+          <wp:anchor distT="0" distB="0" distL="114300" distR="114300" simplePos="0" relativeHeight="251665408" behindDoc="1" locked="0" layoutInCell="1" allowOverlap="1" wp14:anchorId="47C249A3" wp14:editId="038FBAE6">
             <wp:simplePos x="0" y="0"/>
             <wp:positionH relativeFrom="column">
               <wp:posOffset>876300</wp:posOffset>
@@ -2443,7 +2226,7 @@
         <mc:AlternateContent>
           <mc:Choice Requires="wps">
             <w:drawing>
-              <wp:anchor distT="0" distB="0" distL="114300" distR="114300" simplePos="0" relativeHeight="251722752" behindDoc="0" locked="0" layoutInCell="1" allowOverlap="1" wp14:anchorId="743A9418" wp14:editId="053430EA">
+              <wp:anchor distT="0" distB="0" distL="114300" distR="114300" simplePos="0" relativeHeight="251667456" behindDoc="0" locked="0" layoutInCell="1" allowOverlap="1" wp14:anchorId="3C01C460" wp14:editId="2AD760E8">
                 <wp:simplePos x="0" y="0"/>
                 <wp:positionH relativeFrom="margin">
                   <wp:posOffset>0</wp:posOffset>
@@ -2503,7 +2286,7 @@
           </mc:Choice>
           <mc:Fallback>
             <w:pict>
-              <v:line w14:anchorId="501C376C" id="직선 연결선 27" o:spid="_x0000_s1026" style="position:absolute;left:0;text-align:left;flip:y;z-index:251722752;visibility:visible;mso-wrap-style:square;mso-width-percent:0;mso-height-percent:0;mso-wrap-distance-left:9pt;mso-wrap-distance-top:0;mso-wrap-distance-right:9pt;mso-wrap-distance-bottom:0;mso-position-horizontal:absolute;mso-position-horizontal-relative:margin;mso-position-vertical:absolute;mso-position-vertical-relative:text;mso-width-percent:0;mso-height-percent:0;mso-width-relative:margin;mso-height-relative:margin" from="0,28.4pt" to="445.2pt,28.4pt" o:gfxdata="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" strokecolor="white [3212]" strokeweight=".5pt">
+              <v:line w14:anchorId="1061C28F" id="직선 연결선 27" o:spid="_x0000_s1026" style="position:absolute;left:0;text-align:left;flip:y;z-index:251667456;visibility:visible;mso-wrap-style:square;mso-width-percent:0;mso-height-percent:0;mso-wrap-distance-left:9pt;mso-wrap-distance-top:0;mso-wrap-distance-right:9pt;mso-wrap-distance-bottom:0;mso-position-horizontal:absolute;mso-position-horizontal-relative:margin;mso-position-vertical:absolute;mso-position-vertical-relative:text;mso-width-percent:0;mso-height-percent:0;mso-width-relative:margin;mso-height-relative:margin" from="0,28.4pt" to="445.2pt,28.4pt" o:gfxdata="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" strokecolor="white [3212]" strokeweight=".5pt">
                 <v:stroke joinstyle="miter"/>
                 <w10:wrap anchorx="margin"/>
               </v:line>
@@ -2543,7 +2326,7 @@
           <w:noProof/>
         </w:rPr>
         <w:drawing>
-          <wp:anchor distT="0" distB="0" distL="114300" distR="114300" simplePos="0" relativeHeight="251731968" behindDoc="1" locked="0" layoutInCell="1" allowOverlap="1" wp14:anchorId="5489742C" wp14:editId="2BE64971">
+          <wp:anchor distT="0" distB="0" distL="114300" distR="114300" simplePos="0" relativeHeight="251671552" behindDoc="1" locked="0" layoutInCell="1" allowOverlap="1" wp14:anchorId="23AD6971" wp14:editId="4EB2E0A0">
             <wp:simplePos x="0" y="0"/>
             <wp:positionH relativeFrom="margin">
               <wp:align>right</wp:align>
@@ -2624,89 +2407,16 @@
       </w:pPr>
       <w:r>
         <w:rPr>
-          <w:b/>
-          <w:bCs/>
-          <w:noProof/>
-          <w:sz w:val="72"/>
-          <w:szCs w:val="72"/>
-        </w:rPr>
-        <w:lastRenderedPageBreak/>
-        <w:drawing>
-          <wp:anchor distT="0" distB="0" distL="114300" distR="114300" simplePos="0" relativeHeight="251730944" behindDoc="1" locked="0" layoutInCell="1" allowOverlap="1" wp14:anchorId="61AB6229" wp14:editId="3B61EE44">
-            <wp:simplePos x="0" y="0"/>
-            <wp:positionH relativeFrom="margin">
-              <wp:align>center</wp:align>
-            </wp:positionH>
-            <wp:positionV relativeFrom="paragraph">
-              <wp:posOffset>858248</wp:posOffset>
-            </wp:positionV>
-            <wp:extent cx="5725795" cy="5725795"/>
-            <wp:effectExtent l="0" t="0" r="8255" b="8255"/>
-            <wp:wrapTight wrapText="bothSides">
-              <wp:wrapPolygon edited="0">
-                <wp:start x="0" y="0"/>
-                <wp:lineTo x="0" y="21559"/>
-                <wp:lineTo x="21559" y="21559"/>
-                <wp:lineTo x="21559" y="0"/>
-                <wp:lineTo x="0" y="0"/>
-              </wp:wrapPolygon>
-            </wp:wrapTight>
-            <wp:docPr id="26" name="그림 26"/>
-            <wp:cNvGraphicFramePr>
-              <a:graphicFrameLocks xmlns:a="http://schemas.openxmlformats.org/drawingml/2006/main" noChangeAspect="1"/>
-            </wp:cNvGraphicFramePr>
-            <a:graphic xmlns:a="http://schemas.openxmlformats.org/drawingml/2006/main">
-              <a:graphicData uri="http://schemas.openxmlformats.org/drawingml/2006/picture">
-                <pic:pic xmlns:pic="http://schemas.openxmlformats.org/drawingml/2006/picture">
-                  <pic:nvPicPr>
-                    <pic:cNvPr id="0" name="Picture 2"/>
-                    <pic:cNvPicPr>
-                      <a:picLocks noChangeAspect="1" noChangeArrowheads="1"/>
-                    </pic:cNvPicPr>
-                  </pic:nvPicPr>
-                  <pic:blipFill>
-                    <a:blip r:embed="rId11" cstate="print">
-                      <a:extLst>
-                        <a:ext uri="{28A0092B-C50C-407E-A947-70E740481C1C}">
-                          <a14:useLocalDpi xmlns:a14="http://schemas.microsoft.com/office/drawing/2010/main" val="0"/>
-                        </a:ext>
-                      </a:extLst>
-                    </a:blip>
-                    <a:srcRect/>
-                    <a:stretch>
-                      <a:fillRect/>
-                    </a:stretch>
-                  </pic:blipFill>
-                  <pic:spPr bwMode="auto">
-                    <a:xfrm>
-                      <a:off x="0" y="0"/>
-                      <a:ext cx="5725795" cy="5725795"/>
-                    </a:xfrm>
-                    <a:prstGeom prst="rect">
-                      <a:avLst/>
-                    </a:prstGeom>
-                    <a:noFill/>
-                    <a:ln>
-                      <a:noFill/>
-                    </a:ln>
-                  </pic:spPr>
-                </pic:pic>
-              </a:graphicData>
-            </a:graphic>
-          </wp:anchor>
-        </w:drawing>
-      </w:r>
-      <w:r>
-        <w:rPr>
           <w:noProof/>
           <w:color w:val="000000" w:themeColor="text1"/>
           <w:sz w:val="28"/>
           <w:szCs w:val="28"/>
         </w:rPr>
+        <w:lastRenderedPageBreak/>
         <mc:AlternateContent>
           <mc:Choice Requires="wps">
             <w:drawing>
-              <wp:anchor distT="0" distB="0" distL="114300" distR="114300" simplePos="0" relativeHeight="251724800" behindDoc="0" locked="0" layoutInCell="1" allowOverlap="1" wp14:anchorId="3EA090EE" wp14:editId="30E4DFB1">
+              <wp:anchor distT="0" distB="0" distL="114300" distR="114300" simplePos="0" relativeHeight="251668480" behindDoc="0" locked="0" layoutInCell="1" allowOverlap="1" wp14:anchorId="3F604C64" wp14:editId="6C5F723D">
                 <wp:simplePos x="0" y="0"/>
                 <wp:positionH relativeFrom="margin">
                   <wp:posOffset>0</wp:posOffset>
@@ -2766,7 +2476,7 @@
           </mc:Choice>
           <mc:Fallback>
             <w:pict>
-              <v:line w14:anchorId="1B98738E" id="직선 연결선 28" o:spid="_x0000_s1026" style="position:absolute;left:0;text-align:left;flip:y;z-index:251724800;visibility:visible;mso-wrap-style:square;mso-width-percent:0;mso-height-percent:0;mso-wrap-distance-left:9pt;mso-wrap-distance-top:0;mso-wrap-distance-right:9pt;mso-wrap-distance-bottom:0;mso-position-horizontal:absolute;mso-position-horizontal-relative:margin;mso-position-vertical:absolute;mso-position-vertical-relative:text;mso-width-percent:0;mso-height-percent:0;mso-width-relative:margin;mso-height-relative:margin" from="0,28.4pt" to="445.2pt,28.4pt" o:gfxdata="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" strokecolor="white [3212]" strokeweight=".5pt">
+              <v:line w14:anchorId="0E227991" id="직선 연결선 28" o:spid="_x0000_s1026" style="position:absolute;left:0;text-align:left;flip:y;z-index:251668480;visibility:visible;mso-wrap-style:square;mso-width-percent:0;mso-height-percent:0;mso-wrap-distance-left:9pt;mso-wrap-distance-top:0;mso-wrap-distance-right:9pt;mso-wrap-distance-bottom:0;mso-position-horizontal:absolute;mso-position-horizontal-relative:margin;mso-position-vertical:absolute;mso-position-vertical-relative:text;mso-width-percent:0;mso-height-percent:0;mso-width-relative:margin;mso-height-relative:margin" from="0,28.4pt" to="445.2pt,28.4pt" o:gfxdata="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" strokecolor="white [3212]" strokeweight=".5pt">
                 <v:stroke joinstyle="miter"/>
                 <w10:wrap anchorx="margin"/>
               </v:line>
@@ -2792,6 +2502,72 @@
     </w:p>
     <w:p>
       <w:pPr>
+        <w:rPr>
+          <w:rFonts w:hint="eastAsia"/>
+          <w:sz w:val="28"/>
+          <w:szCs w:val="28"/>
+        </w:rPr>
+      </w:pPr>
+      <w:r>
+        <w:rPr>
+          <w:b/>
+          <w:bCs/>
+          <w:noProof/>
+          <w:sz w:val="72"/>
+          <w:szCs w:val="72"/>
+        </w:rPr>
+        <w:drawing>
+          <wp:inline distT="0" distB="0" distL="0" distR="0" wp14:anchorId="24AE8D2A" wp14:editId="576A599A">
+            <wp:extent cx="5725795" cy="5725795"/>
+            <wp:effectExtent l="0" t="0" r="8255" b="8255"/>
+            <wp:docPr id="16" name="그림 16"/>
+            <wp:cNvGraphicFramePr>
+              <a:graphicFrameLocks xmlns:a="http://schemas.openxmlformats.org/drawingml/2006/main" noChangeAspect="1"/>
+            </wp:cNvGraphicFramePr>
+            <a:graphic xmlns:a="http://schemas.openxmlformats.org/drawingml/2006/main">
+              <a:graphicData uri="http://schemas.openxmlformats.org/drawingml/2006/picture">
+                <pic:pic xmlns:pic="http://schemas.openxmlformats.org/drawingml/2006/picture">
+                  <pic:nvPicPr>
+                    <pic:cNvPr id="0" name="Picture 1"/>
+                    <pic:cNvPicPr>
+                      <a:picLocks noChangeAspect="1" noChangeArrowheads="1"/>
+                    </pic:cNvPicPr>
+                  </pic:nvPicPr>
+                  <pic:blipFill>
+                    <a:blip r:embed="rId11" cstate="print">
+                      <a:extLst>
+                        <a:ext uri="{28A0092B-C50C-407E-A947-70E740481C1C}">
+                          <a14:useLocalDpi xmlns:a14="http://schemas.microsoft.com/office/drawing/2010/main" val="0"/>
+                        </a:ext>
+                      </a:extLst>
+                    </a:blip>
+                    <a:srcRect/>
+                    <a:stretch>
+                      <a:fillRect/>
+                    </a:stretch>
+                  </pic:blipFill>
+                  <pic:spPr bwMode="auto">
+                    <a:xfrm>
+                      <a:off x="0" y="0"/>
+                      <a:ext cx="5725795" cy="5725795"/>
+                    </a:xfrm>
+                    <a:prstGeom prst="rect">
+                      <a:avLst/>
+                    </a:prstGeom>
+                    <a:noFill/>
+                    <a:ln>
+                      <a:noFill/>
+                    </a:ln>
+                  </pic:spPr>
+                </pic:pic>
+              </a:graphicData>
+            </a:graphic>
+          </wp:inline>
+        </w:drawing>
+      </w:r>
+    </w:p>
+    <w:p>
+      <w:pPr>
         <w:widowControl/>
         <w:wordWrap/>
         <w:autoSpaceDE/>
@@ -2825,7 +2601,7 @@
         <mc:AlternateContent>
           <mc:Choice Requires="wps">
             <w:drawing>
-              <wp:anchor distT="0" distB="0" distL="114300" distR="114300" simplePos="0" relativeHeight="251720704" behindDoc="0" locked="0" layoutInCell="1" allowOverlap="1" wp14:anchorId="1142E27D" wp14:editId="4DF7A309">
+              <wp:anchor distT="0" distB="0" distL="114300" distR="114300" simplePos="0" relativeHeight="251666432" behindDoc="0" locked="0" layoutInCell="1" allowOverlap="1" wp14:anchorId="25FC3E84" wp14:editId="58F71210">
                 <wp:simplePos x="0" y="0"/>
                 <wp:positionH relativeFrom="margin">
                   <wp:posOffset>0</wp:posOffset>
@@ -2885,7 +2661,7 @@
           </mc:Choice>
           <mc:Fallback>
             <w:pict>
-              <v:line w14:anchorId="5E47F8FC" id="직선 연결선 11" o:spid="_x0000_s1026" style="position:absolute;left:0;text-align:left;flip:y;z-index:251720704;visibility:visible;mso-wrap-style:square;mso-width-percent:0;mso-height-percent:0;mso-wrap-distance-left:9pt;mso-wrap-distance-top:0;mso-wrap-distance-right:9pt;mso-wrap-distance-bottom:0;mso-position-horizontal:absolute;mso-position-horizontal-relative:margin;mso-position-vertical:absolute;mso-position-vertical-relative:text;mso-width-percent:0;mso-height-percent:0;mso-width-relative:margin;mso-height-relative:margin" from="0,28.4pt" to="445.2pt,28.4pt" o:gfxdata="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" strokecolor="white [3212]" strokeweight=".5pt">
+              <v:line w14:anchorId="1A516611" id="직선 연결선 11" o:spid="_x0000_s1026" style="position:absolute;left:0;text-align:left;flip:y;z-index:251666432;visibility:visible;mso-wrap-style:square;mso-width-percent:0;mso-height-percent:0;mso-wrap-distance-left:9pt;mso-wrap-distance-top:0;mso-wrap-distance-right:9pt;mso-wrap-distance-bottom:0;mso-position-horizontal:absolute;mso-position-horizontal-relative:margin;mso-position-vertical:absolute;mso-position-vertical-relative:text;mso-width-percent:0;mso-height-percent:0;mso-width-relative:margin;mso-height-relative:margin" from="0,28.4pt" to="445.2pt,28.4pt" o:gfxdata="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" strokecolor="white [3212]" strokeweight=".5pt">
                 <v:stroke joinstyle="miter"/>
                 <w10:wrap anchorx="margin"/>
               </v:line>
@@ -2898,21 +2674,7 @@
           <w:sz w:val="28"/>
           <w:szCs w:val="28"/>
         </w:rPr>
-        <w:t>4.</w:t>
-      </w:r>
-      <w:r>
-        <w:rPr>
-          <w:sz w:val="28"/>
-          <w:szCs w:val="28"/>
-        </w:rPr>
-        <w:t>4</w:t>
-      </w:r>
-      <w:r>
-        <w:rPr>
-          <w:sz w:val="28"/>
-          <w:szCs w:val="28"/>
-        </w:rPr>
-        <w:t xml:space="preserve"> </w:t>
+        <w:t xml:space="preserve">4.4 </w:t>
       </w:r>
       <w:r>
         <w:rPr>
@@ -2967,12 +2729,14 @@
         <w:autoSpaceDN/>
         <w:ind w:leftChars="0"/>
         <w:rPr>
+          <w:strike/>
           <w:szCs w:val="20"/>
         </w:rPr>
       </w:pPr>
       <w:r>
         <w:rPr>
           <w:rFonts w:ascii="맑은 고딕" w:eastAsia="맑은 고딕" w:hAnsi="맑은 고딕" w:cs="맑은 고딕" w:hint="eastAsia"/>
+          <w:strike/>
           <w:szCs w:val="20"/>
         </w:rPr>
         <w:t xml:space="preserve">클라이언트 실행 시 로그인 </w:t>
@@ -2980,6 +2744,7 @@
       <w:r>
         <w:rPr>
           <w:rFonts w:ascii="맑은 고딕" w:eastAsia="맑은 고딕" w:hAnsi="맑은 고딕" w:cs="맑은 고딕"/>
+          <w:strike/>
           <w:szCs w:val="20"/>
         </w:rPr>
         <w:t xml:space="preserve">GUI </w:t>
@@ -2987,6 +2752,7 @@
       <w:r>
         <w:rPr>
           <w:rFonts w:ascii="맑은 고딕" w:eastAsia="맑은 고딕" w:hAnsi="맑은 고딕" w:cs="맑은 고딕" w:hint="eastAsia"/>
+          <w:strike/>
           <w:szCs w:val="20"/>
         </w:rPr>
         <w:t>생성 서버로 접속</w:t>
@@ -2994,6 +2760,7 @@
       <w:r>
         <w:rPr>
           <w:rFonts w:ascii="맑은 고딕" w:eastAsia="맑은 고딕" w:hAnsi="맑은 고딕" w:cs="맑은 고딕"/>
+          <w:strike/>
           <w:szCs w:val="20"/>
         </w:rPr>
         <w:t xml:space="preserve"> </w:t>
@@ -3001,6 +2768,7 @@
       <w:r>
         <w:rPr>
           <w:rFonts w:ascii="맑은 고딕" w:eastAsia="맑은 고딕" w:hAnsi="맑은 고딕" w:cs="맑은 고딕" w:hint="eastAsia"/>
+          <w:strike/>
           <w:szCs w:val="20"/>
         </w:rPr>
         <w:t>요청을 보냄</w:t>
@@ -3116,25 +2884,39 @@
         <w:rPr>
           <w:rFonts w:hint="eastAsia"/>
         </w:rPr>
-        <w:t xml:space="preserve">이미 접속한 다른 클라이언트가 있다면 새로 접속한 클라이언트에게 이미 접속해 있는 클라이언트의 </w:t>
-      </w:r>
-      <w:r>
-        <w:t>ID</w:t>
-      </w:r>
-      <w:r>
-        <w:rPr>
-          <w:rFonts w:hint="eastAsia"/>
-        </w:rPr>
-        <w:t xml:space="preserve">정보를 담은 패킷을 보내고, 이미 접속해 있는 클라이언트에게는 새로 접속한 클라이언트의 </w:t>
-      </w:r>
-      <w:r>
-        <w:t>ID</w:t>
-      </w:r>
-      <w:r>
-        <w:rPr>
-          <w:rFonts w:hint="eastAsia"/>
-        </w:rPr>
-        <w:t>정보를 담은 패킷을 보내줌.</w:t>
+        <w:t xml:space="preserve">게임 시작할 때에 </w:t>
+      </w:r>
+      <w:r>
+        <w:t>3</w:t>
+      </w:r>
+      <w:r>
+        <w:rPr>
+          <w:rFonts w:hint="eastAsia"/>
+        </w:rPr>
+        <w:t xml:space="preserve">인이 접속할 때까지 대기한 후 모든 플레이어가 </w:t>
+      </w:r>
+      <w:proofErr w:type="spellStart"/>
+      <w:r>
+        <w:rPr>
+          <w:rFonts w:hint="eastAsia"/>
+        </w:rPr>
+        <w:t>접속시</w:t>
+      </w:r>
+      <w:proofErr w:type="spellEnd"/>
+      <w:r>
+        <w:rPr>
+          <w:rFonts w:hint="eastAsia"/>
+        </w:rPr>
+        <w:t xml:space="preserve"> 서버에서 다른 플레이어의 I</w:t>
+      </w:r>
+      <w:r>
+        <w:t>D</w:t>
+      </w:r>
+      <w:r>
+        <w:rPr>
+          <w:rFonts w:hint="eastAsia"/>
+        </w:rPr>
+        <w:t>정보를 담은 패킷을 보내준다.</w:t>
       </w:r>
     </w:p>
     <w:p>
@@ -3147,23 +2929,41 @@
         <w:spacing w:line="257" w:lineRule="auto"/>
         <w:ind w:leftChars="0"/>
         <w:rPr>
-          <w:szCs w:val="20"/>
-        </w:rPr>
-      </w:pPr>
-      <w:r>
-        <w:rPr>
-          <w:rFonts w:hint="eastAsia"/>
-        </w:rPr>
-        <w:t xml:space="preserve">서버는 </w:t>
-      </w:r>
-      <w:r>
-        <w:t>3</w:t>
-      </w:r>
-      <w:r>
-        <w:rPr>
-          <w:rFonts w:hint="eastAsia"/>
-        </w:rPr>
-        <w:t>명의 클라이언트가 접속하면 게임시작을 위한 정보 초기화 (플레이어의 위치)를 해주고 게임이 시작되었다는 패킷을 클라이언트에게 보내줌.</w:t>
+          <w:strike/>
+        </w:rPr>
+      </w:pPr>
+      <w:r>
+        <w:rPr>
+          <w:rFonts w:hint="eastAsia"/>
+          <w:strike/>
+        </w:rPr>
+        <w:t xml:space="preserve">이미 접속한 다른 클라이언트가 있다면 새로 접속한 클라이언트에게 이미 접속해 있는 클라이언트의 </w:t>
+      </w:r>
+      <w:r>
+        <w:rPr>
+          <w:strike/>
+        </w:rPr>
+        <w:t>ID</w:t>
+      </w:r>
+      <w:r>
+        <w:rPr>
+          <w:rFonts w:hint="eastAsia"/>
+          <w:strike/>
+        </w:rPr>
+        <w:t xml:space="preserve">정보를 담은 패킷을 보내고, 이미 접속해 있는 클라이언트에게는 새로 접속한 클라이언트의 </w:t>
+      </w:r>
+      <w:r>
+        <w:rPr>
+          <w:strike/>
+        </w:rPr>
+        <w:t>ID</w:t>
+      </w:r>
+      <w:r>
+        <w:rPr>
+          <w:rFonts w:hint="eastAsia"/>
+          <w:strike/>
+        </w:rPr>
+        <w:t>정보를 담은 패킷을 보내줌.</w:t>
       </w:r>
     </w:p>
     <w:p>
@@ -3176,8 +2976,34 @@
         <w:spacing w:line="257" w:lineRule="auto"/>
         <w:ind w:leftChars="0"/>
         <w:rPr>
-          <w:rFonts w:hint="eastAsia"/>
-        </w:rPr>
+          <w:szCs w:val="20"/>
+        </w:rPr>
+      </w:pPr>
+      <w:r>
+        <w:rPr>
+          <w:rFonts w:hint="eastAsia"/>
+        </w:rPr>
+        <w:t xml:space="preserve">서버는 </w:t>
+      </w:r>
+      <w:r>
+        <w:t>3</w:t>
+      </w:r>
+      <w:r>
+        <w:rPr>
+          <w:rFonts w:hint="eastAsia"/>
+        </w:rPr>
+        <w:t>명의 클라이언트가 접속하면 게임시작을 위한 정보 초기화 (플레이어의 위치)를 해주고 게임이 시작되었다는 패킷을 클라이언트에게 보내줌.</w:t>
+      </w:r>
+    </w:p>
+    <w:p>
+      <w:pPr>
+        <w:pStyle w:val="a3"/>
+        <w:numPr>
+          <w:ilvl w:val="2"/>
+          <w:numId w:val="8"/>
+        </w:numPr>
+        <w:spacing w:line="257" w:lineRule="auto"/>
+        <w:ind w:leftChars="0"/>
       </w:pPr>
       <w:r>
         <w:rPr>
@@ -3372,6 +3198,7 @@
         <w:spacing w:line="257" w:lineRule="auto"/>
         <w:ind w:leftChars="0"/>
         <w:rPr>
+          <w:rFonts w:hint="eastAsia"/>
           <w:szCs w:val="20"/>
         </w:rPr>
       </w:pPr>
@@ -3401,33 +3228,6 @@
           <w:rFonts w:hint="eastAsia"/>
           <w:szCs w:val="20"/>
         </w:rPr>
-        <w:t>/</w:t>
-      </w:r>
-      <w:r>
-        <w:rPr>
-          <w:szCs w:val="20"/>
-        </w:rPr>
-        <w:t>/</w:t>
-      </w:r>
-    </w:p>
-    <w:p>
-      <w:pPr>
-        <w:pStyle w:val="a3"/>
-        <w:numPr>
-          <w:ilvl w:val="2"/>
-          <w:numId w:val="8"/>
-        </w:numPr>
-        <w:spacing w:line="257" w:lineRule="auto"/>
-        <w:ind w:leftChars="0"/>
-        <w:rPr>
-          <w:szCs w:val="20"/>
-        </w:rPr>
-      </w:pPr>
-      <w:r>
-        <w:rPr>
-          <w:rFonts w:hint="eastAsia"/>
-          <w:szCs w:val="20"/>
-        </w:rPr>
         <w:t>스테이지가 클리어 되면 문이</w:t>
       </w:r>
       <w:r>
@@ -3441,7 +3241,13 @@
           <w:rFonts w:hint="eastAsia"/>
           <w:szCs w:val="20"/>
         </w:rPr>
-        <w:t>다 열리고 다음 방으로 진입할 시 모든 클라이언트에게 적군의 정보를 넘겨준다.</w:t>
+        <w:t>다 열리고 다음 방으로 진입할 시 모든 클라이언트에게 적군의 정보를 넘겨</w:t>
+      </w:r>
+      <w:r>
+        <w:rPr>
+          <w:szCs w:val="20"/>
+        </w:rPr>
+        <w:t>줌.</w:t>
       </w:r>
     </w:p>
     <w:p>
@@ -3479,7 +3285,7 @@
         <mc:AlternateContent>
           <mc:Choice Requires="wps">
             <w:drawing>
-              <wp:anchor distT="0" distB="0" distL="114300" distR="114300" simplePos="0" relativeHeight="251713536" behindDoc="0" locked="0" layoutInCell="1" allowOverlap="1" wp14:anchorId="6768D17A" wp14:editId="6E106E78">
+              <wp:anchor distT="0" distB="0" distL="114300" distR="114300" simplePos="0" relativeHeight="251664384" behindDoc="0" locked="0" layoutInCell="1" allowOverlap="1" wp14:anchorId="197CCDED" wp14:editId="63F4B5F7">
                 <wp:simplePos x="0" y="0"/>
                 <wp:positionH relativeFrom="margin">
                   <wp:posOffset>0</wp:posOffset>
@@ -3539,7 +3345,7 @@
           </mc:Choice>
           <mc:Fallback>
             <w:pict>
-              <v:line w14:anchorId="120B201C" id="직선 연결선 14" o:spid="_x0000_s1026" style="position:absolute;left:0;text-align:left;flip:y;z-index:251713536;visibility:visible;mso-wrap-style:square;mso-width-percent:0;mso-height-percent:0;mso-wrap-distance-left:9pt;mso-wrap-distance-top:0;mso-wrap-distance-right:9pt;mso-wrap-distance-bottom:0;mso-position-horizontal:absolute;mso-position-horizontal-relative:margin;mso-position-vertical:absolute;mso-position-vertical-relative:text;mso-width-percent:0;mso-height-percent:0;mso-width-relative:margin;mso-height-relative:margin" from="0,28.4pt" to="445.2pt,28.4pt" o:gfxdata="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" strokecolor="white [3212]" strokeweight=".5pt">
+              <v:line w14:anchorId="2AB1066A" id="직선 연결선 14" o:spid="_x0000_s1026" style="position:absolute;left:0;text-align:left;flip:y;z-index:251664384;visibility:visible;mso-wrap-style:square;mso-width-percent:0;mso-height-percent:0;mso-wrap-distance-left:9pt;mso-wrap-distance-top:0;mso-wrap-distance-right:9pt;mso-wrap-distance-bottom:0;mso-position-horizontal:absolute;mso-position-horizontal-relative:margin;mso-position-vertical:absolute;mso-position-vertical-relative:text;mso-width-percent:0;mso-height-percent:0;mso-width-relative:margin;mso-height-relative:margin" from="0,28.4pt" to="445.2pt,28.4pt" o:gfxdata="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" strokecolor="white [3212]" strokeweight=".5pt">
                 <v:stroke joinstyle="miter"/>
                 <w10:wrap anchorx="margin"/>
               </v:line>
@@ -3560,21 +3366,7 @@
           <w:sz w:val="28"/>
           <w:szCs w:val="28"/>
         </w:rPr>
-        <w:t>4.</w:t>
-      </w:r>
-      <w:r>
-        <w:rPr>
-          <w:sz w:val="28"/>
-          <w:szCs w:val="28"/>
-        </w:rPr>
-        <w:t>5</w:t>
-      </w:r>
-      <w:r>
-        <w:rPr>
-          <w:sz w:val="28"/>
-          <w:szCs w:val="28"/>
-        </w:rPr>
-        <w:t xml:space="preserve"> Low – Level Design</w:t>
+        <w:t>4.5 Low – Level Design</w:t>
       </w:r>
     </w:p>
     <w:p>
@@ -3595,7 +3387,7 @@
         <mc:AlternateContent>
           <mc:Choice Requires="wps">
             <w:drawing>
-              <wp:anchor distT="0" distB="0" distL="114300" distR="114300" simplePos="0" relativeHeight="251726848" behindDoc="0" locked="0" layoutInCell="1" allowOverlap="1" wp14:anchorId="75E89344" wp14:editId="76668518">
+              <wp:anchor distT="0" distB="0" distL="114300" distR="114300" simplePos="0" relativeHeight="251669504" behindDoc="0" locked="0" layoutInCell="1" allowOverlap="1" wp14:anchorId="3DF5BFC3" wp14:editId="17CA7F6C">
                 <wp:simplePos x="0" y="0"/>
                 <wp:positionH relativeFrom="margin">
                   <wp:posOffset>152400</wp:posOffset>
@@ -3655,7 +3447,7 @@
           </mc:Choice>
           <mc:Fallback>
             <w:pict>
-              <v:line w14:anchorId="50D80954" id="직선 연결선 29" o:spid="_x0000_s1026" style="position:absolute;left:0;text-align:left;flip:y;z-index:251726848;visibility:visible;mso-wrap-style:square;mso-width-percent:0;mso-height-percent:0;mso-wrap-distance-left:9pt;mso-wrap-distance-top:0;mso-wrap-distance-right:9pt;mso-wrap-distance-bottom:0;mso-position-horizontal:absolute;mso-position-horizontal-relative:margin;mso-position-vertical:absolute;mso-position-vertical-relative:text;mso-width-percent:0;mso-height-percent:0;mso-width-relative:margin;mso-height-relative:margin" from="12pt,27.75pt" to="448pt,27.75pt" o:gfxdata="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" strokecolor="white [3212]" strokeweight=".5pt">
+              <v:line w14:anchorId="102CC448" id="직선 연결선 29" o:spid="_x0000_s1026" style="position:absolute;left:0;text-align:left;flip:y;z-index:251669504;visibility:visible;mso-wrap-style:square;mso-width-percent:0;mso-height-percent:0;mso-wrap-distance-left:9pt;mso-wrap-distance-top:0;mso-wrap-distance-right:9pt;mso-wrap-distance-bottom:0;mso-position-horizontal:absolute;mso-position-horizontal-relative:margin;mso-position-vertical:absolute;mso-position-vertical-relative:text;mso-width-percent:0;mso-height-percent:0;mso-width-relative:margin;mso-height-relative:margin" from="12pt,27.75pt" to="448pt,27.75pt" o:gfxdata="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" strokecolor="white [3212]" strokeweight=".5pt">
                 <v:stroke joinstyle="miter"/>
                 <w10:wrap anchorx="margin"/>
               </v:line>
@@ -3668,35 +3460,21 @@
           <w:sz w:val="28"/>
           <w:szCs w:val="28"/>
         </w:rPr>
-        <w:t>4.</w:t>
-      </w:r>
-      <w:r>
-        <w:rPr>
+        <w:t xml:space="preserve">4.5.1 </w:t>
+      </w:r>
+      <w:r>
+        <w:rPr>
+          <w:rFonts w:hint="eastAsia"/>
           <w:sz w:val="28"/>
           <w:szCs w:val="28"/>
         </w:rPr>
-        <w:t>5</w:t>
+        <w:t>P</w:t>
       </w:r>
       <w:r>
         <w:rPr>
           <w:sz w:val="28"/>
           <w:szCs w:val="28"/>
         </w:rPr>
-        <w:t xml:space="preserve">.1 </w:t>
-      </w:r>
-      <w:r>
-        <w:rPr>
-          <w:rFonts w:hint="eastAsia"/>
-          <w:sz w:val="28"/>
-          <w:szCs w:val="28"/>
-        </w:rPr>
-        <w:t>P</w:t>
-      </w:r>
-      <w:r>
-        <w:rPr>
-          <w:sz w:val="28"/>
-          <w:szCs w:val="28"/>
-        </w:rPr>
         <w:t>rotocol</w:t>
       </w:r>
     </w:p>
@@ -3717,13 +3495,7 @@
         <w:rPr>
           <w:rFonts w:hint="eastAsia"/>
         </w:rPr>
-        <w:t xml:space="preserve">클라이언트에서 플레이어 </w:t>
-      </w:r>
-      <w:r>
-        <w:rPr>
-          <w:rFonts w:hint="eastAsia"/>
-        </w:rPr>
-        <w:t>로그인</w:t>
+        <w:t>클라이언트에서 플레이어 로그인</w:t>
       </w:r>
       <w:r>
         <w:t xml:space="preserve"> </w:t>
@@ -3744,7 +3516,7 @@
           <w:noProof/>
         </w:rPr>
         <w:drawing>
-          <wp:inline distT="0" distB="0" distL="0" distR="0" wp14:anchorId="613A41F0" wp14:editId="130072C0">
+          <wp:inline distT="0" distB="0" distL="0" distR="0" wp14:anchorId="4E871512" wp14:editId="2F402E47">
             <wp:extent cx="1844200" cy="792549"/>
             <wp:effectExtent l="0" t="0" r="3810" b="7620"/>
             <wp:docPr id="13" name="그림 13" descr="텍스트이(가) 표시된 사진&#10;&#10;자동 생성된 설명"/>
@@ -3805,8 +3577,11 @@
         <w:jc w:val="left"/>
       </w:pPr>
       <w:r>
+        <w:rPr>
+          <w:noProof/>
+        </w:rPr>
         <w:drawing>
-          <wp:inline distT="0" distB="0" distL="0" distR="0" wp14:anchorId="770F7CB1" wp14:editId="282F8C83">
+          <wp:inline distT="0" distB="0" distL="0" distR="0" wp14:anchorId="4C3C325C" wp14:editId="3C64C1B9">
             <wp:extent cx="1531753" cy="990686"/>
             <wp:effectExtent l="0" t="0" r="0" b="0"/>
             <wp:docPr id="4" name="그림 4" descr="텍스트이(가) 표시된 사진&#10;&#10;자동 생성된 설명"/>
@@ -3845,9 +3620,6 @@
     <w:p>
       <w:pPr>
         <w:jc w:val="left"/>
-        <w:rPr>
-          <w:rFonts w:hint="eastAsia"/>
-        </w:rPr>
       </w:pPr>
       <w:r>
         <w:rPr>
@@ -3859,13 +3631,13 @@
     <w:p>
       <w:pPr>
         <w:jc w:val="left"/>
-        <w:rPr>
-          <w:rFonts w:hint="eastAsia"/>
-        </w:rPr>
-      </w:pPr>
-      <w:r>
+      </w:pPr>
+      <w:r>
+        <w:rPr>
+          <w:noProof/>
+        </w:rPr>
         <w:drawing>
-          <wp:inline distT="0" distB="0" distL="0" distR="0" wp14:anchorId="484F7816" wp14:editId="2BBEC254">
+          <wp:inline distT="0" distB="0" distL="0" distR="0" wp14:anchorId="0068A8EF" wp14:editId="4A257A51">
             <wp:extent cx="1569856" cy="815411"/>
             <wp:effectExtent l="0" t="0" r="0" b="3810"/>
             <wp:docPr id="33" name="그림 33" descr="텍스트이(가) 표시된 사진&#10;&#10;자동 생성된 설명"/>
@@ -3921,7 +3693,7 @@
           <w:noProof/>
         </w:rPr>
         <w:drawing>
-          <wp:inline distT="0" distB="0" distL="0" distR="0" wp14:anchorId="35DEC097" wp14:editId="7760E8CE">
+          <wp:inline distT="0" distB="0" distL="0" distR="0" wp14:anchorId="1AD256B0" wp14:editId="125456F6">
             <wp:extent cx="2472140" cy="1000125"/>
             <wp:effectExtent l="0" t="0" r="4445" b="0"/>
             <wp:docPr id="34" name="그림 34" descr="텍스트이(가) 표시된 사진&#10;&#10;자동 생성된 설명"/>
@@ -3960,9 +3732,6 @@
     <w:p>
       <w:pPr>
         <w:jc w:val="left"/>
-        <w:rPr>
-          <w:rFonts w:hint="eastAsia"/>
-        </w:rPr>
       </w:pPr>
       <w:r>
         <w:rPr>
@@ -3976,8 +3745,11 @@
         <w:jc w:val="left"/>
       </w:pPr>
       <w:r>
+        <w:rPr>
+          <w:noProof/>
+        </w:rPr>
         <w:drawing>
-          <wp:inline distT="0" distB="0" distL="0" distR="0" wp14:anchorId="4DF77579" wp14:editId="29629154">
+          <wp:inline distT="0" distB="0" distL="0" distR="0" wp14:anchorId="4898D79C" wp14:editId="2A945703">
             <wp:extent cx="1684166" cy="1150720"/>
             <wp:effectExtent l="0" t="0" r="0" b="0"/>
             <wp:docPr id="38" name="그림 38" descr="텍스트이(가) 표시된 사진&#10;&#10;자동 생성된 설명"/>
@@ -4016,9 +3788,6 @@
     <w:p>
       <w:pPr>
         <w:jc w:val="left"/>
-        <w:rPr>
-          <w:rFonts w:hint="eastAsia"/>
-        </w:rPr>
       </w:pPr>
     </w:p>
     <w:p>
@@ -4039,13 +3808,7 @@
         <w:rPr>
           <w:rFonts w:hint="eastAsia"/>
         </w:rPr>
-        <w:t xml:space="preserve">처음 접속했을 때 접속한 클라이언트 아이디 </w:t>
-      </w:r>
-      <w:r>
-        <w:rPr>
-          <w:rFonts w:hint="eastAsia"/>
-        </w:rPr>
-        <w:t>패킷</w:t>
+        <w:t>처음 접속했을 때 접속한 클라이언트 아이디 패킷</w:t>
       </w:r>
     </w:p>
     <w:p>
@@ -4057,7 +3820,7 @@
           <w:noProof/>
         </w:rPr>
         <w:drawing>
-          <wp:inline distT="0" distB="0" distL="0" distR="0" wp14:anchorId="5EB19682" wp14:editId="5DE7F3BC">
+          <wp:inline distT="0" distB="0" distL="0" distR="0" wp14:anchorId="17DAD1AE" wp14:editId="40AAAD8B">
             <wp:extent cx="1943268" cy="762066"/>
             <wp:effectExtent l="0" t="0" r="0" b="0"/>
             <wp:docPr id="17" name="그림 17" descr="텍스트이(가) 표시된 사진&#10;&#10;자동 생성된 설명"/>
@@ -4110,13 +3873,7 @@
         <w:rPr>
           <w:rFonts w:hint="eastAsia"/>
         </w:rPr>
-        <w:t>접속한 클라이언트의 정보</w:t>
-      </w:r>
-      <w:r>
-        <w:rPr>
-          <w:rFonts w:hint="eastAsia"/>
-        </w:rPr>
-        <w:t xml:space="preserve"> 패킷</w:t>
+        <w:t>접속한 클라이언트의 정보 패킷</w:t>
       </w:r>
     </w:p>
     <w:p>
@@ -4128,7 +3885,7 @@
           <w:noProof/>
         </w:rPr>
         <w:drawing>
-          <wp:inline distT="0" distB="0" distL="0" distR="0" wp14:anchorId="267E4C77" wp14:editId="56482A8D">
+          <wp:inline distT="0" distB="0" distL="0" distR="0" wp14:anchorId="6ED08336" wp14:editId="5046A707">
             <wp:extent cx="2004234" cy="830652"/>
             <wp:effectExtent l="0" t="0" r="0" b="7620"/>
             <wp:docPr id="18" name="그림 18" descr="텍스트이(가) 표시된 사진&#10;&#10;자동 생성된 설명"/>
@@ -4187,7 +3944,7 @@
           <w:noProof/>
         </w:rPr>
         <w:drawing>
-          <wp:inline distT="0" distB="0" distL="0" distR="0" wp14:anchorId="29953B57" wp14:editId="5D124375">
+          <wp:inline distT="0" distB="0" distL="0" distR="0" wp14:anchorId="41828D7C" wp14:editId="487AB500">
             <wp:extent cx="1646063" cy="678239"/>
             <wp:effectExtent l="0" t="0" r="0" b="7620"/>
             <wp:docPr id="19" name="그림 19" descr="텍스트이(가) 표시된 사진&#10;&#10;자동 생성된 설명"/>
@@ -4264,7 +4021,7 @@
           <w:noProof/>
         </w:rPr>
         <w:drawing>
-          <wp:inline distT="0" distB="0" distL="0" distR="0" wp14:anchorId="20B2CAF4" wp14:editId="0620B841">
+          <wp:inline distT="0" distB="0" distL="0" distR="0" wp14:anchorId="267E8A82" wp14:editId="5F9457F8">
             <wp:extent cx="2103302" cy="845893"/>
             <wp:effectExtent l="0" t="0" r="0" b="0"/>
             <wp:docPr id="20" name="그림 20" descr="텍스트이(가) 표시된 사진&#10;&#10;자동 생성된 설명"/>
@@ -4317,19 +4074,7 @@
         <w:rPr>
           <w:rFonts w:hint="eastAsia"/>
         </w:rPr>
-        <w:t xml:space="preserve">플레이어 </w:t>
-      </w:r>
-      <w:r>
-        <w:rPr>
-          <w:rFonts w:hint="eastAsia"/>
-        </w:rPr>
-        <w:t xml:space="preserve">이동시 </w:t>
-      </w:r>
-      <w:r>
-        <w:rPr>
-          <w:rFonts w:hint="eastAsia"/>
-        </w:rPr>
-        <w:t>위치 패킷</w:t>
+        <w:t>플레이어 이동시 위치 패킷</w:t>
       </w:r>
     </w:p>
     <w:p>
@@ -4337,8 +4082,11 @@
         <w:jc w:val="left"/>
       </w:pPr>
       <w:r>
+        <w:rPr>
+          <w:noProof/>
+        </w:rPr>
         <w:drawing>
-          <wp:inline distT="0" distB="0" distL="0" distR="0" wp14:anchorId="67E9D14A" wp14:editId="100EEAFD">
+          <wp:inline distT="0" distB="0" distL="0" distR="0" wp14:anchorId="58FFAE84" wp14:editId="63D6ED98">
             <wp:extent cx="1790855" cy="853514"/>
             <wp:effectExtent l="0" t="0" r="0" b="3810"/>
             <wp:docPr id="39" name="그림 39" descr="텍스트이(가) 표시된 사진&#10;&#10;자동 생성된 설명"/>
@@ -4377,9 +4125,6 @@
     <w:p>
       <w:pPr>
         <w:jc w:val="left"/>
-        <w:rPr>
-          <w:rFonts w:hint="eastAsia"/>
-        </w:rPr>
       </w:pPr>
       <w:r>
         <w:t>-</w:t>
@@ -4396,8 +4141,11 @@
         <w:jc w:val="left"/>
       </w:pPr>
       <w:r>
+        <w:rPr>
+          <w:noProof/>
+        </w:rPr>
         <w:drawing>
-          <wp:inline distT="0" distB="0" distL="0" distR="0" wp14:anchorId="35A1D8FA" wp14:editId="1D0DC4FE">
+          <wp:inline distT="0" distB="0" distL="0" distR="0" wp14:anchorId="4765D2C9" wp14:editId="28543872">
             <wp:extent cx="1592718" cy="701101"/>
             <wp:effectExtent l="0" t="0" r="7620" b="3810"/>
             <wp:docPr id="40" name="그림 40" descr="텍스트이(가) 표시된 사진&#10;&#10;자동 생성된 설명"/>
@@ -4441,9 +4189,6 @@
     <w:p>
       <w:pPr>
         <w:jc w:val="left"/>
-        <w:rPr>
-          <w:rFonts w:hint="eastAsia"/>
-        </w:rPr>
       </w:pPr>
     </w:p>
     <w:p>
@@ -4476,7 +4221,7 @@
           <w:noProof/>
         </w:rPr>
         <w:drawing>
-          <wp:inline distT="0" distB="0" distL="0" distR="0" wp14:anchorId="6775BB41" wp14:editId="2A9D967D">
+          <wp:inline distT="0" distB="0" distL="0" distR="0" wp14:anchorId="42063592" wp14:editId="0341F8CF">
             <wp:extent cx="1684166" cy="1120237"/>
             <wp:effectExtent l="0" t="0" r="0" b="3810"/>
             <wp:docPr id="22" name="그림 22" descr="텍스트이(가) 표시된 사진&#10;&#10;자동 생성된 설명"/>
@@ -4515,9 +4260,6 @@
     <w:p>
       <w:pPr>
         <w:jc w:val="left"/>
-        <w:rPr>
-          <w:rFonts w:hint="eastAsia"/>
-        </w:rPr>
       </w:pPr>
       <w:r>
         <w:rPr>
@@ -4549,8 +4291,11 @@
         <w:jc w:val="left"/>
       </w:pPr>
       <w:r>
+        <w:rPr>
+          <w:noProof/>
+        </w:rPr>
         <w:drawing>
-          <wp:inline distT="0" distB="0" distL="0" distR="0" wp14:anchorId="70EBFE3A" wp14:editId="2884F5B3">
+          <wp:inline distT="0" distB="0" distL="0" distR="0" wp14:anchorId="14F2DDB7" wp14:editId="44307805">
             <wp:extent cx="1615580" cy="1097375"/>
             <wp:effectExtent l="0" t="0" r="3810" b="7620"/>
             <wp:docPr id="41" name="그림 41" descr="텍스트이(가) 표시된 사진&#10;&#10;자동 생성된 설명"/>
@@ -4606,7 +4351,7 @@
           <w:noProof/>
         </w:rPr>
         <w:drawing>
-          <wp:inline distT="0" distB="0" distL="0" distR="0" wp14:anchorId="12639C6C" wp14:editId="05044DAF">
+          <wp:inline distT="0" distB="0" distL="0" distR="0" wp14:anchorId="12792DB0" wp14:editId="4DDA728F">
             <wp:extent cx="1981200" cy="963460"/>
             <wp:effectExtent l="0" t="0" r="0" b="8255"/>
             <wp:docPr id="37" name="그림 37" descr="텍스트이(가) 표시된 사진&#10;&#10;자동 생성된 설명"/>
@@ -4671,7 +4416,7 @@
           <w:noProof/>
         </w:rPr>
         <w:drawing>
-          <wp:inline distT="0" distB="0" distL="0" distR="0" wp14:anchorId="5FAFAD5B" wp14:editId="310FDF52">
+          <wp:inline distT="0" distB="0" distL="0" distR="0" wp14:anchorId="5069A593" wp14:editId="0001D924">
             <wp:extent cx="1949669" cy="1009650"/>
             <wp:effectExtent l="0" t="0" r="0" b="0"/>
             <wp:docPr id="45" name="그림 45" descr="텍스트이(가) 표시된 사진&#10;&#10;자동 생성된 설명"/>
@@ -4736,7 +4481,7 @@
           <w:noProof/>
         </w:rPr>
         <w:drawing>
-          <wp:inline distT="0" distB="0" distL="0" distR="0" wp14:anchorId="01490918" wp14:editId="35A180C6">
+          <wp:inline distT="0" distB="0" distL="0" distR="0" wp14:anchorId="61F3DA4C" wp14:editId="630A737E">
             <wp:extent cx="1962150" cy="860218"/>
             <wp:effectExtent l="0" t="0" r="0" b="0"/>
             <wp:docPr id="47" name="그림 47" descr="텍스트이(가) 표시된 사진&#10;&#10;자동 생성된 설명"/>
@@ -4785,9 +4530,6 @@
     <w:p>
       <w:pPr>
         <w:jc w:val="left"/>
-        <w:rPr>
-          <w:rFonts w:hint="eastAsia"/>
-        </w:rPr>
       </w:pPr>
     </w:p>
     <w:p>
@@ -4811,7 +4553,7 @@
           <w:noProof/>
         </w:rPr>
         <w:drawing>
-          <wp:inline distT="0" distB="0" distL="0" distR="0" wp14:anchorId="4BD0F8D5" wp14:editId="0EC6F049">
+          <wp:inline distT="0" distB="0" distL="0" distR="0" wp14:anchorId="22FDA754" wp14:editId="78091356">
             <wp:extent cx="1876425" cy="967997"/>
             <wp:effectExtent l="0" t="0" r="0" b="3810"/>
             <wp:docPr id="43" name="그림 43" descr="텍스트이(가) 표시된 사진&#10;&#10;자동 생성된 설명"/>
@@ -4850,9 +4592,6 @@
     <w:p>
       <w:pPr>
         <w:jc w:val="left"/>
-        <w:rPr>
-          <w:rFonts w:hint="eastAsia"/>
-        </w:rPr>
       </w:pPr>
       <w:r>
         <w:rPr>
@@ -4866,8 +4605,11 @@
         <w:jc w:val="left"/>
       </w:pPr>
       <w:r>
+        <w:rPr>
+          <w:noProof/>
+        </w:rPr>
         <w:drawing>
-          <wp:inline distT="0" distB="0" distL="0" distR="0" wp14:anchorId="248E14C7" wp14:editId="79BFD78D">
+          <wp:inline distT="0" distB="0" distL="0" distR="0" wp14:anchorId="0F37B192" wp14:editId="66A3F418">
             <wp:extent cx="1470787" cy="762066"/>
             <wp:effectExtent l="0" t="0" r="0" b="0"/>
             <wp:docPr id="42" name="그림 42" descr="텍스트이(가) 표시된 사진&#10;&#10;자동 생성된 설명"/>
@@ -4906,9 +4648,6 @@
     <w:p>
       <w:pPr>
         <w:jc w:val="left"/>
-        <w:rPr>
-          <w:rFonts w:hint="eastAsia"/>
-        </w:rPr>
       </w:pPr>
       <w:r>
         <w:rPr>
@@ -4920,13 +4659,13 @@
     <w:p>
       <w:pPr>
         <w:jc w:val="left"/>
-        <w:rPr>
-          <w:rFonts w:hint="eastAsia"/>
-        </w:rPr>
-      </w:pPr>
-      <w:r>
+      </w:pPr>
+      <w:r>
+        <w:rPr>
+          <w:noProof/>
+        </w:rPr>
         <w:drawing>
-          <wp:inline distT="0" distB="0" distL="0" distR="0" wp14:anchorId="7FC7354B" wp14:editId="18547922">
+          <wp:inline distT="0" distB="0" distL="0" distR="0" wp14:anchorId="3AD8368E" wp14:editId="13B1A667">
             <wp:extent cx="1882303" cy="807790"/>
             <wp:effectExtent l="0" t="0" r="3810" b="0"/>
             <wp:docPr id="48" name="그림 48" descr="텍스트이(가) 표시된 사진&#10;&#10;자동 생성된 설명"/>
@@ -4976,9 +4715,6 @@
     <w:p>
       <w:pPr>
         <w:jc w:val="left"/>
-        <w:rPr>
-          <w:rFonts w:hint="eastAsia"/>
-        </w:rPr>
       </w:pPr>
     </w:p>
     <w:p>
@@ -5009,19 +4745,7 @@
         <w:rPr>
           <w:rFonts w:hint="eastAsia"/>
         </w:rPr>
-        <w:t>클라</w:t>
-      </w:r>
-      <w:r>
-        <w:rPr>
-          <w:rFonts w:hint="eastAsia"/>
-        </w:rPr>
-        <w:t>이언트</w:t>
-      </w:r>
-      <w:r>
-        <w:rPr>
-          <w:rFonts w:hint="eastAsia"/>
-        </w:rPr>
-        <w:t>와 서버 송수신간 보내는 패킷 타입</w:t>
+        <w:t>클라이언트와 서버 송수신간 보내는 패킷 타입</w:t>
       </w:r>
     </w:p>
     <w:p>
@@ -5029,8 +4753,11 @@
         <w:jc w:val="left"/>
       </w:pPr>
       <w:r>
+        <w:rPr>
+          <w:noProof/>
+        </w:rPr>
         <w:drawing>
-          <wp:inline distT="0" distB="0" distL="0" distR="0" wp14:anchorId="07A37183" wp14:editId="24467027">
+          <wp:inline distT="0" distB="0" distL="0" distR="0" wp14:anchorId="21497577" wp14:editId="1A2C2AFA">
             <wp:extent cx="2103302" cy="2606266"/>
             <wp:effectExtent l="0" t="0" r="0" b="3810"/>
             <wp:docPr id="44" name="그림 44" descr="텍스트이(가) 표시된 사진&#10;&#10;자동 생성된 설명"/>
@@ -5100,7 +4827,7 @@
           <w:noProof/>
         </w:rPr>
         <w:drawing>
-          <wp:inline distT="0" distB="0" distL="0" distR="0" wp14:anchorId="3817A033" wp14:editId="2D569642">
+          <wp:inline distT="0" distB="0" distL="0" distR="0" wp14:anchorId="2B797D02" wp14:editId="6EBD7470">
             <wp:extent cx="2616888" cy="676275"/>
             <wp:effectExtent l="0" t="0" r="0" b="0"/>
             <wp:docPr id="25" name="그림 25" descr="텍스트이(가) 표시된 사진&#10;&#10;자동 생성된 설명"/>
@@ -5177,13 +4904,7 @@
         <w:t>정의</w:t>
       </w:r>
     </w:p>
-    <w:p>
-      <w:pPr>
-        <w:rPr>
-          <w:rFonts w:hint="eastAsia"/>
-        </w:rPr>
-      </w:pPr>
-    </w:p>
+    <w:p/>
     <w:p>
       <w:pPr>
         <w:rPr>
@@ -5192,8 +4913,11 @@
         </w:rPr>
       </w:pPr>
       <w:r>
+        <w:rPr>
+          <w:noProof/>
+        </w:rPr>
         <w:drawing>
-          <wp:inline distT="0" distB="0" distL="0" distR="0" wp14:anchorId="024E5DA4" wp14:editId="136B09FD">
+          <wp:inline distT="0" distB="0" distL="0" distR="0" wp14:anchorId="7528EE29" wp14:editId="3E45964D">
             <wp:extent cx="1577477" cy="381033"/>
             <wp:effectExtent l="0" t="0" r="3810" b="0"/>
             <wp:docPr id="46" name="그림 46" descr="텍스트이(가) 표시된 사진&#10;&#10;자동 생성된 설명"/>
@@ -5242,7 +4966,7 @@
         <mc:AlternateContent>
           <mc:Choice Requires="wps">
             <w:drawing>
-              <wp:anchor distT="0" distB="0" distL="114300" distR="114300" simplePos="0" relativeHeight="251728896" behindDoc="0" locked="0" layoutInCell="1" allowOverlap="1" wp14:anchorId="4BB344AD" wp14:editId="375E7F2F">
+              <wp:anchor distT="0" distB="0" distL="114300" distR="114300" simplePos="0" relativeHeight="251670528" behindDoc="0" locked="0" layoutInCell="1" allowOverlap="1" wp14:anchorId="0EA3E81C" wp14:editId="410C2F5F">
                 <wp:simplePos x="0" y="0"/>
                 <wp:positionH relativeFrom="margin">
                   <wp:posOffset>152400</wp:posOffset>
@@ -5302,7 +5026,7 @@
           </mc:Choice>
           <mc:Fallback>
             <w:pict>
-              <v:line w14:anchorId="7EFFC975" id="직선 연결선 30" o:spid="_x0000_s1026" style="position:absolute;left:0;text-align:left;flip:y;z-index:251728896;visibility:visible;mso-wrap-style:square;mso-width-percent:0;mso-height-percent:0;mso-wrap-distance-left:9pt;mso-wrap-distance-top:0;mso-wrap-distance-right:9pt;mso-wrap-distance-bottom:0;mso-position-horizontal:absolute;mso-position-horizontal-relative:margin;mso-position-vertical:absolute;mso-position-vertical-relative:text;mso-width-percent:0;mso-height-percent:0;mso-width-relative:margin;mso-height-relative:margin" from="12pt,27.75pt" to="448pt,27.75pt" o:gfxdata="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" strokecolor="white [3212]" strokeweight=".5pt">
+              <v:line w14:anchorId="4C220E7B" id="직선 연결선 30" o:spid="_x0000_s1026" style="position:absolute;left:0;text-align:left;flip:y;z-index:251670528;visibility:visible;mso-wrap-style:square;mso-width-percent:0;mso-height-percent:0;mso-wrap-distance-left:9pt;mso-wrap-distance-top:0;mso-wrap-distance-right:9pt;mso-wrap-distance-bottom:0;mso-position-horizontal:absolute;mso-position-horizontal-relative:margin;mso-position-vertical:absolute;mso-position-vertical-relative:text;mso-width-percent:0;mso-height-percent:0;mso-width-relative:margin;mso-height-relative:margin" from="12pt,27.75pt" to="448pt,27.75pt" o:gfxdata="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" strokecolor="white [3212]" strokeweight=".5pt">
                 <v:stroke joinstyle="miter"/>
                 <w10:wrap anchorx="margin"/>
               </v:line>
@@ -5315,21 +5039,7 @@
           <w:sz w:val="28"/>
           <w:szCs w:val="28"/>
         </w:rPr>
-        <w:t>4.</w:t>
-      </w:r>
-      <w:r>
-        <w:rPr>
-          <w:sz w:val="28"/>
-          <w:szCs w:val="28"/>
-        </w:rPr>
-        <w:t>5</w:t>
-      </w:r>
-      <w:r>
-        <w:rPr>
-          <w:sz w:val="28"/>
-          <w:szCs w:val="28"/>
-        </w:rPr>
-        <w:t xml:space="preserve">.2 </w:t>
+        <w:t xml:space="preserve">4.5.2 </w:t>
       </w:r>
       <w:r>
         <w:rPr>
@@ -5543,7 +5253,7 @@
         <w:autoSpaceDN/>
         <w:ind w:leftChars="0"/>
         <w:rPr>
-          <w:rFonts w:ascii="나눔스퀘어OTF Light" w:eastAsia="나눔스퀘어OTF Light" w:hAnsi="나눔스퀘어OTF Light" w:cs="맑은 고딕" w:hint="eastAsia"/>
+          <w:rFonts w:ascii="나눔스퀘어OTF Light" w:eastAsia="나눔스퀘어OTF Light" w:hAnsi="나눔스퀘어OTF Light" w:cs="맑은 고딕"/>
           <w:b/>
           <w:bCs/>
           <w:sz w:val="22"/>
@@ -5639,7 +5349,7 @@
         <w:autoSpaceDN/>
         <w:ind w:leftChars="0"/>
         <w:rPr>
-          <w:rFonts w:ascii="나눔스퀘어OTF Light" w:eastAsia="나눔스퀘어OTF Light" w:hAnsi="나눔스퀘어OTF Light" w:cs="맑은 고딕" w:hint="eastAsia"/>
+          <w:rFonts w:ascii="나눔스퀘어OTF Light" w:eastAsia="나눔스퀘어OTF Light" w:hAnsi="나눔스퀘어OTF Light" w:cs="맑은 고딕"/>
           <w:b/>
           <w:bCs/>
           <w:strike/>
@@ -10035,6 +9745,33 @@
           <w:sz w:val="22"/>
         </w:rPr>
       </w:pPr>
+      <w:r>
+        <w:rPr>
+          <w:rFonts w:ascii="나눔스퀘어OTF Light" w:eastAsia="나눔스퀘어OTF Light" w:hAnsi="나눔스퀘어OTF Light" w:cs="맑은 고딕" w:hint="eastAsia"/>
+          <w:b/>
+          <w:bCs/>
+          <w:sz w:val="22"/>
+        </w:rPr>
+        <w:t>플레이어와</w:t>
+      </w:r>
+      <w:r>
+        <w:rPr>
+          <w:rFonts w:ascii="나눔스퀘어OTF Light" w:eastAsia="나눔스퀘어OTF Light" w:hAnsi="나눔스퀘어OTF Light" w:cs="맑은 고딕"/>
+          <w:b/>
+          <w:bCs/>
+          <w:sz w:val="22"/>
+        </w:rPr>
+        <w:t xml:space="preserve"> </w:t>
+      </w:r>
+      <w:r>
+        <w:rPr>
+          <w:rFonts w:ascii="나눔스퀘어OTF Light" w:eastAsia="나눔스퀘어OTF Light" w:hAnsi="나눔스퀘어OTF Light" w:cs="맑은 고딕" w:hint="eastAsia"/>
+          <w:b/>
+          <w:bCs/>
+          <w:sz w:val="22"/>
+        </w:rPr>
+        <w:t>적이 충돌했는지 검사하는 함수</w:t>
+      </w:r>
     </w:p>
     <w:p>
       <w:pPr>
@@ -10354,6 +10091,33 @@
           <w:sz w:val="22"/>
         </w:rPr>
       </w:pPr>
+      <w:r>
+        <w:rPr>
+          <w:rFonts w:ascii="나눔스퀘어OTF Light" w:eastAsia="나눔스퀘어OTF Light" w:hAnsi="나눔스퀘어OTF Light" w:cs="맑은 고딕" w:hint="eastAsia"/>
+          <w:b/>
+          <w:bCs/>
+          <w:sz w:val="22"/>
+        </w:rPr>
+        <w:t>충돌 이후 플레이어가</w:t>
+      </w:r>
+      <w:r>
+        <w:rPr>
+          <w:rFonts w:ascii="나눔스퀘어OTF Light" w:eastAsia="나눔스퀘어OTF Light" w:hAnsi="나눔스퀘어OTF Light" w:cs="맑은 고딕"/>
+          <w:b/>
+          <w:bCs/>
+          <w:sz w:val="22"/>
+        </w:rPr>
+        <w:t xml:space="preserve"> </w:t>
+      </w:r>
+      <w:r>
+        <w:rPr>
+          <w:rFonts w:ascii="나눔스퀘어OTF Light" w:eastAsia="나눔스퀘어OTF Light" w:hAnsi="나눔스퀘어OTF Light" w:cs="맑은 고딕" w:hint="eastAsia"/>
+          <w:b/>
+          <w:bCs/>
+          <w:sz w:val="22"/>
+        </w:rPr>
+        <w:t>밀리면 무적시간을 부여하는 함수.</w:t>
+      </w:r>
     </w:p>
     <w:p>
       <w:pPr>
@@ -10497,7 +10261,7 @@
         <w:autoSpaceDE/>
         <w:autoSpaceDN/>
         <w:rPr>
-          <w:rFonts w:ascii="나눔스퀘어OTF Light" w:eastAsia="나눔스퀘어OTF Light" w:hAnsi="나눔스퀘어OTF Light" w:cs="맑은 고딕" w:hint="eastAsia"/>
+          <w:rFonts w:ascii="나눔스퀘어OTF Light" w:eastAsia="나눔스퀘어OTF Light" w:hAnsi="나눔스퀘어OTF Light" w:cs="맑은 고딕"/>
           <w:b/>
           <w:bCs/>
           <w:sz w:val="22"/>
@@ -10556,16 +10320,7 @@
           <w:szCs w:val="36"/>
           <w:shd w:val="pct15" w:color="auto" w:fill="FFFFFF"/>
         </w:rPr>
-        <w:t xml:space="preserve">개인별 역할 분담 </w:t>
-      </w:r>
-      <w:r>
-        <w:rPr>
-          <w:rFonts w:hint="eastAsia"/>
-          <w:sz w:val="36"/>
-          <w:szCs w:val="36"/>
-          <w:shd w:val="pct15" w:color="auto" w:fill="FFFFFF"/>
-        </w:rPr>
-        <w:t>및 개발 일정</w:t>
+        <w:t>개인별 역할 분담 및 개발 일정</w:t>
       </w:r>
       <w:r>
         <w:rPr>
@@ -10595,7 +10350,7 @@
         <mc:AlternateContent>
           <mc:Choice Requires="wps">
             <w:drawing>
-              <wp:anchor distT="0" distB="0" distL="114300" distR="114300" simplePos="0" relativeHeight="251734016" behindDoc="0" locked="0" layoutInCell="1" allowOverlap="1" wp14:anchorId="293BEDB2" wp14:editId="7B1A9E13">
+              <wp:anchor distT="0" distB="0" distL="114300" distR="114300" simplePos="0" relativeHeight="251672576" behindDoc="0" locked="0" layoutInCell="1" allowOverlap="1" wp14:anchorId="0B822801" wp14:editId="1B4575B3">
                 <wp:simplePos x="0" y="0"/>
                 <wp:positionH relativeFrom="column">
                   <wp:posOffset>114300</wp:posOffset>
@@ -10655,7 +10410,7 @@
           </mc:Choice>
           <mc:Fallback>
             <w:pict>
-              <v:line w14:anchorId="5905D1C0" id="직선 연결선 36" o:spid="_x0000_s1026" style="position:absolute;left:0;text-align:left;z-index:251734016;visibility:visible;mso-wrap-style:square;mso-width-percent:0;mso-height-percent:0;mso-wrap-distance-left:9pt;mso-wrap-distance-top:0;mso-wrap-distance-right:9pt;mso-wrap-distance-bottom:0;mso-position-horizontal:absolute;mso-position-horizontal-relative:text;mso-position-vertical:absolute;mso-position-vertical-relative:text;mso-width-percent:0;mso-height-percent:0;mso-width-relative:margin;mso-height-relative:margin" from="9pt,28.15pt" to="450pt,28.75pt" o:gfxdata="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" strokecolor="white [3212]" strokeweight=".5pt">
+              <v:line w14:anchorId="549C0D03" id="직선 연결선 36" o:spid="_x0000_s1026" style="position:absolute;left:0;text-align:left;z-index:251672576;visibility:visible;mso-wrap-style:square;mso-width-percent:0;mso-height-percent:0;mso-wrap-distance-left:9pt;mso-wrap-distance-top:0;mso-wrap-distance-right:9pt;mso-wrap-distance-bottom:0;mso-position-horizontal:absolute;mso-position-horizontal-relative:text;mso-position-vertical:absolute;mso-position-vertical-relative:text;mso-width-percent:0;mso-height-percent:0;mso-width-relative:margin;mso-height-relative:margin" from="9pt,28.15pt" to="450pt,28.75pt" o:gfxdata="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" strokecolor="white [3212]" strokeweight=".5pt">
                 <v:stroke joinstyle="miter"/>
               </v:line>
             </w:pict>
@@ -10715,15 +10470,6 @@
         <w:autoSpaceDN/>
         <w:ind w:firstLine="280"/>
       </w:pPr>
-      <w:r>
-        <w:t xml:space="preserve">1. </w:t>
-      </w:r>
-      <w:r>
-        <w:rPr>
-          <w:rFonts w:hint="eastAsia"/>
-        </w:rPr>
-        <w:t>이도영</w:t>
-      </w:r>
     </w:p>
     <w:p>
       <w:pPr>
@@ -10734,27 +10480,13 @@
         <w:ind w:firstLine="280"/>
       </w:pPr>
       <w:r>
-        <w:t>-</w:t>
-      </w:r>
-      <w:r>
-        <w:tab/>
-        <w:t xml:space="preserve">void </w:t>
-      </w:r>
-      <w:proofErr w:type="spellStart"/>
-      <w:r>
-        <w:t>send_login_packet</w:t>
-      </w:r>
-      <w:proofErr w:type="spellEnd"/>
-      <w:r>
-        <w:t>(</w:t>
-      </w:r>
-      <w:proofErr w:type="gramStart"/>
-      <w:r>
-        <w:t>) :</w:t>
-      </w:r>
-      <w:proofErr w:type="gramEnd"/>
-      <w:r>
-        <w:t xml:space="preserve"> 클라이언트가 접속하면 접속확인과 id를 보내는 함수</w:t>
+        <w:t xml:space="preserve">1. </w:t>
+      </w:r>
+      <w:r>
+        <w:rPr>
+          <w:rFonts w:hint="eastAsia"/>
+        </w:rPr>
+        <w:t>이도영</w:t>
       </w:r>
     </w:p>
     <w:p>
@@ -10766,27 +10498,19 @@
         <w:ind w:firstLine="280"/>
       </w:pPr>
       <w:r>
+        <w:rPr>
+          <w:rFonts w:hint="eastAsia"/>
+        </w:rPr>
         <w:t>-</w:t>
       </w:r>
       <w:r>
         <w:tab/>
-        <w:t xml:space="preserve">void </w:t>
-      </w:r>
-      <w:proofErr w:type="spellStart"/>
-      <w:r>
-        <w:t>send_add_packet</w:t>
-      </w:r>
-      <w:proofErr w:type="spellEnd"/>
-      <w:r>
-        <w:t>(</w:t>
-      </w:r>
-      <w:proofErr w:type="gramStart"/>
-      <w:r>
-        <w:t>) :</w:t>
-      </w:r>
-      <w:proofErr w:type="gramEnd"/>
-      <w:r>
-        <w:t xml:space="preserve"> 다른 클라이언트의 접속 전송 함수</w:t>
+      </w:r>
+      <w:r>
+        <w:rPr>
+          <w:rFonts w:hint="eastAsia"/>
+        </w:rPr>
+        <w:t>일정 조율 및 문서 작성</w:t>
       </w:r>
     </w:p>
     <w:p>
@@ -10802,7 +10526,15 @@
       </w:r>
       <w:r>
         <w:tab/>
-        <w:t>void send_start_packet(</w:t>
+        <w:t xml:space="preserve">void </w:t>
+      </w:r>
+      <w:proofErr w:type="spellStart"/>
+      <w:r>
+        <w:t>send_login_packet</w:t>
+      </w:r>
+      <w:proofErr w:type="spellEnd"/>
+      <w:r>
+        <w:t>(</w:t>
       </w:r>
       <w:proofErr w:type="gramStart"/>
       <w:r>
@@ -10810,7 +10542,7 @@
       </w:r>
       <w:proofErr w:type="gramEnd"/>
       <w:r>
-        <w:t xml:space="preserve"> 게임이 시작했다는 정보를 보내는 함수</w:t>
+        <w:t xml:space="preserve"> 클라이언트가 접속하면 접속확인과 id를 보내는 함수</w:t>
       </w:r>
     </w:p>
     <w:p>
@@ -10826,7 +10558,15 @@
       </w:r>
       <w:r>
         <w:tab/>
-        <w:t>void send_remove_packet(</w:t>
+        <w:t xml:space="preserve">void </w:t>
+      </w:r>
+      <w:proofErr w:type="spellStart"/>
+      <w:r>
+        <w:t>send_add_packet</w:t>
+      </w:r>
+      <w:proofErr w:type="spellEnd"/>
+      <w:r>
+        <w:t>(</w:t>
       </w:r>
       <w:proofErr w:type="gramStart"/>
       <w:r>
@@ -10834,7 +10574,7 @@
       </w:r>
       <w:proofErr w:type="gramEnd"/>
       <w:r>
-        <w:t xml:space="preserve"> 죽은 플레이어 삭제 함수</w:t>
+        <w:t xml:space="preserve"> 다른 클라이언트의 접속 전송 함수</w:t>
       </w:r>
     </w:p>
     <w:p>
@@ -10850,7 +10590,7 @@
       </w:r>
       <w:r>
         <w:tab/>
-        <w:t>void Disconnect(</w:t>
+        <w:t>void send_remove_packet(</w:t>
       </w:r>
       <w:proofErr w:type="gramStart"/>
       <w:r>
@@ -10858,7 +10598,7 @@
       </w:r>
       <w:proofErr w:type="gramEnd"/>
       <w:r>
-        <w:t xml:space="preserve"> 플레이어 연결 종료 함수</w:t>
+        <w:t xml:space="preserve"> 죽은 플레이어 삭제 함수</w:t>
       </w:r>
     </w:p>
     <w:p>
@@ -10870,19 +10610,19 @@
         <w:ind w:firstLine="280"/>
       </w:pPr>
       <w:r>
-        <w:rPr>
-          <w:rFonts w:hint="eastAsia"/>
-        </w:rPr>
-        <w:t>2</w:t>
-      </w:r>
-      <w:r>
-        <w:t xml:space="preserve">. </w:t>
-      </w:r>
-      <w:r>
-        <w:rPr>
-          <w:rFonts w:hint="eastAsia"/>
-        </w:rPr>
-        <w:t>유재우</w:t>
+        <w:t>-</w:t>
+      </w:r>
+      <w:r>
+        <w:tab/>
+        <w:t>void Disconnect(</w:t>
+      </w:r>
+      <w:proofErr w:type="gramStart"/>
+      <w:r>
+        <w:t>) :</w:t>
+      </w:r>
+      <w:proofErr w:type="gramEnd"/>
+      <w:r>
+        <w:t xml:space="preserve"> 플레이어 연결 종료 함수</w:t>
       </w:r>
     </w:p>
     <w:p>
@@ -10892,14 +10632,60 @@
         <w:autoSpaceDE/>
         <w:autoSpaceDN/>
         <w:ind w:firstLine="280"/>
-      </w:pPr>
+        <w:rPr>
+          <w:rFonts w:hint="eastAsia"/>
+        </w:rPr>
+      </w:pPr>
+      <w:r>
+        <w:rPr>
+          <w:rFonts w:hint="eastAsia"/>
+        </w:rPr>
+        <w:t>-</w:t>
+      </w:r>
+      <w:r>
+        <w:tab/>
+      </w:r>
       <w:proofErr w:type="spellStart"/>
       <w:r>
-        <w:t>게임로직</w:t>
+        <w:t>Player_Dead_state</w:t>
       </w:r>
       <w:proofErr w:type="spellEnd"/>
       <w:r>
-        <w:t xml:space="preserve"> 수정</w:t>
+        <w:t>(</w:t>
+      </w:r>
+      <w:proofErr w:type="gramStart"/>
+      <w:r>
+        <w:t>) :</w:t>
+      </w:r>
+      <w:proofErr w:type="gramEnd"/>
+      <w:r>
+        <w:t xml:space="preserve"> </w:t>
+      </w:r>
+      <w:r>
+        <w:rPr>
+          <w:rFonts w:hint="eastAsia"/>
+        </w:rPr>
+        <w:t xml:space="preserve">플레이어가 </w:t>
+      </w:r>
+      <w:proofErr w:type="spellStart"/>
+      <w:r>
+        <w:rPr>
+          <w:rFonts w:hint="eastAsia"/>
+        </w:rPr>
+        <w:t>사망시</w:t>
+      </w:r>
+      <w:proofErr w:type="spellEnd"/>
+      <w:r>
+        <w:rPr>
+          <w:rFonts w:hint="eastAsia"/>
+        </w:rPr>
+        <w:t xml:space="preserve"> 렌</w:t>
+      </w:r>
+      <w:r>
+        <w:rPr>
+          <w:rFonts w:hint="eastAsia"/>
+        </w:rPr>
+        <w:t>더링을 종료 하는 함수</w:t>
       </w:r>
     </w:p>
     <w:p>
@@ -10910,21 +10696,17 @@
         <w:autoSpaceDN/>
         <w:ind w:firstLine="280"/>
       </w:pPr>
-      <w:r>
-        <w:t>-</w:t>
-      </w:r>
-      <w:r>
-        <w:tab/>
-        <w:t>void send_move_packet(</w:t>
-      </w:r>
-      <w:proofErr w:type="gramStart"/>
-      <w:r>
-        <w:t>) :</w:t>
-      </w:r>
-      <w:proofErr w:type="gramEnd"/>
-      <w:r>
-        <w:t xml:space="preserve"> (클라이언트) 키 입력(W, A, S, D) 송신 함수</w:t>
-      </w:r>
+    </w:p>
+    <w:p>
+      <w:pPr>
+        <w:widowControl/>
+        <w:wordWrap/>
+        <w:autoSpaceDE/>
+        <w:autoSpaceDN/>
+        <w:rPr>
+          <w:rFonts w:hint="eastAsia"/>
+        </w:rPr>
+      </w:pPr>
     </w:p>
     <w:p>
       <w:pPr>
@@ -10935,19 +10717,19 @@
         <w:ind w:firstLine="280"/>
       </w:pPr>
       <w:r>
-        <w:t>-</w:t>
-      </w:r>
-      <w:r>
-        <w:tab/>
-        <w:t>void send_attack_packet(</w:t>
-      </w:r>
-      <w:proofErr w:type="gramStart"/>
-      <w:r>
-        <w:t>) :</w:t>
-      </w:r>
-      <w:proofErr w:type="gramEnd"/>
-      <w:r>
-        <w:t xml:space="preserve"> 마우스 좌(attack) 클릭 송신 함수</w:t>
+        <w:rPr>
+          <w:rFonts w:hint="eastAsia"/>
+        </w:rPr>
+        <w:t>2</w:t>
+      </w:r>
+      <w:r>
+        <w:t xml:space="preserve">. </w:t>
+      </w:r>
+      <w:r>
+        <w:rPr>
+          <w:rFonts w:hint="eastAsia"/>
+        </w:rPr>
+        <w:t>유재우</w:t>
       </w:r>
     </w:p>
     <w:p>
@@ -10959,19 +10741,21 @@
         <w:ind w:firstLine="280"/>
       </w:pPr>
       <w:r>
+        <w:rPr>
+          <w:rFonts w:hint="eastAsia"/>
+        </w:rPr>
         <w:t>-</w:t>
       </w:r>
       <w:r>
         <w:tab/>
-        <w:t>void send_move_packet(</w:t>
-      </w:r>
-      <w:proofErr w:type="gramStart"/>
-      <w:r>
-        <w:t>) :</w:t>
-      </w:r>
-      <w:proofErr w:type="gramEnd"/>
-      <w:r>
-        <w:t xml:space="preserve"> (서버)클라이언트의 움직임 전송 함수</w:t>
+      </w:r>
+      <w:proofErr w:type="spellStart"/>
+      <w:r>
+        <w:t>게임로직</w:t>
+      </w:r>
+      <w:proofErr w:type="spellEnd"/>
+      <w:r>
+        <w:t xml:space="preserve"> 수정</w:t>
       </w:r>
     </w:p>
     <w:p>
@@ -10981,21 +10765,24 @@
         <w:autoSpaceDE/>
         <w:autoSpaceDN/>
         <w:ind w:firstLine="280"/>
-      </w:pPr>
-      <w:r>
+        <w:rPr>
+          <w:rFonts w:hint="eastAsia"/>
+        </w:rPr>
+      </w:pPr>
+      <w:r>
+        <w:rPr>
+          <w:rFonts w:hint="eastAsia"/>
+        </w:rPr>
         <w:t>-</w:t>
       </w:r>
       <w:r>
         <w:tab/>
-        <w:t>void send_bullet_packet(</w:t>
-      </w:r>
-      <w:proofErr w:type="gramStart"/>
-      <w:r>
-        <w:t>) :</w:t>
-      </w:r>
-      <w:proofErr w:type="gramEnd"/>
-      <w:r>
-        <w:t xml:space="preserve"> 총알의 위치 값 전송 함수</w:t>
+      </w:r>
+      <w:r>
+        <w:rPr>
+          <w:rFonts w:hint="eastAsia"/>
+        </w:rPr>
+        <w:t>각종 렌더링 추가</w:t>
       </w:r>
     </w:p>
     <w:p>
@@ -11011,7 +10798,7 @@
       </w:r>
       <w:r>
         <w:tab/>
-        <w:t>int NetInit(</w:t>
+        <w:t>void send_move_packet(</w:t>
       </w:r>
       <w:proofErr w:type="gramStart"/>
       <w:r>
@@ -11019,7 +10806,7 @@
       </w:r>
       <w:proofErr w:type="gramEnd"/>
       <w:r>
-        <w:t xml:space="preserve"> 서버 접속 함수</w:t>
+        <w:t xml:space="preserve"> (클라이언트) 키 입력(W, A, S, D) 송신 함수</w:t>
       </w:r>
     </w:p>
     <w:p>
@@ -11035,7 +10822,7 @@
       </w:r>
       <w:r>
         <w:tab/>
-        <w:t>do_recv(</w:t>
+        <w:t>void send_attack_packet(</w:t>
       </w:r>
       <w:proofErr w:type="gramStart"/>
       <w:r>
@@ -11043,7 +10830,7 @@
       </w:r>
       <w:proofErr w:type="gramEnd"/>
       <w:r>
-        <w:t xml:space="preserve"> (클라)서버가 전송한 패킷 수신 함수</w:t>
+        <w:t xml:space="preserve"> 마우스 좌(attack) 클릭 송신 함수</w:t>
       </w:r>
     </w:p>
     <w:p>
@@ -11054,6 +10841,21 @@
         <w:autoSpaceDN/>
         <w:ind w:firstLine="280"/>
       </w:pPr>
+      <w:r>
+        <w:t>-</w:t>
+      </w:r>
+      <w:r>
+        <w:tab/>
+        <w:t>void send_move_packet(</w:t>
+      </w:r>
+      <w:proofErr w:type="gramStart"/>
+      <w:r>
+        <w:t>) :</w:t>
+      </w:r>
+      <w:proofErr w:type="gramEnd"/>
+      <w:r>
+        <w:t xml:space="preserve"> (서버)클라이언트의 움직임 전송 함수</w:t>
+      </w:r>
     </w:p>
     <w:p>
       <w:pPr>
@@ -11064,19 +10866,19 @@
         <w:ind w:firstLine="280"/>
       </w:pPr>
       <w:r>
-        <w:rPr>
-          <w:rFonts w:hint="eastAsia"/>
-        </w:rPr>
-        <w:t>3</w:t>
-      </w:r>
-      <w:r>
-        <w:t xml:space="preserve">. </w:t>
-      </w:r>
-      <w:r>
-        <w:rPr>
-          <w:rFonts w:hint="eastAsia"/>
-        </w:rPr>
-        <w:t>이도</w:t>
+        <w:t>-</w:t>
+      </w:r>
+      <w:r>
+        <w:tab/>
+        <w:t>void send_bullet_packet(</w:t>
+      </w:r>
+      <w:proofErr w:type="gramStart"/>
+      <w:r>
+        <w:t>) :</w:t>
+      </w:r>
+      <w:proofErr w:type="gramEnd"/>
+      <w:r>
+        <w:t xml:space="preserve"> 총알의 위치 값 전송 함수</w:t>
       </w:r>
     </w:p>
     <w:p>
@@ -11092,18 +10894,38 @@
       </w:r>
       <w:r>
         <w:tab/>
-        <w:t>bool player_collide(</w:t>
+        <w:t>int NetInit()</w:t>
+      </w:r>
+      <w:r>
+        <w:t xml:space="preserve">, </w:t>
+      </w:r>
+      <w:proofErr w:type="spellStart"/>
+      <w:r>
+        <w:rPr>
+          <w:rFonts w:hint="eastAsia"/>
+        </w:rPr>
+        <w:t>N</w:t>
+      </w:r>
+      <w:r>
+        <w:t>etCleanup</w:t>
+      </w:r>
+      <w:proofErr w:type="spellEnd"/>
+      <w:r>
+        <w:t>(</w:t>
       </w:r>
       <w:proofErr w:type="gramStart"/>
       <w:r>
-        <w:t>) :</w:t>
+        <w:t>)</w:t>
+      </w:r>
+      <w:r>
+        <w:t xml:space="preserve"> </w:t>
+      </w:r>
+      <w:r>
+        <w:t>:</w:t>
       </w:r>
       <w:proofErr w:type="gramEnd"/>
       <w:r>
-        <w:t xml:space="preserve"> 플레이어 충돌 판단 함수</w:t>
-      </w:r>
-      <w:r>
-        <w:tab/>
+        <w:t xml:space="preserve"> 서버 접속 함수</w:t>
       </w:r>
     </w:p>
     <w:p>
@@ -11113,21 +10935,16 @@
         <w:autoSpaceDE/>
         <w:autoSpaceDN/>
         <w:ind w:firstLine="280"/>
+        <w:rPr>
+          <w:rFonts w:hint="eastAsia"/>
+        </w:rPr>
       </w:pPr>
       <w:r>
         <w:t>-</w:t>
       </w:r>
       <w:r>
         <w:tab/>
-        <w:t xml:space="preserve">bool </w:t>
-      </w:r>
-      <w:proofErr w:type="spellStart"/>
-      <w:r>
-        <w:t>enemy_collide</w:t>
-      </w:r>
-      <w:proofErr w:type="spellEnd"/>
-      <w:r>
-        <w:t>(</w:t>
+        <w:t>do_recv(</w:t>
       </w:r>
       <w:proofErr w:type="gramStart"/>
       <w:r>
@@ -11135,7 +10952,10 @@
       </w:r>
       <w:proofErr w:type="gramEnd"/>
       <w:r>
-        <w:t xml:space="preserve"> 적 충돌 판단 함수</w:t>
+        <w:t xml:space="preserve"> (클라)서버가 전송한 패킷 수신 함수</w:t>
+      </w:r>
+      <w:r>
+        <w:t xml:space="preserve"> </w:t>
       </w:r>
     </w:p>
     <w:p>
@@ -11146,24 +10966,6 @@
         <w:autoSpaceDN/>
         <w:ind w:firstLine="280"/>
       </w:pPr>
-      <w:r>
-        <w:t>-</w:t>
-      </w:r>
-      <w:r>
-        <w:tab/>
-      </w:r>
-      <w:r>
-        <w:t xml:space="preserve">DWORD WINAPI </w:t>
-      </w:r>
-      <w:r>
-        <w:rPr>
-          <w:rFonts w:hint="eastAsia"/>
-        </w:rPr>
-        <w:t>S</w:t>
-      </w:r>
-      <w:r>
-        <w:t>end_all(): (서버)데이터 송신 함수.</w:t>
-      </w:r>
     </w:p>
     <w:p>
       <w:pPr>
@@ -11173,13 +10975,6 @@
         <w:autoSpaceDN/>
         <w:ind w:firstLine="280"/>
       </w:pPr>
-      <w:r>
-        <w:t>-</w:t>
-      </w:r>
-      <w:r>
-        <w:tab/>
-        <w:t>void process_packet(); 패킷 재 조립 함수</w:t>
-      </w:r>
     </w:p>
     <w:p>
       <w:pPr>
@@ -11188,6 +10983,145 @@
         <w:autoSpaceDE/>
         <w:autoSpaceDN/>
         <w:ind w:firstLine="280"/>
+        <w:rPr>
+          <w:rFonts w:hint="eastAsia"/>
+        </w:rPr>
+      </w:pPr>
+    </w:p>
+    <w:p>
+      <w:pPr>
+        <w:widowControl/>
+        <w:wordWrap/>
+        <w:autoSpaceDE/>
+        <w:autoSpaceDN/>
+        <w:ind w:firstLine="280"/>
+      </w:pPr>
+      <w:r>
+        <w:rPr>
+          <w:rFonts w:hint="eastAsia"/>
+        </w:rPr>
+        <w:t>3</w:t>
+      </w:r>
+      <w:r>
+        <w:t xml:space="preserve">. </w:t>
+      </w:r>
+      <w:r>
+        <w:rPr>
+          <w:rFonts w:hint="eastAsia"/>
+        </w:rPr>
+        <w:t>이도</w:t>
+      </w:r>
+    </w:p>
+    <w:p>
+      <w:pPr>
+        <w:widowControl/>
+        <w:wordWrap/>
+        <w:autoSpaceDE/>
+        <w:autoSpaceDN/>
+        <w:ind w:firstLine="280"/>
+      </w:pPr>
+      <w:r>
+        <w:t>-</w:t>
+      </w:r>
+      <w:r>
+        <w:tab/>
+        <w:t>bool player_collide(</w:t>
+      </w:r>
+      <w:proofErr w:type="gramStart"/>
+      <w:r>
+        <w:t>) :</w:t>
+      </w:r>
+      <w:proofErr w:type="gramEnd"/>
+      <w:r>
+        <w:t xml:space="preserve"> 플레이어 충돌 판단 함수</w:t>
+      </w:r>
+      <w:r>
+        <w:tab/>
+      </w:r>
+    </w:p>
+    <w:p>
+      <w:pPr>
+        <w:widowControl/>
+        <w:wordWrap/>
+        <w:autoSpaceDE/>
+        <w:autoSpaceDN/>
+        <w:ind w:firstLine="280"/>
+      </w:pPr>
+      <w:r>
+        <w:t>-</w:t>
+      </w:r>
+      <w:r>
+        <w:tab/>
+        <w:t xml:space="preserve">bool </w:t>
+      </w:r>
+      <w:proofErr w:type="spellStart"/>
+      <w:r>
+        <w:t>enemy_collide</w:t>
+      </w:r>
+      <w:proofErr w:type="spellEnd"/>
+      <w:r>
+        <w:t>(</w:t>
+      </w:r>
+      <w:proofErr w:type="gramStart"/>
+      <w:r>
+        <w:t>) :</w:t>
+      </w:r>
+      <w:proofErr w:type="gramEnd"/>
+      <w:r>
+        <w:t xml:space="preserve"> 적 충돌 판단 함수</w:t>
+      </w:r>
+    </w:p>
+    <w:p>
+      <w:pPr>
+        <w:widowControl/>
+        <w:wordWrap/>
+        <w:autoSpaceDE/>
+        <w:autoSpaceDN/>
+        <w:ind w:firstLine="280"/>
+      </w:pPr>
+      <w:r>
+        <w:t>-</w:t>
+      </w:r>
+      <w:r>
+        <w:tab/>
+        <w:t xml:space="preserve">DWORD WINAPI </w:t>
+      </w:r>
+      <w:r>
+        <w:rPr>
+          <w:rFonts w:hint="eastAsia"/>
+        </w:rPr>
+        <w:t>S</w:t>
+      </w:r>
+      <w:r>
+        <w:t>end_all(): (서버)데이터 송신 함수.</w:t>
+      </w:r>
+    </w:p>
+    <w:p>
+      <w:pPr>
+        <w:widowControl/>
+        <w:wordWrap/>
+        <w:autoSpaceDE/>
+        <w:autoSpaceDN/>
+        <w:ind w:firstLine="280"/>
+      </w:pPr>
+      <w:r>
+        <w:t>-</w:t>
+      </w:r>
+      <w:r>
+        <w:tab/>
+        <w:t>void process_packet(); 패킷 재 조립 함수</w:t>
+      </w:r>
+    </w:p>
+    <w:p>
+      <w:pPr>
+        <w:widowControl/>
+        <w:wordWrap/>
+        <w:autoSpaceDE/>
+        <w:autoSpaceDN/>
+        <w:ind w:firstLine="280"/>
+        <w:rPr>
+          <w:rFonts w:hint="eastAsia"/>
+        </w:rPr>
       </w:pPr>
       <w:r>
         <w:t>-</w:t>
@@ -11204,6 +11138,134 @@
       <w:r>
         <w:t xml:space="preserve"> 게임이 시작 및 정보 초기화 함수</w:t>
       </w:r>
+    </w:p>
+    <w:p>
+      <w:pPr>
+        <w:widowControl/>
+        <w:wordWrap/>
+        <w:autoSpaceDE/>
+        <w:autoSpaceDN/>
+        <w:ind w:firstLine="280"/>
+      </w:pPr>
+      <w:r>
+        <w:rPr>
+          <w:rFonts w:hint="eastAsia"/>
+        </w:rPr>
+        <w:t>-</w:t>
+      </w:r>
+      <w:r>
+        <w:tab/>
+      </w:r>
+      <w:r>
+        <w:rPr>
+          <w:rFonts w:hint="eastAsia"/>
+        </w:rPr>
+        <w:t>벽 충돌 체크 및</w:t>
+      </w:r>
+      <w:r>
+        <w:t xml:space="preserve"> </w:t>
+      </w:r>
+      <w:r>
+        <w:rPr>
+          <w:rFonts w:hint="eastAsia"/>
+        </w:rPr>
+        <w:t>충돌 체크에 관련된 함수 및 버그 오류 수정</w:t>
+      </w:r>
+    </w:p>
+    <w:p>
+      <w:pPr>
+        <w:widowControl/>
+        <w:wordWrap/>
+        <w:autoSpaceDE/>
+        <w:autoSpaceDN/>
+        <w:ind w:firstLine="280"/>
+        <w:rPr>
+          <w:rFonts w:hint="eastAsia"/>
+        </w:rPr>
+      </w:pPr>
+      <w:r>
+        <w:tab/>
+      </w:r>
+      <w:proofErr w:type="gramStart"/>
+      <w:r>
+        <w:t xml:space="preserve">( </w:t>
+      </w:r>
+      <w:r>
+        <w:rPr>
+          <w:rFonts w:hint="eastAsia"/>
+        </w:rPr>
+        <w:t>적</w:t>
+      </w:r>
+      <w:proofErr w:type="gramEnd"/>
+      <w:r>
+        <w:rPr>
+          <w:rFonts w:hint="eastAsia"/>
+        </w:rPr>
+        <w:t xml:space="preserve"> </w:t>
+      </w:r>
+      <w:proofErr w:type="spellStart"/>
+      <w:r>
+        <w:rPr>
+          <w:rFonts w:hint="eastAsia"/>
+        </w:rPr>
+        <w:t>충돌시</w:t>
+      </w:r>
+      <w:proofErr w:type="spellEnd"/>
+      <w:r>
+        <w:rPr>
+          <w:rFonts w:hint="eastAsia"/>
+        </w:rPr>
+        <w:t xml:space="preserve"> 조명 변화,</w:t>
+      </w:r>
+      <w:r>
+        <w:t xml:space="preserve"> </w:t>
+      </w:r>
+      <w:proofErr w:type="spellStart"/>
+      <w:r>
+        <w:rPr>
+          <w:rFonts w:hint="eastAsia"/>
+        </w:rPr>
+        <w:t>충돌시</w:t>
+      </w:r>
+      <w:proofErr w:type="spellEnd"/>
+      <w:r>
+        <w:rPr>
+          <w:rFonts w:hint="eastAsia"/>
+        </w:rPr>
+        <w:t xml:space="preserve"> 무적시간 추가,</w:t>
+      </w:r>
+      <w:r>
+        <w:t xml:space="preserve"> </w:t>
+      </w:r>
+      <w:r>
+        <w:rPr>
+          <w:rFonts w:hint="eastAsia"/>
+        </w:rPr>
+        <w:t>벽 적 충돌체크간 오류 수정)</w:t>
+      </w:r>
+    </w:p>
+    <w:p>
+      <w:pPr>
+        <w:widowControl/>
+        <w:wordWrap/>
+        <w:autoSpaceDE/>
+        <w:autoSpaceDN/>
+      </w:pPr>
+      <w:r>
+        <w:br w:type="page"/>
+      </w:r>
+    </w:p>
+    <w:p>
+      <w:pPr>
+        <w:widowControl/>
+        <w:wordWrap/>
+        <w:autoSpaceDE/>
+        <w:autoSpaceDN/>
+        <w:ind w:firstLine="280"/>
+        <w:rPr>
+          <w:rFonts w:hint="eastAsia"/>
+        </w:rPr>
+      </w:pPr>
     </w:p>
     <w:p>
       <w:pPr>
@@ -11221,11 +11283,10 @@
           <w:sz w:val="28"/>
           <w:szCs w:val="28"/>
         </w:rPr>
-        <w:lastRenderedPageBreak/>
         <mc:AlternateContent>
           <mc:Choice Requires="wps">
             <w:drawing>
-              <wp:anchor distT="0" distB="0" distL="114300" distR="114300" simplePos="0" relativeHeight="251735040" behindDoc="0" locked="0" layoutInCell="1" allowOverlap="1" wp14:anchorId="472F4BFE" wp14:editId="7C832A4F">
+              <wp:anchor distT="0" distB="0" distL="114300" distR="114300" simplePos="0" relativeHeight="251674624" behindDoc="0" locked="0" layoutInCell="1" allowOverlap="1" wp14:anchorId="7096140A" wp14:editId="488BC1F6">
                 <wp:simplePos x="0" y="0"/>
                 <wp:positionH relativeFrom="column">
                   <wp:posOffset>114300</wp:posOffset>
@@ -11285,7 +11346,7 @@
           </mc:Choice>
           <mc:Fallback>
             <w:pict>
-              <v:line w14:anchorId="4CB995CF" id="직선 연결선 12" o:spid="_x0000_s1026" style="position:absolute;left:0;text-align:left;z-index:251735040;visibility:visible;mso-wrap-style:square;mso-width-percent:0;mso-height-percent:0;mso-wrap-distance-left:9pt;mso-wrap-distance-top:0;mso-wrap-distance-right:9pt;mso-wrap-distance-bottom:0;mso-position-horizontal:absolute;mso-position-horizontal-relative:text;mso-position-vertical:absolute;mso-position-vertical-relative:text;mso-width-percent:0;mso-height-percent:0;mso-width-relative:margin;mso-height-relative:margin" from="9pt,28.15pt" to="450pt,28.75pt" o:gfxdata="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" strokecolor="white [3212]" strokeweight=".5pt">
+              <v:line w14:anchorId="3088E511" id="직선 연결선 12" o:spid="_x0000_s1026" style="position:absolute;left:0;text-align:left;z-index:251674624;visibility:visible;mso-wrap-style:square;mso-width-percent:0;mso-height-percent:0;mso-wrap-distance-left:9pt;mso-wrap-distance-top:0;mso-wrap-distance-right:9pt;mso-wrap-distance-bottom:0;mso-position-horizontal:absolute;mso-position-horizontal-relative:text;mso-position-vertical:absolute;mso-position-vertical-relative:text;mso-width-percent:0;mso-height-percent:0;mso-width-relative:margin;mso-height-relative:margin" from="9pt,28.15pt" to="450pt,28.75pt" o:gfxdata="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" strokecolor="white [3212]" strokeweight=".5pt">
                 <v:stroke joinstyle="miter"/>
               </v:line>
             </w:pict>
@@ -12203,7 +12264,7 @@
             <w:pPr>
               <w:jc w:val="center"/>
               <w:rPr>
-                <w:rFonts w:ascii="나눔스퀘어OTF Light" w:eastAsia="나눔스퀘어OTF Light" w:hAnsi="나눔스퀘어OTF Light" w:hint="eastAsia"/>
+                <w:rFonts w:ascii="나눔스퀘어OTF Light" w:eastAsia="나눔스퀘어OTF Light" w:hAnsi="나눔스퀘어OTF Light"/>
                 <w:szCs w:val="20"/>
               </w:rPr>
             </w:pPr>
@@ -12427,7 +12488,7 @@
             <w:pPr>
               <w:jc w:val="center"/>
               <w:rPr>
-                <w:rFonts w:ascii="나눔스퀘어OTF Light" w:eastAsia="나눔스퀘어OTF Light" w:hAnsi="나눔스퀘어OTF Light" w:hint="eastAsia"/>
+                <w:rFonts w:ascii="나눔스퀘어OTF Light" w:eastAsia="나눔스퀘어OTF Light" w:hAnsi="나눔스퀘어OTF Light"/>
                 <w:szCs w:val="20"/>
               </w:rPr>
             </w:pPr>
@@ -12593,7 +12654,7 @@
             <w:pPr>
               <w:jc w:val="center"/>
               <w:rPr>
-                <w:rFonts w:ascii="나눔스퀘어OTF Light" w:eastAsia="나눔스퀘어OTF Light" w:hAnsi="나눔스퀘어OTF Light" w:hint="eastAsia"/>
+                <w:rFonts w:ascii="나눔스퀘어OTF Light" w:eastAsia="나눔스퀘어OTF Light" w:hAnsi="나눔스퀘어OTF Light"/>
                 <w:szCs w:val="20"/>
               </w:rPr>
             </w:pPr>
@@ -12638,7 +12699,7 @@
             <w:pPr>
               <w:jc w:val="center"/>
               <w:rPr>
-                <w:rFonts w:ascii="나눔스퀘어OTF Light" w:eastAsia="나눔스퀘어OTF Light" w:hAnsi="나눔스퀘어OTF Light" w:hint="eastAsia"/>
+                <w:rFonts w:ascii="나눔스퀘어OTF Light" w:eastAsia="나눔스퀘어OTF Light" w:hAnsi="나눔스퀘어OTF Light"/>
                 <w:szCs w:val="20"/>
               </w:rPr>
             </w:pPr>
@@ -12875,7 +12936,7 @@
             <w:pPr>
               <w:jc w:val="center"/>
               <w:rPr>
-                <w:rFonts w:ascii="나눔스퀘어OTF Light" w:eastAsia="나눔스퀘어OTF Light" w:hAnsi="나눔스퀘어OTF Light" w:hint="eastAsia"/>
+                <w:rFonts w:ascii="나눔스퀘어OTF Light" w:eastAsia="나눔스퀘어OTF Light" w:hAnsi="나눔스퀘어OTF Light"/>
                 <w:szCs w:val="20"/>
               </w:rPr>
             </w:pPr>
@@ -12917,7 +12978,7 @@
             <w:pPr>
               <w:jc w:val="center"/>
               <w:rPr>
-                <w:rFonts w:ascii="나눔스퀘어OTF Light" w:eastAsia="나눔스퀘어OTF Light" w:hAnsi="나눔스퀘어OTF Light" w:hint="eastAsia"/>
+                <w:rFonts w:ascii="나눔스퀘어OTF Light" w:eastAsia="나눔스퀘어OTF Light" w:hAnsi="나눔스퀘어OTF Light"/>
                 <w:szCs w:val="20"/>
               </w:rPr>
             </w:pPr>
@@ -13820,7 +13881,7 @@
             <w:pPr>
               <w:jc w:val="center"/>
               <w:rPr>
-                <w:rFonts w:ascii="나눔스퀘어OTF Light" w:eastAsia="나눔스퀘어OTF Light" w:hAnsi="나눔스퀘어OTF Light" w:hint="eastAsia"/>
+                <w:rFonts w:ascii="나눔스퀘어OTF Light" w:eastAsia="나눔스퀘어OTF Light" w:hAnsi="나눔스퀘어OTF Light"/>
                 <w:szCs w:val="20"/>
               </w:rPr>
             </w:pPr>
@@ -13894,22 +13955,30 @@
                 <w:rFonts w:ascii="나눔스퀘어OTF Light" w:eastAsia="나눔스퀘어OTF Light" w:hAnsi="나눔스퀘어OTF Light"/>
                 <w:szCs w:val="20"/>
               </w:rPr>
-              <w:t xml:space="preserve">void send_attack_packet() : </w:t>
-            </w:r>
-            <w:r>
-              <w:rPr>
-                <w:rFonts w:ascii="나눔스퀘어OTF Light" w:eastAsia="나눔스퀘어OTF Light" w:hAnsi="나눔스퀘어OTF Light"/>
-                <w:szCs w:val="20"/>
-              </w:rPr>
-              <w:lastRenderedPageBreak/>
-              <w:t>마우스 좌(attack) 클릭 송신 함수</w:t>
+              <w:t>void send_attack_packet(</w:t>
+            </w:r>
+            <w:proofErr w:type="gramStart"/>
+            <w:r>
+              <w:rPr>
+                <w:rFonts w:ascii="나눔스퀘어OTF Light" w:eastAsia="나눔스퀘어OTF Light" w:hAnsi="나눔스퀘어OTF Light"/>
+                <w:szCs w:val="20"/>
+              </w:rPr>
+              <w:t>) :</w:t>
+            </w:r>
+            <w:proofErr w:type="gramEnd"/>
+            <w:r>
+              <w:rPr>
+                <w:rFonts w:ascii="나눔스퀘어OTF Light" w:eastAsia="나눔스퀘어OTF Light" w:hAnsi="나눔스퀘어OTF Light"/>
+                <w:szCs w:val="20"/>
+              </w:rPr>
+              <w:t xml:space="preserve"> 마우스 좌(attack) 클릭 송신 함수</w:t>
             </w:r>
           </w:p>
           <w:p>
             <w:pPr>
               <w:jc w:val="center"/>
               <w:rPr>
-                <w:rFonts w:ascii="나눔스퀘어OTF Light" w:eastAsia="나눔스퀘어OTF Light" w:hAnsi="나눔스퀘어OTF Light" w:hint="eastAsia"/>
+                <w:rFonts w:ascii="나눔스퀘어OTF Light" w:eastAsia="나눔스퀘어OTF Light" w:hAnsi="나눔스퀘어OTF Light"/>
                 <w:szCs w:val="20"/>
               </w:rPr>
             </w:pPr>
@@ -13955,7 +14024,6 @@
                 <w:rFonts w:ascii="나눔스퀘어OTF Light" w:eastAsia="나눔스퀘어OTF Light" w:hAnsi="나눔스퀘어OTF Light" w:hint="eastAsia"/>
                 <w:szCs w:val="20"/>
               </w:rPr>
-              <w:lastRenderedPageBreak/>
               <w:t xml:space="preserve">클라이언트 </w:t>
             </w:r>
             <w:r>
@@ -13977,7 +14045,7 @@
             <w:pPr>
               <w:jc w:val="center"/>
               <w:rPr>
-                <w:rFonts w:ascii="나눔스퀘어OTF Light" w:eastAsia="나눔스퀘어OTF Light" w:hAnsi="나눔스퀘어OTF Light" w:hint="eastAsia"/>
+                <w:rFonts w:ascii="나눔스퀘어OTF Light" w:eastAsia="나눔스퀘어OTF Light" w:hAnsi="나눔스퀘어OTF Light"/>
                 <w:szCs w:val="20"/>
               </w:rPr>
             </w:pPr>
@@ -14102,7 +14170,7 @@
             <w:pPr>
               <w:jc w:val="center"/>
               <w:rPr>
-                <w:rFonts w:ascii="나눔스퀘어OTF Light" w:eastAsia="나눔스퀘어OTF Light" w:hAnsi="나눔스퀘어OTF Light" w:hint="eastAsia"/>
+                <w:rFonts w:ascii="나눔스퀘어OTF Light" w:eastAsia="나눔스퀘어OTF Light" w:hAnsi="나눔스퀘어OTF Light"/>
                 <w:szCs w:val="20"/>
               </w:rPr>
             </w:pPr>
@@ -14231,7 +14299,7 @@
             <w:pPr>
               <w:jc w:val="center"/>
               <w:rPr>
-                <w:rFonts w:ascii="나눔스퀘어OTF Light" w:eastAsia="나눔스퀘어OTF Light" w:hAnsi="나눔스퀘어OTF Light" w:hint="eastAsia"/>
+                <w:rFonts w:ascii="나눔스퀘어OTF Light" w:eastAsia="나눔스퀘어OTF Light" w:hAnsi="나눔스퀘어OTF Light"/>
                 <w:szCs w:val="20"/>
               </w:rPr>
             </w:pPr>
@@ -14549,7 +14617,7 @@
             <w:pPr>
               <w:jc w:val="center"/>
               <w:rPr>
-                <w:rFonts w:ascii="나눔스퀘어OTF Light" w:eastAsia="나눔스퀘어OTF Light" w:hAnsi="나눔스퀘어OTF Light" w:hint="eastAsia"/>
+                <w:rFonts w:ascii="나눔스퀘어OTF Light" w:eastAsia="나눔스퀘어OTF Light" w:hAnsi="나눔스퀘어OTF Light"/>
                 <w:szCs w:val="20"/>
               </w:rPr>
             </w:pPr>
@@ -14682,7 +14750,7 @@
             <w:pPr>
               <w:jc w:val="center"/>
               <w:rPr>
-                <w:rFonts w:ascii="나눔스퀘어OTF Light" w:eastAsia="나눔스퀘어OTF Light" w:hAnsi="나눔스퀘어OTF Light" w:cs="맑은 고딕" w:hint="eastAsia"/>
+                <w:rFonts w:ascii="나눔스퀘어OTF Light" w:eastAsia="나눔스퀘어OTF Light" w:hAnsi="나눔스퀘어OTF Light" w:cs="맑은 고딕"/>
                 <w:strike/>
                 <w:szCs w:val="20"/>
               </w:rPr>
@@ -14779,7 +14847,7 @@
             <w:pPr>
               <w:jc w:val="center"/>
               <w:rPr>
-                <w:rFonts w:ascii="나눔스퀘어OTF Light" w:eastAsia="나눔스퀘어OTF Light" w:hAnsi="나눔스퀘어OTF Light" w:cs="맑은 고딕" w:hint="eastAsia"/>
+                <w:rFonts w:ascii="나눔스퀘어OTF Light" w:eastAsia="나눔스퀘어OTF Light" w:hAnsi="나눔스퀘어OTF Light" w:cs="맑은 고딕"/>
                 <w:szCs w:val="20"/>
               </w:rPr>
             </w:pPr>
@@ -15050,432 +15118,6 @@
                 <w:szCs w:val="20"/>
               </w:rPr>
             </w:pPr>
-          </w:p>
-        </w:tc>
-        <w:tc>
-          <w:tcPr>
-            <w:tcW w:w="2631" w:type="dxa"/>
-          </w:tcPr>
-          <w:p>
-            <w:pPr>
-              <w:jc w:val="center"/>
-              <w:rPr>
-                <w:rFonts w:ascii="나눔스퀘어OTF Light" w:eastAsia="나눔스퀘어OTF Light" w:hAnsi="나눔스퀘어OTF Light"/>
-                <w:szCs w:val="20"/>
-              </w:rPr>
-            </w:pPr>
-          </w:p>
-        </w:tc>
-      </w:tr>
-      <w:tr>
-        <w:tc>
-          <w:tcPr>
-            <w:tcW w:w="1124" w:type="dxa"/>
-          </w:tcPr>
-          <w:p>
-            <w:pPr>
-              <w:jc w:val="center"/>
-              <w:rPr>
-                <w:rFonts w:ascii="나눔스퀘어OTF Light" w:eastAsia="나눔스퀘어OTF Light" w:hAnsi="나눔스퀘어OTF Light"/>
-                <w:szCs w:val="20"/>
-              </w:rPr>
-            </w:pPr>
-            <w:r>
-              <w:rPr>
-                <w:rFonts w:ascii="나눔스퀘어OTF Light" w:eastAsia="나눔스퀘어OTF Light" w:hAnsi="나눔스퀘어OTF Light"/>
-                <w:szCs w:val="20"/>
-              </w:rPr>
-              <w:t>11/30(</w:t>
-            </w:r>
-            <w:r>
-              <w:rPr>
-                <w:rFonts w:ascii="나눔스퀘어OTF Light" w:eastAsia="나눔스퀘어OTF Light" w:hAnsi="나눔스퀘어OTF Light" w:hint="eastAsia"/>
-                <w:szCs w:val="20"/>
-              </w:rPr>
-              <w:t>수</w:t>
-            </w:r>
-            <w:r>
-              <w:rPr>
-                <w:rFonts w:ascii="나눔스퀘어OTF Light" w:eastAsia="나눔스퀘어OTF Light" w:hAnsi="나눔스퀘어OTF Light"/>
-                <w:szCs w:val="20"/>
-              </w:rPr>
-              <w:t>)</w:t>
-            </w:r>
-          </w:p>
-        </w:tc>
-        <w:tc>
-          <w:tcPr>
-            <w:tcW w:w="2630" w:type="dxa"/>
-          </w:tcPr>
-          <w:p>
-            <w:pPr>
-              <w:jc w:val="center"/>
-              <w:rPr>
-                <w:rFonts w:ascii="나눔스퀘어OTF Light" w:eastAsia="나눔스퀘어OTF Light" w:hAnsi="나눔스퀘어OTF Light"/>
-                <w:szCs w:val="20"/>
-              </w:rPr>
-            </w:pPr>
-            <w:proofErr w:type="spellStart"/>
-            <w:r>
-              <w:rPr>
-                <w:rFonts w:ascii="나눔스퀘어OTF Light" w:eastAsia="나눔스퀘어OTF Light" w:hAnsi="나눔스퀘어OTF Light" w:hint="eastAsia"/>
-                <w:szCs w:val="20"/>
-              </w:rPr>
-              <w:t>리모트</w:t>
-            </w:r>
-            <w:proofErr w:type="spellEnd"/>
-            <w:r>
-              <w:rPr>
-                <w:rFonts w:ascii="나눔스퀘어OTF Light" w:eastAsia="나눔스퀘어OTF Light" w:hAnsi="나눔스퀘어OTF Light" w:hint="eastAsia"/>
-                <w:szCs w:val="20"/>
-              </w:rPr>
-              <w:t xml:space="preserve"> 클라이언트 오류 검증 및 해결</w:t>
-            </w:r>
-          </w:p>
-          <w:p>
-            <w:pPr>
-              <w:jc w:val="center"/>
-              <w:rPr>
-                <w:rFonts w:ascii="나눔스퀘어OTF Light" w:eastAsia="나눔스퀘어OTF Light" w:hAnsi="나눔스퀘어OTF Light" w:hint="eastAsia"/>
-                <w:szCs w:val="20"/>
-              </w:rPr>
-            </w:pPr>
-          </w:p>
-        </w:tc>
-        <w:tc>
-          <w:tcPr>
-            <w:tcW w:w="2631" w:type="dxa"/>
-          </w:tcPr>
-          <w:p>
-            <w:pPr>
-              <w:jc w:val="center"/>
-              <w:rPr>
-                <w:rFonts w:ascii="나눔스퀘어OTF Light" w:eastAsia="나눔스퀘어OTF Light" w:hAnsi="나눔스퀘어OTF Light"/>
-                <w:strike/>
-                <w:szCs w:val="20"/>
-              </w:rPr>
-            </w:pPr>
-            <w:r>
-              <w:rPr>
-                <w:rFonts w:ascii="나눔스퀘어OTF Light" w:eastAsia="나눔스퀘어OTF Light" w:hAnsi="나눔스퀘어OTF Light"/>
-                <w:strike/>
-                <w:szCs w:val="20"/>
-              </w:rPr>
-              <w:t xml:space="preserve">bool </w:t>
-            </w:r>
-            <w:proofErr w:type="spellStart"/>
-            <w:r>
-              <w:rPr>
-                <w:rFonts w:ascii="나눔스퀘어OTF Light" w:eastAsia="나눔스퀘어OTF Light" w:hAnsi="나눔스퀘어OTF Light"/>
-                <w:strike/>
-                <w:szCs w:val="20"/>
-              </w:rPr>
-              <w:t>enemy_collide</w:t>
-            </w:r>
-            <w:proofErr w:type="spellEnd"/>
-            <w:r>
-              <w:rPr>
-                <w:rFonts w:ascii="나눔스퀘어OTF Light" w:eastAsia="나눔스퀘어OTF Light" w:hAnsi="나눔스퀘어OTF Light"/>
-                <w:strike/>
-                <w:szCs w:val="20"/>
-              </w:rPr>
-              <w:t>() : 적 충돌 판단 함수</w:t>
-            </w:r>
-          </w:p>
-          <w:p>
-            <w:pPr>
-              <w:jc w:val="center"/>
-              <w:rPr>
-                <w:rFonts w:ascii="나눔스퀘어OTF Light" w:eastAsia="나눔스퀘어OTF Light" w:hAnsi="나눔스퀘어OTF Light"/>
-                <w:szCs w:val="20"/>
-              </w:rPr>
-            </w:pPr>
-            <w:r>
-              <w:rPr>
-                <w:rFonts w:ascii="나눔스퀘어OTF Light" w:eastAsia="나눔스퀘어OTF Light" w:hAnsi="나눔스퀘어OTF Light"/>
-                <w:szCs w:val="20"/>
-              </w:rPr>
-              <w:t>bool player_collide(</w:t>
-            </w:r>
-            <w:proofErr w:type="gramStart"/>
-            <w:r>
-              <w:rPr>
-                <w:rFonts w:ascii="나눔스퀘어OTF Light" w:eastAsia="나눔스퀘어OTF Light" w:hAnsi="나눔스퀘어OTF Light"/>
-                <w:szCs w:val="20"/>
-              </w:rPr>
-              <w:t>) :</w:t>
-            </w:r>
-            <w:proofErr w:type="gramEnd"/>
-            <w:r>
-              <w:rPr>
-                <w:rFonts w:ascii="나눔스퀘어OTF Light" w:eastAsia="나눔스퀘어OTF Light" w:hAnsi="나눔스퀘어OTF Light"/>
-                <w:szCs w:val="20"/>
-              </w:rPr>
-              <w:t xml:space="preserve"> 플레이어 충돌 판단 함수</w:t>
-            </w:r>
-          </w:p>
-        </w:tc>
-        <w:tc>
-          <w:tcPr>
-            <w:tcW w:w="2631" w:type="dxa"/>
-          </w:tcPr>
-          <w:p>
-            <w:pPr>
-              <w:jc w:val="center"/>
-              <w:rPr>
-                <w:rFonts w:ascii="나눔스퀘어OTF Light" w:eastAsia="나눔스퀘어OTF Light" w:hAnsi="나눔스퀘어OTF Light"/>
-                <w:szCs w:val="20"/>
-              </w:rPr>
-            </w:pPr>
-          </w:p>
-        </w:tc>
-      </w:tr>
-      <w:tr>
-        <w:tc>
-          <w:tcPr>
-            <w:tcW w:w="1124" w:type="dxa"/>
-          </w:tcPr>
-          <w:p>
-            <w:pPr>
-              <w:jc w:val="center"/>
-              <w:rPr>
-                <w:rFonts w:ascii="나눔스퀘어OTF Light" w:eastAsia="나눔스퀘어OTF Light" w:hAnsi="나눔스퀘어OTF Light"/>
-                <w:szCs w:val="20"/>
-              </w:rPr>
-            </w:pPr>
-            <w:r>
-              <w:rPr>
-                <w:rFonts w:ascii="나눔스퀘어OTF Light" w:eastAsia="나눔스퀘어OTF Light" w:hAnsi="나눔스퀘어OTF Light"/>
-                <w:szCs w:val="20"/>
-              </w:rPr>
-              <w:t>12/1(</w:t>
-            </w:r>
-            <w:r>
-              <w:rPr>
-                <w:rFonts w:ascii="나눔스퀘어OTF Light" w:eastAsia="나눔스퀘어OTF Light" w:hAnsi="나눔스퀘어OTF Light" w:hint="eastAsia"/>
-                <w:szCs w:val="20"/>
-              </w:rPr>
-              <w:t>목)</w:t>
-            </w:r>
-          </w:p>
-        </w:tc>
-        <w:tc>
-          <w:tcPr>
-            <w:tcW w:w="2630" w:type="dxa"/>
-          </w:tcPr>
-          <w:p>
-            <w:pPr>
-              <w:jc w:val="center"/>
-              <w:rPr>
-                <w:rFonts w:ascii="나눔스퀘어OTF Light" w:eastAsia="나눔스퀘어OTF Light" w:hAnsi="나눔스퀘어OTF Light"/>
-                <w:szCs w:val="20"/>
-              </w:rPr>
-            </w:pPr>
-            <w:r>
-              <w:rPr>
-                <w:rFonts w:ascii="나눔스퀘어OTF Light" w:eastAsia="나눔스퀘어OTF Light" w:hAnsi="나눔스퀘어OTF Light" w:hint="eastAsia"/>
-                <w:szCs w:val="20"/>
-              </w:rPr>
-              <w:t>총알 렌더링 환경 구축</w:t>
-            </w:r>
-          </w:p>
-        </w:tc>
-        <w:tc>
-          <w:tcPr>
-            <w:tcW w:w="2631" w:type="dxa"/>
-          </w:tcPr>
-          <w:p>
-            <w:pPr>
-              <w:jc w:val="center"/>
-              <w:rPr>
-                <w:rFonts w:ascii="나눔스퀘어OTF Light" w:eastAsia="나눔스퀘어OTF Light" w:hAnsi="나눔스퀘어OTF Light"/>
-                <w:szCs w:val="20"/>
-              </w:rPr>
-            </w:pPr>
-          </w:p>
-        </w:tc>
-        <w:tc>
-          <w:tcPr>
-            <w:tcW w:w="2631" w:type="dxa"/>
-          </w:tcPr>
-          <w:p>
-            <w:pPr>
-              <w:jc w:val="center"/>
-              <w:rPr>
-                <w:rFonts w:ascii="나눔스퀘어OTF Light" w:eastAsia="나눔스퀘어OTF Light" w:hAnsi="나눔스퀘어OTF Light"/>
-                <w:szCs w:val="20"/>
-              </w:rPr>
-            </w:pPr>
-            <w:r>
-              <w:rPr>
-                <w:rFonts w:ascii="나눔스퀘어OTF Light" w:eastAsia="나눔스퀘어OTF Light" w:hAnsi="나눔스퀘어OTF Light" w:hint="eastAsia"/>
-                <w:szCs w:val="20"/>
-              </w:rPr>
-              <w:t xml:space="preserve">4차 검증 및 </w:t>
-            </w:r>
-            <w:r>
-              <w:rPr>
-                <w:rFonts w:ascii="나눔스퀘어OTF Light" w:eastAsia="나눔스퀘어OTF Light" w:hAnsi="나눔스퀘어OTF Light"/>
-                <w:szCs w:val="20"/>
-              </w:rPr>
-              <w:t xml:space="preserve">history </w:t>
-            </w:r>
-            <w:r>
-              <w:rPr>
-                <w:rFonts w:ascii="나눔스퀘어OTF Light" w:eastAsia="나눔스퀘어OTF Light" w:hAnsi="나눔스퀘어OTF Light" w:hint="eastAsia"/>
-                <w:szCs w:val="20"/>
-              </w:rPr>
-              <w:t>추가</w:t>
-            </w:r>
-          </w:p>
-        </w:tc>
-      </w:tr>
-      <w:tr>
-        <w:tc>
-          <w:tcPr>
-            <w:tcW w:w="1124" w:type="dxa"/>
-          </w:tcPr>
-          <w:p>
-            <w:pPr>
-              <w:jc w:val="center"/>
-              <w:rPr>
-                <w:rFonts w:ascii="나눔스퀘어OTF Light" w:eastAsia="나눔스퀘어OTF Light" w:hAnsi="나눔스퀘어OTF Light"/>
-                <w:szCs w:val="20"/>
-              </w:rPr>
-            </w:pPr>
-            <w:r>
-              <w:rPr>
-                <w:rFonts w:ascii="나눔스퀘어OTF Light" w:eastAsia="나눔스퀘어OTF Light" w:hAnsi="나눔스퀘어OTF Light"/>
-                <w:szCs w:val="20"/>
-              </w:rPr>
-              <w:t>12/2(</w:t>
-            </w:r>
-            <w:r>
-              <w:rPr>
-                <w:rFonts w:ascii="나눔스퀘어OTF Light" w:eastAsia="나눔스퀘어OTF Light" w:hAnsi="나눔스퀘어OTF Light" w:hint="eastAsia"/>
-                <w:szCs w:val="20"/>
-              </w:rPr>
-              <w:t>금)</w:t>
-            </w:r>
-          </w:p>
-        </w:tc>
-        <w:tc>
-          <w:tcPr>
-            <w:tcW w:w="7892" w:type="dxa"/>
-            <w:gridSpan w:val="3"/>
-          </w:tcPr>
-          <w:p>
-            <w:pPr>
-              <w:jc w:val="center"/>
-              <w:rPr>
-                <w:rFonts w:ascii="나눔스퀘어OTF Light" w:eastAsia="나눔스퀘어OTF Light" w:hAnsi="나눔스퀘어OTF Light"/>
-                <w:szCs w:val="20"/>
-              </w:rPr>
-            </w:pPr>
-            <w:r>
-              <w:rPr>
-                <w:rFonts w:ascii="나눔스퀘어OTF Light" w:eastAsia="나눔스퀘어OTF Light" w:hAnsi="나눔스퀘어OTF Light" w:hint="eastAsia"/>
-                <w:szCs w:val="20"/>
-              </w:rPr>
-              <w:t>일정 점검 부족한 부분 수정</w:t>
-            </w:r>
-          </w:p>
-        </w:tc>
-      </w:tr>
-      <w:tr>
-        <w:tc>
-          <w:tcPr>
-            <w:tcW w:w="1124" w:type="dxa"/>
-          </w:tcPr>
-          <w:p>
-            <w:pPr>
-              <w:jc w:val="center"/>
-              <w:rPr>
-                <w:rFonts w:ascii="나눔스퀘어OTF Light" w:eastAsia="나눔스퀘어OTF Light" w:hAnsi="나눔스퀘어OTF Light"/>
-                <w:szCs w:val="20"/>
-              </w:rPr>
-            </w:pPr>
-            <w:r>
-              <w:rPr>
-                <w:rFonts w:ascii="나눔스퀘어OTF Light" w:eastAsia="나눔스퀘어OTF Light" w:hAnsi="나눔스퀘어OTF Light"/>
-                <w:szCs w:val="20"/>
-              </w:rPr>
-              <w:t>12/3(</w:t>
-            </w:r>
-            <w:r>
-              <w:rPr>
-                <w:rFonts w:ascii="나눔스퀘어OTF Light" w:eastAsia="나눔스퀘어OTF Light" w:hAnsi="나눔스퀘어OTF Light" w:hint="eastAsia"/>
-                <w:szCs w:val="20"/>
-              </w:rPr>
-              <w:t>토)</w:t>
-            </w:r>
-          </w:p>
-        </w:tc>
-        <w:tc>
-          <w:tcPr>
-            <w:tcW w:w="2630" w:type="dxa"/>
-          </w:tcPr>
-          <w:p>
-            <w:pPr>
-              <w:jc w:val="center"/>
-              <w:rPr>
-                <w:rFonts w:ascii="나눔스퀘어OTF Light" w:eastAsia="나눔스퀘어OTF Light" w:hAnsi="나눔스퀘어OTF Light"/>
-                <w:szCs w:val="20"/>
-              </w:rPr>
-            </w:pPr>
-          </w:p>
-        </w:tc>
-        <w:tc>
-          <w:tcPr>
-            <w:tcW w:w="2631" w:type="dxa"/>
-          </w:tcPr>
-          <w:p>
-            <w:pPr>
-              <w:jc w:val="center"/>
-              <w:rPr>
-                <w:rFonts w:ascii="나눔스퀘어OTF Light" w:eastAsia="나눔스퀘어OTF Light" w:hAnsi="나눔스퀘어OTF Light"/>
-                <w:szCs w:val="20"/>
-              </w:rPr>
-            </w:pPr>
-            <w:r>
-              <w:rPr>
-                <w:rFonts w:ascii="나눔스퀘어OTF Light" w:eastAsia="나눔스퀘어OTF Light" w:hAnsi="나눔스퀘어OTF Light"/>
-                <w:szCs w:val="20"/>
-              </w:rPr>
-              <w:t xml:space="preserve">bool </w:t>
-            </w:r>
-            <w:proofErr w:type="spellStart"/>
-            <w:r>
-              <w:rPr>
-                <w:rFonts w:ascii="나눔스퀘어OTF Light" w:eastAsia="나눔스퀘어OTF Light" w:hAnsi="나눔스퀘어OTF Light"/>
-                <w:szCs w:val="20"/>
-              </w:rPr>
-              <w:t>enemy_collide</w:t>
-            </w:r>
-            <w:proofErr w:type="spellEnd"/>
-            <w:r>
-              <w:rPr>
-                <w:rFonts w:ascii="나눔스퀘어OTF Light" w:eastAsia="나눔스퀘어OTF Light" w:hAnsi="나눔스퀘어OTF Light"/>
-                <w:szCs w:val="20"/>
-              </w:rPr>
-              <w:t>(</w:t>
-            </w:r>
-            <w:proofErr w:type="gramStart"/>
-            <w:r>
-              <w:rPr>
-                <w:rFonts w:ascii="나눔스퀘어OTF Light" w:eastAsia="나눔스퀘어OTF Light" w:hAnsi="나눔스퀘어OTF Light"/>
-                <w:szCs w:val="20"/>
-              </w:rPr>
-              <w:t>) :</w:t>
-            </w:r>
-            <w:proofErr w:type="gramEnd"/>
-            <w:r>
-              <w:rPr>
-                <w:rFonts w:ascii="나눔스퀘어OTF Light" w:eastAsia="나눔스퀘어OTF Light" w:hAnsi="나눔스퀘어OTF Light"/>
-                <w:szCs w:val="20"/>
-              </w:rPr>
-              <w:t xml:space="preserve"> 적 충돌 판단 함수</w:t>
-            </w:r>
           </w:p>
         </w:tc>
         <w:tc>
@@ -15512,21 +15154,27 @@
                 <w:rFonts w:ascii="나눔스퀘어OTF Light" w:eastAsia="나눔스퀘어OTF Light" w:hAnsi="나눔스퀘어OTF Light"/>
                 <w:szCs w:val="20"/>
               </w:rPr>
-              <w:t>12/4(</w:t>
+              <w:t>11/30(</w:t>
             </w:r>
             <w:r>
               <w:rPr>
                 <w:rFonts w:ascii="나눔스퀘어OTF Light" w:eastAsia="나눔스퀘어OTF Light" w:hAnsi="나눔스퀘어OTF Light" w:hint="eastAsia"/>
                 <w:szCs w:val="20"/>
               </w:rPr>
-              <w:t>일)</w:t>
+              <w:t>수</w:t>
+            </w:r>
+            <w:r>
+              <w:rPr>
+                <w:rFonts w:ascii="나눔스퀘어OTF Light" w:eastAsia="나눔스퀘어OTF Light" w:hAnsi="나눔스퀘어OTF Light"/>
+                <w:szCs w:val="20"/>
+              </w:rPr>
+              <w:t>)</w:t>
             </w:r>
           </w:p>
         </w:tc>
         <w:tc>
           <w:tcPr>
-            <w:tcW w:w="7892" w:type="dxa"/>
-            <w:gridSpan w:val="3"/>
+            <w:tcW w:w="2630" w:type="dxa"/>
           </w:tcPr>
           <w:p>
             <w:pPr>
@@ -15536,13 +15184,111 @@
                 <w:szCs w:val="20"/>
               </w:rPr>
             </w:pPr>
-            <w:r>
-              <w:rPr>
-                <w:rFonts w:ascii="나눔스퀘어OTF Light" w:eastAsia="나눔스퀘어OTF Light" w:hAnsi="나눔스퀘어OTF Light" w:hint="eastAsia"/>
-                <w:szCs w:val="20"/>
-              </w:rPr>
-              <w:t>검증 및 수정</w:t>
-            </w:r>
+          </w:p>
+        </w:tc>
+        <w:tc>
+          <w:tcPr>
+            <w:tcW w:w="2631" w:type="dxa"/>
+          </w:tcPr>
+          <w:p>
+            <w:pPr>
+              <w:jc w:val="center"/>
+              <w:rPr>
+                <w:rFonts w:ascii="나눔스퀘어OTF Light" w:eastAsia="나눔스퀘어OTF Light" w:hAnsi="나눔스퀘어OTF Light"/>
+                <w:strike/>
+                <w:szCs w:val="20"/>
+              </w:rPr>
+            </w:pPr>
+            <w:r>
+              <w:rPr>
+                <w:rFonts w:ascii="나눔스퀘어OTF Light" w:eastAsia="나눔스퀘어OTF Light" w:hAnsi="나눔스퀘어OTF Light"/>
+                <w:strike/>
+                <w:szCs w:val="20"/>
+              </w:rPr>
+              <w:t xml:space="preserve">bool </w:t>
+            </w:r>
+            <w:proofErr w:type="spellStart"/>
+            <w:r>
+              <w:rPr>
+                <w:rFonts w:ascii="나눔스퀘어OTF Light" w:eastAsia="나눔스퀘어OTF Light" w:hAnsi="나눔스퀘어OTF Light"/>
+                <w:strike/>
+                <w:szCs w:val="20"/>
+              </w:rPr>
+              <w:t>enemy_collide</w:t>
+            </w:r>
+            <w:proofErr w:type="spellEnd"/>
+            <w:r>
+              <w:rPr>
+                <w:rFonts w:ascii="나눔스퀘어OTF Light" w:eastAsia="나눔스퀘어OTF Light" w:hAnsi="나눔스퀘어OTF Light"/>
+                <w:strike/>
+                <w:szCs w:val="20"/>
+              </w:rPr>
+              <w:t>(</w:t>
+            </w:r>
+            <w:proofErr w:type="gramStart"/>
+            <w:r>
+              <w:rPr>
+                <w:rFonts w:ascii="나눔스퀘어OTF Light" w:eastAsia="나눔스퀘어OTF Light" w:hAnsi="나눔스퀘어OTF Light"/>
+                <w:strike/>
+                <w:szCs w:val="20"/>
+              </w:rPr>
+              <w:t>) :</w:t>
+            </w:r>
+            <w:proofErr w:type="gramEnd"/>
+            <w:r>
+              <w:rPr>
+                <w:rFonts w:ascii="나눔스퀘어OTF Light" w:eastAsia="나눔스퀘어OTF Light" w:hAnsi="나눔스퀘어OTF Light"/>
+                <w:strike/>
+                <w:szCs w:val="20"/>
+              </w:rPr>
+              <w:t xml:space="preserve"> 적 충돌 판단 함수</w:t>
+            </w:r>
+          </w:p>
+          <w:p>
+            <w:pPr>
+              <w:jc w:val="center"/>
+              <w:rPr>
+                <w:rFonts w:ascii="나눔스퀘어OTF Light" w:eastAsia="나눔스퀘어OTF Light" w:hAnsi="나눔스퀘어OTF Light"/>
+                <w:szCs w:val="20"/>
+              </w:rPr>
+            </w:pPr>
+            <w:r>
+              <w:rPr>
+                <w:rFonts w:ascii="나눔스퀘어OTF Light" w:eastAsia="나눔스퀘어OTF Light" w:hAnsi="나눔스퀘어OTF Light"/>
+                <w:szCs w:val="20"/>
+              </w:rPr>
+              <w:t>bool player_collide(</w:t>
+            </w:r>
+            <w:proofErr w:type="gramStart"/>
+            <w:r>
+              <w:rPr>
+                <w:rFonts w:ascii="나눔스퀘어OTF Light" w:eastAsia="나눔스퀘어OTF Light" w:hAnsi="나눔스퀘어OTF Light"/>
+                <w:szCs w:val="20"/>
+              </w:rPr>
+              <w:t>) :</w:t>
+            </w:r>
+            <w:proofErr w:type="gramEnd"/>
+            <w:r>
+              <w:rPr>
+                <w:rFonts w:ascii="나눔스퀘어OTF Light" w:eastAsia="나눔스퀘어OTF Light" w:hAnsi="나눔스퀘어OTF Light"/>
+                <w:szCs w:val="20"/>
+              </w:rPr>
+              <w:t xml:space="preserve"> 플레이어 충돌 판단 함수</w:t>
+            </w:r>
+          </w:p>
+        </w:tc>
+        <w:tc>
+          <w:tcPr>
+            <w:tcW w:w="2631" w:type="dxa"/>
+          </w:tcPr>
+          <w:p>
+            <w:pPr>
+              <w:jc w:val="center"/>
+              <w:rPr>
+                <w:rFonts w:ascii="나눔스퀘어OTF Light" w:eastAsia="나눔스퀘어OTF Light" w:hAnsi="나눔스퀘어OTF Light"/>
+                <w:szCs w:val="20"/>
+              </w:rPr>
+            </w:pPr>
           </w:p>
         </w:tc>
       </w:tr>
@@ -15564,6 +15310,67 @@
         </w:tc>
         <w:tc>
           <w:tcPr>
+            <w:tcW w:w="7892" w:type="dxa"/>
+            <w:gridSpan w:val="3"/>
+          </w:tcPr>
+          <w:p>
+            <w:pPr>
+              <w:jc w:val="center"/>
+              <w:rPr>
+                <w:rFonts w:ascii="나눔스퀘어OTF Light" w:eastAsia="나눔스퀘어OTF Light" w:hAnsi="나눔스퀘어OTF Light" w:hint="eastAsia"/>
+                <w:szCs w:val="20"/>
+              </w:rPr>
+            </w:pPr>
+            <w:proofErr w:type="spellStart"/>
+            <w:r>
+              <w:rPr>
+                <w:rFonts w:ascii="나눔스퀘어OTF Light" w:eastAsia="나눔스퀘어OTF Light" w:hAnsi="나눔스퀘어OTF Light" w:hint="eastAsia"/>
+                <w:szCs w:val="20"/>
+              </w:rPr>
+              <w:t>리모트</w:t>
+            </w:r>
+            <w:proofErr w:type="spellEnd"/>
+            <w:r>
+              <w:rPr>
+                <w:rFonts w:ascii="나눔스퀘어OTF Light" w:eastAsia="나눔스퀘어OTF Light" w:hAnsi="나눔스퀘어OTF Light" w:hint="eastAsia"/>
+                <w:szCs w:val="20"/>
+              </w:rPr>
+              <w:t xml:space="preserve"> 클라이언트 오류 검증 및 해결</w:t>
+            </w:r>
+          </w:p>
+        </w:tc>
+      </w:tr>
+      <w:tr>
+        <w:tc>
+          <w:tcPr>
+            <w:tcW w:w="1124" w:type="dxa"/>
+          </w:tcPr>
+          <w:p>
+            <w:pPr>
+              <w:jc w:val="center"/>
+              <w:rPr>
+                <w:rFonts w:ascii="나눔스퀘어OTF Light" w:eastAsia="나눔스퀘어OTF Light" w:hAnsi="나눔스퀘어OTF Light"/>
+                <w:szCs w:val="20"/>
+              </w:rPr>
+            </w:pPr>
+            <w:r>
+              <w:rPr>
+                <w:rFonts w:ascii="나눔스퀘어OTF Light" w:eastAsia="나눔스퀘어OTF Light" w:hAnsi="나눔스퀘어OTF Light"/>
+                <w:szCs w:val="20"/>
+              </w:rPr>
+              <w:t>12/1(</w:t>
+            </w:r>
+            <w:r>
+              <w:rPr>
+                <w:rFonts w:ascii="나눔스퀘어OTF Light" w:eastAsia="나눔스퀘어OTF Light" w:hAnsi="나눔스퀘어OTF Light" w:hint="eastAsia"/>
+                <w:szCs w:val="20"/>
+              </w:rPr>
+              <w:t>목)</w:t>
+            </w:r>
+          </w:p>
+        </w:tc>
+        <w:tc>
+          <w:tcPr>
             <w:tcW w:w="2630" w:type="dxa"/>
           </w:tcPr>
           <w:p>
@@ -15579,6 +15386,309 @@
                 <w:rFonts w:ascii="나눔스퀘어OTF Light" w:eastAsia="나눔스퀘어OTF Light" w:hAnsi="나눔스퀘어OTF Light" w:hint="eastAsia"/>
                 <w:szCs w:val="20"/>
               </w:rPr>
+              <w:t>총알 렌더링 환경 구축</w:t>
+            </w:r>
+          </w:p>
+        </w:tc>
+        <w:tc>
+          <w:tcPr>
+            <w:tcW w:w="2631" w:type="dxa"/>
+          </w:tcPr>
+          <w:p>
+            <w:pPr>
+              <w:jc w:val="center"/>
+              <w:rPr>
+                <w:rFonts w:ascii="나눔스퀘어OTF Light" w:eastAsia="나눔스퀘어OTF Light" w:hAnsi="나눔스퀘어OTF Light"/>
+                <w:szCs w:val="20"/>
+              </w:rPr>
+            </w:pPr>
+          </w:p>
+        </w:tc>
+        <w:tc>
+          <w:tcPr>
+            <w:tcW w:w="2631" w:type="dxa"/>
+          </w:tcPr>
+          <w:p>
+            <w:pPr>
+              <w:jc w:val="center"/>
+              <w:rPr>
+                <w:rFonts w:ascii="나눔스퀘어OTF Light" w:eastAsia="나눔스퀘어OTF Light" w:hAnsi="나눔스퀘어OTF Light"/>
+                <w:szCs w:val="20"/>
+              </w:rPr>
+            </w:pPr>
+            <w:r>
+              <w:rPr>
+                <w:rFonts w:ascii="나눔스퀘어OTF Light" w:eastAsia="나눔스퀘어OTF Light" w:hAnsi="나눔스퀘어OTF Light" w:hint="eastAsia"/>
+                <w:szCs w:val="20"/>
+              </w:rPr>
+              <w:t xml:space="preserve">4차 검증 및 </w:t>
+            </w:r>
+            <w:r>
+              <w:rPr>
+                <w:rFonts w:ascii="나눔스퀘어OTF Light" w:eastAsia="나눔스퀘어OTF Light" w:hAnsi="나눔스퀘어OTF Light"/>
+                <w:szCs w:val="20"/>
+              </w:rPr>
+              <w:t xml:space="preserve">history </w:t>
+            </w:r>
+            <w:r>
+              <w:rPr>
+                <w:rFonts w:ascii="나눔스퀘어OTF Light" w:eastAsia="나눔스퀘어OTF Light" w:hAnsi="나눔스퀘어OTF Light" w:hint="eastAsia"/>
+                <w:szCs w:val="20"/>
+              </w:rPr>
+              <w:t>추가</w:t>
+            </w:r>
+          </w:p>
+        </w:tc>
+      </w:tr>
+      <w:tr>
+        <w:tc>
+          <w:tcPr>
+            <w:tcW w:w="1124" w:type="dxa"/>
+          </w:tcPr>
+          <w:p>
+            <w:pPr>
+              <w:jc w:val="center"/>
+              <w:rPr>
+                <w:rFonts w:ascii="나눔스퀘어OTF Light" w:eastAsia="나눔스퀘어OTF Light" w:hAnsi="나눔스퀘어OTF Light"/>
+                <w:szCs w:val="20"/>
+              </w:rPr>
+            </w:pPr>
+            <w:r>
+              <w:rPr>
+                <w:rFonts w:ascii="나눔스퀘어OTF Light" w:eastAsia="나눔스퀘어OTF Light" w:hAnsi="나눔스퀘어OTF Light"/>
+                <w:szCs w:val="20"/>
+              </w:rPr>
+              <w:t>12/2(</w:t>
+            </w:r>
+            <w:r>
+              <w:rPr>
+                <w:rFonts w:ascii="나눔스퀘어OTF Light" w:eastAsia="나눔스퀘어OTF Light" w:hAnsi="나눔스퀘어OTF Light" w:hint="eastAsia"/>
+                <w:szCs w:val="20"/>
+              </w:rPr>
+              <w:t>금)</w:t>
+            </w:r>
+          </w:p>
+        </w:tc>
+        <w:tc>
+          <w:tcPr>
+            <w:tcW w:w="7892" w:type="dxa"/>
+            <w:gridSpan w:val="3"/>
+          </w:tcPr>
+          <w:p>
+            <w:pPr>
+              <w:jc w:val="center"/>
+              <w:rPr>
+                <w:rFonts w:ascii="나눔스퀘어OTF Light" w:eastAsia="나눔스퀘어OTF Light" w:hAnsi="나눔스퀘어OTF Light"/>
+                <w:szCs w:val="20"/>
+              </w:rPr>
+            </w:pPr>
+            <w:r>
+              <w:rPr>
+                <w:rFonts w:ascii="나눔스퀘어OTF Light" w:eastAsia="나눔스퀘어OTF Light" w:hAnsi="나눔스퀘어OTF Light" w:hint="eastAsia"/>
+                <w:szCs w:val="20"/>
+              </w:rPr>
+              <w:t>일정 점검 부족한 부분 수정</w:t>
+            </w:r>
+          </w:p>
+        </w:tc>
+      </w:tr>
+      <w:tr>
+        <w:tc>
+          <w:tcPr>
+            <w:tcW w:w="1124" w:type="dxa"/>
+          </w:tcPr>
+          <w:p>
+            <w:pPr>
+              <w:jc w:val="center"/>
+              <w:rPr>
+                <w:rFonts w:ascii="나눔스퀘어OTF Light" w:eastAsia="나눔스퀘어OTF Light" w:hAnsi="나눔스퀘어OTF Light"/>
+                <w:szCs w:val="20"/>
+              </w:rPr>
+            </w:pPr>
+            <w:r>
+              <w:rPr>
+                <w:rFonts w:ascii="나눔스퀘어OTF Light" w:eastAsia="나눔스퀘어OTF Light" w:hAnsi="나눔스퀘어OTF Light"/>
+                <w:szCs w:val="20"/>
+              </w:rPr>
+              <w:t>12/3(</w:t>
+            </w:r>
+            <w:r>
+              <w:rPr>
+                <w:rFonts w:ascii="나눔스퀘어OTF Light" w:eastAsia="나눔스퀘어OTF Light" w:hAnsi="나눔스퀘어OTF Light" w:hint="eastAsia"/>
+                <w:szCs w:val="20"/>
+              </w:rPr>
+              <w:t>토)</w:t>
+            </w:r>
+          </w:p>
+        </w:tc>
+        <w:tc>
+          <w:tcPr>
+            <w:tcW w:w="2630" w:type="dxa"/>
+          </w:tcPr>
+          <w:p>
+            <w:pPr>
+              <w:jc w:val="center"/>
+              <w:rPr>
+                <w:rFonts w:ascii="나눔스퀘어OTF Light" w:eastAsia="나눔스퀘어OTF Light" w:hAnsi="나눔스퀘어OTF Light"/>
+                <w:szCs w:val="20"/>
+              </w:rPr>
+            </w:pPr>
+          </w:p>
+        </w:tc>
+        <w:tc>
+          <w:tcPr>
+            <w:tcW w:w="2631" w:type="dxa"/>
+          </w:tcPr>
+          <w:p>
+            <w:pPr>
+              <w:jc w:val="center"/>
+              <w:rPr>
+                <w:rFonts w:ascii="나눔스퀘어OTF Light" w:eastAsia="나눔스퀘어OTF Light" w:hAnsi="나눔스퀘어OTF Light"/>
+                <w:szCs w:val="20"/>
+              </w:rPr>
+            </w:pPr>
+            <w:r>
+              <w:rPr>
+                <w:rFonts w:ascii="나눔스퀘어OTF Light" w:eastAsia="나눔스퀘어OTF Light" w:hAnsi="나눔스퀘어OTF Light"/>
+                <w:szCs w:val="20"/>
+              </w:rPr>
+              <w:t xml:space="preserve">bool </w:t>
+            </w:r>
+            <w:proofErr w:type="spellStart"/>
+            <w:r>
+              <w:rPr>
+                <w:rFonts w:ascii="나눔스퀘어OTF Light" w:eastAsia="나눔스퀘어OTF Light" w:hAnsi="나눔스퀘어OTF Light"/>
+                <w:szCs w:val="20"/>
+              </w:rPr>
+              <w:t>enemy_collide</w:t>
+            </w:r>
+            <w:proofErr w:type="spellEnd"/>
+            <w:r>
+              <w:rPr>
+                <w:rFonts w:ascii="나눔스퀘어OTF Light" w:eastAsia="나눔스퀘어OTF Light" w:hAnsi="나눔스퀘어OTF Light"/>
+                <w:szCs w:val="20"/>
+              </w:rPr>
+              <w:t>(</w:t>
+            </w:r>
+            <w:proofErr w:type="gramStart"/>
+            <w:r>
+              <w:rPr>
+                <w:rFonts w:ascii="나눔스퀘어OTF Light" w:eastAsia="나눔스퀘어OTF Light" w:hAnsi="나눔스퀘어OTF Light"/>
+                <w:szCs w:val="20"/>
+              </w:rPr>
+              <w:t>) :</w:t>
+            </w:r>
+            <w:proofErr w:type="gramEnd"/>
+            <w:r>
+              <w:rPr>
+                <w:rFonts w:ascii="나눔스퀘어OTF Light" w:eastAsia="나눔스퀘어OTF Light" w:hAnsi="나눔스퀘어OTF Light"/>
+                <w:szCs w:val="20"/>
+              </w:rPr>
+              <w:t xml:space="preserve"> 적 충돌 판단 함수</w:t>
+            </w:r>
+          </w:p>
+        </w:tc>
+        <w:tc>
+          <w:tcPr>
+            <w:tcW w:w="2631" w:type="dxa"/>
+          </w:tcPr>
+          <w:p>
+            <w:pPr>
+              <w:jc w:val="center"/>
+              <w:rPr>
+                <w:rFonts w:ascii="나눔스퀘어OTF Light" w:eastAsia="나눔스퀘어OTF Light" w:hAnsi="나눔스퀘어OTF Light"/>
+                <w:szCs w:val="20"/>
+              </w:rPr>
+            </w:pPr>
+          </w:p>
+        </w:tc>
+      </w:tr>
+      <w:tr>
+        <w:tc>
+          <w:tcPr>
+            <w:tcW w:w="1124" w:type="dxa"/>
+            <w:vMerge w:val="restart"/>
+          </w:tcPr>
+          <w:p>
+            <w:pPr>
+              <w:jc w:val="center"/>
+              <w:rPr>
+                <w:rFonts w:ascii="나눔스퀘어OTF Light" w:eastAsia="나눔스퀘어OTF Light" w:hAnsi="나눔스퀘어OTF Light"/>
+                <w:szCs w:val="20"/>
+              </w:rPr>
+            </w:pPr>
+            <w:r>
+              <w:rPr>
+                <w:rFonts w:ascii="나눔스퀘어OTF Light" w:eastAsia="나눔스퀘어OTF Light" w:hAnsi="나눔스퀘어OTF Light"/>
+                <w:szCs w:val="20"/>
+              </w:rPr>
+              <w:t>12/4(</w:t>
+            </w:r>
+            <w:r>
+              <w:rPr>
+                <w:rFonts w:ascii="나눔스퀘어OTF Light" w:eastAsia="나눔스퀘어OTF Light" w:hAnsi="나눔스퀘어OTF Light" w:hint="eastAsia"/>
+                <w:szCs w:val="20"/>
+              </w:rPr>
+              <w:t>일)</w:t>
+            </w:r>
+          </w:p>
+        </w:tc>
+        <w:tc>
+          <w:tcPr>
+            <w:tcW w:w="7892" w:type="dxa"/>
+            <w:gridSpan w:val="3"/>
+          </w:tcPr>
+          <w:p>
+            <w:pPr>
+              <w:jc w:val="center"/>
+              <w:rPr>
+                <w:rFonts w:ascii="나눔스퀘어OTF Light" w:eastAsia="나눔스퀘어OTF Light" w:hAnsi="나눔스퀘어OTF Light"/>
+                <w:szCs w:val="20"/>
+              </w:rPr>
+            </w:pPr>
+            <w:r>
+              <w:rPr>
+                <w:rFonts w:ascii="나눔스퀘어OTF Light" w:eastAsia="나눔스퀘어OTF Light" w:hAnsi="나눔스퀘어OTF Light" w:hint="eastAsia"/>
+                <w:szCs w:val="20"/>
+              </w:rPr>
+              <w:t>검증 및 수정</w:t>
+            </w:r>
+          </w:p>
+        </w:tc>
+      </w:tr>
+      <w:tr>
+        <w:tc>
+          <w:tcPr>
+            <w:tcW w:w="1124" w:type="dxa"/>
+            <w:vMerge/>
+          </w:tcPr>
+          <w:p>
+            <w:pPr>
+              <w:jc w:val="center"/>
+              <w:rPr>
+                <w:rFonts w:ascii="나눔스퀘어OTF Light" w:eastAsia="나눔스퀘어OTF Light" w:hAnsi="나눔스퀘어OTF Light"/>
+                <w:szCs w:val="20"/>
+              </w:rPr>
+            </w:pPr>
+          </w:p>
+        </w:tc>
+        <w:tc>
+          <w:tcPr>
+            <w:tcW w:w="2630" w:type="dxa"/>
+          </w:tcPr>
+          <w:p>
+            <w:pPr>
+              <w:jc w:val="center"/>
+              <w:rPr>
+                <w:rFonts w:ascii="나눔스퀘어OTF Light" w:eastAsia="나눔스퀘어OTF Light" w:hAnsi="나눔스퀘어OTF Light"/>
+                <w:szCs w:val="20"/>
+              </w:rPr>
+            </w:pPr>
+            <w:r>
+              <w:rPr>
+                <w:rFonts w:ascii="나눔스퀘어OTF Light" w:eastAsia="나눔스퀘어OTF Light" w:hAnsi="나눔스퀘어OTF Light" w:hint="eastAsia"/>
+                <w:szCs w:val="20"/>
+              </w:rPr>
               <w:t>플레이어 체력 렌더링 추가</w:t>
             </w:r>
           </w:p>
@@ -15586,7 +15696,7 @@
             <w:pPr>
               <w:jc w:val="center"/>
               <w:rPr>
-                <w:rFonts w:ascii="나눔스퀘어OTF Light" w:eastAsia="나눔스퀘어OTF Light" w:hAnsi="나눔스퀘어OTF Light" w:hint="eastAsia"/>
+                <w:rFonts w:ascii="나눔스퀘어OTF Light" w:eastAsia="나눔스퀘어OTF Light" w:hAnsi="나눔스퀘어OTF Light"/>
                 <w:szCs w:val="20"/>
               </w:rPr>
             </w:pPr>
@@ -15866,7 +15976,7 @@
             <w:pPr>
               <w:jc w:val="center"/>
               <w:rPr>
-                <w:rFonts w:ascii="나눔스퀘어OTF Light" w:eastAsia="나눔스퀘어OTF Light" w:hAnsi="나눔스퀘어OTF Light" w:hint="eastAsia"/>
+                <w:rFonts w:ascii="나눔스퀘어OTF Light" w:eastAsia="나눔스퀘어OTF Light" w:hAnsi="나눔스퀘어OTF Light"/>
                 <w:szCs w:val="20"/>
               </w:rPr>
             </w:pPr>
@@ -15993,7 +16103,7 @@
             <w:pPr>
               <w:jc w:val="center"/>
               <w:rPr>
-                <w:rFonts w:ascii="나눔스퀘어OTF Light" w:eastAsia="나눔스퀘어OTF Light" w:hAnsi="나눔스퀘어OTF Light" w:hint="eastAsia"/>
+                <w:rFonts w:ascii="나눔스퀘어OTF Light" w:eastAsia="나눔스퀘어OTF Light" w:hAnsi="나눔스퀘어OTF Light"/>
                 <w:szCs w:val="20"/>
               </w:rPr>
             </w:pPr>
@@ -16030,16 +16140,39 @@
             <w:pPr>
               <w:jc w:val="center"/>
               <w:rPr>
+                <w:rFonts w:ascii="나눔스퀘어OTF Light" w:eastAsia="나눔스퀘어OTF Light" w:hAnsi="나눔스퀘어OTF Light"/>
+                <w:szCs w:val="20"/>
+              </w:rPr>
+            </w:pPr>
+            <w:r>
+              <w:rPr>
                 <w:rFonts w:ascii="나눔스퀘어OTF Light" w:eastAsia="나눔스퀘어OTF Light" w:hAnsi="나눔스퀘어OTF Light" w:hint="eastAsia"/>
                 <w:szCs w:val="20"/>
               </w:rPr>
+              <w:t>무적 추가</w:t>
+            </w:r>
+          </w:p>
+          <w:p>
+            <w:pPr>
+              <w:jc w:val="center"/>
+              <w:rPr>
+                <w:rFonts w:ascii="나눔스퀘어OTF Light" w:eastAsia="나눔스퀘어OTF Light" w:hAnsi="나눔스퀘어OTF Light" w:hint="eastAsia"/>
+                <w:szCs w:val="20"/>
+              </w:rPr>
             </w:pPr>
             <w:r>
               <w:rPr>
+                <w:rFonts w:ascii="나눔스퀘어OTF Light" w:eastAsia="나눔스퀘어OTF Light" w:hAnsi="나눔스퀘어OTF Light"/>
+                <w:szCs w:val="20"/>
+              </w:rPr>
+              <w:t xml:space="preserve">Flow chart </w:t>
+            </w:r>
+            <w:r>
+              <w:rPr>
                 <w:rFonts w:ascii="나눔스퀘어OTF Light" w:eastAsia="나눔스퀘어OTF Light" w:hAnsi="나눔스퀘어OTF Light" w:hint="eastAsia"/>
                 <w:szCs w:val="20"/>
               </w:rPr>
-              <w:t>무적 추가</w:t>
+              <w:t>수정</w:t>
             </w:r>
           </w:p>
         </w:tc>
@@ -16077,6 +16210,52 @@
                 <w:szCs w:val="20"/>
               </w:rPr>
               <w:t>추가 및 수정</w:t>
+            </w:r>
+          </w:p>
+          <w:p>
+            <w:pPr>
+              <w:jc w:val="center"/>
+              <w:rPr>
+                <w:rFonts w:ascii="나눔스퀘어OTF Light" w:eastAsia="나눔스퀘어OTF Light" w:hAnsi="나눔스퀘어OTF Light"/>
+                <w:szCs w:val="20"/>
+              </w:rPr>
+            </w:pPr>
+            <w:r>
+              <w:rPr>
+                <w:rFonts w:ascii="나눔스퀘어OTF Light" w:eastAsia="나눔스퀘어OTF Light" w:hAnsi="나눔스퀘어OTF Light" w:hint="eastAsia"/>
+                <w:szCs w:val="20"/>
+              </w:rPr>
+              <w:t>P</w:t>
+            </w:r>
+            <w:r>
+              <w:rPr>
+                <w:rFonts w:ascii="나눔스퀘어OTF Light" w:eastAsia="나눔스퀘어OTF Light" w:hAnsi="나눔스퀘어OTF Light"/>
+                <w:szCs w:val="20"/>
+              </w:rPr>
+              <w:t xml:space="preserve">layer Dead state </w:t>
+            </w:r>
+            <w:r>
+              <w:rPr>
+                <w:rFonts w:ascii="나눔스퀘어OTF Light" w:eastAsia="나눔스퀘어OTF Light" w:hAnsi="나눔스퀘어OTF Light" w:hint="eastAsia"/>
+                <w:szCs w:val="20"/>
+              </w:rPr>
+              <w:t>작성</w:t>
+            </w:r>
+          </w:p>
+          <w:p>
+            <w:pPr>
+              <w:jc w:val="center"/>
+              <w:rPr>
+                <w:rFonts w:ascii="나눔스퀘어OTF Light" w:eastAsia="나눔스퀘어OTF Light" w:hAnsi="나눔스퀘어OTF Light" w:hint="eastAsia"/>
+                <w:szCs w:val="20"/>
+              </w:rPr>
+            </w:pPr>
+            <w:r>
+              <w:rPr>
+                <w:rFonts w:ascii="나눔스퀘어OTF Light" w:eastAsia="나눔스퀘어OTF Light" w:hAnsi="나눔스퀘어OTF Light" w:hint="eastAsia"/>
+                <w:szCs w:val="20"/>
+              </w:rPr>
+              <w:t>및 검증</w:t>
             </w:r>
           </w:p>
         </w:tc>
@@ -16099,6 +16278,7 @@
                 <w:rFonts w:ascii="나눔스퀘어OTF Light" w:eastAsia="나눔스퀘어OTF Light" w:hAnsi="나눔스퀘어OTF Light" w:hint="eastAsia"/>
                 <w:szCs w:val="20"/>
               </w:rPr>
+              <w:lastRenderedPageBreak/>
               <w:t>1</w:t>
             </w:r>
             <w:r>
@@ -16119,7 +16299,8 @@
         </w:tc>
         <w:tc>
           <w:tcPr>
-            <w:tcW w:w="2630" w:type="dxa"/>
+            <w:tcW w:w="7892" w:type="dxa"/>
+            <w:gridSpan w:val="3"/>
           </w:tcPr>
           <w:p>
             <w:pPr>
@@ -16129,84 +16310,12 @@
                 <w:szCs w:val="20"/>
               </w:rPr>
             </w:pPr>
-          </w:p>
-        </w:tc>
-        <w:tc>
-          <w:tcPr>
-            <w:tcW w:w="2631" w:type="dxa"/>
-          </w:tcPr>
-          <w:p>
-            <w:pPr>
-              <w:jc w:val="center"/>
-              <w:rPr>
-                <w:rFonts w:ascii="나눔스퀘어OTF Light" w:eastAsia="나눔스퀘어OTF Light" w:hAnsi="나눔스퀘어OTF Light"/>
-                <w:szCs w:val="20"/>
-              </w:rPr>
-            </w:pPr>
-            <w:r>
-              <w:rPr>
-                <w:rFonts w:ascii="나눔스퀘어OTF Light" w:eastAsia="나눔스퀘어OTF Light" w:hAnsi="나눔스퀘어OTF Light"/>
-                <w:szCs w:val="20"/>
-              </w:rPr>
-              <w:t xml:space="preserve">Flow chart </w:t>
-            </w:r>
             <w:r>
               <w:rPr>
                 <w:rFonts w:ascii="나눔스퀘어OTF Light" w:eastAsia="나눔스퀘어OTF Light" w:hAnsi="나눔스퀘어OTF Light" w:hint="eastAsia"/>
                 <w:szCs w:val="20"/>
               </w:rPr>
-              <w:t>수정</w:t>
-            </w:r>
-          </w:p>
-        </w:tc>
-        <w:tc>
-          <w:tcPr>
-            <w:tcW w:w="2631" w:type="dxa"/>
-          </w:tcPr>
-          <w:p>
-            <w:pPr>
-              <w:jc w:val="center"/>
-              <w:rPr>
-                <w:rFonts w:ascii="나눔스퀘어OTF Light" w:eastAsia="나눔스퀘어OTF Light" w:hAnsi="나눔스퀘어OTF Light"/>
-                <w:szCs w:val="20"/>
-              </w:rPr>
-            </w:pPr>
-            <w:r>
-              <w:rPr>
-                <w:rFonts w:ascii="나눔스퀘어OTF Light" w:eastAsia="나눔스퀘어OTF Light" w:hAnsi="나눔스퀘어OTF Light" w:hint="eastAsia"/>
-                <w:szCs w:val="20"/>
-              </w:rPr>
-              <w:t>P</w:t>
-            </w:r>
-            <w:r>
-              <w:rPr>
-                <w:rFonts w:ascii="나눔스퀘어OTF Light" w:eastAsia="나눔스퀘어OTF Light" w:hAnsi="나눔스퀘어OTF Light"/>
-                <w:szCs w:val="20"/>
-              </w:rPr>
-              <w:t xml:space="preserve">layer Dead state </w:t>
-            </w:r>
-            <w:r>
-              <w:rPr>
-                <w:rFonts w:ascii="나눔스퀘어OTF Light" w:eastAsia="나눔스퀘어OTF Light" w:hAnsi="나눔스퀘어OTF Light" w:hint="eastAsia"/>
-                <w:szCs w:val="20"/>
-              </w:rPr>
-              <w:t>작성</w:t>
-            </w:r>
-          </w:p>
-          <w:p>
-            <w:pPr>
-              <w:jc w:val="center"/>
-              <w:rPr>
-                <w:rFonts w:ascii="나눔스퀘어OTF Light" w:eastAsia="나눔스퀘어OTF Light" w:hAnsi="나눔스퀘어OTF Light" w:hint="eastAsia"/>
-                <w:szCs w:val="20"/>
-              </w:rPr>
-            </w:pPr>
-            <w:r>
-              <w:rPr>
-                <w:rFonts w:ascii="나눔스퀘어OTF Light" w:eastAsia="나눔스퀘어OTF Light" w:hAnsi="나눔스퀘어OTF Light" w:hint="eastAsia"/>
-                <w:szCs w:val="20"/>
-              </w:rPr>
-              <w:t>및 검증</w:t>
+              <w:t>최종 검증</w:t>
             </w:r>
           </w:p>
         </w:tc>
@@ -16222,26 +16331,6 @@
     </w:p>
     <w:p>
       <w:pPr>
-        <w:widowControl/>
-        <w:wordWrap/>
-        <w:autoSpaceDE/>
-        <w:autoSpaceDN/>
-      </w:pPr>
-      <w:r>
-        <w:lastRenderedPageBreak/>
-        <w:br w:type="page"/>
-      </w:r>
-    </w:p>
-    <w:p>
-      <w:pPr>
-        <w:widowControl/>
-        <w:wordWrap/>
-        <w:autoSpaceDE/>
-        <w:autoSpaceDN/>
-      </w:pPr>
-    </w:p>
-    <w:p>
-      <w:pPr>
         <w:spacing w:line="276" w:lineRule="auto"/>
         <w:rPr>
           <w:sz w:val="36"/>
@@ -16255,40 +16344,24 @@
           <w:szCs w:val="36"/>
           <w:shd w:val="pct15" w:color="auto" w:fill="FFFFFF"/>
         </w:rPr>
-        <w:t>6</w:t>
-      </w:r>
-      <w:r>
-        <w:rPr>
+        <w:t xml:space="preserve">6. </w:t>
+      </w:r>
+      <w:r>
+        <w:rPr>
+          <w:rFonts w:hint="eastAsia"/>
           <w:sz w:val="36"/>
           <w:szCs w:val="36"/>
           <w:shd w:val="pct15" w:color="auto" w:fill="FFFFFF"/>
         </w:rPr>
-        <w:t xml:space="preserve">. </w:t>
-      </w:r>
-      <w:r>
-        <w:rPr>
-          <w:rFonts w:hint="eastAsia"/>
+        <w:t>H</w:t>
+      </w:r>
+      <w:r>
+        <w:rPr>
           <w:sz w:val="36"/>
           <w:szCs w:val="36"/>
           <w:shd w:val="pct15" w:color="auto" w:fill="FFFFFF"/>
         </w:rPr>
-        <w:t>H</w:t>
-      </w:r>
-      <w:r>
-        <w:rPr>
-          <w:sz w:val="36"/>
-          <w:szCs w:val="36"/>
-          <w:shd w:val="pct15" w:color="auto" w:fill="FFFFFF"/>
-        </w:rPr>
-        <w:t>I</w:t>
-      </w:r>
-      <w:r>
-        <w:rPr>
-          <w:sz w:val="36"/>
-          <w:szCs w:val="36"/>
-          <w:shd w:val="pct15" w:color="auto" w:fill="FFFFFF"/>
-        </w:rPr>
-        <w:t>STORY</w:t>
+        <w:t>ISTORY</w:t>
       </w:r>
     </w:p>
     <w:p>
@@ -16311,7 +16384,7 @@
           <w:noProof/>
         </w:rPr>
         <w:drawing>
-          <wp:inline distT="0" distB="0" distL="0" distR="0" wp14:anchorId="333368D8" wp14:editId="5649FF8F">
+          <wp:inline distT="0" distB="0" distL="0" distR="0" wp14:anchorId="352C2289" wp14:editId="7935A101">
             <wp:extent cx="2314575" cy="2062757"/>
             <wp:effectExtent l="0" t="0" r="0" b="0"/>
             <wp:docPr id="15" name="그림 15" descr="텍스트, 모니터, 전화, 휴대폰이(가) 표시된 사진&#10;&#10;자동 생성된 설명"/>
@@ -16595,7 +16668,7 @@
           <w:szCs w:val="20"/>
         </w:rPr>
         <w:drawing>
-          <wp:inline distT="0" distB="0" distL="0" distR="0" wp14:anchorId="00111530" wp14:editId="7685A1BE">
+          <wp:inline distT="0" distB="0" distL="0" distR="0" wp14:anchorId="196EAF42" wp14:editId="46462F3F">
             <wp:extent cx="1904878" cy="1566333"/>
             <wp:effectExtent l="0" t="0" r="635" b="0"/>
             <wp:docPr id="7" name="그림 7"/>
@@ -16736,14 +16809,7 @@
           <w:rFonts w:hint="eastAsia"/>
           <w:szCs w:val="20"/>
         </w:rPr>
-        <w:t>맵</w:t>
-      </w:r>
-      <w:r>
-        <w:rPr>
-          <w:rFonts w:hint="eastAsia"/>
-          <w:szCs w:val="20"/>
-        </w:rPr>
-        <w:t xml:space="preserve"> </w:t>
+        <w:t xml:space="preserve">맵 </w:t>
       </w:r>
       <w:r>
         <w:rPr>
@@ -16786,19 +16852,7 @@
         <w:rPr>
           <w:szCs w:val="20"/>
         </w:rPr>
-        <w:t xml:space="preserve">: </w:t>
-      </w:r>
-      <w:r>
-        <w:rPr>
-          <w:szCs w:val="20"/>
-        </w:rPr>
-        <w:t>C</w:t>
-      </w:r>
-      <w:r>
-        <w:rPr>
-          <w:szCs w:val="20"/>
-        </w:rPr>
-        <w:t>ollide</w:t>
+        <w:t>: Collide</w:t>
       </w:r>
     </w:p>
     <w:p>
@@ -16828,19 +16882,7 @@
         <w:rPr>
           <w:szCs w:val="20"/>
         </w:rPr>
-        <w:t xml:space="preserve">: </w:t>
-      </w:r>
-      <w:r>
-        <w:rPr>
-          <w:szCs w:val="20"/>
-        </w:rPr>
-        <w:t>State</w:t>
-      </w:r>
-      <w:r>
-        <w:rPr>
-          <w:szCs w:val="20"/>
-        </w:rPr>
-        <w:t xml:space="preserve"> -&gt; </w:t>
+        <w:t xml:space="preserve">: State -&gt; </w:t>
       </w:r>
       <w:r>
         <w:rPr>
@@ -16922,13 +16964,7 @@
         <w:rPr>
           <w:szCs w:val="20"/>
         </w:rPr>
-        <w:t xml:space="preserve">: </w:t>
-      </w:r>
-      <w:r>
-        <w:rPr>
-          <w:szCs w:val="20"/>
-        </w:rPr>
-        <w:t>pos</w:t>
+        <w:t>: pos</w:t>
       </w:r>
     </w:p>
     <w:p>
@@ -16950,13 +16986,7 @@
         <w:rPr>
           <w:szCs w:val="20"/>
         </w:rPr>
-        <w:t>Enemy</w:t>
-      </w:r>
-      <w:r>
-        <w:rPr>
-          <w:szCs w:val="20"/>
-        </w:rPr>
-        <w:t xml:space="preserve"> -&gt; ADD -&gt; id </w:t>
+        <w:t xml:space="preserve">Enemy -&gt; ADD -&gt; id </w:t>
       </w:r>
       <w:r>
         <w:rPr>
@@ -17048,14 +17078,7 @@
           <w:rFonts w:hint="eastAsia"/>
           <w:szCs w:val="20"/>
         </w:rPr>
-        <w:t>이동</w:t>
-      </w:r>
-      <w:r>
-        <w:rPr>
-          <w:rFonts w:hint="eastAsia"/>
-          <w:szCs w:val="20"/>
-        </w:rPr>
-        <w:t xml:space="preserve"> </w:t>
+        <w:t xml:space="preserve">이동 </w:t>
       </w:r>
       <w:r>
         <w:rPr>
@@ -17166,19 +17189,7 @@
         <w:rPr>
           <w:szCs w:val="20"/>
         </w:rPr>
-        <w:t>Enem</w:t>
-      </w:r>
-      <w:r>
-        <w:rPr>
-          <w:szCs w:val="20"/>
-        </w:rPr>
-        <w:t>y</w:t>
-      </w:r>
-      <w:r>
-        <w:rPr>
-          <w:szCs w:val="20"/>
-        </w:rPr>
-        <w:t>BulletNum</w:t>
+        <w:t>EnemyBulletNum</w:t>
       </w:r>
       <w:proofErr w:type="spellEnd"/>
     </w:p>
@@ -17217,13 +17228,7 @@
         <w:rPr>
           <w:szCs w:val="20"/>
         </w:rPr>
-        <w:t>P</w:t>
-      </w:r>
-      <w:r>
-        <w:rPr>
-          <w:szCs w:val="20"/>
-        </w:rPr>
-        <w:t>layer</w:t>
+        <w:t>Player</w:t>
       </w:r>
     </w:p>
     <w:p>
@@ -17276,13 +17281,7 @@
         <w:rPr>
           <w:szCs w:val="20"/>
         </w:rPr>
-        <w:t>ey</w:t>
-      </w:r>
-      <w:r>
-        <w:rPr>
-          <w:szCs w:val="20"/>
-        </w:rPr>
-        <w:t>_</w:t>
+        <w:t>ey_</w:t>
       </w:r>
       <w:r>
         <w:rPr>
@@ -17488,7 +17487,7 @@
           <w:szCs w:val="20"/>
         </w:rPr>
         <w:drawing>
-          <wp:inline distT="0" distB="0" distL="0" distR="0" wp14:anchorId="75FE4448" wp14:editId="05E9A5A3">
+          <wp:inline distT="0" distB="0" distL="0" distR="0" wp14:anchorId="0D8F6D8A" wp14:editId="5269FEF4">
             <wp:extent cx="3927764" cy="2497389"/>
             <wp:effectExtent l="0" t="0" r="0" b="0"/>
             <wp:docPr id="5" name="그림 5" descr="텍스트, 모니터, 전자기기, 화면이(가) 표시된 사진&#10;&#10;자동 생성된 설명"/>
@@ -17579,7 +17578,7 @@
           <w:szCs w:val="20"/>
         </w:rPr>
         <w:drawing>
-          <wp:inline distT="0" distB="0" distL="0" distR="0" wp14:anchorId="225E0885" wp14:editId="2DEF55BB">
+          <wp:inline distT="0" distB="0" distL="0" distR="0" wp14:anchorId="4766BCD8" wp14:editId="4B677B04">
             <wp:extent cx="2159000" cy="3813298"/>
             <wp:effectExtent l="0" t="0" r="0" b="0"/>
             <wp:docPr id="9" name="그림 9"/>
@@ -17690,7 +17689,7 @@
           <w:szCs w:val="20"/>
         </w:rPr>
         <w:drawing>
-          <wp:inline distT="0" distB="0" distL="0" distR="0" wp14:anchorId="4B5ADF43" wp14:editId="51EA6F28">
+          <wp:inline distT="0" distB="0" distL="0" distR="0" wp14:anchorId="5BE72C68" wp14:editId="4E9F7775">
             <wp:extent cx="3124200" cy="2824619"/>
             <wp:effectExtent l="0" t="0" r="0" b="0"/>
             <wp:docPr id="8" name="그림 8" descr="텍스트, 주차장, 검은색, 스크린샷이(가) 표시된 사진&#10;&#10;자동 생성된 설명"/>
@@ -18001,13 +18000,7 @@
         <w:jc w:val="left"/>
       </w:pPr>
       <w:r>
-        <w:t>(클라이언트)</w:t>
-      </w:r>
-      <w:r>
-        <w:t xml:space="preserve"> </w:t>
-      </w:r>
-      <w:r>
-        <w:t xml:space="preserve">네트워크 </w:t>
+        <w:t xml:space="preserve">(클라이언트) 네트워크 </w:t>
       </w:r>
       <w:r>
         <w:rPr>
@@ -18102,7 +18095,7 @@
           <w:noProof/>
         </w:rPr>
         <w:drawing>
-          <wp:inline distT="0" distB="0" distL="0" distR="0" wp14:anchorId="0DAA417B" wp14:editId="579ED317">
+          <wp:inline distT="0" distB="0" distL="0" distR="0" wp14:anchorId="56B6B000" wp14:editId="398ACA70">
             <wp:extent cx="2834886" cy="2171888"/>
             <wp:effectExtent l="0" t="0" r="3810" b="0"/>
             <wp:docPr id="23" name="그림 23"/>
@@ -18591,13 +18584,7 @@
           <w:rFonts w:hint="eastAsia"/>
         </w:rPr>
         <w:lastRenderedPageBreak/>
-        <w:t>3차 검증</w:t>
-      </w:r>
-      <w:r>
-        <w:rPr>
-          <w:rFonts w:hint="eastAsia"/>
-        </w:rPr>
-        <w:t xml:space="preserve"> </w:t>
+        <w:t xml:space="preserve">3차 검증 </w:t>
       </w:r>
       <w:r>
         <w:t>11/25</w:t>
@@ -18902,9 +18889,6 @@
         <w:wordWrap/>
         <w:autoSpaceDE/>
         <w:autoSpaceDN/>
-        <w:rPr>
-          <w:rFonts w:hint="eastAsia"/>
-        </w:rPr>
       </w:pPr>
       <w:r>
         <w:rPr>
@@ -18960,13 +18944,7 @@
         <w:rPr>
           <w:rFonts w:hint="eastAsia"/>
         </w:rPr>
-        <w:t>게임</w:t>
-      </w:r>
-      <w:r>
-        <w:rPr>
-          <w:rFonts w:hint="eastAsia"/>
-        </w:rPr>
-        <w:t xml:space="preserve"> 검증</w:t>
+        <w:t>게임 검증</w:t>
       </w:r>
     </w:p>
     <w:p>
@@ -18977,8 +18955,11 @@
         <w:autoSpaceDN/>
       </w:pPr>
       <w:r>
+        <w:rPr>
+          <w:noProof/>
+        </w:rPr>
         <w:drawing>
-          <wp:inline distT="0" distB="0" distL="0" distR="0" wp14:anchorId="6A3247ED" wp14:editId="25FE4EB4">
+          <wp:inline distT="0" distB="0" distL="0" distR="0" wp14:anchorId="1C850DBF" wp14:editId="376D10CF">
             <wp:extent cx="2339543" cy="1569856"/>
             <wp:effectExtent l="0" t="0" r="3810" b="0"/>
             <wp:docPr id="49" name="그림 49"/>
@@ -19051,13 +19032,7 @@
         <w:rPr>
           <w:rFonts w:hint="eastAsia"/>
         </w:rPr>
-        <w:t>및 추가</w:t>
-      </w:r>
-      <w:r>
-        <w:rPr>
-          <w:rFonts w:hint="eastAsia"/>
-        </w:rPr>
-        <w:t xml:space="preserve"> </w:t>
+        <w:t xml:space="preserve">및 추가 </w:t>
       </w:r>
     </w:p>
     <w:p>
@@ -19119,6 +19094,8 @@
         <w:t>프로토콜 수정</w:t>
       </w:r>
     </w:p>
+    <w:p/>
+    <w:p/>
     <w:sectPr>
       <w:footerReference w:type="default" r:id="rId40"/>
       <w:pgSz w:w="11906" w:h="16838"/>
@@ -21066,6 +21043,7 @@
   <w:style w:type="paragraph" w:default="1" w:styleId="a">
     <w:name w:val="Normal"/>
     <w:qFormat/>
+    <w:rsid w:val="00A8465E"/>
     <w:pPr>
       <w:widowControl w:val="0"/>
       <w:wordWrap w:val="0"/>

--- a/[4팀]Project Progress Report_유재우 이도 이도영.docx
+++ b/[4팀]Project Progress Report_유재우 이도 이도영.docx
@@ -286,15 +286,7 @@
         <w:t>기획서 개요</w:t>
       </w:r>
       <w:r>
-        <w:t>……………………………………………………………………………………………………………</w:t>
-      </w:r>
-      <w:proofErr w:type="gramStart"/>
-      <w:r>
-        <w:t>……..</w:t>
-      </w:r>
-      <w:proofErr w:type="gramEnd"/>
-      <w:r>
-        <w:t>…</w:t>
+        <w:t>…………………………………………………………………………………………………………………..…</w:t>
       </w:r>
       <w:r>
         <w:t>3</w:t>
@@ -359,15 +351,7 @@
         <w:t>개요</w:t>
       </w:r>
       <w:r>
-        <w:t>…………………………………………………………………………………………</w:t>
-      </w:r>
-      <w:proofErr w:type="gramStart"/>
-      <w:r>
-        <w:t>……..</w:t>
-      </w:r>
-      <w:proofErr w:type="gramEnd"/>
-      <w:r>
-        <w:t>…………</w:t>
+        <w:t>………………………………………………………………………………………………..…………</w:t>
       </w:r>
       <w:r>
         <w:t>5</w:t>
@@ -476,18 +460,10 @@
         <w:t>.</w:t>
       </w:r>
       <w:r>
-        <w:t>…</w:t>
-      </w:r>
-      <w:proofErr w:type="gramStart"/>
-      <w:r>
-        <w:t>…</w:t>
-      </w:r>
-      <w:r>
-        <w:t>..</w:t>
-      </w:r>
-      <w:proofErr w:type="gramEnd"/>
-      <w:r>
-        <w:t>7</w:t>
+        <w:t>……</w:t>
+      </w:r>
+      <w:r>
+        <w:t>..7</w:t>
       </w:r>
     </w:p>
     <w:p>
@@ -496,15 +472,7 @@
       </w:pPr>
       <w:r>
         <w:tab/>
-        <w:t xml:space="preserve">4.2 </w:t>
-      </w:r>
-      <w:proofErr w:type="spellStart"/>
-      <w:r>
-        <w:t>Logine</w:t>
-      </w:r>
-      <w:proofErr w:type="spellEnd"/>
-      <w:r>
-        <w:t xml:space="preserve"> Flow Chart……………………………………………………………………………………………………………</w:t>
+        <w:t>4.2 Logine Flow Chart……………………………………………………………………………………………………………</w:t>
       </w:r>
       <w:r>
         <w:t>..8</w:t>
@@ -638,27 +606,16 @@
         <w:t>………</w:t>
       </w:r>
       <w:r>
-        <w:t>………………………………………………………………………………………</w:t>
-      </w:r>
-      <w:proofErr w:type="gramStart"/>
-      <w:r>
-        <w:t>……</w:t>
-      </w:r>
-      <w:r>
-        <w:t>..</w:t>
-      </w:r>
-      <w:proofErr w:type="gramEnd"/>
-      <w:r>
-        <w:t>20</w:t>
+        <w:t>……………………………………………………………………………………………</w:t>
+      </w:r>
+      <w:r>
+        <w:t>..20</w:t>
       </w:r>
     </w:p>
     <w:p>
       <w:pPr>
         <w:spacing w:line="240" w:lineRule="auto"/>
         <w:ind w:firstLine="800"/>
-        <w:rPr>
-          <w:rFonts w:hint="eastAsia"/>
-        </w:rPr>
       </w:pPr>
       <w:r>
         <w:t>5</w:t>
@@ -682,10 +639,7 @@
         <w:t>…………………………………………………………………………………………………………</w:t>
       </w:r>
       <w:r>
-        <w:t>.</w:t>
-      </w:r>
-      <w:r>
-        <w:t>20</w:t>
+        <w:t>.20</w:t>
       </w:r>
     </w:p>
     <w:p>
@@ -738,16 +692,11 @@
         <w:t>H</w:t>
       </w:r>
       <w:r>
-        <w:t>istory…………………………………………………………………………………………………………………………………………</w:t>
-      </w:r>
-      <w:proofErr w:type="gramStart"/>
-      <w:r>
-        <w:t>…</w:t>
+        <w:t>istory……………………………………………………………………………………………………………………………………………</w:t>
       </w:r>
       <w:r>
         <w:t>..</w:t>
       </w:r>
-      <w:proofErr w:type="gramEnd"/>
       <w:r>
         <w:t>1</w:t>
       </w:r>
@@ -1087,19 +1036,11 @@
         </w:numPr>
         <w:ind w:leftChars="0"/>
       </w:pPr>
-      <w:proofErr w:type="gramStart"/>
-      <w:r>
-        <w:rPr>
-          <w:rFonts w:hint="eastAsia"/>
-        </w:rPr>
-        <w:t>OS :</w:t>
-      </w:r>
-      <w:proofErr w:type="gramEnd"/>
-      <w:r>
-        <w:rPr>
-          <w:rFonts w:hint="eastAsia"/>
-        </w:rPr>
-        <w:t xml:space="preserve"> Windows 10</w:t>
+      <w:r>
+        <w:rPr>
+          <w:rFonts w:hint="eastAsia"/>
+        </w:rPr>
+        <w:t>OS : Windows 10</w:t>
       </w:r>
     </w:p>
     <w:p>
@@ -1111,19 +1052,11 @@
         </w:numPr>
         <w:ind w:leftChars="0"/>
       </w:pPr>
-      <w:proofErr w:type="gramStart"/>
-      <w:r>
-        <w:rPr>
-          <w:rFonts w:hint="eastAsia"/>
-        </w:rPr>
-        <w:t>IDE :</w:t>
-      </w:r>
-      <w:proofErr w:type="gramEnd"/>
-      <w:r>
-        <w:rPr>
-          <w:rFonts w:hint="eastAsia"/>
-        </w:rPr>
-        <w:t xml:space="preserve"> Visual Studio 2019</w:t>
+      <w:r>
+        <w:rPr>
+          <w:rFonts w:hint="eastAsia"/>
+        </w:rPr>
+        <w:t>IDE : Visual Studio 2019</w:t>
       </w:r>
     </w:p>
     <w:p>
@@ -1135,19 +1068,11 @@
         </w:numPr>
         <w:ind w:leftChars="0"/>
       </w:pPr>
-      <w:proofErr w:type="gramStart"/>
-      <w:r>
-        <w:rPr>
-          <w:rFonts w:hint="eastAsia"/>
-        </w:rPr>
-        <w:t>API :</w:t>
-      </w:r>
-      <w:proofErr w:type="gramEnd"/>
-      <w:r>
-        <w:rPr>
-          <w:rFonts w:hint="eastAsia"/>
-        </w:rPr>
-        <w:t xml:space="preserve"> Win32 API / Windows Socket API</w:t>
+      <w:r>
+        <w:rPr>
+          <w:rFonts w:hint="eastAsia"/>
+        </w:rPr>
+        <w:t>API : Win32 API / Windows Socket API</w:t>
       </w:r>
     </w:p>
     <w:p>
@@ -1163,21 +1088,7 @@
         <w:rPr>
           <w:rFonts w:hint="eastAsia"/>
         </w:rPr>
-        <w:t>네트워크 IO</w:t>
-      </w:r>
-      <w:proofErr w:type="gramStart"/>
-      <w:r>
-        <w:rPr>
-          <w:rFonts w:hint="eastAsia"/>
-        </w:rPr>
-        <w:t>모델 :</w:t>
-      </w:r>
-      <w:proofErr w:type="gramEnd"/>
-      <w:r>
-        <w:rPr>
-          <w:rFonts w:hint="eastAsia"/>
-        </w:rPr>
-        <w:t xml:space="preserve"> 다중 쓰레드 모델</w:t>
+        <w:t>네트워크 IO모델 : 다중 쓰레드 모델</w:t>
       </w:r>
     </w:p>
     <w:p>
@@ -1189,19 +1100,11 @@
         </w:numPr>
         <w:ind w:leftChars="0"/>
       </w:pPr>
-      <w:proofErr w:type="gramStart"/>
-      <w:r>
-        <w:rPr>
-          <w:rFonts w:hint="eastAsia"/>
-        </w:rPr>
-        <w:t>언어 :</w:t>
-      </w:r>
-      <w:proofErr w:type="gramEnd"/>
-      <w:r>
-        <w:rPr>
-          <w:rFonts w:hint="eastAsia"/>
-        </w:rPr>
-        <w:t xml:space="preserve"> C / C++</w:t>
+      <w:r>
+        <w:rPr>
+          <w:rFonts w:hint="eastAsia"/>
+        </w:rPr>
+        <w:t>언어 : C / C++</w:t>
       </w:r>
       <w:r>
         <w:t xml:space="preserve"> (Open GL)</w:t>
@@ -2503,7 +2406,6 @@
     <w:p>
       <w:pPr>
         <w:rPr>
-          <w:rFonts w:hint="eastAsia"/>
           <w:sz w:val="28"/>
           <w:szCs w:val="28"/>
         </w:rPr>
@@ -2807,23 +2709,7 @@
           <w:rFonts w:ascii="맑은 고딕" w:eastAsia="맑은 고딕" w:hAnsi="맑은 고딕" w:cs="맑은 고딕" w:hint="eastAsia"/>
           <w:szCs w:val="20"/>
         </w:rPr>
-        <w:t xml:space="preserve">가 되면 해당 클라이언트를 위한 쓰레드를 </w:t>
-      </w:r>
-      <w:proofErr w:type="spellStart"/>
-      <w:r>
-        <w:rPr>
-          <w:rFonts w:ascii="맑은 고딕" w:eastAsia="맑은 고딕" w:hAnsi="맑은 고딕" w:cs="맑은 고딕" w:hint="eastAsia"/>
-          <w:szCs w:val="20"/>
-        </w:rPr>
-        <w:t>만듬</w:t>
-      </w:r>
-      <w:proofErr w:type="spellEnd"/>
-      <w:r>
-        <w:rPr>
-          <w:rFonts w:ascii="맑은 고딕" w:eastAsia="맑은 고딕" w:hAnsi="맑은 고딕" w:cs="맑은 고딕" w:hint="eastAsia"/>
-          <w:szCs w:val="20"/>
-        </w:rPr>
-        <w:t>.</w:t>
+        <w:t>가 되면 해당 클라이언트를 위한 쓰레드를 만듬.</w:t>
       </w:r>
     </w:p>
     <w:p>
@@ -2893,21 +2779,7 @@
         <w:rPr>
           <w:rFonts w:hint="eastAsia"/>
         </w:rPr>
-        <w:t xml:space="preserve">인이 접속할 때까지 대기한 후 모든 플레이어가 </w:t>
-      </w:r>
-      <w:proofErr w:type="spellStart"/>
-      <w:r>
-        <w:rPr>
-          <w:rFonts w:hint="eastAsia"/>
-        </w:rPr>
-        <w:t>접속시</w:t>
-      </w:r>
-      <w:proofErr w:type="spellEnd"/>
-      <w:r>
-        <w:rPr>
-          <w:rFonts w:hint="eastAsia"/>
-        </w:rPr>
-        <w:t xml:space="preserve"> 서버에서 다른 플레이어의 I</w:t>
+        <w:t>인이 접속할 때까지 대기한 후 모든 플레이어가 접속시 서버에서 다른 플레이어의 I</w:t>
       </w:r>
       <w:r>
         <w:t>D</w:t>
@@ -3027,21 +2899,7 @@
         <w:rPr>
           <w:rFonts w:hint="eastAsia"/>
         </w:rPr>
-        <w:t xml:space="preserve">충돌 처리를 </w:t>
-      </w:r>
-      <w:proofErr w:type="spellStart"/>
-      <w:r>
-        <w:rPr>
-          <w:rFonts w:hint="eastAsia"/>
-        </w:rPr>
-        <w:t>해줌</w:t>
-      </w:r>
-      <w:proofErr w:type="spellEnd"/>
-      <w:r>
-        <w:rPr>
-          <w:rFonts w:hint="eastAsia"/>
-        </w:rPr>
-        <w:t>.</w:t>
+        <w:t>충돌 처리를 해줌.</w:t>
       </w:r>
     </w:p>
     <w:p>
@@ -3097,17 +2955,8 @@
           <w:rFonts w:ascii="맑은 고딕" w:eastAsia="맑은 고딕" w:hAnsi="맑은 고딕" w:cs="맑은 고딕" w:hint="eastAsia"/>
           <w:szCs w:val="20"/>
         </w:rPr>
-        <w:t xml:space="preserve"> 렌더링을 </w:t>
-      </w:r>
-      <w:proofErr w:type="spellStart"/>
-      <w:r>
-        <w:rPr>
-          <w:rFonts w:ascii="맑은 고딕" w:eastAsia="맑은 고딕" w:hAnsi="맑은 고딕" w:cs="맑은 고딕" w:hint="eastAsia"/>
-          <w:szCs w:val="20"/>
-        </w:rPr>
-        <w:t>해줌</w:t>
-      </w:r>
-      <w:proofErr w:type="spellEnd"/>
+        <w:t xml:space="preserve"> 렌더링을 해줌</w:t>
+      </w:r>
     </w:p>
     <w:p>
       <w:pPr>
@@ -3141,17 +2990,8 @@
           <w:rFonts w:ascii="맑은 고딕" w:eastAsia="맑은 고딕" w:hAnsi="맑은 고딕" w:cs="맑은 고딕" w:hint="eastAsia"/>
           <w:szCs w:val="20"/>
         </w:rPr>
-        <w:t xml:space="preserve">해주고, 서버는 알맞은 처리를 </w:t>
-      </w:r>
-      <w:proofErr w:type="spellStart"/>
-      <w:r>
-        <w:rPr>
-          <w:rFonts w:ascii="맑은 고딕" w:eastAsia="맑은 고딕" w:hAnsi="맑은 고딕" w:cs="맑은 고딕" w:hint="eastAsia"/>
-          <w:szCs w:val="20"/>
-        </w:rPr>
-        <w:t>해줌</w:t>
-      </w:r>
-      <w:proofErr w:type="spellEnd"/>
+        <w:t>해주고, 서버는 알맞은 처리를 해줌</w:t>
+      </w:r>
     </w:p>
     <w:p>
       <w:pPr>
@@ -3198,7 +3038,6 @@
         <w:spacing w:line="257" w:lineRule="auto"/>
         <w:ind w:leftChars="0"/>
         <w:rPr>
-          <w:rFonts w:hint="eastAsia"/>
           <w:szCs w:val="20"/>
         </w:rPr>
       </w:pPr>
@@ -5112,27 +4951,7 @@
           <w:kern w:val="0"/>
           <w:sz w:val="22"/>
         </w:rPr>
-        <w:t xml:space="preserve"> </w:t>
-      </w:r>
-      <w:proofErr w:type="gramStart"/>
-      <w:r>
-        <w:rPr>
-          <w:rFonts w:ascii="나눔스퀘어OTF Light" w:eastAsia="나눔스퀘어OTF Light" w:hAnsi="나눔스퀘어OTF Light" w:cs="돋움체"/>
-          <w:color w:val="000000"/>
-          <w:kern w:val="0"/>
-          <w:sz w:val="22"/>
-        </w:rPr>
-        <w:t>NetInit(</w:t>
-      </w:r>
-      <w:proofErr w:type="gramEnd"/>
-      <w:r>
-        <w:rPr>
-          <w:rFonts w:ascii="나눔스퀘어OTF Light" w:eastAsia="나눔스퀘어OTF Light" w:hAnsi="나눔스퀘어OTF Light" w:cs="돋움체"/>
-          <w:color w:val="000000"/>
-          <w:kern w:val="0"/>
-          <w:sz w:val="22"/>
-        </w:rPr>
-        <w:t>)</w:t>
+        <w:t xml:space="preserve"> NetInit()</w:t>
       </w:r>
       <w:r>
         <w:rPr>
@@ -5206,38 +5025,7 @@
           <w:kern w:val="0"/>
           <w:sz w:val="22"/>
         </w:rPr>
-        <w:t xml:space="preserve"> </w:t>
-      </w:r>
-      <w:proofErr w:type="spellStart"/>
-      <w:proofErr w:type="gramStart"/>
-      <w:r>
-        <w:rPr>
-          <w:rFonts w:ascii="나눔스퀘어OTF Light" w:eastAsia="나눔스퀘어OTF Light" w:hAnsi="나눔스퀘어OTF Light" w:cs="돋움체"/>
-          <w:color w:val="000000"/>
-          <w:kern w:val="0"/>
-          <w:sz w:val="22"/>
-        </w:rPr>
-        <w:t>NetCleanup</w:t>
-      </w:r>
-      <w:proofErr w:type="spellEnd"/>
-      <w:r>
-        <w:rPr>
-          <w:rFonts w:ascii="나눔스퀘어OTF Light" w:eastAsia="나눔스퀘어OTF Light" w:hAnsi="나눔스퀘어OTF Light" w:cs="돋움체"/>
-          <w:color w:val="000000"/>
-          <w:kern w:val="0"/>
-          <w:sz w:val="22"/>
-        </w:rPr>
-        <w:t>(</w:t>
-      </w:r>
-      <w:proofErr w:type="gramEnd"/>
-      <w:r>
-        <w:rPr>
-          <w:rFonts w:ascii="나눔스퀘어OTF Light" w:eastAsia="나눔스퀘어OTF Light" w:hAnsi="나눔스퀘어OTF Light" w:cs="돋움체"/>
-          <w:color w:val="000000"/>
-          <w:kern w:val="0"/>
-          <w:sz w:val="22"/>
-        </w:rPr>
-        <w:t>)</w:t>
+        <w:t xml:space="preserve"> NetCleanup()</w:t>
       </w:r>
     </w:p>
     <w:p>
@@ -5286,7 +5074,6 @@
         </w:rPr>
         <w:t xml:space="preserve">시 </w:t>
       </w:r>
-      <w:proofErr w:type="spellStart"/>
       <w:r>
         <w:rPr>
           <w:rFonts w:ascii="나눔스퀘어OTF Light" w:eastAsia="나눔스퀘어OTF Light" w:hAnsi="나눔스퀘어OTF Light" w:cs="맑은 고딕"/>
@@ -5294,37 +5081,7 @@
           <w:bCs/>
           <w:sz w:val="22"/>
         </w:rPr>
-        <w:t>closesocket</w:t>
-      </w:r>
-      <w:proofErr w:type="spellEnd"/>
-      <w:r>
-        <w:rPr>
-          <w:rFonts w:ascii="나눔스퀘어OTF Light" w:eastAsia="나눔스퀘어OTF Light" w:hAnsi="나눔스퀘어OTF Light" w:cs="맑은 고딕"/>
-          <w:b/>
-          <w:bCs/>
-          <w:sz w:val="22"/>
-        </w:rPr>
-        <w:t xml:space="preserve">(); </w:t>
-      </w:r>
-      <w:proofErr w:type="spellStart"/>
-      <w:r>
-        <w:rPr>
-          <w:rFonts w:ascii="나눔스퀘어OTF Light" w:eastAsia="나눔스퀘어OTF Light" w:hAnsi="나눔스퀘어OTF Light" w:cs="맑은 고딕"/>
-          <w:b/>
-          <w:bCs/>
-          <w:sz w:val="22"/>
-        </w:rPr>
-        <w:t>WSACleanup</w:t>
-      </w:r>
-      <w:proofErr w:type="spellEnd"/>
-      <w:r>
-        <w:rPr>
-          <w:rFonts w:ascii="나눔스퀘어OTF Light" w:eastAsia="나눔스퀘어OTF Light" w:hAnsi="나눔스퀘어OTF Light" w:cs="맑은 고딕"/>
-          <w:b/>
-          <w:bCs/>
-          <w:sz w:val="22"/>
-        </w:rPr>
-        <w:t xml:space="preserve">(); </w:t>
+        <w:t xml:space="preserve">closesocket(); WSACleanup(); </w:t>
       </w:r>
       <w:r>
         <w:rPr>
@@ -5374,20 +5131,8 @@
           <w:kern w:val="0"/>
           <w:sz w:val="22"/>
         </w:rPr>
-        <w:t xml:space="preserve"> send_move_</w:t>
-      </w:r>
-      <w:proofErr w:type="gramStart"/>
-      <w:r>
-        <w:rPr>
-          <w:rFonts w:ascii="나눔스퀘어OTF Light" w:eastAsia="나눔스퀘어OTF Light" w:hAnsi="나눔스퀘어OTF Light" w:cs="돋움체"/>
-          <w:strike/>
-          <w:color w:val="000000"/>
-          <w:kern w:val="0"/>
-          <w:sz w:val="22"/>
-        </w:rPr>
-        <w:t>packet(</w:t>
-      </w:r>
-      <w:proofErr w:type="gramEnd"/>
+        <w:t xml:space="preserve"> send_move_packet(</w:t>
+      </w:r>
       <w:r>
         <w:rPr>
           <w:rFonts w:ascii="나눔스퀘어OTF Light" w:eastAsia="나눔스퀘어OTF Light" w:hAnsi="나눔스퀘어OTF Light" w:cs="돋움체"/>
@@ -5512,39 +5257,8 @@
           <w:kern w:val="0"/>
           <w:sz w:val="22"/>
         </w:rPr>
-        <w:t xml:space="preserve"> </w:t>
-      </w:r>
-      <w:proofErr w:type="spellStart"/>
-      <w:r>
-        <w:rPr>
-          <w:rFonts w:ascii="나눔스퀘어OTF Light" w:eastAsia="나눔스퀘어OTF Light" w:hAnsi="나눔스퀘어OTF Light" w:cs="돋움체"/>
-          <w:color w:val="000000"/>
-          <w:kern w:val="0"/>
-          <w:sz w:val="22"/>
-        </w:rPr>
-        <w:t>send_keyboard_</w:t>
-      </w:r>
-      <w:proofErr w:type="gramStart"/>
-      <w:r>
-        <w:rPr>
-          <w:rFonts w:ascii="나눔스퀘어OTF Light" w:eastAsia="나눔스퀘어OTF Light" w:hAnsi="나눔스퀘어OTF Light" w:cs="돋움체"/>
-          <w:color w:val="000000"/>
-          <w:kern w:val="0"/>
-          <w:sz w:val="22"/>
-        </w:rPr>
-        <w:t>packet</w:t>
-      </w:r>
-      <w:proofErr w:type="spellEnd"/>
-      <w:r>
-        <w:rPr>
-          <w:rFonts w:ascii="나눔스퀘어OTF Light" w:eastAsia="나눔스퀘어OTF Light" w:hAnsi="나눔스퀘어OTF Light" w:cs="돋움체"/>
-          <w:color w:val="000000"/>
-          <w:kern w:val="0"/>
-          <w:sz w:val="22"/>
-        </w:rPr>
-        <w:t>(</w:t>
-      </w:r>
-      <w:proofErr w:type="gramEnd"/>
+        <w:t xml:space="preserve"> send_keyboard_packet(</w:t>
+      </w:r>
       <w:r>
         <w:rPr>
           <w:rFonts w:ascii="나눔스퀘어OTF Light" w:eastAsia="나눔스퀘어OTF Light" w:hAnsi="나눔스퀘어OTF Light" w:cs="돋움체"/>
@@ -5646,9 +5360,35 @@
           <w:kern w:val="0"/>
           <w:sz w:val="22"/>
         </w:rPr>
+        <w:t xml:space="preserve"> send_direction_packet(</w:t>
+      </w:r>
+      <w:r>
+        <w:rPr>
+          <w:rFonts w:ascii="나눔스퀘어OTF Light" w:eastAsia="나눔스퀘어OTF Light" w:hAnsi="나눔스퀘어OTF Light" w:cs="돋움체"/>
+          <w:color w:val="0000FF"/>
+          <w:kern w:val="0"/>
+          <w:sz w:val="22"/>
+        </w:rPr>
+        <w:t>float</w:t>
+      </w:r>
+      <w:r>
+        <w:rPr>
+          <w:rFonts w:ascii="나눔스퀘어OTF Light" w:eastAsia="나눔스퀘어OTF Light" w:hAnsi="나눔스퀘어OTF Light" w:cs="돋움체"/>
+          <w:color w:val="000000"/>
+          <w:kern w:val="0"/>
+          <w:sz w:val="22"/>
+        </w:rPr>
         <w:t xml:space="preserve"> </w:t>
       </w:r>
-      <w:proofErr w:type="spellStart"/>
+      <w:r>
+        <w:rPr>
+          <w:rFonts w:ascii="나눔스퀘어OTF Light" w:eastAsia="나눔스퀘어OTF Light" w:hAnsi="나눔스퀘어OTF Light" w:cs="돋움체"/>
+          <w:color w:val="808080"/>
+          <w:kern w:val="0"/>
+          <w:sz w:val="22"/>
+        </w:rPr>
+        <w:t>dx</w:t>
+      </w:r>
       <w:r>
         <w:rPr>
           <w:rFonts w:ascii="나눔스퀘어OTF Light" w:eastAsia="나눔스퀘어OTF Light" w:hAnsi="나눔스퀘어OTF Light" w:cs="돋움체"/>
@@ -5656,9 +5396,17 @@
           <w:kern w:val="0"/>
           <w:sz w:val="22"/>
         </w:rPr>
-        <w:t>send_direction_</w:t>
-      </w:r>
-      <w:proofErr w:type="gramStart"/>
+        <w:t xml:space="preserve">, </w:t>
+      </w:r>
+      <w:r>
+        <w:rPr>
+          <w:rFonts w:ascii="나눔스퀘어OTF Light" w:eastAsia="나눔스퀘어OTF Light" w:hAnsi="나눔스퀘어OTF Light" w:cs="돋움체"/>
+          <w:color w:val="0000FF"/>
+          <w:kern w:val="0"/>
+          <w:sz w:val="22"/>
+        </w:rPr>
+        <w:t>float</w:t>
+      </w:r>
       <w:r>
         <w:rPr>
           <w:rFonts w:ascii="나눔스퀘어OTF Light" w:eastAsia="나눔스퀘어OTF Light" w:hAnsi="나눔스퀘어OTF Light" w:cs="돋움체"/>
@@ -5666,9 +5414,17 @@
           <w:kern w:val="0"/>
           <w:sz w:val="22"/>
         </w:rPr>
-        <w:t>packet</w:t>
-      </w:r>
-      <w:proofErr w:type="spellEnd"/>
+        <w:t xml:space="preserve"> </w:t>
+      </w:r>
+      <w:r>
+        <w:rPr>
+          <w:rFonts w:ascii="나눔스퀘어OTF Light" w:eastAsia="나눔스퀘어OTF Light" w:hAnsi="나눔스퀘어OTF Light" w:cs="돋움체"/>
+          <w:color w:val="808080"/>
+          <w:kern w:val="0"/>
+          <w:sz w:val="22"/>
+        </w:rPr>
+        <w:t>dz</w:t>
+      </w:r>
       <w:r>
         <w:rPr>
           <w:rFonts w:ascii="나눔스퀘어OTF Light" w:eastAsia="나눔스퀘어OTF Light" w:hAnsi="나눔스퀘어OTF Light" w:cs="돋움체"/>
@@ -5676,9 +5432,8 @@
           <w:kern w:val="0"/>
           <w:sz w:val="22"/>
         </w:rPr>
-        <w:t>(</w:t>
-      </w:r>
-      <w:proofErr w:type="gramEnd"/>
+        <w:t>,</w:t>
+      </w:r>
       <w:r>
         <w:rPr>
           <w:rFonts w:ascii="나눔스퀘어OTF Light" w:eastAsia="나눔스퀘어OTF Light" w:hAnsi="나눔스퀘어OTF Light" w:cs="돋움체"/>
@@ -5688,80 +5443,6 @@
         </w:rPr>
         <w:t>float</w:t>
       </w:r>
-      <w:r>
-        <w:rPr>
-          <w:rFonts w:ascii="나눔스퀘어OTF Light" w:eastAsia="나눔스퀘어OTF Light" w:hAnsi="나눔스퀘어OTF Light" w:cs="돋움체"/>
-          <w:color w:val="000000"/>
-          <w:kern w:val="0"/>
-          <w:sz w:val="22"/>
-        </w:rPr>
-        <w:t xml:space="preserve"> </w:t>
-      </w:r>
-      <w:r>
-        <w:rPr>
-          <w:rFonts w:ascii="나눔스퀘어OTF Light" w:eastAsia="나눔스퀘어OTF Light" w:hAnsi="나눔스퀘어OTF Light" w:cs="돋움체"/>
-          <w:color w:val="808080"/>
-          <w:kern w:val="0"/>
-          <w:sz w:val="22"/>
-        </w:rPr>
-        <w:t>dx</w:t>
-      </w:r>
-      <w:r>
-        <w:rPr>
-          <w:rFonts w:ascii="나눔스퀘어OTF Light" w:eastAsia="나눔스퀘어OTF Light" w:hAnsi="나눔스퀘어OTF Light" w:cs="돋움체"/>
-          <w:color w:val="000000"/>
-          <w:kern w:val="0"/>
-          <w:sz w:val="22"/>
-        </w:rPr>
-        <w:t xml:space="preserve">, </w:t>
-      </w:r>
-      <w:r>
-        <w:rPr>
-          <w:rFonts w:ascii="나눔스퀘어OTF Light" w:eastAsia="나눔스퀘어OTF Light" w:hAnsi="나눔스퀘어OTF Light" w:cs="돋움체"/>
-          <w:color w:val="0000FF"/>
-          <w:kern w:val="0"/>
-          <w:sz w:val="22"/>
-        </w:rPr>
-        <w:t>float</w:t>
-      </w:r>
-      <w:r>
-        <w:rPr>
-          <w:rFonts w:ascii="나눔스퀘어OTF Light" w:eastAsia="나눔스퀘어OTF Light" w:hAnsi="나눔스퀘어OTF Light" w:cs="돋움체"/>
-          <w:color w:val="000000"/>
-          <w:kern w:val="0"/>
-          <w:sz w:val="22"/>
-        </w:rPr>
-        <w:t xml:space="preserve"> </w:t>
-      </w:r>
-      <w:proofErr w:type="spellStart"/>
-      <w:r>
-        <w:rPr>
-          <w:rFonts w:ascii="나눔스퀘어OTF Light" w:eastAsia="나눔스퀘어OTF Light" w:hAnsi="나눔스퀘어OTF Light" w:cs="돋움체"/>
-          <w:color w:val="808080"/>
-          <w:kern w:val="0"/>
-          <w:sz w:val="22"/>
-        </w:rPr>
-        <w:t>dz</w:t>
-      </w:r>
-      <w:r>
-        <w:rPr>
-          <w:rFonts w:ascii="나눔스퀘어OTF Light" w:eastAsia="나눔스퀘어OTF Light" w:hAnsi="나눔스퀘어OTF Light" w:cs="돋움체"/>
-          <w:color w:val="000000"/>
-          <w:kern w:val="0"/>
-          <w:sz w:val="22"/>
-        </w:rPr>
-        <w:t>,</w:t>
-      </w:r>
-      <w:r>
-        <w:rPr>
-          <w:rFonts w:ascii="나눔스퀘어OTF Light" w:eastAsia="나눔스퀘어OTF Light" w:hAnsi="나눔스퀘어OTF Light" w:cs="돋움체"/>
-          <w:color w:val="0000FF"/>
-          <w:kern w:val="0"/>
-          <w:sz w:val="22"/>
-        </w:rPr>
-        <w:t>float</w:t>
-      </w:r>
-      <w:proofErr w:type="spellEnd"/>
       <w:r>
         <w:rPr>
           <w:rFonts w:ascii="나눔스퀘어OTF Light" w:eastAsia="나눔스퀘어OTF Light" w:hAnsi="나눔스퀘어OTF Light" w:cs="돋움체"/>
@@ -5854,9 +5535,17 @@
           <w:kern w:val="0"/>
           <w:sz w:val="22"/>
         </w:rPr>
-        <w:t xml:space="preserve"> send_attack_</w:t>
-      </w:r>
-      <w:proofErr w:type="gramStart"/>
+        <w:t xml:space="preserve"> send_attack_packet(</w:t>
+      </w:r>
+      <w:r>
+        <w:rPr>
+          <w:rFonts w:ascii="나눔스퀘어OTF Light" w:eastAsia="나눔스퀘어OTF Light" w:hAnsi="나눔스퀘어OTF Light" w:cs="돋움체"/>
+          <w:color w:val="0000FF"/>
+          <w:kern w:val="0"/>
+          <w:sz w:val="22"/>
+        </w:rPr>
+        <w:t>float</w:t>
+      </w:r>
       <w:r>
         <w:rPr>
           <w:rFonts w:ascii="나눔스퀘어OTF Light" w:eastAsia="나눔스퀘어OTF Light" w:hAnsi="나눔스퀘어OTF Light" w:cs="돋움체"/>
@@ -5864,9 +5553,26 @@
           <w:kern w:val="0"/>
           <w:sz w:val="22"/>
         </w:rPr>
-        <w:t>packet(</w:t>
-      </w:r>
-      <w:proofErr w:type="gramEnd"/>
+        <w:t xml:space="preserve"> </w:t>
+      </w:r>
+      <w:r>
+        <w:rPr>
+          <w:rFonts w:ascii="나눔스퀘어OTF Light" w:eastAsia="나눔스퀘어OTF Light" w:hAnsi="나눔스퀘어OTF Light" w:cs="돋움체"/>
+          <w:color w:val="808080"/>
+          <w:kern w:val="0"/>
+          <w:sz w:val="22"/>
+        </w:rPr>
+        <w:t>dx</w:t>
+      </w:r>
+      <w:r>
+        <w:rPr>
+          <w:rFonts w:ascii="나눔스퀘어OTF Light" w:eastAsia="나눔스퀘어OTF Light" w:hAnsi="나눔스퀘어OTF Light" w:cs="돋움체"/>
+          <w:color w:val="000000"/>
+          <w:kern w:val="0"/>
+          <w:sz w:val="22"/>
+        </w:rPr>
+        <w:t xml:space="preserve">, </w:t>
+      </w:r>
       <w:r>
         <w:rPr>
           <w:rFonts w:ascii="나눔스퀘어OTF Light" w:eastAsia="나눔스퀘어OTF Light" w:hAnsi="나눔스퀘어OTF Light" w:cs="돋움체"/>
@@ -5892,7 +5598,7 @@
           <w:kern w:val="0"/>
           <w:sz w:val="22"/>
         </w:rPr>
-        <w:t>dx</w:t>
+        <w:t>dy</w:t>
       </w:r>
       <w:r>
         <w:rPr>
@@ -5921,7 +5627,6 @@
         </w:rPr>
         <w:t xml:space="preserve"> </w:t>
       </w:r>
-      <w:proofErr w:type="spellStart"/>
       <w:r>
         <w:rPr>
           <w:rFonts w:ascii="나눔스퀘어OTF Light" w:eastAsia="나눔스퀘어OTF Light" w:hAnsi="나눔스퀘어OTF Light" w:cs="돋움체"/>
@@ -5929,47 +5634,8 @@
           <w:kern w:val="0"/>
           <w:sz w:val="22"/>
         </w:rPr>
-        <w:t>dy</w:t>
-      </w:r>
-      <w:proofErr w:type="spellEnd"/>
-      <w:r>
-        <w:rPr>
-          <w:rFonts w:ascii="나눔스퀘어OTF Light" w:eastAsia="나눔스퀘어OTF Light" w:hAnsi="나눔스퀘어OTF Light" w:cs="돋움체"/>
-          <w:color w:val="000000"/>
-          <w:kern w:val="0"/>
-          <w:sz w:val="22"/>
-        </w:rPr>
-        <w:t xml:space="preserve">, </w:t>
-      </w:r>
-      <w:r>
-        <w:rPr>
-          <w:rFonts w:ascii="나눔스퀘어OTF Light" w:eastAsia="나눔스퀘어OTF Light" w:hAnsi="나눔스퀘어OTF Light" w:cs="돋움체"/>
-          <w:color w:val="0000FF"/>
-          <w:kern w:val="0"/>
-          <w:sz w:val="22"/>
-        </w:rPr>
-        <w:t>float</w:t>
-      </w:r>
-      <w:r>
-        <w:rPr>
-          <w:rFonts w:ascii="나눔스퀘어OTF Light" w:eastAsia="나눔스퀘어OTF Light" w:hAnsi="나눔스퀘어OTF Light" w:cs="돋움체"/>
-          <w:color w:val="000000"/>
-          <w:kern w:val="0"/>
-          <w:sz w:val="22"/>
-        </w:rPr>
-        <w:t xml:space="preserve"> </w:t>
-      </w:r>
-      <w:proofErr w:type="spellStart"/>
-      <w:r>
-        <w:rPr>
-          <w:rFonts w:ascii="나눔스퀘어OTF Light" w:eastAsia="나눔스퀘어OTF Light" w:hAnsi="나눔스퀘어OTF Light" w:cs="돋움체"/>
-          <w:color w:val="808080"/>
-          <w:kern w:val="0"/>
-          <w:sz w:val="22"/>
-        </w:rPr>
         <w:t>dz</w:t>
       </w:r>
-      <w:proofErr w:type="spellEnd"/>
       <w:r>
         <w:rPr>
           <w:rFonts w:ascii="나눔스퀘어OTF Light" w:eastAsia="나눔스퀘어OTF Light" w:hAnsi="나눔스퀘어OTF Light" w:cs="돋움체"/>
@@ -6080,27 +5746,7 @@
           <w:kern w:val="0"/>
           <w:sz w:val="22"/>
         </w:rPr>
-        <w:t xml:space="preserve"> do_</w:t>
-      </w:r>
-      <w:proofErr w:type="gramStart"/>
-      <w:r>
-        <w:rPr>
-          <w:rFonts w:ascii="나눔스퀘어OTF Light" w:eastAsia="나눔스퀘어OTF Light" w:hAnsi="나눔스퀘어OTF Light" w:cs="돋움체"/>
-          <w:color w:val="000000"/>
-          <w:kern w:val="0"/>
-          <w:sz w:val="22"/>
-        </w:rPr>
-        <w:t>recv(</w:t>
-      </w:r>
-      <w:proofErr w:type="gramEnd"/>
-      <w:r>
-        <w:rPr>
-          <w:rFonts w:ascii="나눔스퀘어OTF Light" w:eastAsia="나눔스퀘어OTF Light" w:hAnsi="나눔스퀘어OTF Light" w:cs="돋움체"/>
-          <w:color w:val="000000"/>
-          <w:kern w:val="0"/>
-          <w:sz w:val="22"/>
-        </w:rPr>
-        <w:t>)</w:t>
+        <w:t xml:space="preserve"> do_recv()</w:t>
       </w:r>
     </w:p>
     <w:p>
@@ -6234,39 +5880,8 @@
           <w:kern w:val="0"/>
           <w:sz w:val="22"/>
         </w:rPr>
-        <w:t xml:space="preserve"> </w:t>
-      </w:r>
-      <w:proofErr w:type="spellStart"/>
-      <w:r>
-        <w:rPr>
-          <w:rFonts w:ascii="나눔스퀘어OTF Light" w:eastAsia="나눔스퀘어OTF Light" w:hAnsi="나눔스퀘어OTF Light" w:cs="돋움체"/>
-          <w:color w:val="000000"/>
-          <w:kern w:val="0"/>
-          <w:sz w:val="22"/>
-        </w:rPr>
-        <w:t>Receive_Client_</w:t>
-      </w:r>
-      <w:proofErr w:type="gramStart"/>
-      <w:r>
-        <w:rPr>
-          <w:rFonts w:ascii="나눔스퀘어OTF Light" w:eastAsia="나눔스퀘어OTF Light" w:hAnsi="나눔스퀘어OTF Light" w:cs="돋움체"/>
-          <w:color w:val="000000"/>
-          <w:kern w:val="0"/>
-          <w:sz w:val="22"/>
-        </w:rPr>
-        <w:t>Packet</w:t>
-      </w:r>
-      <w:proofErr w:type="spellEnd"/>
-      <w:r>
-        <w:rPr>
-          <w:rFonts w:ascii="나눔스퀘어OTF Light" w:eastAsia="나눔스퀘어OTF Light" w:hAnsi="나눔스퀘어OTF Light" w:cs="돋움체"/>
-          <w:color w:val="000000"/>
-          <w:kern w:val="0"/>
-          <w:sz w:val="22"/>
-        </w:rPr>
-        <w:t>(</w:t>
-      </w:r>
-      <w:proofErr w:type="gramEnd"/>
+        <w:t xml:space="preserve"> Receive_Client_Packet(</w:t>
+      </w:r>
       <w:r>
         <w:rPr>
           <w:rFonts w:ascii="나눔스퀘어OTF Light" w:eastAsia="나눔스퀘어OTF Light" w:hAnsi="나눔스퀘어OTF Light" w:cs="돋움체"/>
@@ -6395,30 +6010,8 @@
           <w:kern w:val="0"/>
           <w:sz w:val="22"/>
         </w:rPr>
-        <w:t xml:space="preserve"> </w:t>
-      </w:r>
-      <w:proofErr w:type="spellStart"/>
-      <w:proofErr w:type="gramStart"/>
-      <w:r>
-        <w:rPr>
-          <w:rFonts w:ascii="나눔스퀘어OTF Light" w:eastAsia="나눔스퀘어OTF Light" w:hAnsi="나눔스퀘어OTF Light" w:cs="돋움체"/>
-          <w:color w:val="000000"/>
-          <w:kern w:val="0"/>
-          <w:sz w:val="22"/>
-        </w:rPr>
-        <w:t>SendAll</w:t>
-      </w:r>
-      <w:proofErr w:type="spellEnd"/>
-      <w:r>
-        <w:rPr>
-          <w:rFonts w:ascii="나눔스퀘어OTF Light" w:eastAsia="나눔스퀘어OTF Light" w:hAnsi="나눔스퀘어OTF Light" w:cs="돋움체"/>
-          <w:color w:val="000000"/>
-          <w:kern w:val="0"/>
-          <w:sz w:val="22"/>
-        </w:rPr>
-        <w:t>(</w:t>
-      </w:r>
-      <w:proofErr w:type="gramEnd"/>
+        <w:t xml:space="preserve"> SendAll(</w:t>
+      </w:r>
       <w:r>
         <w:rPr>
           <w:rFonts w:ascii="나눔스퀘어OTF Light" w:eastAsia="나눔스퀘어OTF Light" w:hAnsi="나눔스퀘어OTF Light" w:cs="돋움체"/>
@@ -6529,58 +6122,62 @@
           <w:kern w:val="0"/>
           <w:sz w:val="22"/>
         </w:rPr>
+        <w:t xml:space="preserve"> send_login_packet(</w:t>
+      </w:r>
+      <w:r>
+        <w:rPr>
+          <w:rFonts w:ascii="나눔스퀘어OTF Light" w:eastAsia="나눔스퀘어OTF Light" w:hAnsi="나눔스퀘어OTF Light" w:cs="돋움체"/>
+          <w:color w:val="2B91AF"/>
+          <w:kern w:val="0"/>
+          <w:sz w:val="22"/>
+        </w:rPr>
+        <w:t>SOCKET</w:t>
+      </w:r>
+      <w:r>
+        <w:rPr>
+          <w:rFonts w:ascii="나눔스퀘어OTF Light" w:eastAsia="나눔스퀘어OTF Light" w:hAnsi="나눔스퀘어OTF Light" w:cs="돋움체"/>
+          <w:color w:val="000000"/>
+          <w:kern w:val="0"/>
+          <w:sz w:val="22"/>
+        </w:rPr>
+        <w:t xml:space="preserve">* </w:t>
+      </w:r>
+      <w:r>
+        <w:rPr>
+          <w:rFonts w:ascii="나눔스퀘어OTF Light" w:eastAsia="나눔스퀘어OTF Light" w:hAnsi="나눔스퀘어OTF Light" w:cs="돋움체"/>
+          <w:color w:val="808080"/>
+          <w:kern w:val="0"/>
+          <w:sz w:val="22"/>
+        </w:rPr>
+        <w:t>c_socket</w:t>
+      </w:r>
+      <w:r>
+        <w:rPr>
+          <w:rFonts w:ascii="나눔스퀘어OTF Light" w:eastAsia="나눔스퀘어OTF Light" w:hAnsi="나눔스퀘어OTF Light" w:cs="돋움체"/>
+          <w:color w:val="000000"/>
+          <w:kern w:val="0"/>
+          <w:sz w:val="22"/>
+        </w:rPr>
+        <w:t xml:space="preserve">, </w:t>
+      </w:r>
+      <w:r>
+        <w:rPr>
+          <w:rFonts w:ascii="나눔스퀘어OTF Light" w:eastAsia="나눔스퀘어OTF Light" w:hAnsi="나눔스퀘어OTF Light" w:cs="돋움체"/>
+          <w:color w:val="0000FF"/>
+          <w:kern w:val="0"/>
+          <w:sz w:val="22"/>
+        </w:rPr>
+        <w:t>short</w:t>
+      </w:r>
+      <w:r>
+        <w:rPr>
+          <w:rFonts w:ascii="나눔스퀘어OTF Light" w:eastAsia="나눔스퀘어OTF Light" w:hAnsi="나눔스퀘어OTF Light" w:cs="돋움체"/>
+          <w:color w:val="000000"/>
+          <w:kern w:val="0"/>
+          <w:sz w:val="22"/>
+        </w:rPr>
         <w:t xml:space="preserve"> </w:t>
       </w:r>
-      <w:proofErr w:type="spellStart"/>
-      <w:r>
-        <w:rPr>
-          <w:rFonts w:ascii="나눔스퀘어OTF Light" w:eastAsia="나눔스퀘어OTF Light" w:hAnsi="나눔스퀘어OTF Light" w:cs="돋움체"/>
-          <w:color w:val="000000"/>
-          <w:kern w:val="0"/>
-          <w:sz w:val="22"/>
-        </w:rPr>
-        <w:t>send_login_</w:t>
-      </w:r>
-      <w:proofErr w:type="gramStart"/>
-      <w:r>
-        <w:rPr>
-          <w:rFonts w:ascii="나눔스퀘어OTF Light" w:eastAsia="나눔스퀘어OTF Light" w:hAnsi="나눔스퀘어OTF Light" w:cs="돋움체"/>
-          <w:color w:val="000000"/>
-          <w:kern w:val="0"/>
-          <w:sz w:val="22"/>
-        </w:rPr>
-        <w:t>packet</w:t>
-      </w:r>
-      <w:proofErr w:type="spellEnd"/>
-      <w:r>
-        <w:rPr>
-          <w:rFonts w:ascii="나눔스퀘어OTF Light" w:eastAsia="나눔스퀘어OTF Light" w:hAnsi="나눔스퀘어OTF Light" w:cs="돋움체"/>
-          <w:color w:val="000000"/>
-          <w:kern w:val="0"/>
-          <w:sz w:val="22"/>
-        </w:rPr>
-        <w:t>(</w:t>
-      </w:r>
-      <w:proofErr w:type="gramEnd"/>
-      <w:r>
-        <w:rPr>
-          <w:rFonts w:ascii="나눔스퀘어OTF Light" w:eastAsia="나눔스퀘어OTF Light" w:hAnsi="나눔스퀘어OTF Light" w:cs="돋움체"/>
-          <w:color w:val="2B91AF"/>
-          <w:kern w:val="0"/>
-          <w:sz w:val="22"/>
-        </w:rPr>
-        <w:t>SOCKET</w:t>
-      </w:r>
-      <w:r>
-        <w:rPr>
-          <w:rFonts w:ascii="나눔스퀘어OTF Light" w:eastAsia="나눔스퀘어OTF Light" w:hAnsi="나눔스퀘어OTF Light" w:cs="돋움체"/>
-          <w:color w:val="000000"/>
-          <w:kern w:val="0"/>
-          <w:sz w:val="22"/>
-        </w:rPr>
-        <w:t xml:space="preserve">* </w:t>
-      </w:r>
-      <w:proofErr w:type="spellStart"/>
       <w:r>
         <w:rPr>
           <w:rFonts w:ascii="나눔스퀘어OTF Light" w:eastAsia="나눔스퀘어OTF Light" w:hAnsi="나눔스퀘어OTF Light" w:cs="돋움체"/>
@@ -6588,47 +6185,8 @@
           <w:kern w:val="0"/>
           <w:sz w:val="22"/>
         </w:rPr>
-        <w:t>c_socket</w:t>
-      </w:r>
-      <w:proofErr w:type="spellEnd"/>
-      <w:r>
-        <w:rPr>
-          <w:rFonts w:ascii="나눔스퀘어OTF Light" w:eastAsia="나눔스퀘어OTF Light" w:hAnsi="나눔스퀘어OTF Light" w:cs="돋움체"/>
-          <w:color w:val="000000"/>
-          <w:kern w:val="0"/>
-          <w:sz w:val="22"/>
-        </w:rPr>
-        <w:t xml:space="preserve">, </w:t>
-      </w:r>
-      <w:r>
-        <w:rPr>
-          <w:rFonts w:ascii="나눔스퀘어OTF Light" w:eastAsia="나눔스퀘어OTF Light" w:hAnsi="나눔스퀘어OTF Light" w:cs="돋움체"/>
-          <w:color w:val="0000FF"/>
-          <w:kern w:val="0"/>
-          <w:sz w:val="22"/>
-        </w:rPr>
-        <w:t>short</w:t>
-      </w:r>
-      <w:r>
-        <w:rPr>
-          <w:rFonts w:ascii="나눔스퀘어OTF Light" w:eastAsia="나눔스퀘어OTF Light" w:hAnsi="나눔스퀘어OTF Light" w:cs="돋움체"/>
-          <w:color w:val="000000"/>
-          <w:kern w:val="0"/>
-          <w:sz w:val="22"/>
-        </w:rPr>
-        <w:t xml:space="preserve"> </w:t>
-      </w:r>
-      <w:proofErr w:type="spellStart"/>
-      <w:r>
-        <w:rPr>
-          <w:rFonts w:ascii="나눔스퀘어OTF Light" w:eastAsia="나눔스퀘어OTF Light" w:hAnsi="나눔스퀘어OTF Light" w:cs="돋움체"/>
-          <w:color w:val="808080"/>
-          <w:kern w:val="0"/>
-          <w:sz w:val="22"/>
-        </w:rPr>
         <w:t>c_id</w:t>
       </w:r>
-      <w:proofErr w:type="spellEnd"/>
       <w:r>
         <w:rPr>
           <w:rFonts w:ascii="나눔스퀘어OTF Light" w:eastAsia="나눔스퀘어OTF Light" w:hAnsi="나눔스퀘어OTF Light" w:cs="돋움체"/>
@@ -6712,58 +6270,62 @@
           <w:kern w:val="0"/>
           <w:sz w:val="22"/>
         </w:rPr>
+        <w:t xml:space="preserve"> send_add_packet(</w:t>
+      </w:r>
+      <w:r>
+        <w:rPr>
+          <w:rFonts w:ascii="나눔스퀘어OTF Light" w:eastAsia="나눔스퀘어OTF Light" w:hAnsi="나눔스퀘어OTF Light" w:cs="돋움체"/>
+          <w:color w:val="2B91AF"/>
+          <w:kern w:val="0"/>
+          <w:sz w:val="22"/>
+        </w:rPr>
+        <w:t>SOCKET</w:t>
+      </w:r>
+      <w:r>
+        <w:rPr>
+          <w:rFonts w:ascii="나눔스퀘어OTF Light" w:eastAsia="나눔스퀘어OTF Light" w:hAnsi="나눔스퀘어OTF Light" w:cs="돋움체"/>
+          <w:color w:val="000000"/>
+          <w:kern w:val="0"/>
+          <w:sz w:val="22"/>
+        </w:rPr>
+        <w:t xml:space="preserve">* </w:t>
+      </w:r>
+      <w:r>
+        <w:rPr>
+          <w:rFonts w:ascii="나눔스퀘어OTF Light" w:eastAsia="나눔스퀘어OTF Light" w:hAnsi="나눔스퀘어OTF Light" w:cs="돋움체"/>
+          <w:color w:val="808080"/>
+          <w:kern w:val="0"/>
+          <w:sz w:val="22"/>
+        </w:rPr>
+        <w:t>c_socket</w:t>
+      </w:r>
+      <w:r>
+        <w:rPr>
+          <w:rFonts w:ascii="나눔스퀘어OTF Light" w:eastAsia="나눔스퀘어OTF Light" w:hAnsi="나눔스퀘어OTF Light" w:cs="돋움체"/>
+          <w:color w:val="000000"/>
+          <w:kern w:val="0"/>
+          <w:sz w:val="22"/>
+        </w:rPr>
+        <w:t xml:space="preserve">, </w:t>
+      </w:r>
+      <w:r>
+        <w:rPr>
+          <w:rFonts w:ascii="나눔스퀘어OTF Light" w:eastAsia="나눔스퀘어OTF Light" w:hAnsi="나눔스퀘어OTF Light" w:cs="돋움체"/>
+          <w:color w:val="0000FF"/>
+          <w:kern w:val="0"/>
+          <w:sz w:val="22"/>
+        </w:rPr>
+        <w:t>short</w:t>
+      </w:r>
+      <w:r>
+        <w:rPr>
+          <w:rFonts w:ascii="나눔스퀘어OTF Light" w:eastAsia="나눔스퀘어OTF Light" w:hAnsi="나눔스퀘어OTF Light" w:cs="돋움체"/>
+          <w:color w:val="000000"/>
+          <w:kern w:val="0"/>
+          <w:sz w:val="22"/>
+        </w:rPr>
         <w:t xml:space="preserve"> </w:t>
       </w:r>
-      <w:proofErr w:type="spellStart"/>
-      <w:r>
-        <w:rPr>
-          <w:rFonts w:ascii="나눔스퀘어OTF Light" w:eastAsia="나눔스퀘어OTF Light" w:hAnsi="나눔스퀘어OTF Light" w:cs="돋움체"/>
-          <w:color w:val="000000"/>
-          <w:kern w:val="0"/>
-          <w:sz w:val="22"/>
-        </w:rPr>
-        <w:t>send_add_</w:t>
-      </w:r>
-      <w:proofErr w:type="gramStart"/>
-      <w:r>
-        <w:rPr>
-          <w:rFonts w:ascii="나눔스퀘어OTF Light" w:eastAsia="나눔스퀘어OTF Light" w:hAnsi="나눔스퀘어OTF Light" w:cs="돋움체"/>
-          <w:color w:val="000000"/>
-          <w:kern w:val="0"/>
-          <w:sz w:val="22"/>
-        </w:rPr>
-        <w:t>packet</w:t>
-      </w:r>
-      <w:proofErr w:type="spellEnd"/>
-      <w:r>
-        <w:rPr>
-          <w:rFonts w:ascii="나눔스퀘어OTF Light" w:eastAsia="나눔스퀘어OTF Light" w:hAnsi="나눔스퀘어OTF Light" w:cs="돋움체"/>
-          <w:color w:val="000000"/>
-          <w:kern w:val="0"/>
-          <w:sz w:val="22"/>
-        </w:rPr>
-        <w:t>(</w:t>
-      </w:r>
-      <w:proofErr w:type="gramEnd"/>
-      <w:r>
-        <w:rPr>
-          <w:rFonts w:ascii="나눔스퀘어OTF Light" w:eastAsia="나눔스퀘어OTF Light" w:hAnsi="나눔스퀘어OTF Light" w:cs="돋움체"/>
-          <w:color w:val="2B91AF"/>
-          <w:kern w:val="0"/>
-          <w:sz w:val="22"/>
-        </w:rPr>
-        <w:t>SOCKET</w:t>
-      </w:r>
-      <w:r>
-        <w:rPr>
-          <w:rFonts w:ascii="나눔스퀘어OTF Light" w:eastAsia="나눔스퀘어OTF Light" w:hAnsi="나눔스퀘어OTF Light" w:cs="돋움체"/>
-          <w:color w:val="000000"/>
-          <w:kern w:val="0"/>
-          <w:sz w:val="22"/>
-        </w:rPr>
-        <w:t xml:space="preserve">* </w:t>
-      </w:r>
-      <w:proofErr w:type="spellStart"/>
       <w:r>
         <w:rPr>
           <w:rFonts w:ascii="나눔스퀘어OTF Light" w:eastAsia="나눔스퀘어OTF Light" w:hAnsi="나눔스퀘어OTF Light" w:cs="돋움체"/>
@@ -6771,47 +6333,8 @@
           <w:kern w:val="0"/>
           <w:sz w:val="22"/>
         </w:rPr>
-        <w:t>c_socket</w:t>
-      </w:r>
-      <w:proofErr w:type="spellEnd"/>
-      <w:r>
-        <w:rPr>
-          <w:rFonts w:ascii="나눔스퀘어OTF Light" w:eastAsia="나눔스퀘어OTF Light" w:hAnsi="나눔스퀘어OTF Light" w:cs="돋움체"/>
-          <w:color w:val="000000"/>
-          <w:kern w:val="0"/>
-          <w:sz w:val="22"/>
-        </w:rPr>
-        <w:t xml:space="preserve">, </w:t>
-      </w:r>
-      <w:r>
-        <w:rPr>
-          <w:rFonts w:ascii="나눔스퀘어OTF Light" w:eastAsia="나눔스퀘어OTF Light" w:hAnsi="나눔스퀘어OTF Light" w:cs="돋움체"/>
-          <w:color w:val="0000FF"/>
-          <w:kern w:val="0"/>
-          <w:sz w:val="22"/>
-        </w:rPr>
-        <w:t>short</w:t>
-      </w:r>
-      <w:r>
-        <w:rPr>
-          <w:rFonts w:ascii="나눔스퀘어OTF Light" w:eastAsia="나눔스퀘어OTF Light" w:hAnsi="나눔스퀘어OTF Light" w:cs="돋움체"/>
-          <w:color w:val="000000"/>
-          <w:kern w:val="0"/>
-          <w:sz w:val="22"/>
-        </w:rPr>
-        <w:t xml:space="preserve"> </w:t>
-      </w:r>
-      <w:proofErr w:type="spellStart"/>
-      <w:r>
-        <w:rPr>
-          <w:rFonts w:ascii="나눔스퀘어OTF Light" w:eastAsia="나눔스퀘어OTF Light" w:hAnsi="나눔스퀘어OTF Light" w:cs="돋움체"/>
-          <w:color w:val="808080"/>
-          <w:kern w:val="0"/>
-          <w:sz w:val="22"/>
-        </w:rPr>
         <w:t>c_id</w:t>
       </w:r>
-      <w:proofErr w:type="spellEnd"/>
       <w:r>
         <w:rPr>
           <w:rFonts w:ascii="나눔스퀘어OTF Light" w:eastAsia="나눔스퀘어OTF Light" w:hAnsi="나눔스퀘어OTF Light" w:cs="돋움체"/>
@@ -6895,9 +6418,17 @@
           <w:kern w:val="0"/>
           <w:sz w:val="22"/>
         </w:rPr>
-        <w:t xml:space="preserve"> send_move_</w:t>
-      </w:r>
-      <w:proofErr w:type="gramStart"/>
+        <w:t xml:space="preserve"> send_move_packet(</w:t>
+      </w:r>
+      <w:r>
+        <w:rPr>
+          <w:rFonts w:ascii="나눔스퀘어OTF Light" w:eastAsia="나눔스퀘어OTF Light" w:hAnsi="나눔스퀘어OTF Light" w:cs="돋움체"/>
+          <w:color w:val="2B91AF"/>
+          <w:kern w:val="0"/>
+          <w:sz w:val="22"/>
+        </w:rPr>
+        <w:t>SOCKET</w:t>
+      </w:r>
       <w:r>
         <w:rPr>
           <w:rFonts w:ascii="나눔스퀘어OTF Light" w:eastAsia="나눔스퀘어OTF Light" w:hAnsi="나눔스퀘어OTF Light" w:cs="돋움체"/>
@@ -6905,17 +6436,16 @@
           <w:kern w:val="0"/>
           <w:sz w:val="22"/>
         </w:rPr>
-        <w:t>packet(</w:t>
-      </w:r>
-      <w:proofErr w:type="gramEnd"/>
-      <w:r>
-        <w:rPr>
-          <w:rFonts w:ascii="나눔스퀘어OTF Light" w:eastAsia="나눔스퀘어OTF Light" w:hAnsi="나눔스퀘어OTF Light" w:cs="돋움체"/>
-          <w:color w:val="2B91AF"/>
-          <w:kern w:val="0"/>
-          <w:sz w:val="22"/>
-        </w:rPr>
-        <w:t>SOCKET</w:t>
+        <w:t xml:space="preserve">* </w:t>
+      </w:r>
+      <w:r>
+        <w:rPr>
+          <w:rFonts w:ascii="나눔스퀘어OTF Light" w:eastAsia="나눔스퀘어OTF Light" w:hAnsi="나눔스퀘어OTF Light" w:cs="돋움체"/>
+          <w:color w:val="808080"/>
+          <w:kern w:val="0"/>
+          <w:sz w:val="22"/>
+        </w:rPr>
+        <w:t>c_socket</w:t>
       </w:r>
       <w:r>
         <w:rPr>
@@ -6924,9 +6454,26 @@
           <w:kern w:val="0"/>
           <w:sz w:val="22"/>
         </w:rPr>
-        <w:t xml:space="preserve">* </w:t>
-      </w:r>
-      <w:proofErr w:type="spellStart"/>
+        <w:t xml:space="preserve">, </w:t>
+      </w:r>
+      <w:r>
+        <w:rPr>
+          <w:rFonts w:ascii="나눔스퀘어OTF Light" w:eastAsia="나눔스퀘어OTF Light" w:hAnsi="나눔스퀘어OTF Light" w:cs="돋움체"/>
+          <w:color w:val="0000FF"/>
+          <w:kern w:val="0"/>
+          <w:sz w:val="22"/>
+        </w:rPr>
+        <w:t>short</w:t>
+      </w:r>
+      <w:r>
+        <w:rPr>
+          <w:rFonts w:ascii="나눔스퀘어OTF Light" w:eastAsia="나눔스퀘어OTF Light" w:hAnsi="나눔스퀘어OTF Light" w:cs="돋움체"/>
+          <w:color w:val="000000"/>
+          <w:kern w:val="0"/>
+          <w:sz w:val="22"/>
+        </w:rPr>
+        <w:t xml:space="preserve"> </w:t>
+      </w:r>
       <w:r>
         <w:rPr>
           <w:rFonts w:ascii="나눔스퀘어OTF Light" w:eastAsia="나눔스퀘어OTF Light" w:hAnsi="나눔스퀘어OTF Light" w:cs="돋움체"/>
@@ -6934,47 +6481,8 @@
           <w:kern w:val="0"/>
           <w:sz w:val="22"/>
         </w:rPr>
-        <w:t>c_socket</w:t>
-      </w:r>
-      <w:proofErr w:type="spellEnd"/>
-      <w:r>
-        <w:rPr>
-          <w:rFonts w:ascii="나눔스퀘어OTF Light" w:eastAsia="나눔스퀘어OTF Light" w:hAnsi="나눔스퀘어OTF Light" w:cs="돋움체"/>
-          <w:color w:val="000000"/>
-          <w:kern w:val="0"/>
-          <w:sz w:val="22"/>
-        </w:rPr>
-        <w:t xml:space="preserve">, </w:t>
-      </w:r>
-      <w:r>
-        <w:rPr>
-          <w:rFonts w:ascii="나눔스퀘어OTF Light" w:eastAsia="나눔스퀘어OTF Light" w:hAnsi="나눔스퀘어OTF Light" w:cs="돋움체"/>
-          <w:color w:val="0000FF"/>
-          <w:kern w:val="0"/>
-          <w:sz w:val="22"/>
-        </w:rPr>
-        <w:t>short</w:t>
-      </w:r>
-      <w:r>
-        <w:rPr>
-          <w:rFonts w:ascii="나눔스퀘어OTF Light" w:eastAsia="나눔스퀘어OTF Light" w:hAnsi="나눔스퀘어OTF Light" w:cs="돋움체"/>
-          <w:color w:val="000000"/>
-          <w:kern w:val="0"/>
-          <w:sz w:val="22"/>
-        </w:rPr>
-        <w:t xml:space="preserve"> </w:t>
-      </w:r>
-      <w:proofErr w:type="spellStart"/>
-      <w:r>
-        <w:rPr>
-          <w:rFonts w:ascii="나눔스퀘어OTF Light" w:eastAsia="나눔스퀘어OTF Light" w:hAnsi="나눔스퀘어OTF Light" w:cs="돋움체"/>
-          <w:color w:val="808080"/>
-          <w:kern w:val="0"/>
-          <w:sz w:val="22"/>
-        </w:rPr>
         <w:t>c_id</w:t>
       </w:r>
-      <w:proofErr w:type="spellEnd"/>
       <w:r>
         <w:rPr>
           <w:rFonts w:ascii="나눔스퀘어OTF Light" w:eastAsia="나눔스퀘어OTF Light" w:hAnsi="나눔스퀘어OTF Light" w:cs="돋움체"/>
@@ -7058,9 +6566,17 @@
           <w:kern w:val="0"/>
           <w:sz w:val="22"/>
         </w:rPr>
-        <w:t xml:space="preserve"> send_bullet_</w:t>
-      </w:r>
-      <w:proofErr w:type="gramStart"/>
+        <w:t xml:space="preserve"> send_bullet_packet(</w:t>
+      </w:r>
+      <w:r>
+        <w:rPr>
+          <w:rFonts w:ascii="나눔스퀘어OTF Light" w:eastAsia="나눔스퀘어OTF Light" w:hAnsi="나눔스퀘어OTF Light" w:cs="돋움체"/>
+          <w:color w:val="2B91AF"/>
+          <w:kern w:val="0"/>
+          <w:sz w:val="22"/>
+        </w:rPr>
+        <w:t>SOCKET</w:t>
+      </w:r>
       <w:r>
         <w:rPr>
           <w:rFonts w:ascii="나눔스퀘어OTF Light" w:eastAsia="나눔스퀘어OTF Light" w:hAnsi="나눔스퀘어OTF Light" w:cs="돋움체"/>
@@ -7068,17 +6584,16 @@
           <w:kern w:val="0"/>
           <w:sz w:val="22"/>
         </w:rPr>
-        <w:t>packet(</w:t>
-      </w:r>
-      <w:proofErr w:type="gramEnd"/>
-      <w:r>
-        <w:rPr>
-          <w:rFonts w:ascii="나눔스퀘어OTF Light" w:eastAsia="나눔스퀘어OTF Light" w:hAnsi="나눔스퀘어OTF Light" w:cs="돋움체"/>
-          <w:color w:val="2B91AF"/>
-          <w:kern w:val="0"/>
-          <w:sz w:val="22"/>
-        </w:rPr>
-        <w:t>SOCKET</w:t>
+        <w:t xml:space="preserve">* </w:t>
+      </w:r>
+      <w:r>
+        <w:rPr>
+          <w:rFonts w:ascii="나눔스퀘어OTF Light" w:eastAsia="나눔스퀘어OTF Light" w:hAnsi="나눔스퀘어OTF Light" w:cs="돋움체"/>
+          <w:color w:val="808080"/>
+          <w:kern w:val="0"/>
+          <w:sz w:val="22"/>
+        </w:rPr>
+        <w:t>c_socket</w:t>
       </w:r>
       <w:r>
         <w:rPr>
@@ -7087,9 +6602,26 @@
           <w:kern w:val="0"/>
           <w:sz w:val="22"/>
         </w:rPr>
-        <w:t xml:space="preserve">* </w:t>
-      </w:r>
-      <w:proofErr w:type="spellStart"/>
+        <w:t xml:space="preserve">, </w:t>
+      </w:r>
+      <w:r>
+        <w:rPr>
+          <w:rFonts w:ascii="나눔스퀘어OTF Light" w:eastAsia="나눔스퀘어OTF Light" w:hAnsi="나눔스퀘어OTF Light" w:cs="돋움체"/>
+          <w:color w:val="0000FF"/>
+          <w:kern w:val="0"/>
+          <w:sz w:val="22"/>
+        </w:rPr>
+        <w:t>short</w:t>
+      </w:r>
+      <w:r>
+        <w:rPr>
+          <w:rFonts w:ascii="나눔스퀘어OTF Light" w:eastAsia="나눔스퀘어OTF Light" w:hAnsi="나눔스퀘어OTF Light" w:cs="돋움체"/>
+          <w:color w:val="000000"/>
+          <w:kern w:val="0"/>
+          <w:sz w:val="22"/>
+        </w:rPr>
+        <w:t xml:space="preserve"> </w:t>
+      </w:r>
       <w:r>
         <w:rPr>
           <w:rFonts w:ascii="나눔스퀘어OTF Light" w:eastAsia="나눔스퀘어OTF Light" w:hAnsi="나눔스퀘어OTF Light" w:cs="돋움체"/>
@@ -7097,47 +6629,8 @@
           <w:kern w:val="0"/>
           <w:sz w:val="22"/>
         </w:rPr>
-        <w:t>c_socket</w:t>
-      </w:r>
-      <w:proofErr w:type="spellEnd"/>
-      <w:r>
-        <w:rPr>
-          <w:rFonts w:ascii="나눔스퀘어OTF Light" w:eastAsia="나눔스퀘어OTF Light" w:hAnsi="나눔스퀘어OTF Light" w:cs="돋움체"/>
-          <w:color w:val="000000"/>
-          <w:kern w:val="0"/>
-          <w:sz w:val="22"/>
-        </w:rPr>
-        <w:t xml:space="preserve">, </w:t>
-      </w:r>
-      <w:r>
-        <w:rPr>
-          <w:rFonts w:ascii="나눔스퀘어OTF Light" w:eastAsia="나눔스퀘어OTF Light" w:hAnsi="나눔스퀘어OTF Light" w:cs="돋움체"/>
-          <w:color w:val="0000FF"/>
-          <w:kern w:val="0"/>
-          <w:sz w:val="22"/>
-        </w:rPr>
-        <w:t>short</w:t>
-      </w:r>
-      <w:r>
-        <w:rPr>
-          <w:rFonts w:ascii="나눔스퀘어OTF Light" w:eastAsia="나눔스퀘어OTF Light" w:hAnsi="나눔스퀘어OTF Light" w:cs="돋움체"/>
-          <w:color w:val="000000"/>
-          <w:kern w:val="0"/>
-          <w:sz w:val="22"/>
-        </w:rPr>
-        <w:t xml:space="preserve"> </w:t>
-      </w:r>
-      <w:proofErr w:type="spellStart"/>
-      <w:r>
-        <w:rPr>
-          <w:rFonts w:ascii="나눔스퀘어OTF Light" w:eastAsia="나눔스퀘어OTF Light" w:hAnsi="나눔스퀘어OTF Light" w:cs="돋움체"/>
-          <w:color w:val="808080"/>
-          <w:kern w:val="0"/>
-          <w:sz w:val="22"/>
-        </w:rPr>
         <w:t>b_id</w:t>
       </w:r>
-      <w:proofErr w:type="spellEnd"/>
       <w:r>
         <w:rPr>
           <w:rFonts w:ascii="나눔스퀘어OTF Light" w:eastAsia="나눔스퀘어OTF Light" w:hAnsi="나눔스퀘어OTF Light" w:cs="돋움체"/>
@@ -7221,58 +6714,62 @@
           <w:kern w:val="0"/>
           <w:sz w:val="22"/>
         </w:rPr>
+        <w:t xml:space="preserve"> send_bulletHit_packet(</w:t>
+      </w:r>
+      <w:r>
+        <w:rPr>
+          <w:rFonts w:ascii="나눔스퀘어OTF Light" w:eastAsia="나눔스퀘어OTF Light" w:hAnsi="나눔스퀘어OTF Light" w:cs="돋움체"/>
+          <w:color w:val="2B91AF"/>
+          <w:kern w:val="0"/>
+          <w:sz w:val="22"/>
+        </w:rPr>
+        <w:t>SOCKET</w:t>
+      </w:r>
+      <w:r>
+        <w:rPr>
+          <w:rFonts w:ascii="나눔스퀘어OTF Light" w:eastAsia="나눔스퀘어OTF Light" w:hAnsi="나눔스퀘어OTF Light" w:cs="돋움체"/>
+          <w:color w:val="000000"/>
+          <w:kern w:val="0"/>
+          <w:sz w:val="22"/>
+        </w:rPr>
+        <w:t xml:space="preserve">* </w:t>
+      </w:r>
+      <w:r>
+        <w:rPr>
+          <w:rFonts w:ascii="나눔스퀘어OTF Light" w:eastAsia="나눔스퀘어OTF Light" w:hAnsi="나눔스퀘어OTF Light" w:cs="돋움체"/>
+          <w:color w:val="808080"/>
+          <w:kern w:val="0"/>
+          <w:sz w:val="22"/>
+        </w:rPr>
+        <w:t>c_socket</w:t>
+      </w:r>
+      <w:r>
+        <w:rPr>
+          <w:rFonts w:ascii="나눔스퀘어OTF Light" w:eastAsia="나눔스퀘어OTF Light" w:hAnsi="나눔스퀘어OTF Light" w:cs="돋움체"/>
+          <w:color w:val="000000"/>
+          <w:kern w:val="0"/>
+          <w:sz w:val="22"/>
+        </w:rPr>
+        <w:t xml:space="preserve">, </w:t>
+      </w:r>
+      <w:r>
+        <w:rPr>
+          <w:rFonts w:ascii="나눔스퀘어OTF Light" w:eastAsia="나눔스퀘어OTF Light" w:hAnsi="나눔스퀘어OTF Light" w:cs="돋움체"/>
+          <w:color w:val="0000FF"/>
+          <w:kern w:val="0"/>
+          <w:sz w:val="22"/>
+        </w:rPr>
+        <w:t>short</w:t>
+      </w:r>
+      <w:r>
+        <w:rPr>
+          <w:rFonts w:ascii="나눔스퀘어OTF Light" w:eastAsia="나눔스퀘어OTF Light" w:hAnsi="나눔스퀘어OTF Light" w:cs="돋움체"/>
+          <w:color w:val="000000"/>
+          <w:kern w:val="0"/>
+          <w:sz w:val="22"/>
+        </w:rPr>
         <w:t xml:space="preserve"> </w:t>
       </w:r>
-      <w:proofErr w:type="spellStart"/>
-      <w:r>
-        <w:rPr>
-          <w:rFonts w:ascii="나눔스퀘어OTF Light" w:eastAsia="나눔스퀘어OTF Light" w:hAnsi="나눔스퀘어OTF Light" w:cs="돋움체"/>
-          <w:color w:val="000000"/>
-          <w:kern w:val="0"/>
-          <w:sz w:val="22"/>
-        </w:rPr>
-        <w:t>send_bulletHit_</w:t>
-      </w:r>
-      <w:proofErr w:type="gramStart"/>
-      <w:r>
-        <w:rPr>
-          <w:rFonts w:ascii="나눔스퀘어OTF Light" w:eastAsia="나눔스퀘어OTF Light" w:hAnsi="나눔스퀘어OTF Light" w:cs="돋움체"/>
-          <w:color w:val="000000"/>
-          <w:kern w:val="0"/>
-          <w:sz w:val="22"/>
-        </w:rPr>
-        <w:t>packet</w:t>
-      </w:r>
-      <w:proofErr w:type="spellEnd"/>
-      <w:r>
-        <w:rPr>
-          <w:rFonts w:ascii="나눔스퀘어OTF Light" w:eastAsia="나눔스퀘어OTF Light" w:hAnsi="나눔스퀘어OTF Light" w:cs="돋움체"/>
-          <w:color w:val="000000"/>
-          <w:kern w:val="0"/>
-          <w:sz w:val="22"/>
-        </w:rPr>
-        <w:t>(</w:t>
-      </w:r>
-      <w:proofErr w:type="gramEnd"/>
-      <w:r>
-        <w:rPr>
-          <w:rFonts w:ascii="나눔스퀘어OTF Light" w:eastAsia="나눔스퀘어OTF Light" w:hAnsi="나눔스퀘어OTF Light" w:cs="돋움체"/>
-          <w:color w:val="2B91AF"/>
-          <w:kern w:val="0"/>
-          <w:sz w:val="22"/>
-        </w:rPr>
-        <w:t>SOCKET</w:t>
-      </w:r>
-      <w:r>
-        <w:rPr>
-          <w:rFonts w:ascii="나눔스퀘어OTF Light" w:eastAsia="나눔스퀘어OTF Light" w:hAnsi="나눔스퀘어OTF Light" w:cs="돋움체"/>
-          <w:color w:val="000000"/>
-          <w:kern w:val="0"/>
-          <w:sz w:val="22"/>
-        </w:rPr>
-        <w:t xml:space="preserve">* </w:t>
-      </w:r>
-      <w:proofErr w:type="spellStart"/>
       <w:r>
         <w:rPr>
           <w:rFonts w:ascii="나눔스퀘어OTF Light" w:eastAsia="나눔스퀘어OTF Light" w:hAnsi="나눔스퀘어OTF Light" w:cs="돋움체"/>
@@ -7280,47 +6777,8 @@
           <w:kern w:val="0"/>
           <w:sz w:val="22"/>
         </w:rPr>
-        <w:t>c_socket</w:t>
-      </w:r>
-      <w:proofErr w:type="spellEnd"/>
-      <w:r>
-        <w:rPr>
-          <w:rFonts w:ascii="나눔스퀘어OTF Light" w:eastAsia="나눔스퀘어OTF Light" w:hAnsi="나눔스퀘어OTF Light" w:cs="돋움체"/>
-          <w:color w:val="000000"/>
-          <w:kern w:val="0"/>
-          <w:sz w:val="22"/>
-        </w:rPr>
-        <w:t xml:space="preserve">, </w:t>
-      </w:r>
-      <w:r>
-        <w:rPr>
-          <w:rFonts w:ascii="나눔스퀘어OTF Light" w:eastAsia="나눔스퀘어OTF Light" w:hAnsi="나눔스퀘어OTF Light" w:cs="돋움체"/>
-          <w:color w:val="0000FF"/>
-          <w:kern w:val="0"/>
-          <w:sz w:val="22"/>
-        </w:rPr>
-        <w:t>short</w:t>
-      </w:r>
-      <w:r>
-        <w:rPr>
-          <w:rFonts w:ascii="나눔스퀘어OTF Light" w:eastAsia="나눔스퀘어OTF Light" w:hAnsi="나눔스퀘어OTF Light" w:cs="돋움체"/>
-          <w:color w:val="000000"/>
-          <w:kern w:val="0"/>
-          <w:sz w:val="22"/>
-        </w:rPr>
-        <w:t xml:space="preserve"> </w:t>
-      </w:r>
-      <w:proofErr w:type="spellStart"/>
-      <w:r>
-        <w:rPr>
-          <w:rFonts w:ascii="나눔스퀘어OTF Light" w:eastAsia="나눔스퀘어OTF Light" w:hAnsi="나눔스퀘어OTF Light" w:cs="돋움체"/>
-          <w:color w:val="808080"/>
-          <w:kern w:val="0"/>
-          <w:sz w:val="22"/>
-        </w:rPr>
         <w:t>b_id</w:t>
       </w:r>
-      <w:proofErr w:type="spellEnd"/>
       <w:r>
         <w:rPr>
           <w:rFonts w:ascii="나눔스퀘어OTF Light" w:eastAsia="나눔스퀘어OTF Light" w:hAnsi="나눔스퀘어OTF Light" w:cs="돋움체"/>
@@ -7395,9 +6853,17 @@
           <w:kern w:val="0"/>
           <w:sz w:val="22"/>
         </w:rPr>
-        <w:t xml:space="preserve"> send_remove_</w:t>
-      </w:r>
-      <w:proofErr w:type="gramStart"/>
+        <w:t xml:space="preserve"> send_remove_packet(</w:t>
+      </w:r>
+      <w:r>
+        <w:rPr>
+          <w:rFonts w:ascii="나눔스퀘어OTF Light" w:eastAsia="나눔스퀘어OTF Light" w:hAnsi="나눔스퀘어OTF Light" w:cs="돋움체"/>
+          <w:color w:val="2B91AF"/>
+          <w:kern w:val="0"/>
+          <w:sz w:val="22"/>
+        </w:rPr>
+        <w:t>SOCKET</w:t>
+      </w:r>
       <w:r>
         <w:rPr>
           <w:rFonts w:ascii="나눔스퀘어OTF Light" w:eastAsia="나눔스퀘어OTF Light" w:hAnsi="나눔스퀘어OTF Light" w:cs="돋움체"/>
@@ -7405,17 +6871,16 @@
           <w:kern w:val="0"/>
           <w:sz w:val="22"/>
         </w:rPr>
-        <w:t>packet(</w:t>
-      </w:r>
-      <w:proofErr w:type="gramEnd"/>
-      <w:r>
-        <w:rPr>
-          <w:rFonts w:ascii="나눔스퀘어OTF Light" w:eastAsia="나눔스퀘어OTF Light" w:hAnsi="나눔스퀘어OTF Light" w:cs="돋움체"/>
-          <w:color w:val="2B91AF"/>
-          <w:kern w:val="0"/>
-          <w:sz w:val="22"/>
-        </w:rPr>
-        <w:t>SOCKET</w:t>
+        <w:t xml:space="preserve">* </w:t>
+      </w:r>
+      <w:r>
+        <w:rPr>
+          <w:rFonts w:ascii="나눔스퀘어OTF Light" w:eastAsia="나눔스퀘어OTF Light" w:hAnsi="나눔스퀘어OTF Light" w:cs="돋움체"/>
+          <w:color w:val="808080"/>
+          <w:kern w:val="0"/>
+          <w:sz w:val="22"/>
+        </w:rPr>
+        <w:t>c_socket</w:t>
       </w:r>
       <w:r>
         <w:rPr>
@@ -7424,9 +6889,26 @@
           <w:kern w:val="0"/>
           <w:sz w:val="22"/>
         </w:rPr>
-        <w:t xml:space="preserve">* </w:t>
-      </w:r>
-      <w:proofErr w:type="spellStart"/>
+        <w:t xml:space="preserve">, </w:t>
+      </w:r>
+      <w:r>
+        <w:rPr>
+          <w:rFonts w:ascii="나눔스퀘어OTF Light" w:eastAsia="나눔스퀘어OTF Light" w:hAnsi="나눔스퀘어OTF Light" w:cs="돋움체"/>
+          <w:color w:val="0000FF"/>
+          <w:kern w:val="0"/>
+          <w:sz w:val="22"/>
+        </w:rPr>
+        <w:t>short</w:t>
+      </w:r>
+      <w:r>
+        <w:rPr>
+          <w:rFonts w:ascii="나눔스퀘어OTF Light" w:eastAsia="나눔스퀘어OTF Light" w:hAnsi="나눔스퀘어OTF Light" w:cs="돋움체"/>
+          <w:color w:val="000000"/>
+          <w:kern w:val="0"/>
+          <w:sz w:val="22"/>
+        </w:rPr>
+        <w:t xml:space="preserve"> </w:t>
+      </w:r>
       <w:r>
         <w:rPr>
           <w:rFonts w:ascii="나눔스퀘어OTF Light" w:eastAsia="나눔스퀘어OTF Light" w:hAnsi="나눔스퀘어OTF Light" w:cs="돋움체"/>
@@ -7434,47 +6916,8 @@
           <w:kern w:val="0"/>
           <w:sz w:val="22"/>
         </w:rPr>
-        <w:t>c_socket</w:t>
-      </w:r>
-      <w:proofErr w:type="spellEnd"/>
-      <w:r>
-        <w:rPr>
-          <w:rFonts w:ascii="나눔스퀘어OTF Light" w:eastAsia="나눔스퀘어OTF Light" w:hAnsi="나눔스퀘어OTF Light" w:cs="돋움체"/>
-          <w:color w:val="000000"/>
-          <w:kern w:val="0"/>
-          <w:sz w:val="22"/>
-        </w:rPr>
-        <w:t xml:space="preserve">, </w:t>
-      </w:r>
-      <w:r>
-        <w:rPr>
-          <w:rFonts w:ascii="나눔스퀘어OTF Light" w:eastAsia="나눔스퀘어OTF Light" w:hAnsi="나눔스퀘어OTF Light" w:cs="돋움체"/>
-          <w:color w:val="0000FF"/>
-          <w:kern w:val="0"/>
-          <w:sz w:val="22"/>
-        </w:rPr>
-        <w:t>short</w:t>
-      </w:r>
-      <w:r>
-        <w:rPr>
-          <w:rFonts w:ascii="나눔스퀘어OTF Light" w:eastAsia="나눔스퀘어OTF Light" w:hAnsi="나눔스퀘어OTF Light" w:cs="돋움체"/>
-          <w:color w:val="000000"/>
-          <w:kern w:val="0"/>
-          <w:sz w:val="22"/>
-        </w:rPr>
-        <w:t xml:space="preserve"> </w:t>
-      </w:r>
-      <w:proofErr w:type="spellStart"/>
-      <w:r>
-        <w:rPr>
-          <w:rFonts w:ascii="나눔스퀘어OTF Light" w:eastAsia="나눔스퀘어OTF Light" w:hAnsi="나눔스퀘어OTF Light" w:cs="돋움체"/>
-          <w:color w:val="808080"/>
-          <w:kern w:val="0"/>
-          <w:sz w:val="22"/>
-        </w:rPr>
         <w:t>c_id</w:t>
       </w:r>
-      <w:proofErr w:type="spellEnd"/>
       <w:r>
         <w:rPr>
           <w:rFonts w:ascii="나눔스퀘어OTF Light" w:eastAsia="나눔스퀘어OTF Light" w:hAnsi="나눔스퀘어OTF Light" w:cs="돋움체"/>
@@ -7558,58 +7001,62 @@
           <w:kern w:val="0"/>
           <w:sz w:val="22"/>
         </w:rPr>
+        <w:t xml:space="preserve"> send_enemy_packet(</w:t>
+      </w:r>
+      <w:r>
+        <w:rPr>
+          <w:rFonts w:ascii="나눔스퀘어OTF Light" w:eastAsia="나눔스퀘어OTF Light" w:hAnsi="나눔스퀘어OTF Light" w:cs="돋움체"/>
+          <w:color w:val="2B91AF"/>
+          <w:kern w:val="0"/>
+          <w:sz w:val="22"/>
+        </w:rPr>
+        <w:t>SOCKET</w:t>
+      </w:r>
+      <w:r>
+        <w:rPr>
+          <w:rFonts w:ascii="나눔스퀘어OTF Light" w:eastAsia="나눔스퀘어OTF Light" w:hAnsi="나눔스퀘어OTF Light" w:cs="돋움체"/>
+          <w:color w:val="000000"/>
+          <w:kern w:val="0"/>
+          <w:sz w:val="22"/>
+        </w:rPr>
+        <w:t xml:space="preserve">* </w:t>
+      </w:r>
+      <w:r>
+        <w:rPr>
+          <w:rFonts w:ascii="나눔스퀘어OTF Light" w:eastAsia="나눔스퀘어OTF Light" w:hAnsi="나눔스퀘어OTF Light" w:cs="돋움체"/>
+          <w:color w:val="808080"/>
+          <w:kern w:val="0"/>
+          <w:sz w:val="22"/>
+        </w:rPr>
+        <w:t>c_socket</w:t>
+      </w:r>
+      <w:r>
+        <w:rPr>
+          <w:rFonts w:ascii="나눔스퀘어OTF Light" w:eastAsia="나눔스퀘어OTF Light" w:hAnsi="나눔스퀘어OTF Light" w:cs="돋움체"/>
+          <w:color w:val="000000"/>
+          <w:kern w:val="0"/>
+          <w:sz w:val="22"/>
+        </w:rPr>
+        <w:t xml:space="preserve">, </w:t>
+      </w:r>
+      <w:r>
+        <w:rPr>
+          <w:rFonts w:ascii="나눔스퀘어OTF Light" w:eastAsia="나눔스퀘어OTF Light" w:hAnsi="나눔스퀘어OTF Light" w:cs="돋움체"/>
+          <w:color w:val="0000FF"/>
+          <w:kern w:val="0"/>
+          <w:sz w:val="22"/>
+        </w:rPr>
+        <w:t>int</w:t>
+      </w:r>
+      <w:r>
+        <w:rPr>
+          <w:rFonts w:ascii="나눔스퀘어OTF Light" w:eastAsia="나눔스퀘어OTF Light" w:hAnsi="나눔스퀘어OTF Light" w:cs="돋움체"/>
+          <w:color w:val="000000"/>
+          <w:kern w:val="0"/>
+          <w:sz w:val="22"/>
+        </w:rPr>
         <w:t xml:space="preserve"> </w:t>
       </w:r>
-      <w:proofErr w:type="spellStart"/>
-      <w:r>
-        <w:rPr>
-          <w:rFonts w:ascii="나눔스퀘어OTF Light" w:eastAsia="나눔스퀘어OTF Light" w:hAnsi="나눔스퀘어OTF Light" w:cs="돋움체"/>
-          <w:color w:val="000000"/>
-          <w:kern w:val="0"/>
-          <w:sz w:val="22"/>
-        </w:rPr>
-        <w:t>send_enemy_</w:t>
-      </w:r>
-      <w:proofErr w:type="gramStart"/>
-      <w:r>
-        <w:rPr>
-          <w:rFonts w:ascii="나눔스퀘어OTF Light" w:eastAsia="나눔스퀘어OTF Light" w:hAnsi="나눔스퀘어OTF Light" w:cs="돋움체"/>
-          <w:color w:val="000000"/>
-          <w:kern w:val="0"/>
-          <w:sz w:val="22"/>
-        </w:rPr>
-        <w:t>packet</w:t>
-      </w:r>
-      <w:proofErr w:type="spellEnd"/>
-      <w:r>
-        <w:rPr>
-          <w:rFonts w:ascii="나눔스퀘어OTF Light" w:eastAsia="나눔스퀘어OTF Light" w:hAnsi="나눔스퀘어OTF Light" w:cs="돋움체"/>
-          <w:color w:val="000000"/>
-          <w:kern w:val="0"/>
-          <w:sz w:val="22"/>
-        </w:rPr>
-        <w:t>(</w:t>
-      </w:r>
-      <w:proofErr w:type="gramEnd"/>
-      <w:r>
-        <w:rPr>
-          <w:rFonts w:ascii="나눔스퀘어OTF Light" w:eastAsia="나눔스퀘어OTF Light" w:hAnsi="나눔스퀘어OTF Light" w:cs="돋움체"/>
-          <w:color w:val="2B91AF"/>
-          <w:kern w:val="0"/>
-          <w:sz w:val="22"/>
-        </w:rPr>
-        <w:t>SOCKET</w:t>
-      </w:r>
-      <w:r>
-        <w:rPr>
-          <w:rFonts w:ascii="나눔스퀘어OTF Light" w:eastAsia="나눔스퀘어OTF Light" w:hAnsi="나눔스퀘어OTF Light" w:cs="돋움체"/>
-          <w:color w:val="000000"/>
-          <w:kern w:val="0"/>
-          <w:sz w:val="22"/>
-        </w:rPr>
-        <w:t xml:space="preserve">* </w:t>
-      </w:r>
-      <w:proofErr w:type="spellStart"/>
       <w:r>
         <w:rPr>
           <w:rFonts w:ascii="나눔스퀘어OTF Light" w:eastAsia="나눔스퀘어OTF Light" w:hAnsi="나눔스퀘어OTF Light" w:cs="돋움체"/>
@@ -7617,47 +7064,8 @@
           <w:kern w:val="0"/>
           <w:sz w:val="22"/>
         </w:rPr>
-        <w:t>c_socket</w:t>
-      </w:r>
-      <w:proofErr w:type="spellEnd"/>
-      <w:r>
-        <w:rPr>
-          <w:rFonts w:ascii="나눔스퀘어OTF Light" w:eastAsia="나눔스퀘어OTF Light" w:hAnsi="나눔스퀘어OTF Light" w:cs="돋움체"/>
-          <w:color w:val="000000"/>
-          <w:kern w:val="0"/>
-          <w:sz w:val="22"/>
-        </w:rPr>
-        <w:t xml:space="preserve">, </w:t>
-      </w:r>
-      <w:r>
-        <w:rPr>
-          <w:rFonts w:ascii="나눔스퀘어OTF Light" w:eastAsia="나눔스퀘어OTF Light" w:hAnsi="나눔스퀘어OTF Light" w:cs="돋움체"/>
-          <w:color w:val="0000FF"/>
-          <w:kern w:val="0"/>
-          <w:sz w:val="22"/>
-        </w:rPr>
-        <w:t>int</w:t>
-      </w:r>
-      <w:r>
-        <w:rPr>
-          <w:rFonts w:ascii="나눔스퀘어OTF Light" w:eastAsia="나눔스퀘어OTF Light" w:hAnsi="나눔스퀘어OTF Light" w:cs="돋움체"/>
-          <w:color w:val="000000"/>
-          <w:kern w:val="0"/>
-          <w:sz w:val="22"/>
-        </w:rPr>
-        <w:t xml:space="preserve"> </w:t>
-      </w:r>
-      <w:proofErr w:type="spellStart"/>
-      <w:r>
-        <w:rPr>
-          <w:rFonts w:ascii="나눔스퀘어OTF Light" w:eastAsia="나눔스퀘어OTF Light" w:hAnsi="나눔스퀘어OTF Light" w:cs="돋움체"/>
-          <w:color w:val="808080"/>
-          <w:kern w:val="0"/>
-          <w:sz w:val="22"/>
-        </w:rPr>
         <w:t>e_id</w:t>
       </w:r>
-      <w:proofErr w:type="spellEnd"/>
       <w:r>
         <w:rPr>
           <w:rFonts w:ascii="나눔스퀘어OTF Light" w:eastAsia="나눔스퀘어OTF Light" w:hAnsi="나눔스퀘어OTF Light" w:cs="돋움체"/>
@@ -7750,9 +7158,17 @@
           <w:kern w:val="0"/>
           <w:sz w:val="22"/>
         </w:rPr>
-        <w:t xml:space="preserve"> </w:t>
-      </w:r>
-      <w:proofErr w:type="spellStart"/>
+        <w:t xml:space="preserve"> send_enemyHit_packet(</w:t>
+      </w:r>
+      <w:r>
+        <w:rPr>
+          <w:rFonts w:ascii="나눔스퀘어OTF Light" w:eastAsia="나눔스퀘어OTF Light" w:hAnsi="나눔스퀘어OTF Light" w:cs="돋움체"/>
+          <w:color w:val="2B91AF"/>
+          <w:kern w:val="0"/>
+          <w:sz w:val="22"/>
+        </w:rPr>
+        <w:t>SOCKET</w:t>
+      </w:r>
       <w:r>
         <w:rPr>
           <w:rFonts w:ascii="나눔스퀘어OTF Light" w:eastAsia="나눔스퀘어OTF Light" w:hAnsi="나눔스퀘어OTF Light" w:cs="돋움체"/>
@@ -7760,48 +7176,8 @@
           <w:kern w:val="0"/>
           <w:sz w:val="22"/>
         </w:rPr>
-        <w:t>send_enemyHit_</w:t>
-      </w:r>
-      <w:proofErr w:type="gramStart"/>
-      <w:r>
-        <w:rPr>
-          <w:rFonts w:ascii="나눔스퀘어OTF Light" w:eastAsia="나눔스퀘어OTF Light" w:hAnsi="나눔스퀘어OTF Light" w:cs="돋움체"/>
-          <w:color w:val="000000"/>
-          <w:kern w:val="0"/>
-          <w:sz w:val="22"/>
-        </w:rPr>
-        <w:t>packet</w:t>
-      </w:r>
-      <w:proofErr w:type="spellEnd"/>
-      <w:r>
-        <w:rPr>
-          <w:rFonts w:ascii="나눔스퀘어OTF Light" w:eastAsia="나눔스퀘어OTF Light" w:hAnsi="나눔스퀘어OTF Light" w:cs="돋움체"/>
-          <w:color w:val="000000"/>
-          <w:kern w:val="0"/>
-          <w:sz w:val="22"/>
-        </w:rPr>
-        <w:t>(</w:t>
-      </w:r>
-      <w:proofErr w:type="gramEnd"/>
-      <w:r>
-        <w:rPr>
-          <w:rFonts w:ascii="나눔스퀘어OTF Light" w:eastAsia="나눔스퀘어OTF Light" w:hAnsi="나눔스퀘어OTF Light" w:cs="돋움체"/>
-          <w:color w:val="2B91AF"/>
-          <w:kern w:val="0"/>
-          <w:sz w:val="22"/>
-        </w:rPr>
-        <w:t>SOCKET</w:t>
-      </w:r>
-      <w:r>
-        <w:rPr>
-          <w:rFonts w:ascii="나눔스퀘어OTF Light" w:eastAsia="나눔스퀘어OTF Light" w:hAnsi="나눔스퀘어OTF Light" w:cs="돋움체"/>
-          <w:color w:val="000000"/>
-          <w:kern w:val="0"/>
-          <w:sz w:val="22"/>
-        </w:rPr>
         <w:t xml:space="preserve">* </w:t>
       </w:r>
-      <w:proofErr w:type="spellStart"/>
       <w:r>
         <w:rPr>
           <w:rFonts w:ascii="나눔스퀘어OTF Light" w:eastAsia="나눔스퀘어OTF Light" w:hAnsi="나눔스퀘어OTF Light" w:cs="돋움체"/>
@@ -7811,7 +7187,6 @@
         </w:rPr>
         <w:t>c_socket</w:t>
       </w:r>
-      <w:proofErr w:type="spellEnd"/>
       <w:r>
         <w:rPr>
           <w:rFonts w:ascii="나눔스퀘어OTF Light" w:eastAsia="나눔스퀘어OTF Light" w:hAnsi="나눔스퀘어OTF Light" w:cs="돋움체"/>
@@ -7940,58 +7315,62 @@
           <w:kern w:val="0"/>
           <w:sz w:val="22"/>
         </w:rPr>
+        <w:t xml:space="preserve"> send_hit_packet(</w:t>
+      </w:r>
+      <w:r>
+        <w:rPr>
+          <w:rFonts w:ascii="나눔스퀘어OTF Light" w:eastAsia="나눔스퀘어OTF Light" w:hAnsi="나눔스퀘어OTF Light" w:cs="돋움체"/>
+          <w:color w:val="2B91AF"/>
+          <w:kern w:val="0"/>
+          <w:sz w:val="22"/>
+        </w:rPr>
+        <w:t>SOCKET</w:t>
+      </w:r>
+      <w:r>
+        <w:rPr>
+          <w:rFonts w:ascii="나눔스퀘어OTF Light" w:eastAsia="나눔스퀘어OTF Light" w:hAnsi="나눔스퀘어OTF Light" w:cs="돋움체"/>
+          <w:color w:val="000000"/>
+          <w:kern w:val="0"/>
+          <w:sz w:val="22"/>
+        </w:rPr>
+        <w:t xml:space="preserve">* </w:t>
+      </w:r>
+      <w:r>
+        <w:rPr>
+          <w:rFonts w:ascii="나눔스퀘어OTF Light" w:eastAsia="나눔스퀘어OTF Light" w:hAnsi="나눔스퀘어OTF Light" w:cs="돋움체"/>
+          <w:color w:val="808080"/>
+          <w:kern w:val="0"/>
+          <w:sz w:val="22"/>
+        </w:rPr>
+        <w:t>c_socket</w:t>
+      </w:r>
+      <w:r>
+        <w:rPr>
+          <w:rFonts w:ascii="나눔스퀘어OTF Light" w:eastAsia="나눔스퀘어OTF Light" w:hAnsi="나눔스퀘어OTF Light" w:cs="돋움체"/>
+          <w:color w:val="000000"/>
+          <w:kern w:val="0"/>
+          <w:sz w:val="22"/>
+        </w:rPr>
+        <w:t xml:space="preserve">, </w:t>
+      </w:r>
+      <w:r>
+        <w:rPr>
+          <w:rFonts w:ascii="나눔스퀘어OTF Light" w:eastAsia="나눔스퀘어OTF Light" w:hAnsi="나눔스퀘어OTF Light" w:cs="돋움체"/>
+          <w:color w:val="0000FF"/>
+          <w:kern w:val="0"/>
+          <w:sz w:val="22"/>
+        </w:rPr>
+        <w:t>short</w:t>
+      </w:r>
+      <w:r>
+        <w:rPr>
+          <w:rFonts w:ascii="나눔스퀘어OTF Light" w:eastAsia="나눔스퀘어OTF Light" w:hAnsi="나눔스퀘어OTF Light" w:cs="돋움체"/>
+          <w:color w:val="000000"/>
+          <w:kern w:val="0"/>
+          <w:sz w:val="22"/>
+        </w:rPr>
         <w:t xml:space="preserve"> </w:t>
       </w:r>
-      <w:proofErr w:type="spellStart"/>
-      <w:r>
-        <w:rPr>
-          <w:rFonts w:ascii="나눔스퀘어OTF Light" w:eastAsia="나눔스퀘어OTF Light" w:hAnsi="나눔스퀘어OTF Light" w:cs="돋움체"/>
-          <w:color w:val="000000"/>
-          <w:kern w:val="0"/>
-          <w:sz w:val="22"/>
-        </w:rPr>
-        <w:t>send_hit_</w:t>
-      </w:r>
-      <w:proofErr w:type="gramStart"/>
-      <w:r>
-        <w:rPr>
-          <w:rFonts w:ascii="나눔스퀘어OTF Light" w:eastAsia="나눔스퀘어OTF Light" w:hAnsi="나눔스퀘어OTF Light" w:cs="돋움체"/>
-          <w:color w:val="000000"/>
-          <w:kern w:val="0"/>
-          <w:sz w:val="22"/>
-        </w:rPr>
-        <w:t>packet</w:t>
-      </w:r>
-      <w:proofErr w:type="spellEnd"/>
-      <w:r>
-        <w:rPr>
-          <w:rFonts w:ascii="나눔스퀘어OTF Light" w:eastAsia="나눔스퀘어OTF Light" w:hAnsi="나눔스퀘어OTF Light" w:cs="돋움체"/>
-          <w:color w:val="000000"/>
-          <w:kern w:val="0"/>
-          <w:sz w:val="22"/>
-        </w:rPr>
-        <w:t>(</w:t>
-      </w:r>
-      <w:proofErr w:type="gramEnd"/>
-      <w:r>
-        <w:rPr>
-          <w:rFonts w:ascii="나눔스퀘어OTF Light" w:eastAsia="나눔스퀘어OTF Light" w:hAnsi="나눔스퀘어OTF Light" w:cs="돋움체"/>
-          <w:color w:val="2B91AF"/>
-          <w:kern w:val="0"/>
-          <w:sz w:val="22"/>
-        </w:rPr>
-        <w:t>SOCKET</w:t>
-      </w:r>
-      <w:r>
-        <w:rPr>
-          <w:rFonts w:ascii="나눔스퀘어OTF Light" w:eastAsia="나눔스퀘어OTF Light" w:hAnsi="나눔스퀘어OTF Light" w:cs="돋움체"/>
-          <w:color w:val="000000"/>
-          <w:kern w:val="0"/>
-          <w:sz w:val="22"/>
-        </w:rPr>
-        <w:t xml:space="preserve">* </w:t>
-      </w:r>
-      <w:proofErr w:type="spellStart"/>
       <w:r>
         <w:rPr>
           <w:rFonts w:ascii="나눔스퀘어OTF Light" w:eastAsia="나눔스퀘어OTF Light" w:hAnsi="나눔스퀘어OTF Light" w:cs="돋움체"/>
@@ -7999,47 +7378,8 @@
           <w:kern w:val="0"/>
           <w:sz w:val="22"/>
         </w:rPr>
-        <w:t>c_socket</w:t>
-      </w:r>
-      <w:proofErr w:type="spellEnd"/>
-      <w:r>
-        <w:rPr>
-          <w:rFonts w:ascii="나눔스퀘어OTF Light" w:eastAsia="나눔스퀘어OTF Light" w:hAnsi="나눔스퀘어OTF Light" w:cs="돋움체"/>
-          <w:color w:val="000000"/>
-          <w:kern w:val="0"/>
-          <w:sz w:val="22"/>
-        </w:rPr>
-        <w:t xml:space="preserve">, </w:t>
-      </w:r>
-      <w:r>
-        <w:rPr>
-          <w:rFonts w:ascii="나눔스퀘어OTF Light" w:eastAsia="나눔스퀘어OTF Light" w:hAnsi="나눔스퀘어OTF Light" w:cs="돋움체"/>
-          <w:color w:val="0000FF"/>
-          <w:kern w:val="0"/>
-          <w:sz w:val="22"/>
-        </w:rPr>
-        <w:t>short</w:t>
-      </w:r>
-      <w:r>
-        <w:rPr>
-          <w:rFonts w:ascii="나눔스퀘어OTF Light" w:eastAsia="나눔스퀘어OTF Light" w:hAnsi="나눔스퀘어OTF Light" w:cs="돋움체"/>
-          <w:color w:val="000000"/>
-          <w:kern w:val="0"/>
-          <w:sz w:val="22"/>
-        </w:rPr>
-        <w:t xml:space="preserve"> </w:t>
-      </w:r>
-      <w:proofErr w:type="spellStart"/>
-      <w:r>
-        <w:rPr>
-          <w:rFonts w:ascii="나눔스퀘어OTF Light" w:eastAsia="나눔스퀘어OTF Light" w:hAnsi="나눔스퀘어OTF Light" w:cs="돋움체"/>
-          <w:color w:val="808080"/>
-          <w:kern w:val="0"/>
-          <w:sz w:val="22"/>
-        </w:rPr>
         <w:t>c_id</w:t>
       </w:r>
-      <w:proofErr w:type="spellEnd"/>
       <w:r>
         <w:rPr>
           <w:rFonts w:ascii="나눔스퀘어OTF Light" w:eastAsia="나눔스퀘어OTF Light" w:hAnsi="나눔스퀘어OTF Light" w:cs="돋움체"/>
@@ -8138,58 +7478,62 @@
           <w:kern w:val="0"/>
           <w:sz w:val="22"/>
         </w:rPr>
+        <w:t xml:space="preserve"> send_hitend_packet(</w:t>
+      </w:r>
+      <w:r>
+        <w:rPr>
+          <w:rFonts w:ascii="나눔스퀘어OTF Light" w:eastAsia="나눔스퀘어OTF Light" w:hAnsi="나눔스퀘어OTF Light" w:cs="돋움체"/>
+          <w:color w:val="2B91AF"/>
+          <w:kern w:val="0"/>
+          <w:sz w:val="22"/>
+        </w:rPr>
+        <w:t>SOCKET</w:t>
+      </w:r>
+      <w:r>
+        <w:rPr>
+          <w:rFonts w:ascii="나눔스퀘어OTF Light" w:eastAsia="나눔스퀘어OTF Light" w:hAnsi="나눔스퀘어OTF Light" w:cs="돋움체"/>
+          <w:color w:val="000000"/>
+          <w:kern w:val="0"/>
+          <w:sz w:val="22"/>
+        </w:rPr>
+        <w:t xml:space="preserve">* </w:t>
+      </w:r>
+      <w:r>
+        <w:rPr>
+          <w:rFonts w:ascii="나눔스퀘어OTF Light" w:eastAsia="나눔스퀘어OTF Light" w:hAnsi="나눔스퀘어OTF Light" w:cs="돋움체"/>
+          <w:color w:val="808080"/>
+          <w:kern w:val="0"/>
+          <w:sz w:val="22"/>
+        </w:rPr>
+        <w:t>c_socket</w:t>
+      </w:r>
+      <w:r>
+        <w:rPr>
+          <w:rFonts w:ascii="나눔스퀘어OTF Light" w:eastAsia="나눔스퀘어OTF Light" w:hAnsi="나눔스퀘어OTF Light" w:cs="돋움체"/>
+          <w:color w:val="000000"/>
+          <w:kern w:val="0"/>
+          <w:sz w:val="22"/>
+        </w:rPr>
+        <w:t xml:space="preserve">, </w:t>
+      </w:r>
+      <w:r>
+        <w:rPr>
+          <w:rFonts w:ascii="나눔스퀘어OTF Light" w:eastAsia="나눔스퀘어OTF Light" w:hAnsi="나눔스퀘어OTF Light" w:cs="돋움체"/>
+          <w:color w:val="0000FF"/>
+          <w:kern w:val="0"/>
+          <w:sz w:val="22"/>
+        </w:rPr>
+        <w:t>short</w:t>
+      </w:r>
+      <w:r>
+        <w:rPr>
+          <w:rFonts w:ascii="나눔스퀘어OTF Light" w:eastAsia="나눔스퀘어OTF Light" w:hAnsi="나눔스퀘어OTF Light" w:cs="돋움체"/>
+          <w:color w:val="000000"/>
+          <w:kern w:val="0"/>
+          <w:sz w:val="22"/>
+        </w:rPr>
         <w:t xml:space="preserve"> </w:t>
       </w:r>
-      <w:proofErr w:type="spellStart"/>
-      <w:r>
-        <w:rPr>
-          <w:rFonts w:ascii="나눔스퀘어OTF Light" w:eastAsia="나눔스퀘어OTF Light" w:hAnsi="나눔스퀘어OTF Light" w:cs="돋움체"/>
-          <w:color w:val="000000"/>
-          <w:kern w:val="0"/>
-          <w:sz w:val="22"/>
-        </w:rPr>
-        <w:t>send_hitend_</w:t>
-      </w:r>
-      <w:proofErr w:type="gramStart"/>
-      <w:r>
-        <w:rPr>
-          <w:rFonts w:ascii="나눔스퀘어OTF Light" w:eastAsia="나눔스퀘어OTF Light" w:hAnsi="나눔스퀘어OTF Light" w:cs="돋움체"/>
-          <w:color w:val="000000"/>
-          <w:kern w:val="0"/>
-          <w:sz w:val="22"/>
-        </w:rPr>
-        <w:t>packet</w:t>
-      </w:r>
-      <w:proofErr w:type="spellEnd"/>
-      <w:r>
-        <w:rPr>
-          <w:rFonts w:ascii="나눔스퀘어OTF Light" w:eastAsia="나눔스퀘어OTF Light" w:hAnsi="나눔스퀘어OTF Light" w:cs="돋움체"/>
-          <w:color w:val="000000"/>
-          <w:kern w:val="0"/>
-          <w:sz w:val="22"/>
-        </w:rPr>
-        <w:t>(</w:t>
-      </w:r>
-      <w:proofErr w:type="gramEnd"/>
-      <w:r>
-        <w:rPr>
-          <w:rFonts w:ascii="나눔스퀘어OTF Light" w:eastAsia="나눔스퀘어OTF Light" w:hAnsi="나눔스퀘어OTF Light" w:cs="돋움체"/>
-          <w:color w:val="2B91AF"/>
-          <w:kern w:val="0"/>
-          <w:sz w:val="22"/>
-        </w:rPr>
-        <w:t>SOCKET</w:t>
-      </w:r>
-      <w:r>
-        <w:rPr>
-          <w:rFonts w:ascii="나눔스퀘어OTF Light" w:eastAsia="나눔스퀘어OTF Light" w:hAnsi="나눔스퀘어OTF Light" w:cs="돋움체"/>
-          <w:color w:val="000000"/>
-          <w:kern w:val="0"/>
-          <w:sz w:val="22"/>
-        </w:rPr>
-        <w:t xml:space="preserve">* </w:t>
-      </w:r>
-      <w:proofErr w:type="spellStart"/>
       <w:r>
         <w:rPr>
           <w:rFonts w:ascii="나눔스퀘어OTF Light" w:eastAsia="나눔스퀘어OTF Light" w:hAnsi="나눔스퀘어OTF Light" w:cs="돋움체"/>
@@ -8197,47 +7541,8 @@
           <w:kern w:val="0"/>
           <w:sz w:val="22"/>
         </w:rPr>
-        <w:t>c_socket</w:t>
-      </w:r>
-      <w:proofErr w:type="spellEnd"/>
-      <w:r>
-        <w:rPr>
-          <w:rFonts w:ascii="나눔스퀘어OTF Light" w:eastAsia="나눔스퀘어OTF Light" w:hAnsi="나눔스퀘어OTF Light" w:cs="돋움체"/>
-          <w:color w:val="000000"/>
-          <w:kern w:val="0"/>
-          <w:sz w:val="22"/>
-        </w:rPr>
-        <w:t xml:space="preserve">, </w:t>
-      </w:r>
-      <w:r>
-        <w:rPr>
-          <w:rFonts w:ascii="나눔스퀘어OTF Light" w:eastAsia="나눔스퀘어OTF Light" w:hAnsi="나눔스퀘어OTF Light" w:cs="돋움체"/>
-          <w:color w:val="0000FF"/>
-          <w:kern w:val="0"/>
-          <w:sz w:val="22"/>
-        </w:rPr>
-        <w:t>short</w:t>
-      </w:r>
-      <w:r>
-        <w:rPr>
-          <w:rFonts w:ascii="나눔스퀘어OTF Light" w:eastAsia="나눔스퀘어OTF Light" w:hAnsi="나눔스퀘어OTF Light" w:cs="돋움체"/>
-          <w:color w:val="000000"/>
-          <w:kern w:val="0"/>
-          <w:sz w:val="22"/>
-        </w:rPr>
-        <w:t xml:space="preserve"> </w:t>
-      </w:r>
-      <w:proofErr w:type="spellStart"/>
-      <w:r>
-        <w:rPr>
-          <w:rFonts w:ascii="나눔스퀘어OTF Light" w:eastAsia="나눔스퀘어OTF Light" w:hAnsi="나눔스퀘어OTF Light" w:cs="돋움체"/>
-          <w:color w:val="808080"/>
-          <w:kern w:val="0"/>
-          <w:sz w:val="22"/>
-        </w:rPr>
         <w:t>c_id</w:t>
       </w:r>
-      <w:proofErr w:type="spellEnd"/>
       <w:r>
         <w:rPr>
           <w:rFonts w:ascii="나눔스퀘어OTF Light" w:eastAsia="나눔스퀘어OTF Light" w:hAnsi="나눔스퀘어OTF Light" w:cs="돋움체"/>
@@ -8274,27 +7579,7 @@
           <w:bCs/>
           <w:sz w:val="22"/>
         </w:rPr>
-        <w:t xml:space="preserve">플레이어 </w:t>
-      </w:r>
-      <w:proofErr w:type="spellStart"/>
-      <w:r>
-        <w:rPr>
-          <w:rFonts w:ascii="나눔스퀘어OTF Light" w:eastAsia="나눔스퀘어OTF Light" w:hAnsi="나눔스퀘어OTF Light" w:cs="맑은 고딕" w:hint="eastAsia"/>
-          <w:b/>
-          <w:bCs/>
-          <w:sz w:val="22"/>
-        </w:rPr>
-        <w:t>피격시</w:t>
-      </w:r>
-      <w:proofErr w:type="spellEnd"/>
-      <w:r>
-        <w:rPr>
-          <w:rFonts w:ascii="나눔스퀘어OTF Light" w:eastAsia="나눔스퀘어OTF Light" w:hAnsi="나눔스퀘어OTF Light" w:cs="맑은 고딕" w:hint="eastAsia"/>
-          <w:b/>
-          <w:bCs/>
-          <w:sz w:val="22"/>
-        </w:rPr>
-        <w:t xml:space="preserve"> 조명 변화를 위한 패킷 전송함수</w:t>
+        <w:t>플레이어 피격시 조명 변화를 위한 패킷 전송함수</w:t>
       </w:r>
     </w:p>
     <w:p>
@@ -8332,58 +7617,62 @@
           <w:kern w:val="0"/>
           <w:sz w:val="22"/>
         </w:rPr>
+        <w:t xml:space="preserve"> send_dead_packet(</w:t>
+      </w:r>
+      <w:r>
+        <w:rPr>
+          <w:rFonts w:ascii="나눔스퀘어OTF Light" w:eastAsia="나눔스퀘어OTF Light" w:hAnsi="나눔스퀘어OTF Light" w:cs="돋움체"/>
+          <w:color w:val="2B91AF"/>
+          <w:kern w:val="0"/>
+          <w:sz w:val="22"/>
+        </w:rPr>
+        <w:t>SOCKET</w:t>
+      </w:r>
+      <w:r>
+        <w:rPr>
+          <w:rFonts w:ascii="나눔스퀘어OTF Light" w:eastAsia="나눔스퀘어OTF Light" w:hAnsi="나눔스퀘어OTF Light" w:cs="돋움체"/>
+          <w:color w:val="000000"/>
+          <w:kern w:val="0"/>
+          <w:sz w:val="22"/>
+        </w:rPr>
+        <w:t xml:space="preserve">* </w:t>
+      </w:r>
+      <w:r>
+        <w:rPr>
+          <w:rFonts w:ascii="나눔스퀘어OTF Light" w:eastAsia="나눔스퀘어OTF Light" w:hAnsi="나눔스퀘어OTF Light" w:cs="돋움체"/>
+          <w:color w:val="808080"/>
+          <w:kern w:val="0"/>
+          <w:sz w:val="22"/>
+        </w:rPr>
+        <w:t>c_socket</w:t>
+      </w:r>
+      <w:r>
+        <w:rPr>
+          <w:rFonts w:ascii="나눔스퀘어OTF Light" w:eastAsia="나눔스퀘어OTF Light" w:hAnsi="나눔스퀘어OTF Light" w:cs="돋움체"/>
+          <w:color w:val="000000"/>
+          <w:kern w:val="0"/>
+          <w:sz w:val="22"/>
+        </w:rPr>
+        <w:t xml:space="preserve">, </w:t>
+      </w:r>
+      <w:r>
+        <w:rPr>
+          <w:rFonts w:ascii="나눔스퀘어OTF Light" w:eastAsia="나눔스퀘어OTF Light" w:hAnsi="나눔스퀘어OTF Light" w:cs="돋움체"/>
+          <w:color w:val="0000FF"/>
+          <w:kern w:val="0"/>
+          <w:sz w:val="22"/>
+        </w:rPr>
+        <w:t>short</w:t>
+      </w:r>
+      <w:r>
+        <w:rPr>
+          <w:rFonts w:ascii="나눔스퀘어OTF Light" w:eastAsia="나눔스퀘어OTF Light" w:hAnsi="나눔스퀘어OTF Light" w:cs="돋움체"/>
+          <w:color w:val="000000"/>
+          <w:kern w:val="0"/>
+          <w:sz w:val="22"/>
+        </w:rPr>
         <w:t xml:space="preserve"> </w:t>
       </w:r>
-      <w:proofErr w:type="spellStart"/>
-      <w:r>
-        <w:rPr>
-          <w:rFonts w:ascii="나눔스퀘어OTF Light" w:eastAsia="나눔스퀘어OTF Light" w:hAnsi="나눔스퀘어OTF Light" w:cs="돋움체"/>
-          <w:color w:val="000000"/>
-          <w:kern w:val="0"/>
-          <w:sz w:val="22"/>
-        </w:rPr>
-        <w:t>send_dead_</w:t>
-      </w:r>
-      <w:proofErr w:type="gramStart"/>
-      <w:r>
-        <w:rPr>
-          <w:rFonts w:ascii="나눔스퀘어OTF Light" w:eastAsia="나눔스퀘어OTF Light" w:hAnsi="나눔스퀘어OTF Light" w:cs="돋움체"/>
-          <w:color w:val="000000"/>
-          <w:kern w:val="0"/>
-          <w:sz w:val="22"/>
-        </w:rPr>
-        <w:t>packet</w:t>
-      </w:r>
-      <w:proofErr w:type="spellEnd"/>
-      <w:r>
-        <w:rPr>
-          <w:rFonts w:ascii="나눔스퀘어OTF Light" w:eastAsia="나눔스퀘어OTF Light" w:hAnsi="나눔스퀘어OTF Light" w:cs="돋움체"/>
-          <w:color w:val="000000"/>
-          <w:kern w:val="0"/>
-          <w:sz w:val="22"/>
-        </w:rPr>
-        <w:t>(</w:t>
-      </w:r>
-      <w:proofErr w:type="gramEnd"/>
-      <w:r>
-        <w:rPr>
-          <w:rFonts w:ascii="나눔스퀘어OTF Light" w:eastAsia="나눔스퀘어OTF Light" w:hAnsi="나눔스퀘어OTF Light" w:cs="돋움체"/>
-          <w:color w:val="2B91AF"/>
-          <w:kern w:val="0"/>
-          <w:sz w:val="22"/>
-        </w:rPr>
-        <w:t>SOCKET</w:t>
-      </w:r>
-      <w:r>
-        <w:rPr>
-          <w:rFonts w:ascii="나눔스퀘어OTF Light" w:eastAsia="나눔스퀘어OTF Light" w:hAnsi="나눔스퀘어OTF Light" w:cs="돋움체"/>
-          <w:color w:val="000000"/>
-          <w:kern w:val="0"/>
-          <w:sz w:val="22"/>
-        </w:rPr>
-        <w:t xml:space="preserve">* </w:t>
-      </w:r>
-      <w:proofErr w:type="spellStart"/>
       <w:r>
         <w:rPr>
           <w:rFonts w:ascii="나눔스퀘어OTF Light" w:eastAsia="나눔스퀘어OTF Light" w:hAnsi="나눔스퀘어OTF Light" w:cs="돋움체"/>
@@ -8391,47 +7680,8 @@
           <w:kern w:val="0"/>
           <w:sz w:val="22"/>
         </w:rPr>
-        <w:t>c_socket</w:t>
-      </w:r>
-      <w:proofErr w:type="spellEnd"/>
-      <w:r>
-        <w:rPr>
-          <w:rFonts w:ascii="나눔스퀘어OTF Light" w:eastAsia="나눔스퀘어OTF Light" w:hAnsi="나눔스퀘어OTF Light" w:cs="돋움체"/>
-          <w:color w:val="000000"/>
-          <w:kern w:val="0"/>
-          <w:sz w:val="22"/>
-        </w:rPr>
-        <w:t xml:space="preserve">, </w:t>
-      </w:r>
-      <w:r>
-        <w:rPr>
-          <w:rFonts w:ascii="나눔스퀘어OTF Light" w:eastAsia="나눔스퀘어OTF Light" w:hAnsi="나눔스퀘어OTF Light" w:cs="돋움체"/>
-          <w:color w:val="0000FF"/>
-          <w:kern w:val="0"/>
-          <w:sz w:val="22"/>
-        </w:rPr>
-        <w:t>short</w:t>
-      </w:r>
-      <w:r>
-        <w:rPr>
-          <w:rFonts w:ascii="나눔스퀘어OTF Light" w:eastAsia="나눔스퀘어OTF Light" w:hAnsi="나눔스퀘어OTF Light" w:cs="돋움체"/>
-          <w:color w:val="000000"/>
-          <w:kern w:val="0"/>
-          <w:sz w:val="22"/>
-        </w:rPr>
-        <w:t xml:space="preserve"> </w:t>
-      </w:r>
-      <w:proofErr w:type="spellStart"/>
-      <w:r>
-        <w:rPr>
-          <w:rFonts w:ascii="나눔스퀘어OTF Light" w:eastAsia="나눔스퀘어OTF Light" w:hAnsi="나눔스퀘어OTF Light" w:cs="돋움체"/>
-          <w:color w:val="808080"/>
-          <w:kern w:val="0"/>
-          <w:sz w:val="22"/>
-        </w:rPr>
         <w:t>c_id</w:t>
       </w:r>
-      <w:proofErr w:type="spellEnd"/>
       <w:r>
         <w:rPr>
           <w:rFonts w:ascii="나눔스퀘어OTF Light" w:eastAsia="나눔스퀘어OTF Light" w:hAnsi="나눔스퀘어OTF Light" w:cs="돋움체"/>
@@ -8468,27 +7718,7 @@
           <w:bCs/>
           <w:sz w:val="22"/>
         </w:rPr>
-        <w:t xml:space="preserve">플레이어 </w:t>
-      </w:r>
-      <w:proofErr w:type="spellStart"/>
-      <w:r>
-        <w:rPr>
-          <w:rFonts w:ascii="나눔스퀘어OTF Light" w:eastAsia="나눔스퀘어OTF Light" w:hAnsi="나눔스퀘어OTF Light" w:cs="맑은 고딕" w:hint="eastAsia"/>
-          <w:b/>
-          <w:bCs/>
-          <w:sz w:val="22"/>
-        </w:rPr>
-        <w:t>사망시</w:t>
-      </w:r>
-      <w:proofErr w:type="spellEnd"/>
-      <w:r>
-        <w:rPr>
-          <w:rFonts w:ascii="나눔스퀘어OTF Light" w:eastAsia="나눔스퀘어OTF Light" w:hAnsi="나눔스퀘어OTF Light" w:cs="맑은 고딕" w:hint="eastAsia"/>
-          <w:b/>
-          <w:bCs/>
-          <w:sz w:val="22"/>
-        </w:rPr>
-        <w:t xml:space="preserve"> </w:t>
+        <w:t xml:space="preserve">플레이어 사망시 </w:t>
       </w:r>
       <w:r>
         <w:rPr>
@@ -8544,58 +7774,62 @@
           <w:kern w:val="0"/>
           <w:sz w:val="22"/>
         </w:rPr>
+        <w:t xml:space="preserve"> send_GenRandEnemy_packet(</w:t>
+      </w:r>
+      <w:r>
+        <w:rPr>
+          <w:rFonts w:ascii="나눔스퀘어OTF Light" w:eastAsia="나눔스퀘어OTF Light" w:hAnsi="나눔스퀘어OTF Light" w:cs="돋움체"/>
+          <w:color w:val="2B91AF"/>
+          <w:kern w:val="0"/>
+          <w:sz w:val="22"/>
+        </w:rPr>
+        <w:t>SOCKET</w:t>
+      </w:r>
+      <w:r>
+        <w:rPr>
+          <w:rFonts w:ascii="나눔스퀘어OTF Light" w:eastAsia="나눔스퀘어OTF Light" w:hAnsi="나눔스퀘어OTF Light" w:cs="돋움체"/>
+          <w:color w:val="000000"/>
+          <w:kern w:val="0"/>
+          <w:sz w:val="22"/>
+        </w:rPr>
+        <w:t xml:space="preserve">* </w:t>
+      </w:r>
+      <w:r>
+        <w:rPr>
+          <w:rFonts w:ascii="나눔스퀘어OTF Light" w:eastAsia="나눔스퀘어OTF Light" w:hAnsi="나눔스퀘어OTF Light" w:cs="돋움체"/>
+          <w:color w:val="808080"/>
+          <w:kern w:val="0"/>
+          <w:sz w:val="22"/>
+        </w:rPr>
+        <w:t>c_socket</w:t>
+      </w:r>
+      <w:r>
+        <w:rPr>
+          <w:rFonts w:ascii="나눔스퀘어OTF Light" w:eastAsia="나눔스퀘어OTF Light" w:hAnsi="나눔스퀘어OTF Light" w:cs="돋움체"/>
+          <w:color w:val="000000"/>
+          <w:kern w:val="0"/>
+          <w:sz w:val="22"/>
+        </w:rPr>
+        <w:t xml:space="preserve">, </w:t>
+      </w:r>
+      <w:r>
+        <w:rPr>
+          <w:rFonts w:ascii="나눔스퀘어OTF Light" w:eastAsia="나눔스퀘어OTF Light" w:hAnsi="나눔스퀘어OTF Light" w:cs="돋움체"/>
+          <w:color w:val="0000FF"/>
+          <w:kern w:val="0"/>
+          <w:sz w:val="22"/>
+        </w:rPr>
+        <w:t>int</w:t>
+      </w:r>
+      <w:r>
+        <w:rPr>
+          <w:rFonts w:ascii="나눔스퀘어OTF Light" w:eastAsia="나눔스퀘어OTF Light" w:hAnsi="나눔스퀘어OTF Light" w:cs="돋움체"/>
+          <w:color w:val="000000"/>
+          <w:kern w:val="0"/>
+          <w:sz w:val="22"/>
+        </w:rPr>
         <w:t xml:space="preserve"> </w:t>
       </w:r>
-      <w:proofErr w:type="spellStart"/>
-      <w:r>
-        <w:rPr>
-          <w:rFonts w:ascii="나눔스퀘어OTF Light" w:eastAsia="나눔스퀘어OTF Light" w:hAnsi="나눔스퀘어OTF Light" w:cs="돋움체"/>
-          <w:color w:val="000000"/>
-          <w:kern w:val="0"/>
-          <w:sz w:val="22"/>
-        </w:rPr>
-        <w:t>send_GenRandEnemy_</w:t>
-      </w:r>
-      <w:proofErr w:type="gramStart"/>
-      <w:r>
-        <w:rPr>
-          <w:rFonts w:ascii="나눔스퀘어OTF Light" w:eastAsia="나눔스퀘어OTF Light" w:hAnsi="나눔스퀘어OTF Light" w:cs="돋움체"/>
-          <w:color w:val="000000"/>
-          <w:kern w:val="0"/>
-          <w:sz w:val="22"/>
-        </w:rPr>
-        <w:t>packet</w:t>
-      </w:r>
-      <w:proofErr w:type="spellEnd"/>
-      <w:r>
-        <w:rPr>
-          <w:rFonts w:ascii="나눔스퀘어OTF Light" w:eastAsia="나눔스퀘어OTF Light" w:hAnsi="나눔스퀘어OTF Light" w:cs="돋움체"/>
-          <w:color w:val="000000"/>
-          <w:kern w:val="0"/>
-          <w:sz w:val="22"/>
-        </w:rPr>
-        <w:t>(</w:t>
-      </w:r>
-      <w:proofErr w:type="gramEnd"/>
-      <w:r>
-        <w:rPr>
-          <w:rFonts w:ascii="나눔스퀘어OTF Light" w:eastAsia="나눔스퀘어OTF Light" w:hAnsi="나눔스퀘어OTF Light" w:cs="돋움체"/>
-          <w:color w:val="2B91AF"/>
-          <w:kern w:val="0"/>
-          <w:sz w:val="22"/>
-        </w:rPr>
-        <w:t>SOCKET</w:t>
-      </w:r>
-      <w:r>
-        <w:rPr>
-          <w:rFonts w:ascii="나눔스퀘어OTF Light" w:eastAsia="나눔스퀘어OTF Light" w:hAnsi="나눔스퀘어OTF Light" w:cs="돋움체"/>
-          <w:color w:val="000000"/>
-          <w:kern w:val="0"/>
-          <w:sz w:val="22"/>
-        </w:rPr>
-        <w:t xml:space="preserve">* </w:t>
-      </w:r>
-      <w:proofErr w:type="spellStart"/>
       <w:r>
         <w:rPr>
           <w:rFonts w:ascii="나눔스퀘어OTF Light" w:eastAsia="나눔스퀘어OTF Light" w:hAnsi="나눔스퀘어OTF Light" w:cs="돋움체"/>
@@ -8603,47 +7837,8 @@
           <w:kern w:val="0"/>
           <w:sz w:val="22"/>
         </w:rPr>
-        <w:t>c_socket</w:t>
-      </w:r>
-      <w:proofErr w:type="spellEnd"/>
-      <w:r>
-        <w:rPr>
-          <w:rFonts w:ascii="나눔스퀘어OTF Light" w:eastAsia="나눔스퀘어OTF Light" w:hAnsi="나눔스퀘어OTF Light" w:cs="돋움체"/>
-          <w:color w:val="000000"/>
-          <w:kern w:val="0"/>
-          <w:sz w:val="22"/>
-        </w:rPr>
-        <w:t xml:space="preserve">, </w:t>
-      </w:r>
-      <w:r>
-        <w:rPr>
-          <w:rFonts w:ascii="나눔스퀘어OTF Light" w:eastAsia="나눔스퀘어OTF Light" w:hAnsi="나눔스퀘어OTF Light" w:cs="돋움체"/>
-          <w:color w:val="0000FF"/>
-          <w:kern w:val="0"/>
-          <w:sz w:val="22"/>
-        </w:rPr>
-        <w:t>int</w:t>
-      </w:r>
-      <w:r>
-        <w:rPr>
-          <w:rFonts w:ascii="나눔스퀘어OTF Light" w:eastAsia="나눔스퀘어OTF Light" w:hAnsi="나눔스퀘어OTF Light" w:cs="돋움체"/>
-          <w:color w:val="000000"/>
-          <w:kern w:val="0"/>
-          <w:sz w:val="22"/>
-        </w:rPr>
-        <w:t xml:space="preserve"> </w:t>
-      </w:r>
-      <w:proofErr w:type="spellStart"/>
-      <w:r>
-        <w:rPr>
-          <w:rFonts w:ascii="나눔스퀘어OTF Light" w:eastAsia="나눔스퀘어OTF Light" w:hAnsi="나눔스퀘어OTF Light" w:cs="돋움체"/>
-          <w:color w:val="808080"/>
-          <w:kern w:val="0"/>
-          <w:sz w:val="22"/>
-        </w:rPr>
         <w:t>e_id</w:t>
       </w:r>
-      <w:proofErr w:type="spellEnd"/>
       <w:r>
         <w:rPr>
           <w:rFonts w:ascii="나눔스퀘어OTF Light" w:eastAsia="나눔스퀘어OTF Light" w:hAnsi="나눔스퀘어OTF Light" w:cs="돋움체"/>
@@ -8736,9 +7931,17 @@
           <w:kern w:val="0"/>
           <w:sz w:val="22"/>
         </w:rPr>
-        <w:t xml:space="preserve"> send_start_</w:t>
-      </w:r>
-      <w:proofErr w:type="gramStart"/>
+        <w:t xml:space="preserve"> send_start_packet(</w:t>
+      </w:r>
+      <w:r>
+        <w:rPr>
+          <w:rFonts w:ascii="나눔스퀘어OTF Light" w:eastAsia="나눔스퀘어OTF Light" w:hAnsi="나눔스퀘어OTF Light" w:cs="돋움체"/>
+          <w:color w:val="2B91AF"/>
+          <w:kern w:val="0"/>
+          <w:sz w:val="22"/>
+        </w:rPr>
+        <w:t>SOCKET</w:t>
+      </w:r>
       <w:r>
         <w:rPr>
           <w:rFonts w:ascii="나눔스퀘어OTF Light" w:eastAsia="나눔스퀘어OTF Light" w:hAnsi="나눔스퀘어OTF Light" w:cs="돋움체"/>
@@ -8746,28 +7949,8 @@
           <w:kern w:val="0"/>
           <w:sz w:val="22"/>
         </w:rPr>
-        <w:t>packet(</w:t>
-      </w:r>
-      <w:proofErr w:type="gramEnd"/>
-      <w:r>
-        <w:rPr>
-          <w:rFonts w:ascii="나눔스퀘어OTF Light" w:eastAsia="나눔스퀘어OTF Light" w:hAnsi="나눔스퀘어OTF Light" w:cs="돋움체"/>
-          <w:color w:val="2B91AF"/>
-          <w:kern w:val="0"/>
-          <w:sz w:val="22"/>
-        </w:rPr>
-        <w:t>SOCKET</w:t>
-      </w:r>
-      <w:r>
-        <w:rPr>
-          <w:rFonts w:ascii="나눔스퀘어OTF Light" w:eastAsia="나눔스퀘어OTF Light" w:hAnsi="나눔스퀘어OTF Light" w:cs="돋움체"/>
-          <w:color w:val="000000"/>
-          <w:kern w:val="0"/>
-          <w:sz w:val="22"/>
-        </w:rPr>
         <w:t xml:space="preserve">* </w:t>
       </w:r>
-      <w:proofErr w:type="spellStart"/>
       <w:r>
         <w:rPr>
           <w:rFonts w:ascii="나눔스퀘어OTF Light" w:eastAsia="나눔스퀘어OTF Light" w:hAnsi="나눔스퀘어OTF Light" w:cs="돋움체"/>
@@ -8777,7 +7960,6 @@
         </w:rPr>
         <w:t>c_socket</w:t>
       </w:r>
-      <w:proofErr w:type="spellEnd"/>
       <w:r>
         <w:rPr>
           <w:rFonts w:ascii="나눔스퀘어OTF Light" w:eastAsia="나눔스퀘어OTF Light" w:hAnsi="나눔스퀘어OTF Light" w:cs="돋움체"/>
@@ -8870,38 +8052,7 @@
           <w:kern w:val="0"/>
           <w:sz w:val="22"/>
         </w:rPr>
-        <w:t xml:space="preserve"> </w:t>
-      </w:r>
-      <w:proofErr w:type="spellStart"/>
-      <w:proofErr w:type="gramStart"/>
-      <w:r>
-        <w:rPr>
-          <w:rFonts w:ascii="나눔스퀘어OTF Light" w:eastAsia="나눔스퀘어OTF Light" w:hAnsi="나눔스퀘어OTF Light" w:cs="돋움체"/>
-          <w:color w:val="000000"/>
-          <w:kern w:val="0"/>
-          <w:sz w:val="22"/>
-        </w:rPr>
-        <w:t>gameStart</w:t>
-      </w:r>
-      <w:proofErr w:type="spellEnd"/>
-      <w:r>
-        <w:rPr>
-          <w:rFonts w:ascii="나눔스퀘어OTF Light" w:eastAsia="나눔스퀘어OTF Light" w:hAnsi="나눔스퀘어OTF Light" w:cs="돋움체"/>
-          <w:color w:val="000000"/>
-          <w:kern w:val="0"/>
-          <w:sz w:val="22"/>
-        </w:rPr>
-        <w:t>(</w:t>
-      </w:r>
-      <w:proofErr w:type="gramEnd"/>
-      <w:r>
-        <w:rPr>
-          <w:rFonts w:ascii="나눔스퀘어OTF Light" w:eastAsia="나눔스퀘어OTF Light" w:hAnsi="나눔스퀘어OTF Light" w:cs="돋움체"/>
-          <w:color w:val="000000"/>
-          <w:kern w:val="0"/>
-          <w:sz w:val="22"/>
-        </w:rPr>
-        <w:t>)</w:t>
+        <w:t xml:space="preserve"> gameStart()</w:t>
       </w:r>
     </w:p>
     <w:p>
@@ -8932,7 +8083,6 @@
         </w:rPr>
         <w:t xml:space="preserve">게임시작시 </w:t>
       </w:r>
-      <w:proofErr w:type="spellStart"/>
       <w:r>
         <w:rPr>
           <w:rFonts w:ascii="나눔스퀘어OTF Light" w:eastAsia="나눔스퀘어OTF Light" w:hAnsi="나눔스퀘어OTF Light" w:cs="맑은 고딕"/>
@@ -8940,17 +8090,7 @@
           <w:bCs/>
           <w:sz w:val="22"/>
         </w:rPr>
-        <w:t>game_state</w:t>
-      </w:r>
-      <w:proofErr w:type="spellEnd"/>
-      <w:r>
-        <w:rPr>
-          <w:rFonts w:ascii="나눔스퀘어OTF Light" w:eastAsia="나눔스퀘어OTF Light" w:hAnsi="나눔스퀘어OTF Light" w:cs="맑은 고딕"/>
-          <w:b/>
-          <w:bCs/>
-          <w:sz w:val="22"/>
-        </w:rPr>
-        <w:t xml:space="preserve"> </w:t>
+        <w:t xml:space="preserve">game_state </w:t>
       </w:r>
       <w:r>
         <w:rPr>
@@ -8997,49 +8137,26 @@
           <w:kern w:val="0"/>
           <w:sz w:val="22"/>
         </w:rPr>
+        <w:t xml:space="preserve"> GenRandEnemy(</w:t>
+      </w:r>
+      <w:r>
+        <w:rPr>
+          <w:rFonts w:ascii="나눔스퀘어OTF Light" w:eastAsia="나눔스퀘어OTF Light" w:hAnsi="나눔스퀘어OTF Light" w:cs="돋움체"/>
+          <w:color w:val="0000FF"/>
+          <w:kern w:val="0"/>
+          <w:sz w:val="22"/>
+        </w:rPr>
+        <w:t>int</w:t>
+      </w:r>
+      <w:r>
+        <w:rPr>
+          <w:rFonts w:ascii="나눔스퀘어OTF Light" w:eastAsia="나눔스퀘어OTF Light" w:hAnsi="나눔스퀘어OTF Light" w:cs="돋움체"/>
+          <w:color w:val="000000"/>
+          <w:kern w:val="0"/>
+          <w:sz w:val="22"/>
+        </w:rPr>
         <w:t xml:space="preserve"> </w:t>
       </w:r>
-      <w:proofErr w:type="spellStart"/>
-      <w:proofErr w:type="gramStart"/>
-      <w:r>
-        <w:rPr>
-          <w:rFonts w:ascii="나눔스퀘어OTF Light" w:eastAsia="나눔스퀘어OTF Light" w:hAnsi="나눔스퀘어OTF Light" w:cs="돋움체"/>
-          <w:color w:val="000000"/>
-          <w:kern w:val="0"/>
-          <w:sz w:val="22"/>
-        </w:rPr>
-        <w:t>GenRandEnemy</w:t>
-      </w:r>
-      <w:proofErr w:type="spellEnd"/>
-      <w:r>
-        <w:rPr>
-          <w:rFonts w:ascii="나눔스퀘어OTF Light" w:eastAsia="나눔스퀘어OTF Light" w:hAnsi="나눔스퀘어OTF Light" w:cs="돋움체"/>
-          <w:color w:val="000000"/>
-          <w:kern w:val="0"/>
-          <w:sz w:val="22"/>
-        </w:rPr>
-        <w:t>(</w:t>
-      </w:r>
-      <w:proofErr w:type="gramEnd"/>
-      <w:r>
-        <w:rPr>
-          <w:rFonts w:ascii="나눔스퀘어OTF Light" w:eastAsia="나눔스퀘어OTF Light" w:hAnsi="나눔스퀘어OTF Light" w:cs="돋움체"/>
-          <w:color w:val="0000FF"/>
-          <w:kern w:val="0"/>
-          <w:sz w:val="22"/>
-        </w:rPr>
-        <w:t>int</w:t>
-      </w:r>
-      <w:r>
-        <w:rPr>
-          <w:rFonts w:ascii="나눔스퀘어OTF Light" w:eastAsia="나눔스퀘어OTF Light" w:hAnsi="나눔스퀘어OTF Light" w:cs="돋움체"/>
-          <w:color w:val="000000"/>
-          <w:kern w:val="0"/>
-          <w:sz w:val="22"/>
-        </w:rPr>
-        <w:t xml:space="preserve"> </w:t>
-      </w:r>
-      <w:proofErr w:type="spellStart"/>
       <w:r>
         <w:rPr>
           <w:rFonts w:ascii="나눔스퀘어OTF Light" w:eastAsia="나눔스퀘어OTF Light" w:hAnsi="나눔스퀘어OTF Light" w:cs="돋움체"/>
@@ -9049,7 +8166,6 @@
         </w:rPr>
         <w:t>clear_num</w:t>
       </w:r>
-      <w:proofErr w:type="spellEnd"/>
       <w:r>
         <w:rPr>
           <w:rFonts w:ascii="나눔스퀘어OTF Light" w:eastAsia="나눔스퀘어OTF Light" w:hAnsi="나눔스퀘어OTF Light" w:cs="돋움체"/>
@@ -9151,30 +8267,8 @@
           <w:kern w:val="0"/>
           <w:sz w:val="22"/>
         </w:rPr>
-        <w:t xml:space="preserve"> </w:t>
-      </w:r>
-      <w:proofErr w:type="spellStart"/>
-      <w:proofErr w:type="gramStart"/>
-      <w:r>
-        <w:rPr>
-          <w:rFonts w:ascii="나눔스퀘어OTF Light" w:eastAsia="나눔스퀘어OTF Light" w:hAnsi="나눔스퀘어OTF Light" w:cs="돋움체"/>
-          <w:color w:val="000000"/>
-          <w:kern w:val="0"/>
-          <w:sz w:val="22"/>
-        </w:rPr>
-        <w:t>CalculateEnemyDirection</w:t>
-      </w:r>
-      <w:proofErr w:type="spellEnd"/>
-      <w:r>
-        <w:rPr>
-          <w:rFonts w:ascii="나눔스퀘어OTF Light" w:eastAsia="나눔스퀘어OTF Light" w:hAnsi="나눔스퀘어OTF Light" w:cs="돋움체"/>
-          <w:color w:val="000000"/>
-          <w:kern w:val="0"/>
-          <w:sz w:val="22"/>
-        </w:rPr>
-        <w:t>(</w:t>
-      </w:r>
-      <w:proofErr w:type="gramEnd"/>
+        <w:t xml:space="preserve"> CalculateEnemyDirection(</w:t>
+      </w:r>
       <w:r>
         <w:rPr>
           <w:rFonts w:ascii="나눔스퀘어OTF Light" w:eastAsia="나눔스퀘어OTF Light" w:hAnsi="나눔스퀘어OTF Light" w:cs="돋움체"/>
@@ -9312,38 +8406,7 @@
           <w:kern w:val="0"/>
           <w:sz w:val="22"/>
         </w:rPr>
-        <w:t xml:space="preserve"> </w:t>
-      </w:r>
-      <w:proofErr w:type="spellStart"/>
-      <w:proofErr w:type="gramStart"/>
-      <w:r>
-        <w:rPr>
-          <w:rFonts w:ascii="나눔스퀘어OTF Light" w:eastAsia="나눔스퀘어OTF Light" w:hAnsi="나눔스퀘어OTF Light" w:cs="돋움체"/>
-          <w:color w:val="000000"/>
-          <w:kern w:val="0"/>
-          <w:sz w:val="22"/>
-        </w:rPr>
-        <w:t>InitEnemyBullet</w:t>
-      </w:r>
-      <w:proofErr w:type="spellEnd"/>
-      <w:r>
-        <w:rPr>
-          <w:rFonts w:ascii="나눔스퀘어OTF Light" w:eastAsia="나눔스퀘어OTF Light" w:hAnsi="나눔스퀘어OTF Light" w:cs="돋움체"/>
-          <w:color w:val="000000"/>
-          <w:kern w:val="0"/>
-          <w:sz w:val="22"/>
-        </w:rPr>
-        <w:t>(</w:t>
-      </w:r>
-      <w:proofErr w:type="gramEnd"/>
-      <w:r>
-        <w:rPr>
-          <w:rFonts w:ascii="나눔스퀘어OTF Light" w:eastAsia="나눔스퀘어OTF Light" w:hAnsi="나눔스퀘어OTF Light" w:cs="돋움체"/>
-          <w:color w:val="000000"/>
-          <w:kern w:val="0"/>
-          <w:sz w:val="22"/>
-        </w:rPr>
-        <w:t>)</w:t>
+        <w:t xml:space="preserve"> InitEnemyBullet()</w:t>
       </w:r>
     </w:p>
     <w:p>
@@ -9446,38 +8509,62 @@
           <w:kern w:val="0"/>
           <w:sz w:val="22"/>
         </w:rPr>
+        <w:t xml:space="preserve"> Disconnect(</w:t>
+      </w:r>
+      <w:r>
+        <w:rPr>
+          <w:rFonts w:ascii="나눔스퀘어OTF Light" w:eastAsia="나눔스퀘어OTF Light" w:hAnsi="나눔스퀘어OTF Light" w:cs="돋움체"/>
+          <w:color w:val="2B91AF"/>
+          <w:kern w:val="0"/>
+          <w:sz w:val="22"/>
+        </w:rPr>
+        <w:t>SOCKET</w:t>
+      </w:r>
+      <w:r>
+        <w:rPr>
+          <w:rFonts w:ascii="나눔스퀘어OTF Light" w:eastAsia="나눔스퀘어OTF Light" w:hAnsi="나눔스퀘어OTF Light" w:cs="돋움체"/>
+          <w:color w:val="000000"/>
+          <w:kern w:val="0"/>
+          <w:sz w:val="22"/>
+        </w:rPr>
+        <w:t xml:space="preserve">* </w:t>
+      </w:r>
+      <w:r>
+        <w:rPr>
+          <w:rFonts w:ascii="나눔스퀘어OTF Light" w:eastAsia="나눔스퀘어OTF Light" w:hAnsi="나눔스퀘어OTF Light" w:cs="돋움체"/>
+          <w:color w:val="808080"/>
+          <w:kern w:val="0"/>
+          <w:sz w:val="22"/>
+        </w:rPr>
+        <w:t>c_socket</w:t>
+      </w:r>
+      <w:r>
+        <w:rPr>
+          <w:rFonts w:ascii="나눔스퀘어OTF Light" w:eastAsia="나눔스퀘어OTF Light" w:hAnsi="나눔스퀘어OTF Light" w:cs="돋움체"/>
+          <w:color w:val="000000"/>
+          <w:kern w:val="0"/>
+          <w:sz w:val="22"/>
+        </w:rPr>
+        <w:t xml:space="preserve">, </w:t>
+      </w:r>
+      <w:r>
+        <w:rPr>
+          <w:rFonts w:ascii="나눔스퀘어OTF Light" w:eastAsia="나눔스퀘어OTF Light" w:hAnsi="나눔스퀘어OTF Light" w:cs="돋움체"/>
+          <w:color w:val="0000FF"/>
+          <w:kern w:val="0"/>
+          <w:sz w:val="22"/>
+        </w:rPr>
+        <w:t>short</w:t>
+      </w:r>
+      <w:r>
+        <w:rPr>
+          <w:rFonts w:ascii="나눔스퀘어OTF Light" w:eastAsia="나눔스퀘어OTF Light" w:hAnsi="나눔스퀘어OTF Light" w:cs="돋움체"/>
+          <w:color w:val="000000"/>
+          <w:kern w:val="0"/>
+          <w:sz w:val="22"/>
+        </w:rPr>
         <w:t xml:space="preserve"> </w:t>
       </w:r>
-      <w:proofErr w:type="gramStart"/>
-      <w:r>
-        <w:rPr>
-          <w:rFonts w:ascii="나눔스퀘어OTF Light" w:eastAsia="나눔스퀘어OTF Light" w:hAnsi="나눔스퀘어OTF Light" w:cs="돋움체"/>
-          <w:color w:val="000000"/>
-          <w:kern w:val="0"/>
-          <w:sz w:val="22"/>
-        </w:rPr>
-        <w:t>Disconnect(</w:t>
-      </w:r>
-      <w:proofErr w:type="gramEnd"/>
-      <w:r>
-        <w:rPr>
-          <w:rFonts w:ascii="나눔스퀘어OTF Light" w:eastAsia="나눔스퀘어OTF Light" w:hAnsi="나눔스퀘어OTF Light" w:cs="돋움체"/>
-          <w:color w:val="2B91AF"/>
-          <w:kern w:val="0"/>
-          <w:sz w:val="22"/>
-        </w:rPr>
-        <w:t>SOCKET</w:t>
-      </w:r>
-      <w:r>
-        <w:rPr>
-          <w:rFonts w:ascii="나눔스퀘어OTF Light" w:eastAsia="나눔스퀘어OTF Light" w:hAnsi="나눔스퀘어OTF Light" w:cs="돋움체"/>
-          <w:color w:val="000000"/>
-          <w:kern w:val="0"/>
-          <w:sz w:val="22"/>
-        </w:rPr>
-        <w:t xml:space="preserve">* </w:t>
-      </w:r>
-      <w:proofErr w:type="spellStart"/>
       <w:r>
         <w:rPr>
           <w:rFonts w:ascii="나눔스퀘어OTF Light" w:eastAsia="나눔스퀘어OTF Light" w:hAnsi="나눔스퀘어OTF Light" w:cs="돋움체"/>
@@ -9485,47 +8572,8 @@
           <w:kern w:val="0"/>
           <w:sz w:val="22"/>
         </w:rPr>
-        <w:t>c_socket</w:t>
-      </w:r>
-      <w:proofErr w:type="spellEnd"/>
-      <w:r>
-        <w:rPr>
-          <w:rFonts w:ascii="나눔스퀘어OTF Light" w:eastAsia="나눔스퀘어OTF Light" w:hAnsi="나눔스퀘어OTF Light" w:cs="돋움체"/>
-          <w:color w:val="000000"/>
-          <w:kern w:val="0"/>
-          <w:sz w:val="22"/>
-        </w:rPr>
-        <w:t xml:space="preserve">, </w:t>
-      </w:r>
-      <w:r>
-        <w:rPr>
-          <w:rFonts w:ascii="나눔스퀘어OTF Light" w:eastAsia="나눔스퀘어OTF Light" w:hAnsi="나눔스퀘어OTF Light" w:cs="돋움체"/>
-          <w:color w:val="0000FF"/>
-          <w:kern w:val="0"/>
-          <w:sz w:val="22"/>
-        </w:rPr>
-        <w:t>short</w:t>
-      </w:r>
-      <w:r>
-        <w:rPr>
-          <w:rFonts w:ascii="나눔스퀘어OTF Light" w:eastAsia="나눔스퀘어OTF Light" w:hAnsi="나눔스퀘어OTF Light" w:cs="돋움체"/>
-          <w:color w:val="000000"/>
-          <w:kern w:val="0"/>
-          <w:sz w:val="22"/>
-        </w:rPr>
-        <w:t xml:space="preserve"> </w:t>
-      </w:r>
-      <w:proofErr w:type="spellStart"/>
-      <w:r>
-        <w:rPr>
-          <w:rFonts w:ascii="나눔스퀘어OTF Light" w:eastAsia="나눔스퀘어OTF Light" w:hAnsi="나눔스퀘어OTF Light" w:cs="돋움체"/>
-          <w:color w:val="808080"/>
-          <w:kern w:val="0"/>
-          <w:sz w:val="22"/>
-        </w:rPr>
         <w:t>c_id</w:t>
       </w:r>
-      <w:proofErr w:type="spellEnd"/>
       <w:r>
         <w:rPr>
           <w:rFonts w:ascii="나눔스퀘어OTF Light" w:eastAsia="나눔스퀘어OTF Light" w:hAnsi="나눔스퀘어OTF Light" w:cs="돋움체"/>
@@ -9618,58 +8666,26 @@
           <w:kern w:val="0"/>
           <w:sz w:val="22"/>
         </w:rPr>
+        <w:t xml:space="preserve"> IsCollision_PE(</w:t>
+      </w:r>
+      <w:r>
+        <w:rPr>
+          <w:rFonts w:ascii="나눔스퀘어OTF Light" w:eastAsia="나눔스퀘어OTF Light" w:hAnsi="나눔스퀘어OTF Light" w:cs="돋움체"/>
+          <w:color w:val="2B91AF"/>
+          <w:kern w:val="0"/>
+          <w:sz w:val="22"/>
+        </w:rPr>
+        <w:t>Enemy</w:t>
+      </w:r>
+      <w:r>
+        <w:rPr>
+          <w:rFonts w:ascii="나눔스퀘어OTF Light" w:eastAsia="나눔스퀘어OTF Light" w:hAnsi="나눔스퀘어OTF Light" w:cs="돋움체"/>
+          <w:color w:val="000000"/>
+          <w:kern w:val="0"/>
+          <w:sz w:val="22"/>
+        </w:rPr>
         <w:t xml:space="preserve"> </w:t>
       </w:r>
-      <w:proofErr w:type="spellStart"/>
-      <w:r>
-        <w:rPr>
-          <w:rFonts w:ascii="나눔스퀘어OTF Light" w:eastAsia="나눔스퀘어OTF Light" w:hAnsi="나눔스퀘어OTF Light" w:cs="돋움체"/>
-          <w:color w:val="000000"/>
-          <w:kern w:val="0"/>
-          <w:sz w:val="22"/>
-        </w:rPr>
-        <w:t>IsCollision_</w:t>
-      </w:r>
-      <w:proofErr w:type="gramStart"/>
-      <w:r>
-        <w:rPr>
-          <w:rFonts w:ascii="나눔스퀘어OTF Light" w:eastAsia="나눔스퀘어OTF Light" w:hAnsi="나눔스퀘어OTF Light" w:cs="돋움체"/>
-          <w:color w:val="000000"/>
-          <w:kern w:val="0"/>
-          <w:sz w:val="22"/>
-        </w:rPr>
-        <w:t>PE</w:t>
-      </w:r>
-      <w:proofErr w:type="spellEnd"/>
-      <w:r>
-        <w:rPr>
-          <w:rFonts w:ascii="나눔스퀘어OTF Light" w:eastAsia="나눔스퀘어OTF Light" w:hAnsi="나눔스퀘어OTF Light" w:cs="돋움체"/>
-          <w:color w:val="000000"/>
-          <w:kern w:val="0"/>
-          <w:sz w:val="22"/>
-        </w:rPr>
-        <w:t>(</w:t>
-      </w:r>
-      <w:proofErr w:type="gramEnd"/>
-      <w:r>
-        <w:rPr>
-          <w:rFonts w:ascii="나눔스퀘어OTF Light" w:eastAsia="나눔스퀘어OTF Light" w:hAnsi="나눔스퀘어OTF Light" w:cs="돋움체"/>
-          <w:color w:val="2B91AF"/>
-          <w:kern w:val="0"/>
-          <w:sz w:val="22"/>
-        </w:rPr>
-        <w:t>Enemy</w:t>
-      </w:r>
-      <w:r>
-        <w:rPr>
-          <w:rFonts w:ascii="나눔스퀘어OTF Light" w:eastAsia="나눔스퀘어OTF Light" w:hAnsi="나눔스퀘어OTF Light" w:cs="돋움체"/>
-          <w:color w:val="000000"/>
-          <w:kern w:val="0"/>
-          <w:sz w:val="22"/>
-        </w:rPr>
-        <w:t xml:space="preserve"> </w:t>
-      </w:r>
-      <w:proofErr w:type="spellStart"/>
       <w:r>
         <w:rPr>
           <w:rFonts w:ascii="나눔스퀘어OTF Light" w:eastAsia="나눔스퀘어OTF Light" w:hAnsi="나눔스퀘어OTF Light" w:cs="돋움체"/>
@@ -9679,7 +8695,6 @@
         </w:rPr>
         <w:t>en</w:t>
       </w:r>
-      <w:proofErr w:type="spellEnd"/>
       <w:r>
         <w:rPr>
           <w:rFonts w:ascii="나눔스퀘어OTF Light" w:eastAsia="나눔스퀘어OTF Light" w:hAnsi="나눔스퀘어OTF Light" w:cs="돋움체"/>
@@ -9808,39 +8823,8 @@
           <w:kern w:val="0"/>
           <w:sz w:val="22"/>
         </w:rPr>
-        <w:t xml:space="preserve"> </w:t>
-      </w:r>
-      <w:proofErr w:type="spellStart"/>
-      <w:r>
-        <w:rPr>
-          <w:rFonts w:ascii="나눔스퀘어OTF Light" w:eastAsia="나눔스퀘어OTF Light" w:hAnsi="나눔스퀘어OTF Light" w:cs="돋움체"/>
-          <w:color w:val="000000"/>
-          <w:kern w:val="0"/>
-          <w:sz w:val="22"/>
-        </w:rPr>
-        <w:t>Player_</w:t>
-      </w:r>
-      <w:proofErr w:type="gramStart"/>
-      <w:r>
-        <w:rPr>
-          <w:rFonts w:ascii="나눔스퀘어OTF Light" w:eastAsia="나눔스퀘어OTF Light" w:hAnsi="나눔스퀘어OTF Light" w:cs="돋움체"/>
-          <w:color w:val="000000"/>
-          <w:kern w:val="0"/>
-          <w:sz w:val="22"/>
-        </w:rPr>
-        <w:t>KnockBack</w:t>
-      </w:r>
-      <w:proofErr w:type="spellEnd"/>
-      <w:r>
-        <w:rPr>
-          <w:rFonts w:ascii="나눔스퀘어OTF Light" w:eastAsia="나눔스퀘어OTF Light" w:hAnsi="나눔스퀘어OTF Light" w:cs="돋움체"/>
-          <w:color w:val="000000"/>
-          <w:kern w:val="0"/>
-          <w:sz w:val="22"/>
-        </w:rPr>
-        <w:t>(</w:t>
-      </w:r>
-      <w:proofErr w:type="gramEnd"/>
+        <w:t xml:space="preserve"> Player_KnockBack(</w:t>
+      </w:r>
       <w:r>
         <w:rPr>
           <w:rFonts w:ascii="나눔스퀘어OTF Light" w:eastAsia="나눔스퀘어OTF Light" w:hAnsi="나눔스퀘어OTF Light" w:cs="돋움체"/>
@@ -9942,9 +8926,35 @@
           <w:kern w:val="0"/>
           <w:sz w:val="22"/>
         </w:rPr>
+        <w:t xml:space="preserve"> Player_Check_Unbeatable(</w:t>
+      </w:r>
+      <w:r>
+        <w:rPr>
+          <w:rFonts w:ascii="나눔스퀘어OTF Light" w:eastAsia="나눔스퀘어OTF Light" w:hAnsi="나눔스퀘어OTF Light" w:cs="돋움체"/>
+          <w:color w:val="0000FF"/>
+          <w:kern w:val="0"/>
+          <w:sz w:val="22"/>
+        </w:rPr>
+        <w:t>short</w:t>
+      </w:r>
+      <w:r>
+        <w:rPr>
+          <w:rFonts w:ascii="나눔스퀘어OTF Light" w:eastAsia="나눔스퀘어OTF Light" w:hAnsi="나눔스퀘어OTF Light" w:cs="돋움체"/>
+          <w:color w:val="000000"/>
+          <w:kern w:val="0"/>
+          <w:sz w:val="22"/>
+        </w:rPr>
         <w:t xml:space="preserve"> </w:t>
       </w:r>
-      <w:proofErr w:type="spellStart"/>
+      <w:r>
+        <w:rPr>
+          <w:rFonts w:ascii="나눔스퀘어OTF Light" w:eastAsia="나눔스퀘어OTF Light" w:hAnsi="나눔스퀘어OTF Light" w:cs="돋움체"/>
+          <w:color w:val="808080"/>
+          <w:kern w:val="0"/>
+          <w:sz w:val="22"/>
+        </w:rPr>
+        <w:t>id</w:t>
+      </w:r>
       <w:r>
         <w:rPr>
           <w:rFonts w:ascii="나눔스퀘어OTF Light" w:eastAsia="나눔스퀘어OTF Light" w:hAnsi="나눔스퀘어OTF Light" w:cs="돋움체"/>
@@ -9952,9 +8962,17 @@
           <w:kern w:val="0"/>
           <w:sz w:val="22"/>
         </w:rPr>
-        <w:t>Player_Check_</w:t>
-      </w:r>
-      <w:proofErr w:type="gramStart"/>
+        <w:t>, chrono::</w:t>
+      </w:r>
+      <w:r>
+        <w:rPr>
+          <w:rFonts w:ascii="나눔스퀘어OTF Light" w:eastAsia="나눔스퀘어OTF Light" w:hAnsi="나눔스퀘어OTF Light" w:cs="돋움체"/>
+          <w:color w:val="2B91AF"/>
+          <w:kern w:val="0"/>
+          <w:sz w:val="22"/>
+        </w:rPr>
+        <w:t>system_clock</w:t>
+      </w:r>
       <w:r>
         <w:rPr>
           <w:rFonts w:ascii="나눔스퀘어OTF Light" w:eastAsia="나눔스퀘어OTF Light" w:hAnsi="나눔스퀘어OTF Light" w:cs="돋움체"/>
@@ -9962,9 +8980,17 @@
           <w:kern w:val="0"/>
           <w:sz w:val="22"/>
         </w:rPr>
-        <w:t>Unbeatable</w:t>
-      </w:r>
-      <w:proofErr w:type="spellEnd"/>
+        <w:t>::</w:t>
+      </w:r>
+      <w:r>
+        <w:rPr>
+          <w:rFonts w:ascii="나눔스퀘어OTF Light" w:eastAsia="나눔스퀘어OTF Light" w:hAnsi="나눔스퀘어OTF Light" w:cs="돋움체"/>
+          <w:color w:val="2B91AF"/>
+          <w:kern w:val="0"/>
+          <w:sz w:val="22"/>
+        </w:rPr>
+        <w:t>time_point</w:t>
+      </w:r>
       <w:r>
         <w:rPr>
           <w:rFonts w:ascii="나눔스퀘어OTF Light" w:eastAsia="나눔스퀘어OTF Light" w:hAnsi="나눔스퀘어OTF Light" w:cs="돋움체"/>
@@ -9972,25 +8998,6 @@
           <w:kern w:val="0"/>
           <w:sz w:val="22"/>
         </w:rPr>
-        <w:t>(</w:t>
-      </w:r>
-      <w:proofErr w:type="gramEnd"/>
-      <w:r>
-        <w:rPr>
-          <w:rFonts w:ascii="나눔스퀘어OTF Light" w:eastAsia="나눔스퀘어OTF Light" w:hAnsi="나눔스퀘어OTF Light" w:cs="돋움체"/>
-          <w:color w:val="0000FF"/>
-          <w:kern w:val="0"/>
-          <w:sz w:val="22"/>
-        </w:rPr>
-        <w:t>short</w:t>
-      </w:r>
-      <w:r>
-        <w:rPr>
-          <w:rFonts w:ascii="나눔스퀘어OTF Light" w:eastAsia="나눔스퀘어OTF Light" w:hAnsi="나눔스퀘어OTF Light" w:cs="돋움체"/>
-          <w:color w:val="000000"/>
-          <w:kern w:val="0"/>
-          <w:sz w:val="22"/>
-        </w:rPr>
         <w:t xml:space="preserve"> </w:t>
       </w:r>
       <w:r>
@@ -10000,68 +9007,8 @@
           <w:kern w:val="0"/>
           <w:sz w:val="22"/>
         </w:rPr>
-        <w:t>id</w:t>
-      </w:r>
-      <w:r>
-        <w:rPr>
-          <w:rFonts w:ascii="나눔스퀘어OTF Light" w:eastAsia="나눔스퀘어OTF Light" w:hAnsi="나눔스퀘어OTF Light" w:cs="돋움체"/>
-          <w:color w:val="000000"/>
-          <w:kern w:val="0"/>
-          <w:sz w:val="22"/>
-        </w:rPr>
-        <w:t>, chrono::</w:t>
-      </w:r>
-      <w:proofErr w:type="spellStart"/>
-      <w:r>
-        <w:rPr>
-          <w:rFonts w:ascii="나눔스퀘어OTF Light" w:eastAsia="나눔스퀘어OTF Light" w:hAnsi="나눔스퀘어OTF Light" w:cs="돋움체"/>
-          <w:color w:val="2B91AF"/>
-          <w:kern w:val="0"/>
-          <w:sz w:val="22"/>
-        </w:rPr>
-        <w:t>system_clock</w:t>
-      </w:r>
-      <w:proofErr w:type="spellEnd"/>
-      <w:r>
-        <w:rPr>
-          <w:rFonts w:ascii="나눔스퀘어OTF Light" w:eastAsia="나눔스퀘어OTF Light" w:hAnsi="나눔스퀘어OTF Light" w:cs="돋움체"/>
-          <w:color w:val="000000"/>
-          <w:kern w:val="0"/>
-          <w:sz w:val="22"/>
-        </w:rPr>
-        <w:t>::</w:t>
-      </w:r>
-      <w:proofErr w:type="spellStart"/>
-      <w:r>
-        <w:rPr>
-          <w:rFonts w:ascii="나눔스퀘어OTF Light" w:eastAsia="나눔스퀘어OTF Light" w:hAnsi="나눔스퀘어OTF Light" w:cs="돋움체"/>
-          <w:color w:val="2B91AF"/>
-          <w:kern w:val="0"/>
-          <w:sz w:val="22"/>
-        </w:rPr>
-        <w:t>time_point</w:t>
-      </w:r>
-      <w:proofErr w:type="spellEnd"/>
-      <w:r>
-        <w:rPr>
-          <w:rFonts w:ascii="나눔스퀘어OTF Light" w:eastAsia="나눔스퀘어OTF Light" w:hAnsi="나눔스퀘어OTF Light" w:cs="돋움체"/>
-          <w:color w:val="000000"/>
-          <w:kern w:val="0"/>
-          <w:sz w:val="22"/>
-        </w:rPr>
-        <w:t xml:space="preserve"> </w:t>
-      </w:r>
-      <w:proofErr w:type="spellStart"/>
-      <w:r>
-        <w:rPr>
-          <w:rFonts w:ascii="나눔스퀘어OTF Light" w:eastAsia="나눔스퀘어OTF Light" w:hAnsi="나눔스퀘어OTF Light" w:cs="돋움체"/>
-          <w:color w:val="808080"/>
-          <w:kern w:val="0"/>
-          <w:sz w:val="22"/>
-        </w:rPr>
         <w:t>start_time</w:t>
       </w:r>
-      <w:proofErr w:type="spellEnd"/>
       <w:r>
         <w:rPr>
           <w:rFonts w:ascii="나눔스퀘어OTF Light" w:eastAsia="나눔스퀘어OTF Light" w:hAnsi="나눔스퀘어OTF Light" w:cs="돋움체"/>
@@ -10155,39 +9102,8 @@
           <w:kern w:val="0"/>
           <w:sz w:val="22"/>
         </w:rPr>
-        <w:t xml:space="preserve"> </w:t>
-      </w:r>
-      <w:proofErr w:type="spellStart"/>
-      <w:r>
-        <w:rPr>
-          <w:rFonts w:ascii="나눔스퀘어OTF Light" w:eastAsia="나눔스퀘어OTF Light" w:hAnsi="나눔스퀘어OTF Light" w:cs="돋움체"/>
-          <w:color w:val="000000"/>
-          <w:kern w:val="0"/>
-          <w:sz w:val="22"/>
-        </w:rPr>
-        <w:t>Player_Check_Touch_</w:t>
-      </w:r>
-      <w:proofErr w:type="gramStart"/>
-      <w:r>
-        <w:rPr>
-          <w:rFonts w:ascii="나눔스퀘어OTF Light" w:eastAsia="나눔스퀘어OTF Light" w:hAnsi="나눔스퀘어OTF Light" w:cs="돋움체"/>
-          <w:color w:val="000000"/>
-          <w:kern w:val="0"/>
-          <w:sz w:val="22"/>
-        </w:rPr>
-        <w:t>Wall</w:t>
-      </w:r>
-      <w:proofErr w:type="spellEnd"/>
-      <w:r>
-        <w:rPr>
-          <w:rFonts w:ascii="나눔스퀘어OTF Light" w:eastAsia="나눔스퀘어OTF Light" w:hAnsi="나눔스퀘어OTF Light" w:cs="돋움체"/>
-          <w:color w:val="000000"/>
-          <w:kern w:val="0"/>
-          <w:sz w:val="22"/>
-        </w:rPr>
-        <w:t>(</w:t>
-      </w:r>
-      <w:proofErr w:type="gramEnd"/>
+        <w:t xml:space="preserve"> Player_Check_Touch_Wall(</w:t>
+      </w:r>
       <w:r>
         <w:rPr>
           <w:rFonts w:ascii="나눔스퀘어OTF Light" w:eastAsia="나눔스퀘어OTF Light" w:hAnsi="나눔스퀘어OTF Light" w:cs="돋움체"/>
@@ -10526,23 +9442,7 @@
       </w:r>
       <w:r>
         <w:tab/>
-        <w:t xml:space="preserve">void </w:t>
-      </w:r>
-      <w:proofErr w:type="spellStart"/>
-      <w:r>
-        <w:t>send_login_packet</w:t>
-      </w:r>
-      <w:proofErr w:type="spellEnd"/>
-      <w:r>
-        <w:t>(</w:t>
-      </w:r>
-      <w:proofErr w:type="gramStart"/>
-      <w:r>
-        <w:t>) :</w:t>
-      </w:r>
-      <w:proofErr w:type="gramEnd"/>
-      <w:r>
-        <w:t xml:space="preserve"> 클라이언트가 접속하면 접속확인과 id를 보내는 함수</w:t>
+        <w:t>void send_login_packet() : 클라이언트가 접속하면 접속확인과 id를 보내는 함수</w:t>
       </w:r>
     </w:p>
     <w:p>
@@ -10558,23 +9458,7 @@
       </w:r>
       <w:r>
         <w:tab/>
-        <w:t xml:space="preserve">void </w:t>
-      </w:r>
-      <w:proofErr w:type="spellStart"/>
-      <w:r>
-        <w:t>send_add_packet</w:t>
-      </w:r>
-      <w:proofErr w:type="spellEnd"/>
-      <w:r>
-        <w:t>(</w:t>
-      </w:r>
-      <w:proofErr w:type="gramStart"/>
-      <w:r>
-        <w:t>) :</w:t>
-      </w:r>
-      <w:proofErr w:type="gramEnd"/>
-      <w:r>
-        <w:t xml:space="preserve"> 다른 클라이언트의 접속 전송 함수</w:t>
+        <w:t>void send_add_packet() : 다른 클라이언트의 접속 전송 함수</w:t>
       </w:r>
     </w:p>
     <w:p>
@@ -10590,15 +9474,7 @@
       </w:r>
       <w:r>
         <w:tab/>
-        <w:t>void send_remove_packet(</w:t>
-      </w:r>
-      <w:proofErr w:type="gramStart"/>
-      <w:r>
-        <w:t>) :</w:t>
-      </w:r>
-      <w:proofErr w:type="gramEnd"/>
-      <w:r>
-        <w:t xml:space="preserve"> 죽은 플레이어 삭제 함수</w:t>
+        <w:t>void send_remove_packet() : 죽은 플레이어 삭제 함수</w:t>
       </w:r>
     </w:p>
     <w:p>
@@ -10614,15 +9490,7 @@
       </w:r>
       <w:r>
         <w:tab/>
-        <w:t>void Disconnect(</w:t>
-      </w:r>
-      <w:proofErr w:type="gramStart"/>
-      <w:r>
-        <w:t>) :</w:t>
-      </w:r>
-      <w:proofErr w:type="gramEnd"/>
-      <w:r>
-        <w:t xml:space="preserve"> 플레이어 연결 종료 함수</w:t>
+        <w:t>void Disconnect() : 플레이어 연결 종료 함수</w:t>
       </w:r>
     </w:p>
     <w:p>
@@ -10632,9 +9500,6 @@
         <w:autoSpaceDE/>
         <w:autoSpaceDN/>
         <w:ind w:firstLine="280"/>
-        <w:rPr>
-          <w:rFonts w:hint="eastAsia"/>
-        </w:rPr>
       </w:pPr>
       <w:r>
         <w:rPr>
@@ -10644,48 +9509,13 @@
       </w:r>
       <w:r>
         <w:tab/>
-      </w:r>
-      <w:proofErr w:type="spellStart"/>
-      <w:r>
-        <w:t>Player_Dead_state</w:t>
-      </w:r>
-      <w:proofErr w:type="spellEnd"/>
-      <w:r>
-        <w:t>(</w:t>
-      </w:r>
-      <w:proofErr w:type="gramStart"/>
-      <w:r>
-        <w:t>) :</w:t>
-      </w:r>
-      <w:proofErr w:type="gramEnd"/>
-      <w:r>
-        <w:t xml:space="preserve"> </w:t>
-      </w:r>
-      <w:r>
-        <w:rPr>
-          <w:rFonts w:hint="eastAsia"/>
-        </w:rPr>
-        <w:t xml:space="preserve">플레이어가 </w:t>
-      </w:r>
-      <w:proofErr w:type="spellStart"/>
-      <w:r>
-        <w:rPr>
-          <w:rFonts w:hint="eastAsia"/>
-        </w:rPr>
-        <w:t>사망시</w:t>
-      </w:r>
-      <w:proofErr w:type="spellEnd"/>
-      <w:r>
-        <w:rPr>
-          <w:rFonts w:hint="eastAsia"/>
-        </w:rPr>
-        <w:t xml:space="preserve"> 렌</w:t>
-      </w:r>
-      <w:r>
-        <w:rPr>
-          <w:rFonts w:hint="eastAsia"/>
-        </w:rPr>
-        <w:t>더링을 종료 하는 함수</w:t>
+        <w:t xml:space="preserve">Player_Dead_state() : </w:t>
+      </w:r>
+      <w:r>
+        <w:rPr>
+          <w:rFonts w:hint="eastAsia"/>
+        </w:rPr>
+        <w:t>플레이어가 사망시 렌더링을 종료 하는 함수</w:t>
       </w:r>
     </w:p>
     <w:p>
@@ -10703,9 +9533,6 @@
         <w:wordWrap/>
         <w:autoSpaceDE/>
         <w:autoSpaceDN/>
-        <w:rPr>
-          <w:rFonts w:hint="eastAsia"/>
-        </w:rPr>
       </w:pPr>
     </w:p>
     <w:p>
@@ -10749,13 +9576,8 @@
       <w:r>
         <w:tab/>
       </w:r>
-      <w:proofErr w:type="spellStart"/>
-      <w:r>
-        <w:t>게임로직</w:t>
-      </w:r>
-      <w:proofErr w:type="spellEnd"/>
-      <w:r>
-        <w:t xml:space="preserve"> 수정</w:t>
+      <w:r>
+        <w:t>게임로직 수정</w:t>
       </w:r>
     </w:p>
     <w:p>
@@ -10765,9 +9587,6 @@
         <w:autoSpaceDE/>
         <w:autoSpaceDN/>
         <w:ind w:firstLine="280"/>
-        <w:rPr>
-          <w:rFonts w:hint="eastAsia"/>
-        </w:rPr>
       </w:pPr>
       <w:r>
         <w:rPr>
@@ -10798,15 +9617,7 @@
       </w:r>
       <w:r>
         <w:tab/>
-        <w:t>void send_move_packet(</w:t>
-      </w:r>
-      <w:proofErr w:type="gramStart"/>
-      <w:r>
-        <w:t>) :</w:t>
-      </w:r>
-      <w:proofErr w:type="gramEnd"/>
-      <w:r>
-        <w:t xml:space="preserve"> (클라이언트) 키 입력(W, A, S, D) 송신 함수</w:t>
+        <w:t>void send_move_packet() : (클라이언트) 키 입력(W, A, S, D) 송신 함수</w:t>
       </w:r>
     </w:p>
     <w:p>
@@ -10822,15 +9633,7 @@
       </w:r>
       <w:r>
         <w:tab/>
-        <w:t>void send_attack_packet(</w:t>
-      </w:r>
-      <w:proofErr w:type="gramStart"/>
-      <w:r>
-        <w:t>) :</w:t>
-      </w:r>
-      <w:proofErr w:type="gramEnd"/>
-      <w:r>
-        <w:t xml:space="preserve"> 마우스 좌(attack) 클릭 송신 함수</w:t>
+        <w:t>void send_attack_packet() : 마우스 좌(attack) 클릭 송신 함수</w:t>
       </w:r>
     </w:p>
     <w:p>
@@ -10846,15 +9649,7 @@
       </w:r>
       <w:r>
         <w:tab/>
-        <w:t>void send_move_packet(</w:t>
-      </w:r>
-      <w:proofErr w:type="gramStart"/>
-      <w:r>
-        <w:t>) :</w:t>
-      </w:r>
-      <w:proofErr w:type="gramEnd"/>
-      <w:r>
-        <w:t xml:space="preserve"> (서버)클라이언트의 움직임 전송 함수</w:t>
+        <w:t>void send_move_packet() : (서버)클라이언트의 움직임 전송 함수</w:t>
       </w:r>
     </w:p>
     <w:p>
@@ -10870,15 +9665,7 @@
       </w:r>
       <w:r>
         <w:tab/>
-        <w:t>void send_bullet_packet(</w:t>
-      </w:r>
-      <w:proofErr w:type="gramStart"/>
-      <w:r>
-        <w:t>) :</w:t>
-      </w:r>
-      <w:proofErr w:type="gramEnd"/>
-      <w:r>
-        <w:t xml:space="preserve"> 총알의 위치 값 전송 함수</w:t>
+        <w:t>void send_bullet_packet() : 총알의 위치 값 전송 함수</w:t>
       </w:r>
     </w:p>
     <w:p>
@@ -10899,7 +9686,6 @@
       <w:r>
         <w:t xml:space="preserve">, </w:t>
       </w:r>
-      <w:proofErr w:type="spellStart"/>
       <w:r>
         <w:rPr>
           <w:rFonts w:hint="eastAsia"/>
@@ -10907,25 +9693,13 @@
         <w:t>N</w:t>
       </w:r>
       <w:r>
-        <w:t>etCleanup</w:t>
-      </w:r>
-      <w:proofErr w:type="spellEnd"/>
-      <w:r>
-        <w:t>(</w:t>
-      </w:r>
-      <w:proofErr w:type="gramStart"/>
-      <w:r>
-        <w:t>)</w:t>
+        <w:t>etCleanup()</w:t>
       </w:r>
       <w:r>
         <w:t xml:space="preserve"> </w:t>
       </w:r>
       <w:r>
-        <w:t>:</w:t>
-      </w:r>
-      <w:proofErr w:type="gramEnd"/>
-      <w:r>
-        <w:t xml:space="preserve"> 서버 접속 함수</w:t>
+        <w:t>: 서버 접속 함수</w:t>
       </w:r>
     </w:p>
     <w:p>
@@ -10935,24 +9709,13 @@
         <w:autoSpaceDE/>
         <w:autoSpaceDN/>
         <w:ind w:firstLine="280"/>
-        <w:rPr>
-          <w:rFonts w:hint="eastAsia"/>
-        </w:rPr>
       </w:pPr>
       <w:r>
         <w:t>-</w:t>
       </w:r>
       <w:r>
         <w:tab/>
-        <w:t>do_recv(</w:t>
-      </w:r>
-      <w:proofErr w:type="gramStart"/>
-      <w:r>
-        <w:t>) :</w:t>
-      </w:r>
-      <w:proofErr w:type="gramEnd"/>
-      <w:r>
-        <w:t xml:space="preserve"> (클라)서버가 전송한 패킷 수신 함수</w:t>
+        <w:t>do_recv() : (클라)서버가 전송한 패킷 수신 함수</w:t>
       </w:r>
       <w:r>
         <w:t xml:space="preserve"> </w:t>
@@ -10983,9 +9746,6 @@
         <w:autoSpaceDE/>
         <w:autoSpaceDN/>
         <w:ind w:firstLine="280"/>
-        <w:rPr>
-          <w:rFonts w:hint="eastAsia"/>
-        </w:rPr>
       </w:pPr>
     </w:p>
     <w:p>
@@ -11025,15 +9785,7 @@
       </w:r>
       <w:r>
         <w:tab/>
-        <w:t>bool player_collide(</w:t>
-      </w:r>
-      <w:proofErr w:type="gramStart"/>
-      <w:r>
-        <w:t>) :</w:t>
-      </w:r>
-      <w:proofErr w:type="gramEnd"/>
-      <w:r>
-        <w:t xml:space="preserve"> 플레이어 충돌 판단 함수</w:t>
+        <w:t>bool player_collide() : 플레이어 충돌 판단 함수</w:t>
       </w:r>
       <w:r>
         <w:tab/>
@@ -11052,23 +9804,7 @@
       </w:r>
       <w:r>
         <w:tab/>
-        <w:t xml:space="preserve">bool </w:t>
-      </w:r>
-      <w:proofErr w:type="spellStart"/>
-      <w:r>
-        <w:t>enemy_collide</w:t>
-      </w:r>
-      <w:proofErr w:type="spellEnd"/>
-      <w:r>
-        <w:t>(</w:t>
-      </w:r>
-      <w:proofErr w:type="gramStart"/>
-      <w:r>
-        <w:t>) :</w:t>
-      </w:r>
-      <w:proofErr w:type="gramEnd"/>
-      <w:r>
-        <w:t xml:space="preserve"> 적 충돌 판단 함수</w:t>
+        <w:t>bool enemy_collide() : 적 충돌 판단 함수</w:t>
       </w:r>
     </w:p>
     <w:p>
@@ -11119,24 +9855,13 @@
         <w:autoSpaceDE/>
         <w:autoSpaceDN/>
         <w:ind w:firstLine="280"/>
-        <w:rPr>
-          <w:rFonts w:hint="eastAsia"/>
-        </w:rPr>
       </w:pPr>
       <w:r>
         <w:t>-</w:t>
       </w:r>
       <w:r>
         <w:tab/>
-        <w:t>void GameStart(</w:t>
-      </w:r>
-      <w:proofErr w:type="gramStart"/>
-      <w:r>
-        <w:t>) :</w:t>
-      </w:r>
-      <w:proofErr w:type="gramEnd"/>
-      <w:r>
-        <w:t xml:space="preserve"> 게임이 시작 및 정보 초기화 함수</w:t>
+        <w:t>void GameStart() : 게임이 시작 및 정보 초기화 함수</w:t>
       </w:r>
     </w:p>
     <w:p>
@@ -11179,60 +9904,25 @@
         <w:autoSpaceDE/>
         <w:autoSpaceDN/>
         <w:ind w:firstLine="280"/>
-        <w:rPr>
-          <w:rFonts w:hint="eastAsia"/>
-        </w:rPr>
       </w:pPr>
       <w:r>
         <w:tab/>
-      </w:r>
-      <w:proofErr w:type="gramStart"/>
-      <w:r>
         <w:t xml:space="preserve">( </w:t>
       </w:r>
       <w:r>
         <w:rPr>
           <w:rFonts w:hint="eastAsia"/>
         </w:rPr>
-        <w:t>적</w:t>
-      </w:r>
-      <w:proofErr w:type="gramEnd"/>
-      <w:r>
-        <w:rPr>
-          <w:rFonts w:hint="eastAsia"/>
-        </w:rPr>
+        <w:t>적 충돌시 조명 변화,</w:t>
+      </w:r>
+      <w:r>
         <w:t xml:space="preserve"> </w:t>
       </w:r>
-      <w:proofErr w:type="spellStart"/>
-      <w:r>
-        <w:rPr>
-          <w:rFonts w:hint="eastAsia"/>
-        </w:rPr>
-        <w:t>충돌시</w:t>
-      </w:r>
-      <w:proofErr w:type="spellEnd"/>
-      <w:r>
-        <w:rPr>
-          <w:rFonts w:hint="eastAsia"/>
-        </w:rPr>
-        <w:t xml:space="preserve"> 조명 변화,</w:t>
-      </w:r>
-      <w:r>
-        <w:t xml:space="preserve"> </w:t>
-      </w:r>
-      <w:proofErr w:type="spellStart"/>
-      <w:r>
-        <w:rPr>
-          <w:rFonts w:hint="eastAsia"/>
-        </w:rPr>
-        <w:t>충돌시</w:t>
-      </w:r>
-      <w:proofErr w:type="spellEnd"/>
-      <w:r>
-        <w:rPr>
-          <w:rFonts w:hint="eastAsia"/>
-        </w:rPr>
-        <w:t xml:space="preserve"> 무적시간 추가,</w:t>
+      <w:r>
+        <w:rPr>
+          <w:rFonts w:hint="eastAsia"/>
+        </w:rPr>
+        <w:t>충돌시 무적시간 추가,</w:t>
       </w:r>
       <w:r>
         <w:t xml:space="preserve"> </w:t>
@@ -11262,9 +9952,6 @@
         <w:autoSpaceDE/>
         <w:autoSpaceDN/>
         <w:ind w:firstLine="280"/>
-        <w:rPr>
-          <w:rFonts w:hint="eastAsia"/>
-        </w:rPr>
       </w:pPr>
     </w:p>
     <w:p>
@@ -11762,23 +10449,7 @@
                 <w:rFonts w:ascii="나눔스퀘어OTF Light" w:eastAsia="나눔스퀘어OTF Light" w:hAnsi="나눔스퀘어OTF Light" w:hint="eastAsia"/>
                 <w:szCs w:val="20"/>
               </w:rPr>
-              <w:t xml:space="preserve">코드 리뷰(서버와 </w:t>
-            </w:r>
-            <w:proofErr w:type="spellStart"/>
-            <w:r>
-              <w:rPr>
-                <w:rFonts w:ascii="나눔스퀘어OTF Light" w:eastAsia="나눔스퀘어OTF Light" w:hAnsi="나눔스퀘어OTF Light" w:hint="eastAsia"/>
-                <w:szCs w:val="20"/>
-              </w:rPr>
-              <w:t>클라에</w:t>
-            </w:r>
-            <w:proofErr w:type="spellEnd"/>
-            <w:r>
-              <w:rPr>
-                <w:rFonts w:ascii="나눔스퀘어OTF Light" w:eastAsia="나눔스퀘어OTF Light" w:hAnsi="나눔스퀘어OTF Light" w:hint="eastAsia"/>
-                <w:szCs w:val="20"/>
-              </w:rPr>
-              <w:t xml:space="preserve"> 들어갈 코드 나눔)</w:t>
+              <w:t>코드 리뷰(서버와 클라에 들어갈 코드 나눔)</w:t>
             </w:r>
             <w:r>
               <w:rPr>
@@ -11924,23 +10595,7 @@
                 <w:rFonts w:ascii="나눔스퀘어OTF Light" w:eastAsia="나눔스퀘어OTF Light" w:hAnsi="나눔스퀘어OTF Light"/>
                 <w:szCs w:val="20"/>
               </w:rPr>
-              <w:t xml:space="preserve">ow </w:t>
-            </w:r>
-            <w:proofErr w:type="gramStart"/>
-            <w:r>
-              <w:rPr>
-                <w:rFonts w:ascii="나눔스퀘어OTF Light" w:eastAsia="나눔스퀘어OTF Light" w:hAnsi="나눔스퀘어OTF Light"/>
-                <w:szCs w:val="20"/>
-              </w:rPr>
-              <w:t>Level,  Game</w:t>
-            </w:r>
-            <w:proofErr w:type="gramEnd"/>
-            <w:r>
-              <w:rPr>
-                <w:rFonts w:ascii="나눔스퀘어OTF Light" w:eastAsia="나눔스퀘어OTF Light" w:hAnsi="나눔스퀘어OTF Light"/>
-                <w:szCs w:val="20"/>
-              </w:rPr>
-              <w:t xml:space="preserve"> Flow Chart, </w:t>
+              <w:t xml:space="preserve">ow Level,  Game Flow Chart, </w:t>
             </w:r>
             <w:r>
               <w:rPr>
@@ -12197,25 +10852,7 @@
                 <w:strike/>
                 <w:szCs w:val="20"/>
               </w:rPr>
-              <w:t>end_login_</w:t>
-            </w:r>
-            <w:proofErr w:type="gramStart"/>
-            <w:r>
-              <w:rPr>
-                <w:rFonts w:ascii="나눔스퀘어OTF Light" w:eastAsia="나눔스퀘어OTF Light" w:hAnsi="나눔스퀘어OTF Light"/>
-                <w:strike/>
-                <w:szCs w:val="20"/>
-              </w:rPr>
-              <w:t>pakcet(</w:t>
-            </w:r>
-            <w:proofErr w:type="gramEnd"/>
-            <w:r>
-              <w:rPr>
-                <w:rFonts w:ascii="나눔스퀘어OTF Light" w:eastAsia="나눔스퀘어OTF Light" w:hAnsi="나눔스퀘어OTF Light"/>
-                <w:strike/>
-                <w:szCs w:val="20"/>
-              </w:rPr>
-              <w:t>)</w:t>
+              <w:t>end_login_pakcet()</w:t>
             </w:r>
           </w:p>
         </w:tc>
@@ -12289,7 +10926,6 @@
               </w:rPr>
               <w:t xml:space="preserve">, </w:t>
             </w:r>
-            <w:proofErr w:type="spellStart"/>
             <w:r>
               <w:rPr>
                 <w:rFonts w:ascii="나눔스퀘어OTF Light" w:eastAsia="나눔스퀘어OTF Light" w:hAnsi="나눔스퀘어OTF Light" w:hint="eastAsia"/>
@@ -12302,15 +10938,7 @@
                 <w:rFonts w:ascii="나눔스퀘어OTF Light" w:eastAsia="나눔스퀘어OTF Light" w:hAnsi="나눔스퀘어OTF Light"/>
                 <w:szCs w:val="20"/>
               </w:rPr>
-              <w:t>etCleanup</w:t>
-            </w:r>
-            <w:proofErr w:type="spellEnd"/>
-            <w:r>
-              <w:rPr>
-                <w:rFonts w:ascii="나눔스퀘어OTF Light" w:eastAsia="나눔스퀘어OTF Light" w:hAnsi="나눔스퀘어OTF Light"/>
-                <w:szCs w:val="20"/>
-              </w:rPr>
-              <w:t xml:space="preserve">() </w:t>
+              <w:t xml:space="preserve">etCleanup() </w:t>
             </w:r>
             <w:r>
               <w:rPr>
@@ -12465,23 +11093,7 @@
                 <w:rFonts w:ascii="나눔스퀘어OTF Light" w:eastAsia="나눔스퀘어OTF Light" w:hAnsi="나눔스퀘어OTF Light"/>
                 <w:szCs w:val="20"/>
               </w:rPr>
-              <w:t>end_login_</w:t>
-            </w:r>
-            <w:proofErr w:type="gramStart"/>
-            <w:r>
-              <w:rPr>
-                <w:rFonts w:ascii="나눔스퀘어OTF Light" w:eastAsia="나눔스퀘어OTF Light" w:hAnsi="나눔스퀘어OTF Light"/>
-                <w:szCs w:val="20"/>
-              </w:rPr>
-              <w:t>pakcet(</w:t>
-            </w:r>
-            <w:proofErr w:type="gramEnd"/>
-            <w:r>
-              <w:rPr>
-                <w:rFonts w:ascii="나눔스퀘어OTF Light" w:eastAsia="나눔스퀘어OTF Light" w:hAnsi="나눔스퀘어OTF Light"/>
-                <w:szCs w:val="20"/>
-              </w:rPr>
-              <w:t>)</w:t>
+              <w:t>end_login_pakcet()</w:t>
             </w:r>
           </w:p>
           <w:p>
@@ -12663,15 +11275,7 @@
                 <w:rFonts w:ascii="나눔스퀘어OTF Light" w:eastAsia="나눔스퀘어OTF Light" w:hAnsi="나눔스퀘어OTF Light"/>
                 <w:szCs w:val="20"/>
               </w:rPr>
-              <w:t>do_recv(</w:t>
-            </w:r>
-            <w:proofErr w:type="gramStart"/>
-            <w:r>
-              <w:rPr>
-                <w:rFonts w:ascii="나눔스퀘어OTF Light" w:eastAsia="나눔스퀘어OTF Light" w:hAnsi="나눔스퀘어OTF Light"/>
-                <w:szCs w:val="20"/>
-              </w:rPr>
-              <w:t xml:space="preserve">) </w:t>
+              <w:t xml:space="preserve">do_recv() </w:t>
             </w:r>
             <w:r>
               <w:rPr>
@@ -12687,7 +11291,6 @@
               </w:rPr>
               <w:t>작성</w:t>
             </w:r>
-            <w:proofErr w:type="gramEnd"/>
           </w:p>
         </w:tc>
         <w:tc>
@@ -13054,25 +11657,7 @@
                 <w:strike/>
                 <w:szCs w:val="20"/>
               </w:rPr>
-              <w:t>void send_move_packet(</w:t>
-            </w:r>
-            <w:proofErr w:type="gramStart"/>
-            <w:r>
-              <w:rPr>
-                <w:rFonts w:ascii="나눔스퀘어OTF Light" w:eastAsia="나눔스퀘어OTF Light" w:hAnsi="나눔스퀘어OTF Light"/>
-                <w:strike/>
-                <w:szCs w:val="20"/>
-              </w:rPr>
-              <w:t>) :</w:t>
-            </w:r>
-            <w:proofErr w:type="gramEnd"/>
-            <w:r>
-              <w:rPr>
-                <w:rFonts w:ascii="나눔스퀘어OTF Light" w:eastAsia="나눔스퀘어OTF Light" w:hAnsi="나눔스퀘어OTF Light"/>
-                <w:strike/>
-                <w:szCs w:val="20"/>
-              </w:rPr>
-              <w:t xml:space="preserve"> (클라이언트) 키 입력(W, A, S, D) 송신 함수 </w:t>
+              <w:t xml:space="preserve">void send_move_packet() : (클라이언트) 키 입력(W, A, S, D) 송신 함수 </w:t>
             </w:r>
           </w:p>
           <w:p>
@@ -13089,25 +11674,7 @@
                 <w:strike/>
                 <w:szCs w:val="20"/>
               </w:rPr>
-              <w:t>void send_move_packet(</w:t>
-            </w:r>
-            <w:proofErr w:type="gramStart"/>
-            <w:r>
-              <w:rPr>
-                <w:rFonts w:ascii="나눔스퀘어OTF Light" w:eastAsia="나눔스퀘어OTF Light" w:hAnsi="나눔스퀘어OTF Light"/>
-                <w:strike/>
-                <w:szCs w:val="20"/>
-              </w:rPr>
-              <w:t>) :</w:t>
-            </w:r>
-            <w:proofErr w:type="gramEnd"/>
-            <w:r>
-              <w:rPr>
-                <w:rFonts w:ascii="나눔스퀘어OTF Light" w:eastAsia="나눔스퀘어OTF Light" w:hAnsi="나눔스퀘어OTF Light"/>
-                <w:strike/>
-                <w:szCs w:val="20"/>
-              </w:rPr>
-              <w:t xml:space="preserve"> (서버)클라이언트의 움직임 전송 함수</w:t>
+              <w:t>void send_move_packet() : (서버)클라이언트의 움직임 전송 함수</w:t>
             </w:r>
           </w:p>
         </w:tc>
@@ -13356,7 +11923,6 @@
                 <w:szCs w:val="20"/>
               </w:rPr>
             </w:pPr>
-            <w:proofErr w:type="spellStart"/>
             <w:r>
               <w:rPr>
                 <w:rFonts w:ascii="나눔스퀘어OTF Light" w:eastAsia="나눔스퀘어OTF Light" w:hAnsi="나눔스퀘어OTF Light" w:hint="eastAsia"/>
@@ -13365,7 +11931,6 @@
               </w:rPr>
               <w:t>게임로직수정</w:t>
             </w:r>
-            <w:proofErr w:type="spellEnd"/>
           </w:p>
         </w:tc>
         <w:tc>
@@ -13474,25 +12039,7 @@
                 <w:strike/>
                 <w:szCs w:val="20"/>
               </w:rPr>
-              <w:t>void GameStart(</w:t>
-            </w:r>
-            <w:proofErr w:type="gramStart"/>
-            <w:r>
-              <w:rPr>
-                <w:rFonts w:ascii="나눔스퀘어OTF Light" w:eastAsia="나눔스퀘어OTF Light" w:hAnsi="나눔스퀘어OTF Light"/>
-                <w:strike/>
-                <w:szCs w:val="20"/>
-              </w:rPr>
-              <w:t>) :</w:t>
-            </w:r>
-            <w:proofErr w:type="gramEnd"/>
-            <w:r>
-              <w:rPr>
-                <w:rFonts w:ascii="나눔스퀘어OTF Light" w:eastAsia="나눔스퀘어OTF Light" w:hAnsi="나눔스퀘어OTF Light"/>
-                <w:strike/>
-                <w:szCs w:val="20"/>
-              </w:rPr>
-              <w:t xml:space="preserve"> 게임이 시작 및 정보 초기화 함수</w:t>
+              <w:t>void GameStart() : 게임이 시작 및 정보 초기화 함수</w:t>
             </w:r>
           </w:p>
         </w:tc>
@@ -13588,23 +12135,7 @@
                 <w:rFonts w:ascii="나눔스퀘어OTF Light" w:eastAsia="나눔스퀘어OTF Light" w:hAnsi="나눔스퀘어OTF Light"/>
                 <w:szCs w:val="20"/>
               </w:rPr>
-              <w:t>void send_move_packet(</w:t>
-            </w:r>
-            <w:proofErr w:type="gramStart"/>
-            <w:r>
-              <w:rPr>
-                <w:rFonts w:ascii="나눔스퀘어OTF Light" w:eastAsia="나눔스퀘어OTF Light" w:hAnsi="나눔스퀘어OTF Light"/>
-                <w:szCs w:val="20"/>
-              </w:rPr>
-              <w:t>) :</w:t>
-            </w:r>
-            <w:proofErr w:type="gramEnd"/>
-            <w:r>
-              <w:rPr>
-                <w:rFonts w:ascii="나눔스퀘어OTF Light" w:eastAsia="나눔스퀘어OTF Light" w:hAnsi="나눔스퀘어OTF Light"/>
-                <w:szCs w:val="20"/>
-              </w:rPr>
-              <w:t xml:space="preserve"> (클라이언트) 키 입력(W, A, S, D) 송신 함수 </w:t>
+              <w:t xml:space="preserve">void send_move_packet() : (클라이언트) 키 입력(W, A, S, D) 송신 함수 </w:t>
             </w:r>
           </w:p>
         </w:tc>
@@ -13641,25 +12172,7 @@
                 <w:strike/>
                 <w:szCs w:val="20"/>
               </w:rPr>
-              <w:t>void send_start_packet(</w:t>
-            </w:r>
-            <w:proofErr w:type="gramStart"/>
-            <w:r>
-              <w:rPr>
-                <w:rFonts w:ascii="나눔스퀘어OTF Light" w:eastAsia="나눔스퀘어OTF Light" w:hAnsi="나눔스퀘어OTF Light"/>
-                <w:strike/>
-                <w:szCs w:val="20"/>
-              </w:rPr>
-              <w:t>) :</w:t>
-            </w:r>
-            <w:proofErr w:type="gramEnd"/>
-            <w:r>
-              <w:rPr>
-                <w:rFonts w:ascii="나눔스퀘어OTF Light" w:eastAsia="나눔스퀘어OTF Light" w:hAnsi="나눔스퀘어OTF Light"/>
-                <w:strike/>
-                <w:szCs w:val="20"/>
-              </w:rPr>
-              <w:t xml:space="preserve"> 게임이 시작했다는 정보를 보내는 함수</w:t>
+              <w:t>void send_start_packet() : 게임이 시작했다는 정보를 보내는 함수</w:t>
             </w:r>
           </w:p>
         </w:tc>
@@ -13771,7 +12284,6 @@
                 <w:szCs w:val="20"/>
               </w:rPr>
             </w:pPr>
-            <w:proofErr w:type="spellStart"/>
             <w:r>
               <w:rPr>
                 <w:rFonts w:ascii="나눔스퀘어OTF Light" w:eastAsia="나눔스퀘어OTF Light" w:hAnsi="나눔스퀘어OTF Light" w:hint="eastAsia"/>
@@ -13779,7 +12291,6 @@
               </w:rPr>
               <w:t>게임로직수정</w:t>
             </w:r>
-            <w:proofErr w:type="spellEnd"/>
             <w:r>
               <w:rPr>
                 <w:rFonts w:ascii="나눔스퀘어OTF Light" w:eastAsia="나눔스퀘어OTF Light" w:hAnsi="나눔스퀘어OTF Light" w:hint="eastAsia"/>
@@ -13801,23 +12312,7 @@
                 <w:rFonts w:ascii="나눔스퀘어OTF Light" w:eastAsia="나눔스퀘어OTF Light" w:hAnsi="나눔스퀘어OTF Light"/>
                 <w:szCs w:val="20"/>
               </w:rPr>
-              <w:t>void send_move_packet(</w:t>
-            </w:r>
-            <w:proofErr w:type="gramStart"/>
-            <w:r>
-              <w:rPr>
-                <w:rFonts w:ascii="나눔스퀘어OTF Light" w:eastAsia="나눔스퀘어OTF Light" w:hAnsi="나눔스퀘어OTF Light"/>
-                <w:szCs w:val="20"/>
-              </w:rPr>
-              <w:t>) :</w:t>
-            </w:r>
-            <w:proofErr w:type="gramEnd"/>
-            <w:r>
-              <w:rPr>
-                <w:rFonts w:ascii="나눔스퀘어OTF Light" w:eastAsia="나눔스퀘어OTF Light" w:hAnsi="나눔스퀘어OTF Light"/>
-                <w:szCs w:val="20"/>
-              </w:rPr>
-              <w:t xml:space="preserve"> (서버)클라이언트의 움직임 전송 함수</w:t>
+              <w:t>void send_move_packet() : (서버)클라이언트의 움직임 전송 함수</w:t>
             </w:r>
           </w:p>
         </w:tc>
@@ -13840,25 +12335,7 @@
                 <w:strike/>
                 <w:szCs w:val="20"/>
               </w:rPr>
-              <w:t>bool player_collide(</w:t>
-            </w:r>
-            <w:proofErr w:type="gramStart"/>
-            <w:r>
-              <w:rPr>
-                <w:rFonts w:ascii="나눔스퀘어OTF Light" w:eastAsia="나눔스퀘어OTF Light" w:hAnsi="나눔스퀘어OTF Light"/>
-                <w:strike/>
-                <w:szCs w:val="20"/>
-              </w:rPr>
-              <w:t>) :</w:t>
-            </w:r>
-            <w:proofErr w:type="gramEnd"/>
-            <w:r>
-              <w:rPr>
-                <w:rFonts w:ascii="나눔스퀘어OTF Light" w:eastAsia="나눔스퀘어OTF Light" w:hAnsi="나눔스퀘어OTF Light"/>
-                <w:strike/>
-                <w:szCs w:val="20"/>
-              </w:rPr>
-              <w:t xml:space="preserve"> 플레이어 충돌 판단 함수</w:t>
+              <w:t>bool player_collide() : 플레이어 충돌 판단 함수</w:t>
             </w:r>
           </w:p>
           <w:p>
@@ -13955,23 +12432,7 @@
                 <w:rFonts w:ascii="나눔스퀘어OTF Light" w:eastAsia="나눔스퀘어OTF Light" w:hAnsi="나눔스퀘어OTF Light"/>
                 <w:szCs w:val="20"/>
               </w:rPr>
-              <w:t>void send_attack_packet(</w:t>
-            </w:r>
-            <w:proofErr w:type="gramStart"/>
-            <w:r>
-              <w:rPr>
-                <w:rFonts w:ascii="나눔스퀘어OTF Light" w:eastAsia="나눔스퀘어OTF Light" w:hAnsi="나눔스퀘어OTF Light"/>
-                <w:szCs w:val="20"/>
-              </w:rPr>
-              <w:t>) :</w:t>
-            </w:r>
-            <w:proofErr w:type="gramEnd"/>
-            <w:r>
-              <w:rPr>
-                <w:rFonts w:ascii="나눔스퀘어OTF Light" w:eastAsia="나눔스퀘어OTF Light" w:hAnsi="나눔스퀘어OTF Light"/>
-                <w:szCs w:val="20"/>
-              </w:rPr>
-              <w:t xml:space="preserve"> 마우스 좌(attack) 클릭 송신 함수</w:t>
+              <w:t>void send_attack_packet() : 마우스 좌(attack) 클릭 송신 함수</w:t>
             </w:r>
           </w:p>
           <w:p>
@@ -13982,21 +12443,12 @@
                 <w:szCs w:val="20"/>
               </w:rPr>
             </w:pPr>
-            <w:proofErr w:type="spellStart"/>
-            <w:r>
-              <w:rPr>
-                <w:rFonts w:ascii="나눔스퀘어OTF Light" w:eastAsia="나눔스퀘어OTF Light" w:hAnsi="나눔스퀘어OTF Light"/>
-                <w:szCs w:val="20"/>
-              </w:rPr>
-              <w:t>send_look_packet</w:t>
-            </w:r>
-            <w:proofErr w:type="spellEnd"/>
-            <w:r>
-              <w:rPr>
-                <w:rFonts w:ascii="나눔스퀘어OTF Light" w:eastAsia="나눔스퀘어OTF Light" w:hAnsi="나눔스퀘어OTF Light"/>
-                <w:szCs w:val="20"/>
-              </w:rPr>
-              <w:t xml:space="preserve">() </w:t>
+            <w:r>
+              <w:rPr>
+                <w:rFonts w:ascii="나눔스퀘어OTF Light" w:eastAsia="나눔스퀘어OTF Light" w:hAnsi="나눔스퀘어OTF Light"/>
+                <w:szCs w:val="20"/>
+              </w:rPr>
+              <w:t xml:space="preserve">send_look_packet() </w:t>
             </w:r>
             <w:r>
               <w:rPr>
@@ -14128,7 +12580,6 @@
                 <w:szCs w:val="20"/>
               </w:rPr>
             </w:pPr>
-            <w:proofErr w:type="spellStart"/>
             <w:r>
               <w:rPr>
                 <w:rFonts w:ascii="나눔스퀘어OTF Light" w:eastAsia="나눔스퀘어OTF Light" w:hAnsi="나눔스퀘어OTF Light"/>
@@ -14148,15 +12599,7 @@
                 <w:rFonts w:ascii="나눔스퀘어OTF Light" w:eastAsia="나눔스퀘어OTF Light" w:hAnsi="나눔스퀘어OTF Light"/>
                 <w:szCs w:val="20"/>
               </w:rPr>
-              <w:t>move</w:t>
-            </w:r>
-            <w:proofErr w:type="spellEnd"/>
-            <w:r>
-              <w:rPr>
-                <w:rFonts w:ascii="나눔스퀘어OTF Light" w:eastAsia="나눔스퀘어OTF Light" w:hAnsi="나눔스퀘어OTF Light"/>
-                <w:szCs w:val="20"/>
-              </w:rPr>
-              <w:t xml:space="preserve"> </w:t>
+              <w:t xml:space="preserve">move </w:t>
             </w:r>
             <w:r>
               <w:rPr>
@@ -14174,21 +12617,12 @@
                 <w:szCs w:val="20"/>
               </w:rPr>
             </w:pPr>
-            <w:proofErr w:type="spellStart"/>
-            <w:r>
-              <w:rPr>
-                <w:rFonts w:ascii="나눔스퀘어OTF Light" w:eastAsia="나눔스퀘어OTF Light" w:hAnsi="나눔스퀘어OTF Light"/>
-                <w:szCs w:val="20"/>
-              </w:rPr>
-              <w:t>Gamestart</w:t>
-            </w:r>
-            <w:proofErr w:type="spellEnd"/>
-            <w:r>
-              <w:rPr>
-                <w:rFonts w:ascii="나눔스퀘어OTF Light" w:eastAsia="나눔스퀘어OTF Light" w:hAnsi="나눔스퀘어OTF Light"/>
-                <w:szCs w:val="20"/>
-              </w:rPr>
-              <w:t xml:space="preserve"> </w:t>
+            <w:r>
+              <w:rPr>
+                <w:rFonts w:ascii="나눔스퀘어OTF Light" w:eastAsia="나눔스퀘어OTF Light" w:hAnsi="나눔스퀘어OTF Light"/>
+                <w:szCs w:val="20"/>
+              </w:rPr>
+              <w:t xml:space="preserve">Gamestart </w:t>
             </w:r>
             <w:r>
               <w:rPr>
@@ -14216,23 +12650,7 @@
                 <w:rFonts w:ascii="나눔스퀘어OTF Light" w:eastAsia="나눔스퀘어OTF Light" w:hAnsi="나눔스퀘어OTF Light"/>
                 <w:szCs w:val="20"/>
               </w:rPr>
-              <w:t>void Disconnect(</w:t>
-            </w:r>
-            <w:proofErr w:type="gramStart"/>
-            <w:r>
-              <w:rPr>
-                <w:rFonts w:ascii="나눔스퀘어OTF Light" w:eastAsia="나눔스퀘어OTF Light" w:hAnsi="나눔스퀘어OTF Light"/>
-                <w:szCs w:val="20"/>
-              </w:rPr>
-              <w:t>) :</w:t>
-            </w:r>
-            <w:proofErr w:type="gramEnd"/>
-            <w:r>
-              <w:rPr>
-                <w:rFonts w:ascii="나눔스퀘어OTF Light" w:eastAsia="나눔스퀘어OTF Light" w:hAnsi="나눔스퀘어OTF Light"/>
-                <w:szCs w:val="20"/>
-              </w:rPr>
-              <w:t xml:space="preserve"> 플레이어 연결 종료 함수</w:t>
+              <w:t>void Disconnect() : 플레이어 연결 종료 함수</w:t>
             </w:r>
           </w:p>
         </w:tc>
@@ -14285,7 +12703,6 @@
                 <w:szCs w:val="20"/>
               </w:rPr>
             </w:pPr>
-            <w:proofErr w:type="spellStart"/>
             <w:r>
               <w:rPr>
                 <w:rFonts w:ascii="나눔스퀘어OTF Light" w:eastAsia="나눔스퀘어OTF Light" w:hAnsi="나눔스퀘어OTF Light" w:hint="eastAsia"/>
@@ -14293,7 +12710,6 @@
               </w:rPr>
               <w:t>게임로직수정</w:t>
             </w:r>
-            <w:proofErr w:type="spellEnd"/>
           </w:p>
           <w:p>
             <w:pPr>
@@ -14322,23 +12738,7 @@
                 <w:rFonts w:ascii="나눔스퀘어OTF Light" w:eastAsia="나눔스퀘어OTF Light" w:hAnsi="나눔스퀘어OTF Light" w:hint="eastAsia"/>
                 <w:szCs w:val="20"/>
               </w:rPr>
-              <w:t xml:space="preserve">서버 </w:t>
-            </w:r>
-            <w:proofErr w:type="spellStart"/>
-            <w:r>
-              <w:rPr>
-                <w:rFonts w:ascii="나눔스퀘어OTF Light" w:eastAsia="나눔스퀘어OTF Light" w:hAnsi="나눔스퀘어OTF Light" w:hint="eastAsia"/>
-                <w:szCs w:val="20"/>
-              </w:rPr>
-              <w:t>통신중</w:t>
-            </w:r>
-            <w:proofErr w:type="spellEnd"/>
-            <w:r>
-              <w:rPr>
-                <w:rFonts w:ascii="나눔스퀘어OTF Light" w:eastAsia="나눔스퀘어OTF Light" w:hAnsi="나눔스퀘어OTF Light" w:hint="eastAsia"/>
-                <w:szCs w:val="20"/>
-              </w:rPr>
-              <w:t xml:space="preserve"> 렌더링 환경 구축</w:t>
+              <w:t>서버 통신중 렌더링 환경 구축</w:t>
             </w:r>
           </w:p>
         </w:tc>
@@ -14440,25 +12840,7 @@
                 <w:strike/>
                 <w:szCs w:val="20"/>
               </w:rPr>
-              <w:t>bool player_collide(</w:t>
-            </w:r>
-            <w:proofErr w:type="gramStart"/>
-            <w:r>
-              <w:rPr>
-                <w:rFonts w:ascii="나눔스퀘어OTF Light" w:eastAsia="나눔스퀘어OTF Light" w:hAnsi="나눔스퀘어OTF Light"/>
-                <w:strike/>
-                <w:szCs w:val="20"/>
-              </w:rPr>
-              <w:t>) :</w:t>
-            </w:r>
-            <w:proofErr w:type="gramEnd"/>
-            <w:r>
-              <w:rPr>
-                <w:rFonts w:ascii="나눔스퀘어OTF Light" w:eastAsia="나눔스퀘어OTF Light" w:hAnsi="나눔스퀘어OTF Light"/>
-                <w:strike/>
-                <w:szCs w:val="20"/>
-              </w:rPr>
-              <w:t xml:space="preserve"> 플레이어 충돌 판단 함수</w:t>
+              <w:t>bool player_collide() : 플레이어 충돌 판단 함수</w:t>
             </w:r>
           </w:p>
         </w:tc>
@@ -14686,25 +13068,7 @@
                 <w:strike/>
                 <w:szCs w:val="20"/>
               </w:rPr>
-              <w:t>void send_bullet_packet(</w:t>
-            </w:r>
-            <w:proofErr w:type="gramStart"/>
-            <w:r>
-              <w:rPr>
-                <w:rFonts w:ascii="나눔스퀘어OTF Light" w:eastAsia="나눔스퀘어OTF Light" w:hAnsi="나눔스퀘어OTF Light" w:cs="맑은 고딕"/>
-                <w:strike/>
-                <w:szCs w:val="20"/>
-              </w:rPr>
-              <w:t>) :</w:t>
-            </w:r>
-            <w:proofErr w:type="gramEnd"/>
-            <w:r>
-              <w:rPr>
-                <w:rFonts w:ascii="나눔스퀘어OTF Light" w:eastAsia="나눔스퀘어OTF Light" w:hAnsi="나눔스퀘어OTF Light" w:cs="맑은 고딕"/>
-                <w:strike/>
-                <w:szCs w:val="20"/>
-              </w:rPr>
-              <w:t xml:space="preserve"> 총알의 위치 값 전송 함수</w:t>
+              <w:t>void send_bullet_packet() : 총알의 위치 값 전송 함수</w:t>
             </w:r>
           </w:p>
           <w:p>
@@ -14715,7 +13079,6 @@
                 <w:szCs w:val="20"/>
               </w:rPr>
             </w:pPr>
-            <w:proofErr w:type="spellStart"/>
             <w:r>
               <w:rPr>
                 <w:rFonts w:ascii="나눔스퀘어OTF Light" w:eastAsia="나눔스퀘어OTF Light" w:hAnsi="나눔스퀘어OTF Light" w:cs="맑은 고딕" w:hint="eastAsia"/>
@@ -14728,15 +13091,7 @@
                 <w:rFonts w:ascii="나눔스퀘어OTF Light" w:eastAsia="나눔스퀘어OTF Light" w:hAnsi="나눔스퀘어OTF Light" w:cs="맑은 고딕"/>
                 <w:szCs w:val="20"/>
               </w:rPr>
-              <w:t>ovet</w:t>
-            </w:r>
-            <w:proofErr w:type="spellEnd"/>
-            <w:r>
-              <w:rPr>
-                <w:rFonts w:ascii="나눔스퀘어OTF Light" w:eastAsia="나눔스퀘어OTF Light" w:hAnsi="나눔스퀘어OTF Light" w:cs="맑은 고딕"/>
-                <w:szCs w:val="20"/>
-              </w:rPr>
-              <w:t xml:space="preserve"> test </w:t>
+              <w:t xml:space="preserve">ovet test </w:t>
             </w:r>
             <w:r>
               <w:rPr>
@@ -14760,23 +13115,7 @@
                 <w:rFonts w:ascii="나눔스퀘어OTF Light" w:eastAsia="나눔스퀘어OTF Light" w:hAnsi="나눔스퀘어OTF Light" w:cs="맑은 고딕" w:hint="eastAsia"/>
                 <w:szCs w:val="20"/>
               </w:rPr>
-              <w:t xml:space="preserve">너무 많은 데이터를 </w:t>
-            </w:r>
-            <w:proofErr w:type="gramStart"/>
-            <w:r>
-              <w:rPr>
-                <w:rFonts w:ascii="나눔스퀘어OTF Light" w:eastAsia="나눔스퀘어OTF Light" w:hAnsi="나눔스퀘어OTF Light" w:cs="맑은 고딕" w:hint="eastAsia"/>
-                <w:szCs w:val="20"/>
-              </w:rPr>
-              <w:t>주고 받아</w:t>
-            </w:r>
-            <w:proofErr w:type="gramEnd"/>
-            <w:r>
-              <w:rPr>
-                <w:rFonts w:ascii="나눔스퀘어OTF Light" w:eastAsia="나눔스퀘어OTF Light" w:hAnsi="나눔스퀘어OTF Light" w:cs="맑은 고딕" w:hint="eastAsia"/>
-                <w:szCs w:val="20"/>
-              </w:rPr>
-              <w:t xml:space="preserve"> 데이터가 손실됨</w:t>
+              <w:t>너무 많은 데이터를 주고 받아 데이터가 손실됨</w:t>
             </w:r>
           </w:p>
         </w:tc>
@@ -14799,43 +13138,7 @@
                 <w:strike/>
                 <w:szCs w:val="20"/>
               </w:rPr>
-              <w:t xml:space="preserve">bool </w:t>
-            </w:r>
-            <w:proofErr w:type="spellStart"/>
-            <w:r>
-              <w:rPr>
-                <w:rFonts w:ascii="나눔스퀘어OTF Light" w:eastAsia="나눔스퀘어OTF Light" w:hAnsi="나눔스퀘어OTF Light" w:cs="맑은 고딕"/>
-                <w:strike/>
-                <w:szCs w:val="20"/>
-              </w:rPr>
-              <w:t>enemy_collide</w:t>
-            </w:r>
-            <w:proofErr w:type="spellEnd"/>
-            <w:r>
-              <w:rPr>
-                <w:rFonts w:ascii="나눔스퀘어OTF Light" w:eastAsia="나눔스퀘어OTF Light" w:hAnsi="나눔스퀘어OTF Light" w:cs="맑은 고딕"/>
-                <w:strike/>
-                <w:szCs w:val="20"/>
-              </w:rPr>
-              <w:t>(</w:t>
-            </w:r>
-            <w:proofErr w:type="gramStart"/>
-            <w:r>
-              <w:rPr>
-                <w:rFonts w:ascii="나눔스퀘어OTF Light" w:eastAsia="나눔스퀘어OTF Light" w:hAnsi="나눔스퀘어OTF Light" w:cs="맑은 고딕"/>
-                <w:strike/>
-                <w:szCs w:val="20"/>
-              </w:rPr>
-              <w:t>) :</w:t>
-            </w:r>
-            <w:proofErr w:type="gramEnd"/>
-            <w:r>
-              <w:rPr>
-                <w:rFonts w:ascii="나눔스퀘어OTF Light" w:eastAsia="나눔스퀘어OTF Light" w:hAnsi="나눔스퀘어OTF Light" w:cs="맑은 고딕"/>
-                <w:strike/>
-                <w:szCs w:val="20"/>
-              </w:rPr>
-              <w:t xml:space="preserve"> 적 충돌 판단 함수</w:t>
+              <w:t>bool enemy_collide() : 적 충돌 판단 함수</w:t>
             </w:r>
           </w:p>
         </w:tc>
@@ -15086,23 +13389,7 @@
                 <w:rFonts w:ascii="나눔스퀘어OTF Light" w:eastAsia="나눔스퀘어OTF Light" w:hAnsi="나눔스퀘어OTF Light" w:cs="맑은 고딕"/>
                 <w:szCs w:val="20"/>
               </w:rPr>
-              <w:t>void send_bullet_packet(</w:t>
-            </w:r>
-            <w:proofErr w:type="gramStart"/>
-            <w:r>
-              <w:rPr>
-                <w:rFonts w:ascii="나눔스퀘어OTF Light" w:eastAsia="나눔스퀘어OTF Light" w:hAnsi="나눔스퀘어OTF Light" w:cs="맑은 고딕"/>
-                <w:szCs w:val="20"/>
-              </w:rPr>
-              <w:t>) :</w:t>
-            </w:r>
-            <w:proofErr w:type="gramEnd"/>
-            <w:r>
-              <w:rPr>
-                <w:rFonts w:ascii="나눔스퀘어OTF Light" w:eastAsia="나눔스퀘어OTF Light" w:hAnsi="나눔스퀘어OTF Light" w:cs="맑은 고딕"/>
-                <w:szCs w:val="20"/>
-              </w:rPr>
-              <w:t xml:space="preserve"> 총알의 위치 값 전송 함수</w:t>
+              <w:t>void send_bullet_packet() : 총알의 위치 값 전송 함수</w:t>
             </w:r>
           </w:p>
         </w:tc>
@@ -15205,43 +13492,7 @@
                 <w:strike/>
                 <w:szCs w:val="20"/>
               </w:rPr>
-              <w:t xml:space="preserve">bool </w:t>
-            </w:r>
-            <w:proofErr w:type="spellStart"/>
-            <w:r>
-              <w:rPr>
-                <w:rFonts w:ascii="나눔스퀘어OTF Light" w:eastAsia="나눔스퀘어OTF Light" w:hAnsi="나눔스퀘어OTF Light"/>
-                <w:strike/>
-                <w:szCs w:val="20"/>
-              </w:rPr>
-              <w:t>enemy_collide</w:t>
-            </w:r>
-            <w:proofErr w:type="spellEnd"/>
-            <w:r>
-              <w:rPr>
-                <w:rFonts w:ascii="나눔스퀘어OTF Light" w:eastAsia="나눔스퀘어OTF Light" w:hAnsi="나눔스퀘어OTF Light"/>
-                <w:strike/>
-                <w:szCs w:val="20"/>
-              </w:rPr>
-              <w:t>(</w:t>
-            </w:r>
-            <w:proofErr w:type="gramStart"/>
-            <w:r>
-              <w:rPr>
-                <w:rFonts w:ascii="나눔스퀘어OTF Light" w:eastAsia="나눔스퀘어OTF Light" w:hAnsi="나눔스퀘어OTF Light"/>
-                <w:strike/>
-                <w:szCs w:val="20"/>
-              </w:rPr>
-              <w:t>) :</w:t>
-            </w:r>
-            <w:proofErr w:type="gramEnd"/>
-            <w:r>
-              <w:rPr>
-                <w:rFonts w:ascii="나눔스퀘어OTF Light" w:eastAsia="나눔스퀘어OTF Light" w:hAnsi="나눔스퀘어OTF Light"/>
-                <w:strike/>
-                <w:szCs w:val="20"/>
-              </w:rPr>
-              <w:t xml:space="preserve"> 적 충돌 판단 함수</w:t>
+              <w:t>bool enemy_collide() : 적 충돌 판단 함수</w:t>
             </w:r>
           </w:p>
           <w:p>
@@ -15257,23 +13508,7 @@
                 <w:rFonts w:ascii="나눔스퀘어OTF Light" w:eastAsia="나눔스퀘어OTF Light" w:hAnsi="나눔스퀘어OTF Light"/>
                 <w:szCs w:val="20"/>
               </w:rPr>
-              <w:t>bool player_collide(</w:t>
-            </w:r>
-            <w:proofErr w:type="gramStart"/>
-            <w:r>
-              <w:rPr>
-                <w:rFonts w:ascii="나눔스퀘어OTF Light" w:eastAsia="나눔스퀘어OTF Light" w:hAnsi="나눔스퀘어OTF Light"/>
-                <w:szCs w:val="20"/>
-              </w:rPr>
-              <w:t>) :</w:t>
-            </w:r>
-            <w:proofErr w:type="gramEnd"/>
-            <w:r>
-              <w:rPr>
-                <w:rFonts w:ascii="나눔스퀘어OTF Light" w:eastAsia="나눔스퀘어OTF Light" w:hAnsi="나눔스퀘어OTF Light"/>
-                <w:szCs w:val="20"/>
-              </w:rPr>
-              <w:t xml:space="preserve"> 플레이어 충돌 판단 함수</w:t>
+              <w:t>bool player_collide() : 플레이어 충돌 판단 함수</w:t>
             </w:r>
           </w:p>
         </w:tc>
@@ -15317,25 +13552,16 @@
             <w:pPr>
               <w:jc w:val="center"/>
               <w:rPr>
+                <w:rFonts w:ascii="나눔스퀘어OTF Light" w:eastAsia="나눔스퀘어OTF Light" w:hAnsi="나눔스퀘어OTF Light"/>
+                <w:szCs w:val="20"/>
+              </w:rPr>
+            </w:pPr>
+            <w:r>
+              <w:rPr>
                 <w:rFonts w:ascii="나눔스퀘어OTF Light" w:eastAsia="나눔스퀘어OTF Light" w:hAnsi="나눔스퀘어OTF Light" w:hint="eastAsia"/>
                 <w:szCs w:val="20"/>
               </w:rPr>
-            </w:pPr>
-            <w:proofErr w:type="spellStart"/>
-            <w:r>
-              <w:rPr>
-                <w:rFonts w:ascii="나눔스퀘어OTF Light" w:eastAsia="나눔스퀘어OTF Light" w:hAnsi="나눔스퀘어OTF Light" w:hint="eastAsia"/>
-                <w:szCs w:val="20"/>
-              </w:rPr>
-              <w:t>리모트</w:t>
-            </w:r>
-            <w:proofErr w:type="spellEnd"/>
-            <w:r>
-              <w:rPr>
-                <w:rFonts w:ascii="나눔스퀘어OTF Light" w:eastAsia="나눔스퀘어OTF Light" w:hAnsi="나눔스퀘어OTF Light" w:hint="eastAsia"/>
-                <w:szCs w:val="20"/>
-              </w:rPr>
-              <w:t xml:space="preserve"> 클라이언트 오류 검증 및 해결</w:t>
+              <w:t>리모트 클라이언트 오류 검증 및 해결</w:t>
             </w:r>
           </w:p>
         </w:tc>
@@ -15552,39 +13778,7 @@
                 <w:rFonts w:ascii="나눔스퀘어OTF Light" w:eastAsia="나눔스퀘어OTF Light" w:hAnsi="나눔스퀘어OTF Light"/>
                 <w:szCs w:val="20"/>
               </w:rPr>
-              <w:t xml:space="preserve">bool </w:t>
-            </w:r>
-            <w:proofErr w:type="spellStart"/>
-            <w:r>
-              <w:rPr>
-                <w:rFonts w:ascii="나눔스퀘어OTF Light" w:eastAsia="나눔스퀘어OTF Light" w:hAnsi="나눔스퀘어OTF Light"/>
-                <w:szCs w:val="20"/>
-              </w:rPr>
-              <w:t>enemy_collide</w:t>
-            </w:r>
-            <w:proofErr w:type="spellEnd"/>
-            <w:r>
-              <w:rPr>
-                <w:rFonts w:ascii="나눔스퀘어OTF Light" w:eastAsia="나눔스퀘어OTF Light" w:hAnsi="나눔스퀘어OTF Light"/>
-                <w:szCs w:val="20"/>
-              </w:rPr>
-              <w:t>(</w:t>
-            </w:r>
-            <w:proofErr w:type="gramStart"/>
-            <w:r>
-              <w:rPr>
-                <w:rFonts w:ascii="나눔스퀘어OTF Light" w:eastAsia="나눔스퀘어OTF Light" w:hAnsi="나눔스퀘어OTF Light"/>
-                <w:szCs w:val="20"/>
-              </w:rPr>
-              <w:t>) :</w:t>
-            </w:r>
-            <w:proofErr w:type="gramEnd"/>
-            <w:r>
-              <w:rPr>
-                <w:rFonts w:ascii="나눔스퀘어OTF Light" w:eastAsia="나눔스퀘어OTF Light" w:hAnsi="나눔스퀘어OTF Light"/>
-                <w:szCs w:val="20"/>
-              </w:rPr>
-              <w:t xml:space="preserve"> 적 충돌 판단 함수</w:t>
+              <w:t>bool enemy_collide() : 적 충돌 판단 함수</w:t>
             </w:r>
           </w:p>
         </w:tc>
@@ -15705,23 +13899,7 @@
                 <w:rFonts w:ascii="나눔스퀘어OTF Light" w:eastAsia="나눔스퀘어OTF Light" w:hAnsi="나눔스퀘어OTF Light" w:hint="eastAsia"/>
                 <w:szCs w:val="20"/>
               </w:rPr>
-              <w:t xml:space="preserve">적 피격 </w:t>
-            </w:r>
-            <w:proofErr w:type="spellStart"/>
-            <w:r>
-              <w:rPr>
-                <w:rFonts w:ascii="나눔스퀘어OTF Light" w:eastAsia="나눔스퀘어OTF Light" w:hAnsi="나눔스퀘어OTF Light" w:hint="eastAsia"/>
-                <w:szCs w:val="20"/>
-              </w:rPr>
-              <w:t>파티클</w:t>
-            </w:r>
-            <w:proofErr w:type="spellEnd"/>
-            <w:r>
-              <w:rPr>
-                <w:rFonts w:ascii="나눔스퀘어OTF Light" w:eastAsia="나눔스퀘어OTF Light" w:hAnsi="나눔스퀘어OTF Light" w:hint="eastAsia"/>
-                <w:szCs w:val="20"/>
-              </w:rPr>
-              <w:t xml:space="preserve"> 추가</w:t>
+              <w:t>적 피격 파티클 추가</w:t>
             </w:r>
           </w:p>
         </w:tc>
@@ -15941,21 +14119,12 @@
                 <w:szCs w:val="20"/>
               </w:rPr>
             </w:pPr>
-            <w:proofErr w:type="spellStart"/>
             <w:r>
               <w:rPr>
                 <w:rFonts w:ascii="나눔스퀘어OTF Light" w:eastAsia="나눔스퀘어OTF Light" w:hAnsi="나눔스퀘어OTF Light" w:hint="eastAsia"/>
                 <w:szCs w:val="20"/>
               </w:rPr>
-              <w:t>피격시</w:t>
-            </w:r>
-            <w:proofErr w:type="spellEnd"/>
-            <w:r>
-              <w:rPr>
-                <w:rFonts w:ascii="나눔스퀘어OTF Light" w:eastAsia="나눔스퀘어OTF Light" w:hAnsi="나눔스퀘어OTF Light" w:hint="eastAsia"/>
-                <w:szCs w:val="20"/>
-              </w:rPr>
-              <w:t xml:space="preserve"> 조명</w:t>
+              <w:t>피격시 조명</w:t>
             </w:r>
             <w:r>
               <w:rPr>
@@ -16082,21 +14251,12 @@
               </w:rPr>
               <w:t xml:space="preserve"> </w:t>
             </w:r>
-            <w:proofErr w:type="spellStart"/>
             <w:r>
               <w:rPr>
                 <w:rFonts w:ascii="나눔스퀘어OTF Light" w:eastAsia="나눔스퀘어OTF Light" w:hAnsi="나눔스퀘어OTF Light" w:hint="eastAsia"/>
                 <w:szCs w:val="20"/>
               </w:rPr>
-              <w:t>충알</w:t>
-            </w:r>
-            <w:proofErr w:type="spellEnd"/>
-            <w:r>
-              <w:rPr>
-                <w:rFonts w:ascii="나눔스퀘어OTF Light" w:eastAsia="나눔스퀘어OTF Light" w:hAnsi="나눔스퀘어OTF Light" w:hint="eastAsia"/>
-                <w:szCs w:val="20"/>
-              </w:rPr>
-              <w:t xml:space="preserve"> 제거</w:t>
+              <w:t>충알 제거</w:t>
             </w:r>
           </w:p>
           <w:p>
@@ -16156,7 +14316,7 @@
             <w:pPr>
               <w:jc w:val="center"/>
               <w:rPr>
-                <w:rFonts w:ascii="나눔스퀘어OTF Light" w:eastAsia="나눔스퀘어OTF Light" w:hAnsi="나눔스퀘어OTF Light" w:hint="eastAsia"/>
+                <w:rFonts w:ascii="나눔스퀘어OTF Light" w:eastAsia="나눔스퀘어OTF Light" w:hAnsi="나눔스퀘어OTF Light"/>
                 <w:szCs w:val="20"/>
               </w:rPr>
             </w:pPr>
@@ -16188,21 +14348,12 @@
                 <w:szCs w:val="20"/>
               </w:rPr>
             </w:pPr>
-            <w:proofErr w:type="spellStart"/>
-            <w:r>
-              <w:rPr>
-                <w:rFonts w:ascii="나눔스퀘어OTF Light" w:eastAsia="나눔스퀘어OTF Light" w:hAnsi="나눔스퀘어OTF Light"/>
-                <w:szCs w:val="20"/>
-              </w:rPr>
-              <w:t>Protocol.h</w:t>
-            </w:r>
-            <w:proofErr w:type="spellEnd"/>
-            <w:r>
-              <w:rPr>
-                <w:rFonts w:ascii="나눔스퀘어OTF Light" w:eastAsia="나눔스퀘어OTF Light" w:hAnsi="나눔스퀘어OTF Light"/>
-                <w:szCs w:val="20"/>
-              </w:rPr>
-              <w:t xml:space="preserve"> </w:t>
+            <w:r>
+              <w:rPr>
+                <w:rFonts w:ascii="나눔스퀘어OTF Light" w:eastAsia="나눔스퀘어OTF Light" w:hAnsi="나눔스퀘어OTF Light"/>
+                <w:szCs w:val="20"/>
+              </w:rPr>
+              <w:t xml:space="preserve">Protocol.h </w:t>
             </w:r>
             <w:r>
               <w:rPr>
@@ -16246,7 +14397,7 @@
             <w:pPr>
               <w:jc w:val="center"/>
               <w:rPr>
-                <w:rFonts w:ascii="나눔스퀘어OTF Light" w:eastAsia="나눔스퀘어OTF Light" w:hAnsi="나눔스퀘어OTF Light" w:hint="eastAsia"/>
+                <w:rFonts w:ascii="나눔스퀘어OTF Light" w:eastAsia="나눔스퀘어OTF Light" w:hAnsi="나눔스퀘어OTF Light"/>
                 <w:szCs w:val="20"/>
               </w:rPr>
             </w:pPr>
@@ -16320,7 +14471,223 @@
           </w:p>
         </w:tc>
       </w:tr>
+      <w:tr>
+        <w:tc>
+          <w:tcPr>
+            <w:tcW w:w="1124" w:type="dxa"/>
+          </w:tcPr>
+          <w:p>
+            <w:pPr>
+              <w:jc w:val="center"/>
+              <w:rPr>
+                <w:rFonts w:ascii="나눔스퀘어OTF Light" w:eastAsia="나눔스퀘어OTF Light" w:hAnsi="나눔스퀘어OTF Light" w:hint="eastAsia"/>
+                <w:szCs w:val="20"/>
+              </w:rPr>
+            </w:pPr>
+            <w:r>
+              <w:rPr>
+                <w:rFonts w:ascii="나눔스퀘어OTF Light" w:eastAsia="나눔스퀘어OTF Light" w:hAnsi="나눔스퀘어OTF Light" w:hint="eastAsia"/>
+                <w:szCs w:val="20"/>
+              </w:rPr>
+              <w:t>1</w:t>
+            </w:r>
+            <w:r>
+              <w:rPr>
+                <w:rFonts w:ascii="나눔스퀘어OTF Light" w:eastAsia="나눔스퀘어OTF Light" w:hAnsi="나눔스퀘어OTF Light"/>
+                <w:szCs w:val="20"/>
+              </w:rPr>
+              <w:t>2/9(</w:t>
+            </w:r>
+            <w:r>
+              <w:rPr>
+                <w:rFonts w:ascii="나눔스퀘어OTF Light" w:eastAsia="나눔스퀘어OTF Light" w:hAnsi="나눔스퀘어OTF Light" w:hint="eastAsia"/>
+                <w:szCs w:val="20"/>
+              </w:rPr>
+              <w:t>금</w:t>
+            </w:r>
+            <w:r>
+              <w:rPr>
+                <w:rFonts w:ascii="나눔스퀘어OTF Light" w:eastAsia="나눔스퀘어OTF Light" w:hAnsi="나눔스퀘어OTF Light"/>
+                <w:szCs w:val="20"/>
+              </w:rPr>
+              <w:t>)</w:t>
+            </w:r>
+          </w:p>
+        </w:tc>
+        <w:tc>
+          <w:tcPr>
+            <w:tcW w:w="2630" w:type="dxa"/>
+          </w:tcPr>
+          <w:p>
+            <w:pPr>
+              <w:jc w:val="center"/>
+              <w:rPr>
+                <w:rFonts w:ascii="나눔스퀘어OTF Light" w:eastAsia="나눔스퀘어OTF Light" w:hAnsi="나눔스퀘어OTF Light" w:hint="eastAsia"/>
+                <w:szCs w:val="20"/>
+              </w:rPr>
+            </w:pPr>
+          </w:p>
+        </w:tc>
+        <w:tc>
+          <w:tcPr>
+            <w:tcW w:w="2631" w:type="dxa"/>
+          </w:tcPr>
+          <w:p>
+            <w:pPr>
+              <w:jc w:val="center"/>
+              <w:rPr>
+                <w:rFonts w:ascii="나눔스퀘어OTF Light" w:eastAsia="나눔스퀘어OTF Light" w:hAnsi="나눔스퀘어OTF Light" w:hint="eastAsia"/>
+                <w:szCs w:val="20"/>
+              </w:rPr>
+            </w:pPr>
+          </w:p>
+        </w:tc>
+        <w:tc>
+          <w:tcPr>
+            <w:tcW w:w="2631" w:type="dxa"/>
+          </w:tcPr>
+          <w:p>
+            <w:pPr>
+              <w:jc w:val="center"/>
+              <w:rPr>
+                <w:rFonts w:ascii="나눔스퀘어OTF Light" w:eastAsia="나눔스퀘어OTF Light" w:hAnsi="나눔스퀘어OTF Light" w:hint="eastAsia"/>
+                <w:szCs w:val="20"/>
+              </w:rPr>
+            </w:pPr>
+            <w:r>
+              <w:rPr>
+                <w:rFonts w:ascii="나눔스퀘어OTF Light" w:eastAsia="나눔스퀘어OTF Light" w:hAnsi="나눔스퀘어OTF Light"/>
+                <w:szCs w:val="20"/>
+              </w:rPr>
+              <w:t xml:space="preserve">Disconnect </w:t>
+            </w:r>
+            <w:r>
+              <w:rPr>
+                <w:rFonts w:ascii="나눔스퀘어OTF Light" w:eastAsia="나눔스퀘어OTF Light" w:hAnsi="나눔스퀘어OTF Light" w:hint="eastAsia"/>
+                <w:szCs w:val="20"/>
+              </w:rPr>
+              <w:t>추가</w:t>
+            </w:r>
+          </w:p>
+        </w:tc>
+      </w:tr>
+      <w:tr>
+        <w:tc>
+          <w:tcPr>
+            <w:tcW w:w="1124" w:type="dxa"/>
+          </w:tcPr>
+          <w:p>
+            <w:pPr>
+              <w:jc w:val="center"/>
+              <w:rPr>
+                <w:rFonts w:ascii="나눔스퀘어OTF Light" w:eastAsia="나눔스퀘어OTF Light" w:hAnsi="나눔스퀘어OTF Light" w:hint="eastAsia"/>
+                <w:szCs w:val="20"/>
+              </w:rPr>
+            </w:pPr>
+            <w:r>
+              <w:rPr>
+                <w:rFonts w:ascii="나눔스퀘어OTF Light" w:eastAsia="나눔스퀘어OTF Light" w:hAnsi="나눔스퀘어OTF Light" w:hint="eastAsia"/>
+                <w:szCs w:val="20"/>
+              </w:rPr>
+              <w:t>1</w:t>
+            </w:r>
+            <w:r>
+              <w:rPr>
+                <w:rFonts w:ascii="나눔스퀘어OTF Light" w:eastAsia="나눔스퀘어OTF Light" w:hAnsi="나눔스퀘어OTF Light"/>
+                <w:szCs w:val="20"/>
+              </w:rPr>
+              <w:t>2/10(</w:t>
+            </w:r>
+            <w:r>
+              <w:rPr>
+                <w:rFonts w:ascii="나눔스퀘어OTF Light" w:eastAsia="나눔스퀘어OTF Light" w:hAnsi="나눔스퀘어OTF Light" w:hint="eastAsia"/>
+                <w:szCs w:val="20"/>
+              </w:rPr>
+              <w:t>토)</w:t>
+            </w:r>
+          </w:p>
+        </w:tc>
+        <w:tc>
+          <w:tcPr>
+            <w:tcW w:w="7892" w:type="dxa"/>
+            <w:gridSpan w:val="3"/>
+          </w:tcPr>
+          <w:p>
+            <w:pPr>
+              <w:jc w:val="center"/>
+              <w:rPr>
+                <w:rFonts w:ascii="나눔스퀘어OTF Light" w:eastAsia="나눔스퀘어OTF Light" w:hAnsi="나눔스퀘어OTF Light" w:hint="eastAsia"/>
+                <w:szCs w:val="20"/>
+              </w:rPr>
+            </w:pPr>
+            <w:r>
+              <w:rPr>
+                <w:rFonts w:ascii="나눔스퀘어OTF Light" w:eastAsia="나눔스퀘어OTF Light" w:hAnsi="나눔스퀘어OTF Light" w:hint="eastAsia"/>
+                <w:szCs w:val="20"/>
+              </w:rPr>
+              <w:t>최종검증</w:t>
+            </w:r>
+            <w:r>
+              <w:rPr>
+                <w:rFonts w:ascii="나눔스퀘어OTF Light" w:eastAsia="나눔스퀘어OTF Light" w:hAnsi="나눔스퀘어OTF Light"/>
+                <w:szCs w:val="20"/>
+              </w:rPr>
+              <w:t>2</w:t>
+            </w:r>
+          </w:p>
+        </w:tc>
+      </w:tr>
+      <w:tr>
+        <w:tc>
+          <w:tcPr>
+            <w:tcW w:w="1124" w:type="dxa"/>
+          </w:tcPr>
+          <w:p>
+            <w:pPr>
+              <w:jc w:val="center"/>
+              <w:rPr>
+                <w:rFonts w:ascii="나눔스퀘어OTF Light" w:eastAsia="나눔스퀘어OTF Light" w:hAnsi="나눔스퀘어OTF Light" w:hint="eastAsia"/>
+                <w:szCs w:val="20"/>
+              </w:rPr>
+            </w:pPr>
+          </w:p>
+        </w:tc>
+        <w:tc>
+          <w:tcPr>
+            <w:tcW w:w="7892" w:type="dxa"/>
+            <w:gridSpan w:val="3"/>
+          </w:tcPr>
+          <w:p>
+            <w:pPr>
+              <w:jc w:val="center"/>
+              <w:rPr>
+                <w:rFonts w:ascii="나눔스퀘어OTF Light" w:eastAsia="나눔스퀘어OTF Light" w:hAnsi="나눔스퀘어OTF Light" w:hint="eastAsia"/>
+                <w:szCs w:val="20"/>
+              </w:rPr>
+            </w:pPr>
+          </w:p>
+        </w:tc>
+      </w:tr>
     </w:tbl>
+    <w:p>
+      <w:pPr>
+        <w:widowControl/>
+        <w:wordWrap/>
+        <w:autoSpaceDE/>
+        <w:autoSpaceDN/>
+      </w:pPr>
+    </w:p>
+    <w:p>
+      <w:pPr>
+        <w:widowControl/>
+        <w:wordWrap/>
+        <w:autoSpaceDE/>
+        <w:autoSpaceDN/>
+      </w:pPr>
+      <w:r>
+        <w:br w:type="page"/>
+      </w:r>
+    </w:p>
     <w:p>
       <w:pPr>
         <w:widowControl/>
@@ -16840,19 +15207,11 @@
           <w:szCs w:val="20"/>
         </w:rPr>
       </w:pPr>
-      <w:proofErr w:type="gramStart"/>
-      <w:r>
-        <w:rPr>
-          <w:szCs w:val="20"/>
-        </w:rPr>
-        <w:t>Server :</w:t>
-      </w:r>
-      <w:proofErr w:type="gramEnd"/>
-      <w:r>
-        <w:rPr>
-          <w:szCs w:val="20"/>
-        </w:rPr>
-        <w:t>: Collide</w:t>
+      <w:r>
+        <w:rPr>
+          <w:szCs w:val="20"/>
+        </w:rPr>
+        <w:t>Server :: Collide</w:t>
       </w:r>
     </w:p>
     <w:p>
@@ -16870,19 +15229,11 @@
           <w:szCs w:val="20"/>
         </w:rPr>
       </w:pPr>
-      <w:proofErr w:type="gramStart"/>
-      <w:r>
-        <w:rPr>
-          <w:szCs w:val="20"/>
-        </w:rPr>
-        <w:t>Server :</w:t>
-      </w:r>
-      <w:proofErr w:type="gramEnd"/>
-      <w:r>
-        <w:rPr>
-          <w:szCs w:val="20"/>
-        </w:rPr>
-        <w:t xml:space="preserve">: State -&gt; </w:t>
+      <w:r>
+        <w:rPr>
+          <w:szCs w:val="20"/>
+        </w:rPr>
+        <w:t xml:space="preserve">Server :: State -&gt; </w:t>
       </w:r>
       <w:r>
         <w:rPr>
@@ -16907,21 +15258,12 @@
           <w:szCs w:val="20"/>
         </w:rPr>
       </w:pPr>
-      <w:proofErr w:type="gramStart"/>
-      <w:r>
-        <w:rPr>
-          <w:szCs w:val="20"/>
-        </w:rPr>
-        <w:t>Server :</w:t>
-      </w:r>
-      <w:proofErr w:type="gramEnd"/>
-      <w:r>
-        <w:rPr>
-          <w:szCs w:val="20"/>
-        </w:rPr>
-        <w:t xml:space="preserve">: </w:t>
-      </w:r>
-      <w:proofErr w:type="spellStart"/>
+      <w:r>
+        <w:rPr>
+          <w:szCs w:val="20"/>
+        </w:rPr>
+        <w:t xml:space="preserve">Server :: </w:t>
+      </w:r>
       <w:r>
         <w:rPr>
           <w:rFonts w:hint="eastAsia"/>
@@ -16935,7 +15277,6 @@
         </w:rPr>
         <w:t>pen_door</w:t>
       </w:r>
-      <w:proofErr w:type="spellEnd"/>
     </w:p>
     <w:p>
       <w:pPr>
@@ -16952,19 +15293,11 @@
           <w:szCs w:val="20"/>
         </w:rPr>
       </w:pPr>
-      <w:proofErr w:type="gramStart"/>
-      <w:r>
-        <w:rPr>
-          <w:szCs w:val="20"/>
-        </w:rPr>
-        <w:t>Server :</w:t>
-      </w:r>
-      <w:proofErr w:type="gramEnd"/>
-      <w:r>
-        <w:rPr>
-          <w:szCs w:val="20"/>
-        </w:rPr>
-        <w:t>: pos</w:t>
+      <w:r>
+        <w:rPr>
+          <w:szCs w:val="20"/>
+        </w:rPr>
+        <w:t>Server :: pos</w:t>
       </w:r>
     </w:p>
     <w:p>
@@ -17160,14 +15493,12 @@
           <w:szCs w:val="20"/>
         </w:rPr>
       </w:pPr>
-      <w:proofErr w:type="spellStart"/>
       <w:r>
         <w:rPr>
           <w:szCs w:val="20"/>
         </w:rPr>
         <w:t>EnemyBulletPos</w:t>
       </w:r>
-      <w:proofErr w:type="spellEnd"/>
     </w:p>
     <w:p>
       <w:pPr>
@@ -17184,14 +15515,12 @@
           <w:szCs w:val="20"/>
         </w:rPr>
       </w:pPr>
-      <w:proofErr w:type="spellStart"/>
       <w:r>
         <w:rPr>
           <w:szCs w:val="20"/>
         </w:rPr>
         <w:t>EnemyBulletNum</w:t>
       </w:r>
-      <w:proofErr w:type="spellEnd"/>
     </w:p>
     <w:p>
       <w:pPr>
@@ -17268,7 +15597,6 @@
           <w:szCs w:val="20"/>
         </w:rPr>
       </w:pPr>
-      <w:proofErr w:type="spellStart"/>
       <w:r>
         <w:rPr>
           <w:rFonts w:hint="eastAsia"/>
@@ -17296,7 +15624,6 @@
         </w:rPr>
         <w:t>nput</w:t>
       </w:r>
-      <w:proofErr w:type="spellEnd"/>
     </w:p>
     <w:p>
       <w:pPr>
@@ -17313,14 +15640,12 @@
           <w:szCs w:val="20"/>
         </w:rPr>
       </w:pPr>
-      <w:proofErr w:type="spellStart"/>
       <w:r>
         <w:rPr>
           <w:szCs w:val="20"/>
         </w:rPr>
         <w:t>PlayerBulletPos</w:t>
       </w:r>
-      <w:proofErr w:type="spellEnd"/>
     </w:p>
     <w:p>
       <w:pPr>
@@ -17337,7 +15662,6 @@
           <w:szCs w:val="20"/>
         </w:rPr>
       </w:pPr>
-      <w:proofErr w:type="spellStart"/>
       <w:r>
         <w:rPr>
           <w:rFonts w:hint="eastAsia"/>
@@ -17349,14 +15673,7 @@
         <w:rPr>
           <w:szCs w:val="20"/>
         </w:rPr>
-        <w:t>layerBulletNum</w:t>
-      </w:r>
-      <w:proofErr w:type="spellEnd"/>
-      <w:r>
-        <w:rPr>
-          <w:szCs w:val="20"/>
-        </w:rPr>
-        <w:t xml:space="preserve"> -&gt; </w:t>
+        <w:t xml:space="preserve">layerBulletNum -&gt; </w:t>
       </w:r>
       <w:r>
         <w:rPr>
@@ -18345,21 +16662,7 @@
         <w:rPr>
           <w:rFonts w:hint="eastAsia"/>
         </w:rPr>
-        <w:t xml:space="preserve">코드를 </w:t>
-      </w:r>
-      <w:proofErr w:type="gramStart"/>
-      <w:r>
-        <w:rPr>
-          <w:rFonts w:hint="eastAsia"/>
-        </w:rPr>
-        <w:t>분할 할</w:t>
-      </w:r>
-      <w:proofErr w:type="gramEnd"/>
-      <w:r>
-        <w:rPr>
-          <w:rFonts w:hint="eastAsia"/>
-        </w:rPr>
-        <w:t xml:space="preserve"> 때에 </w:t>
+        <w:t xml:space="preserve">코드를 분할 할 때에 </w:t>
       </w:r>
       <w:r>
         <w:t>include</w:t>
@@ -18391,21 +16694,7 @@
         <w:rPr>
           <w:rFonts w:hint="eastAsia"/>
         </w:rPr>
-        <w:t xml:space="preserve">는 헤더의 중복을 막아주는 것 함수의 </w:t>
-      </w:r>
-      <w:proofErr w:type="gramStart"/>
-      <w:r>
-        <w:rPr>
-          <w:rFonts w:hint="eastAsia"/>
-        </w:rPr>
-        <w:t>예외 였음을</w:t>
-      </w:r>
-      <w:proofErr w:type="gramEnd"/>
-      <w:r>
-        <w:rPr>
-          <w:rFonts w:hint="eastAsia"/>
-        </w:rPr>
-        <w:t xml:space="preserve"> 발견 </w:t>
+        <w:t xml:space="preserve">는 헤더의 중복을 막아주는 것 함수의 예외 였음을 발견 </w:t>
       </w:r>
     </w:p>
     <w:p>
@@ -18526,7 +16815,6 @@
         </w:rPr>
         <w:t xml:space="preserve">데이터 보낸 후 </w:t>
       </w:r>
-      <w:proofErr w:type="gramStart"/>
       <w:r>
         <w:t xml:space="preserve">disconnect </w:t>
       </w:r>
@@ -18534,14 +16822,7 @@
         <w:rPr>
           <w:rFonts w:hint="eastAsia"/>
         </w:rPr>
-        <w:t>까지</w:t>
-      </w:r>
-      <w:proofErr w:type="gramEnd"/>
-      <w:r>
-        <w:rPr>
-          <w:rFonts w:hint="eastAsia"/>
-        </w:rPr>
-        <w:t xml:space="preserve"> 검증</w:t>
+        <w:t>까지 검증</w:t>
       </w:r>
     </w:p>
     <w:p>
@@ -18797,19 +17078,11 @@
         <w:autoSpaceDE/>
         <w:autoSpaceDN/>
       </w:pPr>
-      <w:proofErr w:type="spellStart"/>
-      <w:r>
-        <w:rPr>
-          <w:rFonts w:hint="eastAsia"/>
-        </w:rPr>
-        <w:t>리모트</w:t>
-      </w:r>
-      <w:proofErr w:type="spellEnd"/>
-      <w:r>
-        <w:rPr>
-          <w:rFonts w:hint="eastAsia"/>
-        </w:rPr>
-        <w:t xml:space="preserve"> 서버로 실행 시 플레이어 이동하는 경우 순간이동 하는 오류가 발생함.</w:t>
+      <w:r>
+        <w:rPr>
+          <w:rFonts w:hint="eastAsia"/>
+        </w:rPr>
+        <w:t>리모트 서버로 실행 시 플레이어 이동하는 경우 순간이동 하는 오류가 발생함.</w:t>
       </w:r>
     </w:p>
     <w:p>
@@ -18896,13 +17169,8 @@
         </w:rPr>
         <w:t xml:space="preserve">오류수정 </w:t>
       </w:r>
-      <w:proofErr w:type="spellStart"/>
-      <w:r>
-        <w:t>memset</w:t>
-      </w:r>
-      <w:proofErr w:type="spellEnd"/>
-      <w:r>
-        <w:t xml:space="preserve">(); </w:t>
+      <w:r>
+        <w:t xml:space="preserve">memset(); </w:t>
       </w:r>
       <w:r>
         <w:rPr>

--- a/[4팀]Project Progress Report_유재우 이도 이도영.docx
+++ b/[4팀]Project Progress Report_유재우 이도 이도영.docx
@@ -39,6 +39,7 @@
       <w:pPr>
         <w:jc w:val="center"/>
         <w:rPr>
+          <w:rFonts w:ascii="나눔스퀘어OTF ExtraBold" w:eastAsia="나눔스퀘어OTF ExtraBold" w:hAnsi="나눔스퀘어OTF ExtraBold"/>
           <w:b/>
           <w:bCs/>
           <w:sz w:val="96"/>
@@ -47,7 +48,7 @@
       </w:pPr>
       <w:r>
         <w:rPr>
-          <w:rFonts w:hint="eastAsia"/>
+          <w:rFonts w:ascii="나눔스퀘어OTF ExtraBold" w:eastAsia="나눔스퀘어OTF ExtraBold" w:hAnsi="나눔스퀘어OTF ExtraBold" w:hint="eastAsia"/>
           <w:b/>
           <w:bCs/>
           <w:sz w:val="96"/>
@@ -57,6 +58,7 @@
       </w:r>
       <w:r>
         <w:rPr>
+          <w:rFonts w:ascii="나눔스퀘어OTF ExtraBold" w:eastAsia="나눔스퀘어OTF ExtraBold" w:hAnsi="나눔스퀘어OTF ExtraBold"/>
           <w:b/>
           <w:bCs/>
           <w:sz w:val="96"/>
@@ -88,6 +90,7 @@
         <w:autoSpaceDN/>
         <w:ind w:right="1280"/>
         <w:rPr>
+          <w:rFonts w:ascii="나눔스퀘어OTF Light" w:eastAsia="나눔스퀘어OTF Light" w:hAnsi="나눔스퀘어OTF Light"/>
           <w:b/>
           <w:bCs/>
           <w:sz w:val="72"/>
@@ -103,33 +106,11 @@
         <w:autoSpaceDN/>
         <w:jc w:val="right"/>
         <w:rPr>
+          <w:rFonts w:ascii="나눔스퀘어OTF Light" w:eastAsia="나눔스퀘어OTF Light" w:hAnsi="나눔스퀘어OTF Light"/>
           <w:sz w:val="24"/>
           <w:szCs w:val="24"/>
         </w:rPr>
       </w:pPr>
-      <w:r>
-        <w:rPr>
-          <w:rFonts w:hint="eastAsia"/>
-          <w:sz w:val="24"/>
-          <w:szCs w:val="24"/>
-        </w:rPr>
-        <w:t>2</w:t>
-      </w:r>
-      <w:r>
-        <w:rPr>
-          <w:sz w:val="24"/>
-          <w:szCs w:val="24"/>
-        </w:rPr>
-        <w:t xml:space="preserve">017180024 </w:t>
-      </w:r>
-      <w:r>
-        <w:rPr>
-          <w:rFonts w:hint="eastAsia"/>
-          <w:sz w:val="24"/>
-          <w:szCs w:val="24"/>
-        </w:rPr>
-        <w:t>유재우</w:t>
-      </w:r>
     </w:p>
     <w:p>
       <w:pPr>
@@ -139,13 +120,14 @@
         <w:autoSpaceDN/>
         <w:jc w:val="right"/>
         <w:rPr>
+          <w:rFonts w:ascii="나눔스퀘어OTF Light" w:eastAsia="나눔스퀘어OTF Light" w:hAnsi="나눔스퀘어OTF Light"/>
           <w:sz w:val="24"/>
           <w:szCs w:val="24"/>
         </w:rPr>
       </w:pPr>
       <w:r>
         <w:rPr>
-          <w:rFonts w:hint="eastAsia"/>
+          <w:rFonts w:ascii="나눔스퀘어OTF Light" w:eastAsia="나눔스퀘어OTF Light" w:hAnsi="나눔스퀘어OTF Light" w:hint="eastAsia"/>
           <w:sz w:val="24"/>
           <w:szCs w:val="24"/>
         </w:rPr>
@@ -153,18 +135,19 @@
       </w:r>
       <w:r>
         <w:rPr>
+          <w:rFonts w:ascii="나눔스퀘어OTF Light" w:eastAsia="나눔스퀘어OTF Light" w:hAnsi="나눔스퀘어OTF Light"/>
           <w:sz w:val="24"/>
           <w:szCs w:val="24"/>
         </w:rPr>
-        <w:t xml:space="preserve">017180027 </w:t>
-      </w:r>
-      <w:r>
-        <w:rPr>
-          <w:rFonts w:hint="eastAsia"/>
+        <w:t xml:space="preserve">017180024 </w:t>
+      </w:r>
+      <w:r>
+        <w:rPr>
+          <w:rFonts w:ascii="나눔스퀘어OTF Light" w:eastAsia="나눔스퀘어OTF Light" w:hAnsi="나눔스퀘어OTF Light" w:hint="eastAsia"/>
           <w:sz w:val="24"/>
           <w:szCs w:val="24"/>
         </w:rPr>
-        <w:t>이 도</w:t>
+        <w:t>유재우</w:t>
       </w:r>
     </w:p>
     <w:p>
@@ -175,13 +158,14 @@
         <w:autoSpaceDN/>
         <w:jc w:val="right"/>
         <w:rPr>
+          <w:rFonts w:ascii="나눔스퀘어OTF Light" w:eastAsia="나눔스퀘어OTF Light" w:hAnsi="나눔스퀘어OTF Light"/>
           <w:sz w:val="24"/>
           <w:szCs w:val="24"/>
         </w:rPr>
       </w:pPr>
       <w:r>
         <w:rPr>
-          <w:rFonts w:hint="eastAsia"/>
+          <w:rFonts w:ascii="나눔스퀘어OTF Light" w:eastAsia="나눔스퀘어OTF Light" w:hAnsi="나눔스퀘어OTF Light" w:hint="eastAsia"/>
           <w:sz w:val="24"/>
           <w:szCs w:val="24"/>
         </w:rPr>
@@ -189,14 +173,53 @@
       </w:r>
       <w:r>
         <w:rPr>
+          <w:rFonts w:ascii="나눔스퀘어OTF Light" w:eastAsia="나눔스퀘어OTF Light" w:hAnsi="나눔스퀘어OTF Light"/>
           <w:sz w:val="24"/>
           <w:szCs w:val="24"/>
         </w:rPr>
+        <w:t xml:space="preserve">017180027 </w:t>
+      </w:r>
+      <w:r>
+        <w:rPr>
+          <w:rFonts w:ascii="나눔스퀘어OTF Light" w:eastAsia="나눔스퀘어OTF Light" w:hAnsi="나눔스퀘어OTF Light" w:hint="eastAsia"/>
+          <w:sz w:val="24"/>
+          <w:szCs w:val="24"/>
+        </w:rPr>
+        <w:t>이 도</w:t>
+      </w:r>
+    </w:p>
+    <w:p>
+      <w:pPr>
+        <w:widowControl/>
+        <w:wordWrap/>
+        <w:autoSpaceDE/>
+        <w:autoSpaceDN/>
+        <w:jc w:val="right"/>
+        <w:rPr>
+          <w:rFonts w:ascii="나눔스퀘어OTF Light" w:eastAsia="나눔스퀘어OTF Light" w:hAnsi="나눔스퀘어OTF Light"/>
+          <w:sz w:val="24"/>
+          <w:szCs w:val="24"/>
+        </w:rPr>
+      </w:pPr>
+      <w:r>
+        <w:rPr>
+          <w:rFonts w:ascii="나눔스퀘어OTF Light" w:eastAsia="나눔스퀘어OTF Light" w:hAnsi="나눔스퀘어OTF Light" w:hint="eastAsia"/>
+          <w:sz w:val="24"/>
+          <w:szCs w:val="24"/>
+        </w:rPr>
+        <w:t>2</w:t>
+      </w:r>
+      <w:r>
+        <w:rPr>
+          <w:rFonts w:ascii="나눔스퀘어OTF Light" w:eastAsia="나눔스퀘어OTF Light" w:hAnsi="나눔스퀘어OTF Light"/>
+          <w:sz w:val="24"/>
+          <w:szCs w:val="24"/>
+        </w:rPr>
         <w:t xml:space="preserve">017180028 </w:t>
       </w:r>
       <w:r>
         <w:rPr>
-          <w:rFonts w:hint="eastAsia"/>
+          <w:rFonts w:ascii="나눔스퀘어OTF Light" w:eastAsia="나눔스퀘어OTF Light" w:hAnsi="나눔스퀘어OTF Light" w:hint="eastAsia"/>
           <w:sz w:val="24"/>
           <w:szCs w:val="24"/>
         </w:rPr>
@@ -669,7 +692,7 @@
         <w:t>………………………………………………………………………………………………………………………</w:t>
       </w:r>
       <w:r>
-        <w:t>21</w:t>
+        <w:t>22</w:t>
       </w:r>
     </w:p>
     <w:p>
@@ -695,13 +718,7 @@
         <w:t>istory……………………………………………………………………………………………………………………………………………</w:t>
       </w:r>
       <w:r>
-        <w:t>..</w:t>
-      </w:r>
-      <w:r>
-        <w:t>1</w:t>
-      </w:r>
-      <w:r>
-        <w:t>8</w:t>
+        <w:t>..25</w:t>
       </w:r>
     </w:p>
     <w:p>
@@ -865,6 +882,7 @@
     <w:p>
       <w:pPr>
         <w:rPr>
+          <w:rFonts w:ascii="나눔스퀘어OTF Light" w:eastAsia="나눔스퀘어OTF Light" w:hAnsi="나눔스퀘어OTF Light"/>
           <w:b/>
           <w:bCs/>
           <w:sz w:val="24"/>
@@ -873,7 +891,7 @@
       </w:pPr>
       <w:r>
         <w:rPr>
-          <w:rFonts w:hint="eastAsia"/>
+          <w:rFonts w:ascii="나눔스퀘어OTF Light" w:eastAsia="나눔스퀘어OTF Light" w:hAnsi="나눔스퀘어OTF Light" w:hint="eastAsia"/>
           <w:b/>
           <w:bCs/>
           <w:sz w:val="24"/>
@@ -883,36 +901,29 @@
       </w:r>
       <w:r>
         <w:rPr>
+          <w:rFonts w:ascii="나눔스퀘어OTF Light" w:eastAsia="나눔스퀘어OTF Light" w:hAnsi="나눔스퀘어OTF Light"/>
           <w:b/>
           <w:bCs/>
           <w:sz w:val="24"/>
           <w:szCs w:val="24"/>
         </w:rPr>
-        <w:t>roject Progress Report</w:t>
-      </w:r>
-      <w:r>
-        <w:rPr>
+        <w:t xml:space="preserve">roject Progress Report </w:t>
+      </w:r>
+    </w:p>
+    <w:p>
+      <w:r>
+        <w:rPr>
+          <w:rFonts w:ascii="나눔스퀘어OTF Light" w:eastAsia="나눔스퀘어OTF Light" w:hAnsi="나눔스퀘어OTF Light" w:hint="eastAsia"/>
           <w:b/>
           <w:bCs/>
           <w:sz w:val="24"/>
           <w:szCs w:val="24"/>
         </w:rPr>
-        <w:t xml:space="preserve"> </w:t>
-      </w:r>
-    </w:p>
-    <w:p>
-      <w:r>
-        <w:rPr>
-          <w:rFonts w:hint="eastAsia"/>
-          <w:b/>
-          <w:bCs/>
-          <w:sz w:val="24"/>
-          <w:szCs w:val="24"/>
-        </w:rPr>
         <w:t xml:space="preserve">네트워크 게임 프로그래밍 최종 산출물 </w:t>
       </w:r>
       <w:r>
         <w:rPr>
+          <w:rFonts w:ascii="나눔스퀘어OTF Light" w:eastAsia="나눔스퀘어OTF Light" w:hAnsi="나눔스퀘어OTF Light"/>
           <w:b/>
           <w:bCs/>
           <w:sz w:val="24"/>
@@ -1035,10 +1046,13 @@
           <w:numId w:val="5"/>
         </w:numPr>
         <w:ind w:leftChars="0"/>
-      </w:pPr>
-      <w:r>
-        <w:rPr>
-          <w:rFonts w:hint="eastAsia"/>
+        <w:rPr>
+          <w:rFonts w:ascii="나눔스퀘어OTF Light" w:eastAsia="나눔스퀘어OTF Light" w:hAnsi="나눔스퀘어OTF Light"/>
+        </w:rPr>
+      </w:pPr>
+      <w:r>
+        <w:rPr>
+          <w:rFonts w:ascii="나눔스퀘어OTF Light" w:eastAsia="나눔스퀘어OTF Light" w:hAnsi="나눔스퀘어OTF Light" w:hint="eastAsia"/>
         </w:rPr>
         <w:t>OS : Windows 10</w:t>
       </w:r>
@@ -1051,10 +1065,13 @@
           <w:numId w:val="5"/>
         </w:numPr>
         <w:ind w:leftChars="0"/>
-      </w:pPr>
-      <w:r>
-        <w:rPr>
-          <w:rFonts w:hint="eastAsia"/>
+        <w:rPr>
+          <w:rFonts w:ascii="나눔스퀘어OTF Light" w:eastAsia="나눔스퀘어OTF Light" w:hAnsi="나눔스퀘어OTF Light"/>
+        </w:rPr>
+      </w:pPr>
+      <w:r>
+        <w:rPr>
+          <w:rFonts w:ascii="나눔스퀘어OTF Light" w:eastAsia="나눔스퀘어OTF Light" w:hAnsi="나눔스퀘어OTF Light" w:hint="eastAsia"/>
         </w:rPr>
         <w:t>IDE : Visual Studio 2019</w:t>
       </w:r>
@@ -1067,10 +1084,13 @@
           <w:numId w:val="5"/>
         </w:numPr>
         <w:ind w:leftChars="0"/>
-      </w:pPr>
-      <w:r>
-        <w:rPr>
-          <w:rFonts w:hint="eastAsia"/>
+        <w:rPr>
+          <w:rFonts w:ascii="나눔스퀘어OTF Light" w:eastAsia="나눔스퀘어OTF Light" w:hAnsi="나눔스퀘어OTF Light"/>
+        </w:rPr>
+      </w:pPr>
+      <w:r>
+        <w:rPr>
+          <w:rFonts w:ascii="나눔스퀘어OTF Light" w:eastAsia="나눔스퀘어OTF Light" w:hAnsi="나눔스퀘어OTF Light" w:hint="eastAsia"/>
         </w:rPr>
         <w:t>API : Win32 API / Windows Socket API</w:t>
       </w:r>
@@ -1083,10 +1103,13 @@
           <w:numId w:val="5"/>
         </w:numPr>
         <w:ind w:leftChars="0"/>
-      </w:pPr>
-      <w:r>
-        <w:rPr>
-          <w:rFonts w:hint="eastAsia"/>
+        <w:rPr>
+          <w:rFonts w:ascii="나눔스퀘어OTF Light" w:eastAsia="나눔스퀘어OTF Light" w:hAnsi="나눔스퀘어OTF Light"/>
+        </w:rPr>
+      </w:pPr>
+      <w:r>
+        <w:rPr>
+          <w:rFonts w:ascii="나눔스퀘어OTF Light" w:eastAsia="나눔스퀘어OTF Light" w:hAnsi="나눔스퀘어OTF Light" w:hint="eastAsia"/>
         </w:rPr>
         <w:t>네트워크 IO모델 : 다중 쓰레드 모델</w:t>
       </w:r>
@@ -1099,14 +1122,20 @@
           <w:numId w:val="5"/>
         </w:numPr>
         <w:ind w:leftChars="0"/>
-      </w:pPr>
-      <w:r>
-        <w:rPr>
-          <w:rFonts w:hint="eastAsia"/>
+        <w:rPr>
+          <w:rFonts w:ascii="나눔스퀘어OTF Light" w:eastAsia="나눔스퀘어OTF Light" w:hAnsi="나눔스퀘어OTF Light"/>
+        </w:rPr>
+      </w:pPr>
+      <w:r>
+        <w:rPr>
+          <w:rFonts w:ascii="나눔스퀘어OTF Light" w:eastAsia="나눔스퀘어OTF Light" w:hAnsi="나눔스퀘어OTF Light" w:hint="eastAsia"/>
         </w:rPr>
         <w:t>언어 : C / C++</w:t>
       </w:r>
       <w:r>
+        <w:rPr>
+          <w:rFonts w:ascii="나눔스퀘어OTF Light" w:eastAsia="나눔스퀘어OTF Light" w:hAnsi="나눔스퀘어OTF Light"/>
+        </w:rPr>
         <w:t xml:space="preserve"> (Open GL)</w:t>
       </w:r>
     </w:p>
@@ -1290,23 +1319,32 @@
         <w:wordWrap/>
         <w:autoSpaceDE/>
         <w:autoSpaceDN/>
-      </w:pPr>
-      <w:r>
-        <w:rPr>
-          <w:rFonts w:hint="eastAsia"/>
+        <w:rPr>
+          <w:rFonts w:ascii="나눔스퀘어OTF Light" w:eastAsia="나눔스퀘어OTF Light" w:hAnsi="나눔스퀘어OTF Light"/>
+        </w:rPr>
+      </w:pPr>
+      <w:r>
+        <w:rPr>
+          <w:rFonts w:ascii="나눔스퀘어OTF Light" w:eastAsia="나눔스퀘어OTF Light" w:hAnsi="나눔스퀘어OTF Light" w:hint="eastAsia"/>
         </w:rPr>
         <w:t>-</w:t>
       </w:r>
       <w:r>
+        <w:rPr>
+          <w:rFonts w:ascii="나눔스퀘어OTF Light" w:eastAsia="나눔스퀘어OTF Light" w:hAnsi="나눔스퀘어OTF Light"/>
+        </w:rPr>
         <w:t xml:space="preserve"> </w:t>
       </w:r>
       <w:r>
         <w:rPr>
-          <w:rFonts w:hint="eastAsia"/>
+          <w:rFonts w:ascii="나눔스퀘어OTF Light" w:eastAsia="나눔스퀘어OTF Light" w:hAnsi="나눔스퀘어OTF Light" w:hint="eastAsia"/>
         </w:rPr>
         <w:t>게임제목:</w:t>
       </w:r>
       <w:r>
+        <w:rPr>
+          <w:rFonts w:ascii="나눔스퀘어OTF Light" w:eastAsia="나눔스퀘어OTF Light" w:hAnsi="나눔스퀘어OTF Light"/>
+        </w:rPr>
         <w:t xml:space="preserve">  Perfect Shape</w:t>
       </w:r>
     </w:p>
@@ -1316,84 +1354,63 @@
         <w:wordWrap/>
         <w:autoSpaceDE/>
         <w:autoSpaceDN/>
-      </w:pPr>
-      <w:r>
-        <w:rPr>
-          <w:rFonts w:hint="eastAsia"/>
+        <w:rPr>
+          <w:rFonts w:ascii="나눔스퀘어OTF Light" w:eastAsia="나눔스퀘어OTF Light" w:hAnsi="나눔스퀘어OTF Light"/>
+        </w:rPr>
+      </w:pPr>
+      <w:r>
+        <w:rPr>
+          <w:rFonts w:ascii="나눔스퀘어OTF Light" w:eastAsia="나눔스퀘어OTF Light" w:hAnsi="나눔스퀘어OTF Light" w:hint="eastAsia"/>
         </w:rPr>
         <w:t>-</w:t>
       </w:r>
       <w:r>
+        <w:rPr>
+          <w:rFonts w:ascii="나눔스퀘어OTF Light" w:eastAsia="나눔스퀘어OTF Light" w:hAnsi="나눔스퀘어OTF Light"/>
+        </w:rPr>
         <w:t xml:space="preserve"> </w:t>
       </w:r>
       <w:r>
         <w:rPr>
-          <w:rFonts w:hint="eastAsia"/>
+          <w:rFonts w:ascii="나눔스퀘어OTF Light" w:eastAsia="나눔스퀘어OTF Light" w:hAnsi="나눔스퀘어OTF Light" w:hint="eastAsia"/>
         </w:rPr>
         <w:t>게임컨셉</w:t>
       </w:r>
       <w:r>
+        <w:rPr>
+          <w:rFonts w:ascii="나눔스퀘어OTF Light" w:eastAsia="나눔스퀘어OTF Light" w:hAnsi="나눔스퀘어OTF Light"/>
+        </w:rPr>
         <w:t xml:space="preserve">: </w:t>
       </w:r>
       <w:r>
         <w:rPr>
-          <w:rFonts w:hint="eastAsia"/>
-        </w:rPr>
-        <w:t>플레이</w:t>
-      </w:r>
-      <w:r>
-        <w:rPr>
-          <w:rFonts w:hint="eastAsia"/>
-        </w:rPr>
-        <w:t>어</w:t>
-      </w:r>
-      <w:r>
+          <w:rFonts w:ascii="나눔스퀘어OTF Light" w:eastAsia="나눔스퀘어OTF Light" w:hAnsi="나눔스퀘어OTF Light" w:hint="eastAsia"/>
+        </w:rPr>
+        <w:t>플레이어</w:t>
+      </w:r>
+      <w:r>
+        <w:rPr>
+          <w:rFonts w:ascii="나눔스퀘어OTF Light" w:eastAsia="나눔스퀘어OTF Light" w:hAnsi="나눔스퀘어OTF Light"/>
+        </w:rPr>
         <w:t>3</w:t>
       </w:r>
       <w:r>
         <w:rPr>
-          <w:rFonts w:hint="eastAsia"/>
-        </w:rPr>
-        <w:t>명에서</w:t>
-      </w:r>
-      <w:r>
-        <w:rPr>
-          <w:rFonts w:hint="eastAsia"/>
-        </w:rPr>
-        <w:t xml:space="preserve"> 캐릭터를 조종하여 적을 쓰러트리며 다음 방으로 진행하며 지속적으로 살아남는</w:t>
-      </w:r>
-      <w:r>
-        <w:rPr>
-          <w:rFonts w:hint="eastAsia"/>
-        </w:rPr>
-        <w:t xml:space="preserve"> </w:t>
-      </w:r>
-      <w:r>
+          <w:rFonts w:ascii="나눔스퀘어OTF Light" w:eastAsia="나눔스퀘어OTF Light" w:hAnsi="나눔스퀘어OTF Light" w:hint="eastAsia"/>
+        </w:rPr>
+        <w:t xml:space="preserve">명에서 캐릭터를 조종하여 적을 쓰러트리며 다음 방으로 진행하며 지속적으로 살아남는 </w:t>
+      </w:r>
+      <w:r>
+        <w:rPr>
+          <w:rFonts w:ascii="나눔스퀘어OTF Light" w:eastAsia="나눔스퀘어OTF Light" w:hAnsi="나눔스퀘어OTF Light"/>
+        </w:rPr>
         <w:t>1</w:t>
       </w:r>
       <w:r>
         <w:rPr>
-          <w:rFonts w:hint="eastAsia"/>
-        </w:rPr>
-        <w:t>인칭</w:t>
-      </w:r>
-      <w:r>
-        <w:rPr>
-          <w:rFonts w:hint="eastAsia"/>
-        </w:rPr>
-        <w:t xml:space="preserve"> </w:t>
-      </w:r>
-      <w:r>
-        <w:rPr>
-          <w:rFonts w:hint="eastAsia"/>
-        </w:rPr>
-        <w:t>슈팅</w:t>
-      </w:r>
-      <w:r>
-        <w:rPr>
-          <w:rFonts w:hint="eastAsia"/>
-        </w:rPr>
-        <w:t>게임</w:t>
+          <w:rFonts w:ascii="나눔스퀘어OTF Light" w:eastAsia="나눔스퀘어OTF Light" w:hAnsi="나눔스퀘어OTF Light" w:hint="eastAsia"/>
+        </w:rPr>
+        <w:t>인칭 슈팅게임</w:t>
       </w:r>
     </w:p>
     <w:p>
@@ -1644,44 +1661,48 @@
         <w:autoSpaceDE/>
         <w:autoSpaceDN/>
         <w:rPr>
-          <w:szCs w:val="20"/>
-        </w:rPr>
-      </w:pPr>
-      <w:r>
-        <w:rPr>
+          <w:rFonts w:ascii="나눔스퀘어OTF Light" w:eastAsia="나눔스퀘어OTF Light" w:hAnsi="나눔스퀘어OTF Light"/>
+          <w:szCs w:val="20"/>
+        </w:rPr>
+      </w:pPr>
+      <w:r>
+        <w:rPr>
+          <w:rFonts w:ascii="나눔스퀘어OTF Light" w:eastAsia="나눔스퀘어OTF Light" w:hAnsi="나눔스퀘어OTF Light"/>
           <w:szCs w:val="20"/>
         </w:rPr>
         <w:t xml:space="preserve">- </w:t>
       </w:r>
       <w:r>
         <w:rPr>
-          <w:rFonts w:hint="eastAsia"/>
+          <w:rFonts w:ascii="나눔스퀘어OTF Light" w:eastAsia="나눔스퀘어OTF Light" w:hAnsi="나눔스퀘어OTF Light" w:hint="eastAsia"/>
           <w:szCs w:val="20"/>
         </w:rPr>
         <w:t>W</w:t>
       </w:r>
       <w:r>
         <w:rPr>
+          <w:rFonts w:ascii="나눔스퀘어OTF Light" w:eastAsia="나눔스퀘어OTF Light" w:hAnsi="나눔스퀘어OTF Light"/>
           <w:szCs w:val="20"/>
         </w:rPr>
         <w:t>SAD(</w:t>
       </w:r>
       <w:r>
         <w:rPr>
-          <w:rFonts w:hint="eastAsia"/>
+          <w:rFonts w:ascii="나눔스퀘어OTF Light" w:eastAsia="나눔스퀘어OTF Light" w:hAnsi="나눔스퀘어OTF Light" w:hint="eastAsia"/>
           <w:szCs w:val="20"/>
         </w:rPr>
         <w:t>상하좌우)</w:t>
       </w:r>
       <w:r>
         <w:rPr>
+          <w:rFonts w:ascii="나눔스퀘어OTF Light" w:eastAsia="나눔스퀘어OTF Light" w:hAnsi="나눔스퀘어OTF Light"/>
           <w:szCs w:val="20"/>
         </w:rPr>
         <w:t xml:space="preserve"> </w:t>
       </w:r>
       <w:r>
         <w:rPr>
-          <w:rFonts w:hint="eastAsia"/>
+          <w:rFonts w:ascii="나눔스퀘어OTF Light" w:eastAsia="나눔스퀘어OTF Light" w:hAnsi="나눔스퀘어OTF Light" w:hint="eastAsia"/>
           <w:szCs w:val="20"/>
         </w:rPr>
         <w:t>키보드를 통해 입력을 받아 플레이어를 움직일 수 있음.</w:t>
@@ -1694,18 +1715,20 @@
         <w:autoSpaceDE/>
         <w:autoSpaceDN/>
         <w:rPr>
-          <w:szCs w:val="20"/>
-        </w:rPr>
-      </w:pPr>
-      <w:r>
-        <w:rPr>
+          <w:rFonts w:ascii="나눔스퀘어OTF Light" w:eastAsia="나눔스퀘어OTF Light" w:hAnsi="나눔스퀘어OTF Light"/>
+          <w:szCs w:val="20"/>
+        </w:rPr>
+      </w:pPr>
+      <w:r>
+        <w:rPr>
+          <w:rFonts w:ascii="나눔스퀘어OTF Light" w:eastAsia="나눔스퀘어OTF Light" w:hAnsi="나눔스퀘어OTF Light"/>
           <w:szCs w:val="20"/>
         </w:rPr>
         <w:t xml:space="preserve">- </w:t>
       </w:r>
       <w:r>
         <w:rPr>
-          <w:rFonts w:hint="eastAsia"/>
+          <w:rFonts w:ascii="나눔스퀘어OTF Light" w:eastAsia="나눔스퀘어OTF Light" w:hAnsi="나눔스퀘어OTF Light" w:hint="eastAsia"/>
           <w:szCs w:val="20"/>
         </w:rPr>
         <w:t>마우스 왼쪽 커서를 통해 적을 공격</w:t>
@@ -1718,25 +1741,27 @@
         <w:autoSpaceDE/>
         <w:autoSpaceDN/>
         <w:rPr>
-          <w:szCs w:val="20"/>
-        </w:rPr>
-      </w:pPr>
-      <w:r>
-        <w:rPr>
-          <w:rFonts w:hint="eastAsia"/>
+          <w:rFonts w:ascii="나눔스퀘어OTF Light" w:eastAsia="나눔스퀘어OTF Light" w:hAnsi="나눔스퀘어OTF Light"/>
+          <w:szCs w:val="20"/>
+        </w:rPr>
+      </w:pPr>
+      <w:r>
+        <w:rPr>
+          <w:rFonts w:ascii="나눔스퀘어OTF Light" w:eastAsia="나눔스퀘어OTF Light" w:hAnsi="나눔스퀘어OTF Light" w:hint="eastAsia"/>
           <w:szCs w:val="20"/>
         </w:rPr>
         <w:t>-</w:t>
       </w:r>
       <w:r>
         <w:rPr>
+          <w:rFonts w:ascii="나눔스퀘어OTF Light" w:eastAsia="나눔스퀘어OTF Light" w:hAnsi="나눔스퀘어OTF Light"/>
           <w:szCs w:val="20"/>
         </w:rPr>
         <w:t xml:space="preserve"> </w:t>
       </w:r>
       <w:r>
         <w:rPr>
-          <w:rFonts w:hint="eastAsia"/>
+          <w:rFonts w:ascii="나눔스퀘어OTF Light" w:eastAsia="나눔스퀘어OTF Light" w:hAnsi="나눔스퀘어OTF Light" w:hint="eastAsia"/>
           <w:szCs w:val="20"/>
         </w:rPr>
         <w:t>적에게 충돌하거나 적의 총알에 충돌할 경우 데미지를 입음.</w:t>
@@ -1749,25 +1774,27 @@
         <w:autoSpaceDE/>
         <w:autoSpaceDN/>
         <w:rPr>
-          <w:szCs w:val="20"/>
-        </w:rPr>
-      </w:pPr>
-      <w:r>
-        <w:rPr>
-          <w:rFonts w:hint="eastAsia"/>
+          <w:rFonts w:ascii="나눔스퀘어OTF Light" w:eastAsia="나눔스퀘어OTF Light" w:hAnsi="나눔스퀘어OTF Light"/>
+          <w:szCs w:val="20"/>
+        </w:rPr>
+      </w:pPr>
+      <w:r>
+        <w:rPr>
+          <w:rFonts w:ascii="나눔스퀘어OTF Light" w:eastAsia="나눔스퀘어OTF Light" w:hAnsi="나눔스퀘어OTF Light" w:hint="eastAsia"/>
           <w:szCs w:val="20"/>
         </w:rPr>
         <w:t>-</w:t>
       </w:r>
       <w:r>
         <w:rPr>
+          <w:rFonts w:ascii="나눔스퀘어OTF Light" w:eastAsia="나눔스퀘어OTF Light" w:hAnsi="나눔스퀘어OTF Light"/>
           <w:szCs w:val="20"/>
         </w:rPr>
         <w:t xml:space="preserve"> </w:t>
       </w:r>
       <w:r>
         <w:rPr>
-          <w:rFonts w:hint="eastAsia"/>
+          <w:rFonts w:ascii="나눔스퀘어OTF Light" w:eastAsia="나눔스퀘어OTF Light" w:hAnsi="나눔스퀘어OTF Light" w:hint="eastAsia"/>
           <w:szCs w:val="20"/>
         </w:rPr>
         <w:t>게임의 흐름</w:t>
@@ -1780,11 +1807,13 @@
         <w:autoSpaceDE/>
         <w:autoSpaceDN/>
         <w:rPr>
-          <w:szCs w:val="20"/>
-        </w:rPr>
-      </w:pPr>
-      <w:r>
-        <w:rPr>
+          <w:rFonts w:ascii="나눔스퀘어OTF Light" w:eastAsia="나눔스퀘어OTF Light" w:hAnsi="나눔스퀘어OTF Light"/>
+          <w:szCs w:val="20"/>
+        </w:rPr>
+      </w:pPr>
+      <w:r>
+        <w:rPr>
+          <w:rFonts w:ascii="나눔스퀘어OTF Light" w:eastAsia="나눔스퀘어OTF Light" w:hAnsi="나눔스퀘어OTF Light"/>
           <w:szCs w:val="20"/>
         </w:rPr>
         <w:tab/>
@@ -1792,7 +1821,7 @@
       </w:r>
       <w:r>
         <w:rPr>
-          <w:rFonts w:hint="eastAsia"/>
+          <w:rFonts w:ascii="나눔스퀘어OTF Light" w:eastAsia="나눔스퀘어OTF Light" w:hAnsi="나눔스퀘어OTF Light" w:hint="eastAsia"/>
           <w:szCs w:val="20"/>
         </w:rPr>
         <w:t>스테이지 시작</w:t>
@@ -1805,11 +1834,13 @@
         <w:autoSpaceDE/>
         <w:autoSpaceDN/>
         <w:rPr>
-          <w:szCs w:val="20"/>
-        </w:rPr>
-      </w:pPr>
-      <w:r>
-        <w:rPr>
+          <w:rFonts w:ascii="나눔스퀘어OTF Light" w:eastAsia="나눔스퀘어OTF Light" w:hAnsi="나눔스퀘어OTF Light"/>
+          <w:szCs w:val="20"/>
+        </w:rPr>
+      </w:pPr>
+      <w:r>
+        <w:rPr>
+          <w:rFonts w:ascii="나눔스퀘어OTF Light" w:eastAsia="나눔스퀘어OTF Light" w:hAnsi="나눔스퀘어OTF Light"/>
           <w:szCs w:val="20"/>
         </w:rPr>
         <w:tab/>
@@ -1817,7 +1848,7 @@
       </w:r>
       <w:r>
         <w:rPr>
-          <w:rFonts w:hint="eastAsia"/>
+          <w:rFonts w:ascii="나눔스퀘어OTF Light" w:eastAsia="나눔스퀘어OTF Light" w:hAnsi="나눔스퀘어OTF Light" w:hint="eastAsia"/>
           <w:szCs w:val="20"/>
         </w:rPr>
         <w:t>모든 적 처치</w:t>
@@ -1830,11 +1861,13 @@
         <w:autoSpaceDE/>
         <w:autoSpaceDN/>
         <w:rPr>
-          <w:szCs w:val="20"/>
-        </w:rPr>
-      </w:pPr>
-      <w:r>
-        <w:rPr>
+          <w:rFonts w:ascii="나눔스퀘어OTF Light" w:eastAsia="나눔스퀘어OTF Light" w:hAnsi="나눔스퀘어OTF Light"/>
+          <w:szCs w:val="20"/>
+        </w:rPr>
+      </w:pPr>
+      <w:r>
+        <w:rPr>
+          <w:rFonts w:ascii="나눔스퀘어OTF Light" w:eastAsia="나눔스퀘어OTF Light" w:hAnsi="나눔스퀘어OTF Light"/>
           <w:szCs w:val="20"/>
         </w:rPr>
         <w:tab/>
@@ -1842,20 +1875,21 @@
       </w:r>
       <w:r>
         <w:rPr>
-          <w:rFonts w:hint="eastAsia"/>
+          <w:rFonts w:ascii="나눔스퀘어OTF Light" w:eastAsia="나눔스퀘어OTF Light" w:hAnsi="나눔스퀘어OTF Light" w:hint="eastAsia"/>
           <w:szCs w:val="20"/>
         </w:rPr>
         <w:t xml:space="preserve">다음 방 이동 </w:t>
       </w:r>
       <w:r>
         <w:rPr>
+          <w:rFonts w:ascii="나눔스퀘어OTF Light" w:eastAsia="나눔스퀘어OTF Light" w:hAnsi="나눔스퀘어OTF Light"/>
           <w:szCs w:val="20"/>
         </w:rPr>
         <w:t>(</w:t>
       </w:r>
       <w:r>
         <w:rPr>
-          <w:rFonts w:hint="eastAsia"/>
+          <w:rFonts w:ascii="나눔스퀘어OTF Light" w:eastAsia="나눔스퀘어OTF Light" w:hAnsi="나눔스퀘어OTF Light" w:hint="eastAsia"/>
           <w:szCs w:val="20"/>
         </w:rPr>
         <w:t>다음 스테이지 시작)</w:t>
@@ -2607,12 +2641,13 @@
         <w:autoSpaceDN/>
         <w:ind w:leftChars="0"/>
         <w:rPr>
-          <w:szCs w:val="20"/>
-        </w:rPr>
-      </w:pPr>
-      <w:r>
-        <w:rPr>
-          <w:rFonts w:ascii="맑은 고딕" w:eastAsia="맑은 고딕" w:hAnsi="맑은 고딕" w:cs="맑은 고딕" w:hint="eastAsia"/>
+          <w:rFonts w:ascii="나눔스퀘어OTF Light" w:eastAsia="나눔스퀘어OTF Light" w:hAnsi="나눔스퀘어OTF Light"/>
+          <w:szCs w:val="20"/>
+        </w:rPr>
+      </w:pPr>
+      <w:r>
+        <w:rPr>
+          <w:rFonts w:ascii="나눔스퀘어OTF Light" w:eastAsia="나눔스퀘어OTF Light" w:hAnsi="나눔스퀘어OTF Light" w:cs="맑은 고딕" w:hint="eastAsia"/>
           <w:szCs w:val="20"/>
         </w:rPr>
         <w:t>접속</w:t>
@@ -2631,13 +2666,14 @@
         <w:autoSpaceDN/>
         <w:ind w:leftChars="0"/>
         <w:rPr>
+          <w:rFonts w:ascii="나눔스퀘어OTF Light" w:eastAsia="나눔스퀘어OTF Light" w:hAnsi="나눔스퀘어OTF Light"/>
           <w:strike/>
           <w:szCs w:val="20"/>
         </w:rPr>
       </w:pPr>
       <w:r>
         <w:rPr>
-          <w:rFonts w:ascii="맑은 고딕" w:eastAsia="맑은 고딕" w:hAnsi="맑은 고딕" w:cs="맑은 고딕" w:hint="eastAsia"/>
+          <w:rFonts w:ascii="나눔스퀘어OTF Light" w:eastAsia="나눔스퀘어OTF Light" w:hAnsi="나눔스퀘어OTF Light" w:cs="맑은 고딕" w:hint="eastAsia"/>
           <w:strike/>
           <w:szCs w:val="20"/>
         </w:rPr>
@@ -2645,7 +2681,7 @@
       </w:r>
       <w:r>
         <w:rPr>
-          <w:rFonts w:ascii="맑은 고딕" w:eastAsia="맑은 고딕" w:hAnsi="맑은 고딕" w:cs="맑은 고딕"/>
+          <w:rFonts w:ascii="나눔스퀘어OTF Light" w:eastAsia="나눔스퀘어OTF Light" w:hAnsi="나눔스퀘어OTF Light" w:cs="맑은 고딕"/>
           <w:strike/>
           <w:szCs w:val="20"/>
         </w:rPr>
@@ -2653,7 +2689,7 @@
       </w:r>
       <w:r>
         <w:rPr>
-          <w:rFonts w:ascii="맑은 고딕" w:eastAsia="맑은 고딕" w:hAnsi="맑은 고딕" w:cs="맑은 고딕" w:hint="eastAsia"/>
+          <w:rFonts w:ascii="나눔스퀘어OTF Light" w:eastAsia="나눔스퀘어OTF Light" w:hAnsi="나눔스퀘어OTF Light" w:cs="맑은 고딕" w:hint="eastAsia"/>
           <w:strike/>
           <w:szCs w:val="20"/>
         </w:rPr>
@@ -2661,7 +2697,7 @@
       </w:r>
       <w:r>
         <w:rPr>
-          <w:rFonts w:ascii="맑은 고딕" w:eastAsia="맑은 고딕" w:hAnsi="맑은 고딕" w:cs="맑은 고딕"/>
+          <w:rFonts w:ascii="나눔스퀘어OTF Light" w:eastAsia="나눔스퀘어OTF Light" w:hAnsi="나눔스퀘어OTF Light" w:cs="맑은 고딕"/>
           <w:strike/>
           <w:szCs w:val="20"/>
         </w:rPr>
@@ -2669,7 +2705,7 @@
       </w:r>
       <w:r>
         <w:rPr>
-          <w:rFonts w:ascii="맑은 고딕" w:eastAsia="맑은 고딕" w:hAnsi="맑은 고딕" w:cs="맑은 고딕" w:hint="eastAsia"/>
+          <w:rFonts w:ascii="나눔스퀘어OTF Light" w:eastAsia="나눔스퀘어OTF Light" w:hAnsi="나눔스퀘어OTF Light" w:cs="맑은 고딕" w:hint="eastAsia"/>
           <w:strike/>
           <w:szCs w:val="20"/>
         </w:rPr>
@@ -2686,27 +2722,27 @@
         <w:spacing w:line="257" w:lineRule="auto"/>
         <w:ind w:leftChars="0"/>
         <w:rPr>
-          <w:rFonts w:ascii="맑은 고딕" w:eastAsia="맑은 고딕" w:hAnsi="맑은 고딕" w:cs="맑은 고딕"/>
-          <w:szCs w:val="20"/>
-        </w:rPr>
-      </w:pPr>
-      <w:r>
-        <w:rPr>
-          <w:rFonts w:ascii="맑은 고딕" w:eastAsia="맑은 고딕" w:hAnsi="맑은 고딕" w:cs="맑은 고딕" w:hint="eastAsia"/>
+          <w:rFonts w:ascii="나눔스퀘어OTF Light" w:eastAsia="나눔스퀘어OTF Light" w:hAnsi="나눔스퀘어OTF Light" w:cs="맑은 고딕"/>
+          <w:szCs w:val="20"/>
+        </w:rPr>
+      </w:pPr>
+      <w:r>
+        <w:rPr>
+          <w:rFonts w:ascii="나눔스퀘어OTF Light" w:eastAsia="나눔스퀘어OTF Light" w:hAnsi="나눔스퀘어OTF Light" w:cs="맑은 고딕" w:hint="eastAsia"/>
           <w:szCs w:val="20"/>
         </w:rPr>
         <w:t xml:space="preserve">서버는 접속요청을 받고 </w:t>
       </w:r>
       <w:r>
         <w:rPr>
-          <w:rFonts w:ascii="맑은 고딕" w:eastAsia="맑은 고딕" w:hAnsi="맑은 고딕" w:cs="맑은 고딕"/>
+          <w:rFonts w:ascii="나눔스퀘어OTF Light" w:eastAsia="나눔스퀘어OTF Light" w:hAnsi="나눔스퀘어OTF Light" w:cs="맑은 고딕"/>
           <w:szCs w:val="20"/>
         </w:rPr>
         <w:t>accept</w:t>
       </w:r>
       <w:r>
         <w:rPr>
-          <w:rFonts w:ascii="맑은 고딕" w:eastAsia="맑은 고딕" w:hAnsi="맑은 고딕" w:cs="맑은 고딕" w:hint="eastAsia"/>
+          <w:rFonts w:ascii="나눔스퀘어OTF Light" w:eastAsia="나눔스퀘어OTF Light" w:hAnsi="나눔스퀘어OTF Light" w:cs="맑은 고딕" w:hint="eastAsia"/>
           <w:szCs w:val="20"/>
         </w:rPr>
         <w:t>가 되면 해당 클라이언트를 위한 쓰레드를 만듬.</w:t>
@@ -2721,37 +2757,49 @@
         </w:numPr>
         <w:spacing w:line="257" w:lineRule="auto"/>
         <w:ind w:leftChars="0"/>
-      </w:pPr>
-      <w:r>
-        <w:rPr>
-          <w:rFonts w:hint="eastAsia"/>
+        <w:rPr>
+          <w:rFonts w:ascii="나눔스퀘어OTF Light" w:eastAsia="나눔스퀘어OTF Light" w:hAnsi="나눔스퀘어OTF Light"/>
+        </w:rPr>
+      </w:pPr>
+      <w:r>
+        <w:rPr>
+          <w:rFonts w:ascii="나눔스퀘어OTF Light" w:eastAsia="나눔스퀘어OTF Light" w:hAnsi="나눔스퀘어OTF Light" w:hint="eastAsia"/>
         </w:rPr>
         <w:t>그 후 해당 클라이언트에게 i</w:t>
       </w:r>
       <w:r>
+        <w:rPr>
+          <w:rFonts w:ascii="나눔스퀘어OTF Light" w:eastAsia="나눔스퀘어OTF Light" w:hAnsi="나눔스퀘어OTF Light"/>
+        </w:rPr>
         <w:t>d</w:t>
       </w:r>
       <w:r>
         <w:rPr>
-          <w:rFonts w:hint="eastAsia"/>
+          <w:rFonts w:ascii="나눔스퀘어OTF Light" w:eastAsia="나눔스퀘어OTF Light" w:hAnsi="나눔스퀘어OTF Light" w:hint="eastAsia"/>
         </w:rPr>
         <w:t>를 부여하고 i</w:t>
       </w:r>
       <w:r>
+        <w:rPr>
+          <w:rFonts w:ascii="나눔스퀘어OTF Light" w:eastAsia="나눔스퀘어OTF Light" w:hAnsi="나눔스퀘어OTF Light"/>
+        </w:rPr>
         <w:t>d</w:t>
       </w:r>
       <w:r>
         <w:rPr>
-          <w:rFonts w:hint="eastAsia"/>
+          <w:rFonts w:ascii="나눔스퀘어OTF Light" w:eastAsia="나눔스퀘어OTF Light" w:hAnsi="나눔스퀘어OTF Light" w:hint="eastAsia"/>
         </w:rPr>
         <w:t>와 함께 접속이 되었다는</w:t>
       </w:r>
       <w:r>
+        <w:rPr>
+          <w:rFonts w:ascii="나눔스퀘어OTF Light" w:eastAsia="나눔스퀘어OTF Light" w:hAnsi="나눔스퀘어OTF Light"/>
+        </w:rPr>
         <w:t xml:space="preserve"> </w:t>
       </w:r>
       <w:r>
         <w:rPr>
-          <w:rFonts w:hint="eastAsia"/>
+          <w:rFonts w:ascii="나눔스퀘어OTF Light" w:eastAsia="나눔스퀘어OTF Light" w:hAnsi="나눔스퀘어OTF Light" w:hint="eastAsia"/>
         </w:rPr>
         <w:t>의미의 패킷을 보내줌.</w:t>
       </w:r>
@@ -2765,28 +2813,37 @@
         </w:numPr>
         <w:spacing w:line="257" w:lineRule="auto"/>
         <w:ind w:leftChars="0"/>
-      </w:pPr>
-      <w:r>
-        <w:rPr>
-          <w:rFonts w:hint="eastAsia"/>
+        <w:rPr>
+          <w:rFonts w:ascii="나눔스퀘어OTF Light" w:eastAsia="나눔스퀘어OTF Light" w:hAnsi="나눔스퀘어OTF Light"/>
+        </w:rPr>
+      </w:pPr>
+      <w:r>
+        <w:rPr>
+          <w:rFonts w:ascii="나눔스퀘어OTF Light" w:eastAsia="나눔스퀘어OTF Light" w:hAnsi="나눔스퀘어OTF Light" w:hint="eastAsia"/>
         </w:rPr>
         <w:t xml:space="preserve">게임 시작할 때에 </w:t>
       </w:r>
       <w:r>
+        <w:rPr>
+          <w:rFonts w:ascii="나눔스퀘어OTF Light" w:eastAsia="나눔스퀘어OTF Light" w:hAnsi="나눔스퀘어OTF Light"/>
+        </w:rPr>
         <w:t>3</w:t>
       </w:r>
       <w:r>
         <w:rPr>
-          <w:rFonts w:hint="eastAsia"/>
+          <w:rFonts w:ascii="나눔스퀘어OTF Light" w:eastAsia="나눔스퀘어OTF Light" w:hAnsi="나눔스퀘어OTF Light" w:hint="eastAsia"/>
         </w:rPr>
         <w:t>인이 접속할 때까지 대기한 후 모든 플레이어가 접속시 서버에서 다른 플레이어의 I</w:t>
       </w:r>
       <w:r>
+        <w:rPr>
+          <w:rFonts w:ascii="나눔스퀘어OTF Light" w:eastAsia="나눔스퀘어OTF Light" w:hAnsi="나눔스퀘어OTF Light"/>
+        </w:rPr>
         <w:t>D</w:t>
       </w:r>
       <w:r>
         <w:rPr>
-          <w:rFonts w:hint="eastAsia"/>
+          <w:rFonts w:ascii="나눔스퀘어OTF Light" w:eastAsia="나눔스퀘어OTF Light" w:hAnsi="나눔스퀘어OTF Light" w:hint="eastAsia"/>
         </w:rPr>
         <w:t>정보를 담은 패킷을 보내준다.</w:t>
       </w:r>
@@ -2801,38 +2858,41 @@
         <w:spacing w:line="257" w:lineRule="auto"/>
         <w:ind w:leftChars="0"/>
         <w:rPr>
+          <w:rFonts w:ascii="나눔스퀘어OTF Light" w:eastAsia="나눔스퀘어OTF Light" w:hAnsi="나눔스퀘어OTF Light"/>
           <w:strike/>
         </w:rPr>
       </w:pPr>
       <w:r>
         <w:rPr>
-          <w:rFonts w:hint="eastAsia"/>
+          <w:rFonts w:ascii="나눔스퀘어OTF Light" w:eastAsia="나눔스퀘어OTF Light" w:hAnsi="나눔스퀘어OTF Light" w:hint="eastAsia"/>
           <w:strike/>
         </w:rPr>
         <w:t xml:space="preserve">이미 접속한 다른 클라이언트가 있다면 새로 접속한 클라이언트에게 이미 접속해 있는 클라이언트의 </w:t>
       </w:r>
       <w:r>
         <w:rPr>
+          <w:rFonts w:ascii="나눔스퀘어OTF Light" w:eastAsia="나눔스퀘어OTF Light" w:hAnsi="나눔스퀘어OTF Light"/>
           <w:strike/>
         </w:rPr>
         <w:t>ID</w:t>
       </w:r>
       <w:r>
         <w:rPr>
-          <w:rFonts w:hint="eastAsia"/>
+          <w:rFonts w:ascii="나눔스퀘어OTF Light" w:eastAsia="나눔스퀘어OTF Light" w:hAnsi="나눔스퀘어OTF Light" w:hint="eastAsia"/>
           <w:strike/>
         </w:rPr>
         <w:t xml:space="preserve">정보를 담은 패킷을 보내고, 이미 접속해 있는 클라이언트에게는 새로 접속한 클라이언트의 </w:t>
       </w:r>
       <w:r>
         <w:rPr>
+          <w:rFonts w:ascii="나눔스퀘어OTF Light" w:eastAsia="나눔스퀘어OTF Light" w:hAnsi="나눔스퀘어OTF Light"/>
           <w:strike/>
         </w:rPr>
         <w:t>ID</w:t>
       </w:r>
       <w:r>
         <w:rPr>
-          <w:rFonts w:hint="eastAsia"/>
+          <w:rFonts w:ascii="나눔스퀘어OTF Light" w:eastAsia="나눔스퀘어OTF Light" w:hAnsi="나눔스퀘어OTF Light" w:hint="eastAsia"/>
           <w:strike/>
         </w:rPr>
         <w:t>정보를 담은 패킷을 보내줌.</w:t>
@@ -2848,21 +2908,25 @@
         <w:spacing w:line="257" w:lineRule="auto"/>
         <w:ind w:leftChars="0"/>
         <w:rPr>
-          <w:szCs w:val="20"/>
-        </w:rPr>
-      </w:pPr>
-      <w:r>
-        <w:rPr>
-          <w:rFonts w:hint="eastAsia"/>
+          <w:rFonts w:ascii="나눔스퀘어OTF Light" w:eastAsia="나눔스퀘어OTF Light" w:hAnsi="나눔스퀘어OTF Light"/>
+          <w:szCs w:val="20"/>
+        </w:rPr>
+      </w:pPr>
+      <w:r>
+        <w:rPr>
+          <w:rFonts w:ascii="나눔스퀘어OTF Light" w:eastAsia="나눔스퀘어OTF Light" w:hAnsi="나눔스퀘어OTF Light" w:hint="eastAsia"/>
         </w:rPr>
         <w:t xml:space="preserve">서버는 </w:t>
       </w:r>
       <w:r>
+        <w:rPr>
+          <w:rFonts w:ascii="나눔스퀘어OTF Light" w:eastAsia="나눔스퀘어OTF Light" w:hAnsi="나눔스퀘어OTF Light"/>
+        </w:rPr>
         <w:t>3</w:t>
       </w:r>
       <w:r>
         <w:rPr>
-          <w:rFonts w:hint="eastAsia"/>
+          <w:rFonts w:ascii="나눔스퀘어OTF Light" w:eastAsia="나눔스퀘어OTF Light" w:hAnsi="나눔스퀘어OTF Light" w:hint="eastAsia"/>
         </w:rPr>
         <w:t>명의 클라이언트가 접속하면 게임시작을 위한 정보 초기화 (플레이어의 위치)를 해주고 게임이 시작되었다는 패킷을 클라이언트에게 보내줌.</w:t>
       </w:r>
@@ -2876,28 +2940,37 @@
         </w:numPr>
         <w:spacing w:line="257" w:lineRule="auto"/>
         <w:ind w:leftChars="0"/>
-      </w:pPr>
-      <w:r>
-        <w:rPr>
-          <w:rFonts w:hint="eastAsia"/>
+        <w:rPr>
+          <w:rFonts w:ascii="나눔스퀘어OTF Light" w:eastAsia="나눔스퀘어OTF Light" w:hAnsi="나눔스퀘어OTF Light"/>
+        </w:rPr>
+      </w:pPr>
+      <w:r>
+        <w:rPr>
+          <w:rFonts w:ascii="나눔스퀘어OTF Light" w:eastAsia="나눔스퀘어OTF Light" w:hAnsi="나눔스퀘어OTF Light" w:hint="eastAsia"/>
         </w:rPr>
         <w:t xml:space="preserve">게임을 시작하면 </w:t>
       </w:r>
       <w:r>
+        <w:rPr>
+          <w:rFonts w:ascii="나눔스퀘어OTF Light" w:eastAsia="나눔스퀘어OTF Light" w:hAnsi="나눔스퀘어OTF Light"/>
+        </w:rPr>
         <w:t>send</w:t>
       </w:r>
       <w:r>
         <w:rPr>
-          <w:rFonts w:hint="eastAsia"/>
+          <w:rFonts w:ascii="나눔스퀘어OTF Light" w:eastAsia="나눔스퀘어OTF Light" w:hAnsi="나눔스퀘어OTF Light" w:hint="eastAsia"/>
         </w:rPr>
         <w:t>를 해주는 쓰레드를 만들고 메인 쓰레드는 플레이어와 적의위치, 공격</w:t>
       </w:r>
       <w:r>
+        <w:rPr>
+          <w:rFonts w:ascii="나눔스퀘어OTF Light" w:eastAsia="나눔스퀘어OTF Light" w:hAnsi="나눔스퀘어OTF Light"/>
+        </w:rPr>
         <w:t xml:space="preserve">, </w:t>
       </w:r>
       <w:r>
         <w:rPr>
-          <w:rFonts w:hint="eastAsia"/>
+          <w:rFonts w:ascii="나눔스퀘어OTF Light" w:eastAsia="나눔스퀘어OTF Light" w:hAnsi="나눔스퀘어OTF Light" w:hint="eastAsia"/>
         </w:rPr>
         <w:t>충돌 처리를 해줌.</w:t>
       </w:r>
@@ -2914,10 +2987,13 @@
         <w:autoSpaceDE/>
         <w:autoSpaceDN/>
         <w:ind w:leftChars="0"/>
-      </w:pPr>
-      <w:r>
-        <w:rPr>
-          <w:rFonts w:ascii="맑은 고딕" w:eastAsia="맑은 고딕" w:hAnsi="맑은 고딕" w:cs="맑은 고딕" w:hint="eastAsia"/>
+        <w:rPr>
+          <w:rFonts w:ascii="나눔스퀘어OTF Light" w:eastAsia="나눔스퀘어OTF Light" w:hAnsi="나눔스퀘어OTF Light"/>
+        </w:rPr>
+      </w:pPr>
+      <w:r>
+        <w:rPr>
+          <w:rFonts w:ascii="나눔스퀘어OTF Light" w:eastAsia="나눔스퀘어OTF Light" w:hAnsi="나눔스퀘어OTF Light" w:cs="맑은 고딕" w:hint="eastAsia"/>
           <w:szCs w:val="20"/>
         </w:rPr>
         <w:t>게임 시작</w:t>
@@ -2933,26 +3009,27 @@
         <w:spacing w:line="257" w:lineRule="auto"/>
         <w:ind w:leftChars="0"/>
         <w:rPr>
-          <w:szCs w:val="20"/>
-        </w:rPr>
-      </w:pPr>
-      <w:r>
-        <w:rPr>
-          <w:rFonts w:ascii="맑은 고딕" w:eastAsia="맑은 고딕" w:hAnsi="맑은 고딕" w:cs="맑은 고딕" w:hint="eastAsia"/>
+          <w:rFonts w:ascii="나눔스퀘어OTF Light" w:eastAsia="나눔스퀘어OTF Light" w:hAnsi="나눔스퀘어OTF Light"/>
+          <w:szCs w:val="20"/>
+        </w:rPr>
+      </w:pPr>
+      <w:r>
+        <w:rPr>
+          <w:rFonts w:ascii="나눔스퀘어OTF Light" w:eastAsia="나눔스퀘어OTF Light" w:hAnsi="나눔스퀘어OTF Light" w:cs="맑은 고딕" w:hint="eastAsia"/>
           <w:szCs w:val="20"/>
         </w:rPr>
         <w:t xml:space="preserve">게임 시작 시 서버에서 게임이 시작되었다는 패킷을 전송하고 클라이언트에서 수신 받으면 게임 </w:t>
       </w:r>
       <w:r>
         <w:rPr>
-          <w:rFonts w:ascii="맑은 고딕" w:eastAsia="맑은 고딕" w:hAnsi="맑은 고딕" w:cs="맑은 고딕"/>
+          <w:rFonts w:ascii="나눔스퀘어OTF Light" w:eastAsia="나눔스퀘어OTF Light" w:hAnsi="나눔스퀘어OTF Light" w:cs="맑은 고딕"/>
           <w:szCs w:val="20"/>
         </w:rPr>
         <w:t>GUI</w:t>
       </w:r>
       <w:r>
         <w:rPr>
-          <w:rFonts w:ascii="맑은 고딕" w:eastAsia="맑은 고딕" w:hAnsi="맑은 고딕" w:cs="맑은 고딕" w:hint="eastAsia"/>
+          <w:rFonts w:ascii="나눔스퀘어OTF Light" w:eastAsia="나눔스퀘어OTF Light" w:hAnsi="나눔스퀘어OTF Light" w:cs="맑은 고딕" w:hint="eastAsia"/>
           <w:szCs w:val="20"/>
         </w:rPr>
         <w:t xml:space="preserve"> 렌더링을 해줌</w:t>
@@ -2968,26 +3045,27 @@
         <w:spacing w:line="257" w:lineRule="auto"/>
         <w:ind w:leftChars="0"/>
         <w:rPr>
-          <w:szCs w:val="20"/>
-        </w:rPr>
-      </w:pPr>
-      <w:r>
-        <w:rPr>
-          <w:rFonts w:ascii="맑은 고딕" w:eastAsia="맑은 고딕" w:hAnsi="맑은 고딕" w:cs="맑은 고딕" w:hint="eastAsia"/>
+          <w:rFonts w:ascii="나눔스퀘어OTF Light" w:eastAsia="나눔스퀘어OTF Light" w:hAnsi="나눔스퀘어OTF Light"/>
+          <w:szCs w:val="20"/>
+        </w:rPr>
+      </w:pPr>
+      <w:r>
+        <w:rPr>
+          <w:rFonts w:ascii="나눔스퀘어OTF Light" w:eastAsia="나눔스퀘어OTF Light" w:hAnsi="나눔스퀘어OTF Light" w:cs="맑은 고딕" w:hint="eastAsia"/>
           <w:szCs w:val="20"/>
         </w:rPr>
         <w:t xml:space="preserve">움직임이나 공격을 위한 입력이 있다면 서버에 해당 키를 </w:t>
       </w:r>
       <w:r>
         <w:rPr>
-          <w:rFonts w:ascii="맑은 고딕" w:eastAsia="맑은 고딕" w:hAnsi="맑은 고딕" w:cs="맑은 고딕"/>
+          <w:rFonts w:ascii="나눔스퀘어OTF Light" w:eastAsia="나눔스퀘어OTF Light" w:hAnsi="나눔스퀘어OTF Light" w:cs="맑은 고딕"/>
           <w:szCs w:val="20"/>
         </w:rPr>
         <w:t>send()</w:t>
       </w:r>
       <w:r>
         <w:rPr>
-          <w:rFonts w:ascii="맑은 고딕" w:eastAsia="맑은 고딕" w:hAnsi="맑은 고딕" w:cs="맑은 고딕" w:hint="eastAsia"/>
+          <w:rFonts w:ascii="나눔스퀘어OTF Light" w:eastAsia="나눔스퀘어OTF Light" w:hAnsi="나눔스퀘어OTF Light" w:cs="맑은 고딕" w:hint="eastAsia"/>
           <w:szCs w:val="20"/>
         </w:rPr>
         <w:t>해주고, 서버는 알맞은 처리를 해줌</w:t>
@@ -3003,26 +3081,27 @@
         <w:spacing w:line="257" w:lineRule="auto"/>
         <w:ind w:leftChars="0"/>
         <w:rPr>
-          <w:szCs w:val="20"/>
-        </w:rPr>
-      </w:pPr>
-      <w:r>
-        <w:rPr>
-          <w:rFonts w:ascii="맑은 고딕" w:eastAsia="맑은 고딕" w:hAnsi="맑은 고딕" w:cs="맑은 고딕" w:hint="eastAsia"/>
+          <w:rFonts w:ascii="나눔스퀘어OTF Light" w:eastAsia="나눔스퀘어OTF Light" w:hAnsi="나눔스퀘어OTF Light"/>
+          <w:szCs w:val="20"/>
+        </w:rPr>
+      </w:pPr>
+      <w:r>
+        <w:rPr>
+          <w:rFonts w:ascii="나눔스퀘어OTF Light" w:eastAsia="나눔스퀘어OTF Light" w:hAnsi="나눔스퀘어OTF Light" w:cs="맑은 고딕" w:hint="eastAsia"/>
           <w:szCs w:val="20"/>
         </w:rPr>
         <w:t xml:space="preserve">서버에서 대부분 계산처리 작업을 진행하기에 충돌처리를 서버에서 진행할 예정 성능적인 부분은 </w:t>
       </w:r>
       <w:r>
         <w:rPr>
-          <w:rFonts w:ascii="맑은 고딕" w:eastAsia="맑은 고딕" w:hAnsi="맑은 고딕" w:cs="맑은 고딕"/>
+          <w:rFonts w:ascii="나눔스퀘어OTF Light" w:eastAsia="나눔스퀘어OTF Light" w:hAnsi="나눔스퀘어OTF Light" w:cs="맑은 고딕"/>
           <w:szCs w:val="20"/>
         </w:rPr>
         <w:t>3</w:t>
       </w:r>
       <w:r>
         <w:rPr>
-          <w:rFonts w:ascii="맑은 고딕" w:eastAsia="맑은 고딕" w:hAnsi="맑은 고딕" w:cs="맑은 고딕" w:hint="eastAsia"/>
+          <w:rFonts w:ascii="나눔스퀘어OTF Light" w:eastAsia="나눔스퀘어OTF Light" w:hAnsi="나눔스퀘어OTF Light" w:cs="맑은 고딕" w:hint="eastAsia"/>
           <w:szCs w:val="20"/>
         </w:rPr>
         <w:t>인 게임에서 큰 차이는 없을 거라 생각하였음.</w:t>
@@ -3038,12 +3117,13 @@
         <w:spacing w:line="257" w:lineRule="auto"/>
         <w:ind w:leftChars="0"/>
         <w:rPr>
-          <w:szCs w:val="20"/>
-        </w:rPr>
-      </w:pPr>
-      <w:r>
-        <w:rPr>
-          <w:rFonts w:hint="eastAsia"/>
+          <w:rFonts w:ascii="나눔스퀘어OTF Light" w:eastAsia="나눔스퀘어OTF Light" w:hAnsi="나눔스퀘어OTF Light"/>
+          <w:szCs w:val="20"/>
+        </w:rPr>
+      </w:pPr>
+      <w:r>
+        <w:rPr>
+          <w:rFonts w:ascii="나눔스퀘어OTF Light" w:eastAsia="나눔스퀘어OTF Light" w:hAnsi="나눔스퀘어OTF Light" w:hint="eastAsia"/>
           <w:szCs w:val="20"/>
         </w:rPr>
         <w:t>동기화방식은 이벤트 방식을 사용할 예정 크리티컬 섹션에 비해서 성능적인 이점을 취할 수 있기에 채택함.</w:t>
@@ -3059,31 +3139,34 @@
         <w:spacing w:line="257" w:lineRule="auto"/>
         <w:ind w:leftChars="0"/>
         <w:rPr>
-          <w:szCs w:val="20"/>
-        </w:rPr>
-      </w:pPr>
-      <w:r>
-        <w:rPr>
-          <w:rFonts w:hint="eastAsia"/>
+          <w:rFonts w:ascii="나눔스퀘어OTF Light" w:eastAsia="나눔스퀘어OTF Light" w:hAnsi="나눔스퀘어OTF Light"/>
+          <w:szCs w:val="20"/>
+        </w:rPr>
+      </w:pPr>
+      <w:r>
+        <w:rPr>
+          <w:rFonts w:ascii="나눔스퀘어OTF Light" w:eastAsia="나눔스퀘어OTF Light" w:hAnsi="나눔스퀘어OTF Light" w:hint="eastAsia"/>
           <w:szCs w:val="20"/>
         </w:rPr>
         <w:t>스테이지가 클리어 되면 문이</w:t>
       </w:r>
       <w:r>
         <w:rPr>
+          <w:rFonts w:ascii="나눔스퀘어OTF Light" w:eastAsia="나눔스퀘어OTF Light" w:hAnsi="나눔스퀘어OTF Light"/>
           <w:szCs w:val="20"/>
         </w:rPr>
         <w:t xml:space="preserve"> </w:t>
       </w:r>
       <w:r>
         <w:rPr>
-          <w:rFonts w:hint="eastAsia"/>
+          <w:rFonts w:ascii="나눔스퀘어OTF Light" w:eastAsia="나눔스퀘어OTF Light" w:hAnsi="나눔스퀘어OTF Light" w:hint="eastAsia"/>
           <w:szCs w:val="20"/>
         </w:rPr>
         <w:t>다 열리고 다음 방으로 진입할 시 모든 클라이언트에게 적군의 정보를 넘겨</w:t>
       </w:r>
       <w:r>
         <w:rPr>
+          <w:rFonts w:ascii="나눔스퀘어OTF Light" w:eastAsia="나눔스퀘어OTF Light" w:hAnsi="나눔스퀘어OTF Light"/>
           <w:szCs w:val="20"/>
         </w:rPr>
         <w:t>줌.</w:t>
@@ -3320,28 +3403,43 @@
     <w:p>
       <w:pPr>
         <w:jc w:val="left"/>
-      </w:pPr>
-      <w:r>
-        <w:rPr>
-          <w:rFonts w:hint="eastAsia"/>
+        <w:rPr>
+          <w:rFonts w:ascii="나눔스퀘어OTF Light" w:eastAsia="나눔스퀘어OTF Light" w:hAnsi="나눔스퀘어OTF Light"/>
+          <w:sz w:val="22"/>
+        </w:rPr>
+      </w:pPr>
+      <w:r>
+        <w:rPr>
+          <w:rFonts w:ascii="나눔스퀘어OTF Light" w:eastAsia="나눔스퀘어OTF Light" w:hAnsi="나눔스퀘어OTF Light" w:hint="eastAsia"/>
+          <w:sz w:val="22"/>
         </w:rPr>
         <w:t>-</w:t>
       </w:r>
       <w:r>
+        <w:rPr>
+          <w:rFonts w:ascii="나눔스퀘어OTF Light" w:eastAsia="나눔스퀘어OTF Light" w:hAnsi="나눔스퀘어OTF Light"/>
+          <w:sz w:val="22"/>
+        </w:rPr>
         <w:t xml:space="preserve"> </w:t>
       </w:r>
       <w:r>
         <w:rPr>
-          <w:rFonts w:hint="eastAsia"/>
+          <w:rFonts w:ascii="나눔스퀘어OTF Light" w:eastAsia="나눔스퀘어OTF Light" w:hAnsi="나눔스퀘어OTF Light" w:hint="eastAsia"/>
+          <w:sz w:val="22"/>
         </w:rPr>
         <w:t>클라이언트에서 플레이어 로그인</w:t>
       </w:r>
       <w:r>
+        <w:rPr>
+          <w:rFonts w:ascii="나눔스퀘어OTF Light" w:eastAsia="나눔스퀘어OTF Light" w:hAnsi="나눔스퀘어OTF Light"/>
+          <w:sz w:val="22"/>
+        </w:rPr>
         <w:t xml:space="preserve"> </w:t>
       </w:r>
       <w:r>
         <w:rPr>
-          <w:rFonts w:hint="eastAsia"/>
+          <w:rFonts w:ascii="나눔스퀘어OTF Light" w:eastAsia="나눔스퀘어OTF Light" w:hAnsi="나눔스퀘어OTF Light" w:hint="eastAsia"/>
+          <w:sz w:val="22"/>
         </w:rPr>
         <w:t>시 보내는 패킷</w:t>
       </w:r>
@@ -3349,10 +3447,16 @@
     <w:p>
       <w:pPr>
         <w:jc w:val="left"/>
-      </w:pPr>
-      <w:r>
-        <w:rPr>
+        <w:rPr>
+          <w:rFonts w:ascii="나눔스퀘어OTF Light" w:eastAsia="나눔스퀘어OTF Light" w:hAnsi="나눔스퀘어OTF Light"/>
+          <w:sz w:val="22"/>
+        </w:rPr>
+      </w:pPr>
+      <w:r>
+        <w:rPr>
+          <w:rFonts w:ascii="나눔스퀘어OTF Light" w:eastAsia="나눔스퀘어OTF Light" w:hAnsi="나눔스퀘어OTF Light"/>
           <w:noProof/>
+          <w:sz w:val="22"/>
         </w:rPr>
         <w:drawing>
           <wp:inline distT="0" distB="0" distL="0" distR="0" wp14:anchorId="4E871512" wp14:editId="2F402E47">
@@ -3394,19 +3498,29 @@
     <w:p>
       <w:pPr>
         <w:jc w:val="left"/>
-      </w:pPr>
-      <w:r>
-        <w:rPr>
-          <w:rFonts w:hint="eastAsia"/>
+        <w:rPr>
+          <w:rFonts w:ascii="나눔스퀘어OTF Light" w:eastAsia="나눔스퀘어OTF Light" w:hAnsi="나눔스퀘어OTF Light"/>
+          <w:sz w:val="22"/>
+        </w:rPr>
+      </w:pPr>
+      <w:r>
+        <w:rPr>
+          <w:rFonts w:ascii="나눔스퀘어OTF Light" w:eastAsia="나눔스퀘어OTF Light" w:hAnsi="나눔스퀘어OTF Light" w:hint="eastAsia"/>
+          <w:sz w:val="22"/>
         </w:rPr>
         <w:t>-</w:t>
       </w:r>
       <w:r>
+        <w:rPr>
+          <w:rFonts w:ascii="나눔스퀘어OTF Light" w:eastAsia="나눔스퀘어OTF Light" w:hAnsi="나눔스퀘어OTF Light"/>
+          <w:sz w:val="22"/>
+        </w:rPr>
         <w:t xml:space="preserve"> </w:t>
       </w:r>
       <w:r>
         <w:rPr>
-          <w:rFonts w:hint="eastAsia"/>
+          <w:rFonts w:ascii="나눔스퀘어OTF Light" w:eastAsia="나눔스퀘어OTF Light" w:hAnsi="나눔스퀘어OTF Light" w:hint="eastAsia"/>
+          <w:sz w:val="22"/>
         </w:rPr>
         <w:t>클라이언트에서 플레이어 이동시 보내는 패킷</w:t>
       </w:r>
@@ -3414,10 +3528,16 @@
     <w:p>
       <w:pPr>
         <w:jc w:val="left"/>
-      </w:pPr>
-      <w:r>
-        <w:rPr>
+        <w:rPr>
+          <w:rFonts w:ascii="나눔스퀘어OTF Light" w:eastAsia="나눔스퀘어OTF Light" w:hAnsi="나눔스퀘어OTF Light"/>
+          <w:sz w:val="22"/>
+        </w:rPr>
+      </w:pPr>
+      <w:r>
+        <w:rPr>
+          <w:rFonts w:ascii="나눔스퀘어OTF Light" w:eastAsia="나눔스퀘어OTF Light" w:hAnsi="나눔스퀘어OTF Light"/>
           <w:noProof/>
+          <w:sz w:val="22"/>
         </w:rPr>
         <w:drawing>
           <wp:inline distT="0" distB="0" distL="0" distR="0" wp14:anchorId="4C3C325C" wp14:editId="3C64C1B9">
@@ -3459,10 +3579,15 @@
     <w:p>
       <w:pPr>
         <w:jc w:val="left"/>
-      </w:pPr>
-      <w:r>
-        <w:rPr>
-          <w:rFonts w:hint="eastAsia"/>
+        <w:rPr>
+          <w:rFonts w:ascii="나눔스퀘어OTF Light" w:eastAsia="나눔스퀘어OTF Light" w:hAnsi="나눔스퀘어OTF Light"/>
+          <w:sz w:val="22"/>
+        </w:rPr>
+      </w:pPr>
+      <w:r>
+        <w:rPr>
+          <w:rFonts w:ascii="나눔스퀘어OTF Light" w:eastAsia="나눔스퀘어OTF Light" w:hAnsi="나눔스퀘어OTF Light" w:hint="eastAsia"/>
+          <w:sz w:val="22"/>
         </w:rPr>
         <w:t>-클라이언트에서 키 입력 시 보내는 패킷</w:t>
       </w:r>
@@ -3470,10 +3595,16 @@
     <w:p>
       <w:pPr>
         <w:jc w:val="left"/>
-      </w:pPr>
-      <w:r>
-        <w:rPr>
+        <w:rPr>
+          <w:rFonts w:ascii="나눔스퀘어OTF Light" w:eastAsia="나눔스퀘어OTF Light" w:hAnsi="나눔스퀘어OTF Light"/>
+          <w:sz w:val="22"/>
+        </w:rPr>
+      </w:pPr>
+      <w:r>
+        <w:rPr>
+          <w:rFonts w:ascii="나눔스퀘어OTF Light" w:eastAsia="나눔스퀘어OTF Light" w:hAnsi="나눔스퀘어OTF Light"/>
           <w:noProof/>
+          <w:sz w:val="22"/>
         </w:rPr>
         <w:drawing>
           <wp:inline distT="0" distB="0" distL="0" distR="0" wp14:anchorId="0068A8EF" wp14:editId="4A257A51">
@@ -3515,10 +3646,15 @@
     <w:p>
       <w:pPr>
         <w:jc w:val="left"/>
-      </w:pPr>
-      <w:r>
-        <w:rPr>
-          <w:rFonts w:hint="eastAsia"/>
+        <w:rPr>
+          <w:rFonts w:ascii="나눔스퀘어OTF Light" w:eastAsia="나눔스퀘어OTF Light" w:hAnsi="나눔스퀘어OTF Light"/>
+          <w:sz w:val="22"/>
+        </w:rPr>
+      </w:pPr>
+      <w:r>
+        <w:rPr>
+          <w:rFonts w:ascii="나눔스퀘어OTF Light" w:eastAsia="나눔스퀘어OTF Light" w:hAnsi="나눔스퀘어OTF Light" w:hint="eastAsia"/>
+          <w:sz w:val="22"/>
         </w:rPr>
         <w:t>-클라이언트에서 플레이어 마우스 클릭 시 보내는 패킷</w:t>
       </w:r>
@@ -3526,10 +3662,16 @@
     <w:p>
       <w:pPr>
         <w:jc w:val="left"/>
-      </w:pPr>
-      <w:r>
-        <w:rPr>
+        <w:rPr>
+          <w:rFonts w:ascii="나눔스퀘어OTF Light" w:eastAsia="나눔스퀘어OTF Light" w:hAnsi="나눔스퀘어OTF Light"/>
+          <w:sz w:val="22"/>
+        </w:rPr>
+      </w:pPr>
+      <w:r>
+        <w:rPr>
+          <w:rFonts w:ascii="나눔스퀘어OTF Light" w:eastAsia="나눔스퀘어OTF Light" w:hAnsi="나눔스퀘어OTF Light"/>
           <w:noProof/>
+          <w:sz w:val="22"/>
         </w:rPr>
         <w:drawing>
           <wp:inline distT="0" distB="0" distL="0" distR="0" wp14:anchorId="1AD256B0" wp14:editId="125456F6">
@@ -3571,10 +3713,15 @@
     <w:p>
       <w:pPr>
         <w:jc w:val="left"/>
-      </w:pPr>
-      <w:r>
-        <w:rPr>
-          <w:rFonts w:hint="eastAsia"/>
+        <w:rPr>
+          <w:rFonts w:ascii="나눔스퀘어OTF Light" w:eastAsia="나눔스퀘어OTF Light" w:hAnsi="나눔스퀘어OTF Light"/>
+          <w:sz w:val="22"/>
+        </w:rPr>
+      </w:pPr>
+      <w:r>
+        <w:rPr>
+          <w:rFonts w:ascii="나눔스퀘어OTF Light" w:eastAsia="나눔스퀘어OTF Light" w:hAnsi="나눔스퀘어OTF Light" w:hint="eastAsia"/>
+          <w:sz w:val="22"/>
         </w:rPr>
         <w:t>-클라이언트에서 플레이어의 방향을 보내는 패킷</w:t>
       </w:r>
@@ -3582,10 +3729,16 @@
     <w:p>
       <w:pPr>
         <w:jc w:val="left"/>
-      </w:pPr>
-      <w:r>
-        <w:rPr>
+        <w:rPr>
+          <w:rFonts w:ascii="나눔스퀘어OTF Light" w:eastAsia="나눔스퀘어OTF Light" w:hAnsi="나눔스퀘어OTF Light"/>
+          <w:sz w:val="22"/>
+        </w:rPr>
+      </w:pPr>
+      <w:r>
+        <w:rPr>
+          <w:rFonts w:ascii="나눔스퀘어OTF Light" w:eastAsia="나눔스퀘어OTF Light" w:hAnsi="나눔스퀘어OTF Light"/>
           <w:noProof/>
+          <w:sz w:val="22"/>
         </w:rPr>
         <w:drawing>
           <wp:inline distT="0" distB="0" distL="0" distR="0" wp14:anchorId="4898D79C" wp14:editId="2A945703">
@@ -3627,25 +3780,39 @@
     <w:p>
       <w:pPr>
         <w:jc w:val="left"/>
+        <w:rPr>
+          <w:rFonts w:ascii="나눔스퀘어OTF Light" w:eastAsia="나눔스퀘어OTF Light" w:hAnsi="나눔스퀘어OTF Light"/>
+          <w:sz w:val="22"/>
+        </w:rPr>
       </w:pPr>
     </w:p>
     <w:p>
       <w:pPr>
         <w:jc w:val="left"/>
-      </w:pPr>
-      <w:r>
-        <w:rPr>
-          <w:rFonts w:hint="eastAsia"/>
+        <w:rPr>
+          <w:rFonts w:ascii="나눔스퀘어OTF Light" w:eastAsia="나눔스퀘어OTF Light" w:hAnsi="나눔스퀘어OTF Light"/>
+          <w:sz w:val="22"/>
+        </w:rPr>
+      </w:pPr>
+      <w:r>
+        <w:rPr>
+          <w:rFonts w:ascii="나눔스퀘어OTF Light" w:eastAsia="나눔스퀘어OTF Light" w:hAnsi="나눔스퀘어OTF Light" w:hint="eastAsia"/>
+          <w:sz w:val="22"/>
         </w:rPr>
         <w:lastRenderedPageBreak/>
         <w:t>-</w:t>
       </w:r>
       <w:r>
+        <w:rPr>
+          <w:rFonts w:ascii="나눔스퀘어OTF Light" w:eastAsia="나눔스퀘어OTF Light" w:hAnsi="나눔스퀘어OTF Light"/>
+          <w:sz w:val="22"/>
+        </w:rPr>
         <w:t xml:space="preserve"> </w:t>
       </w:r>
       <w:r>
         <w:rPr>
-          <w:rFonts w:hint="eastAsia"/>
+          <w:rFonts w:ascii="나눔스퀘어OTF Light" w:eastAsia="나눔스퀘어OTF Light" w:hAnsi="나눔스퀘어OTF Light" w:hint="eastAsia"/>
+          <w:sz w:val="22"/>
         </w:rPr>
         <w:t>처음 접속했을 때 접속한 클라이언트 아이디 패킷</w:t>
       </w:r>
@@ -3653,16 +3820,21 @@
     <w:p>
       <w:pPr>
         <w:jc w:val="left"/>
-      </w:pPr>
-      <w:r>
-        <w:rPr>
-          <w:noProof/>
+        <w:rPr>
+          <w:rFonts w:ascii="나눔스퀘어OTF Light" w:eastAsia="나눔스퀘어OTF Light" w:hAnsi="나눔스퀘어OTF Light"/>
+          <w:sz w:val="22"/>
+        </w:rPr>
+      </w:pPr>
+      <w:r>
+        <w:rPr>
+          <w:rFonts w:ascii="나눔스퀘어OTF Light" w:eastAsia="나눔스퀘어OTF Light" w:hAnsi="나눔스퀘어OTF Light"/>
+          <w:sz w:val="22"/>
         </w:rPr>
         <w:drawing>
-          <wp:inline distT="0" distB="0" distL="0" distR="0" wp14:anchorId="17DAD1AE" wp14:editId="40AAAD8B">
-            <wp:extent cx="1943268" cy="762066"/>
+          <wp:inline distT="0" distB="0" distL="0" distR="0" wp14:anchorId="335474BE" wp14:editId="4A0F5D03">
+            <wp:extent cx="1981372" cy="807790"/>
             <wp:effectExtent l="0" t="0" r="0" b="0"/>
-            <wp:docPr id="17" name="그림 17" descr="텍스트이(가) 표시된 사진&#10;&#10;자동 생성된 설명"/>
+            <wp:docPr id="26" name="그림 26" descr="텍스트이(가) 표시된 사진&#10;&#10;자동 생성된 설명"/>
             <wp:cNvGraphicFramePr>
               <a:graphicFrameLocks xmlns:a="http://schemas.openxmlformats.org/drawingml/2006/main" noChangeAspect="1"/>
             </wp:cNvGraphicFramePr>
@@ -3670,7 +3842,7 @@
               <a:graphicData uri="http://schemas.openxmlformats.org/drawingml/2006/picture">
                 <pic:pic xmlns:pic="http://schemas.openxmlformats.org/drawingml/2006/picture">
                   <pic:nvPicPr>
-                    <pic:cNvPr id="17" name="그림 17" descr="텍스트이(가) 표시된 사진&#10;&#10;자동 생성된 설명"/>
+                    <pic:cNvPr id="26" name="그림 26" descr="텍스트이(가) 표시된 사진&#10;&#10;자동 생성된 설명"/>
                     <pic:cNvPicPr/>
                   </pic:nvPicPr>
                   <pic:blipFill>
@@ -3682,7 +3854,7 @@
                   <pic:spPr>
                     <a:xfrm>
                       <a:off x="0" y="0"/>
-                      <a:ext cx="1943268" cy="762066"/>
+                      <a:ext cx="1981372" cy="807790"/>
                     </a:xfrm>
                     <a:prstGeom prst="rect">
                       <a:avLst/>
@@ -3698,19 +3870,29 @@
     <w:p>
       <w:pPr>
         <w:jc w:val="left"/>
-      </w:pPr>
-      <w:r>
-        <w:rPr>
-          <w:rFonts w:hint="eastAsia"/>
+        <w:rPr>
+          <w:rFonts w:ascii="나눔스퀘어OTF Light" w:eastAsia="나눔스퀘어OTF Light" w:hAnsi="나눔스퀘어OTF Light"/>
+          <w:sz w:val="22"/>
+        </w:rPr>
+      </w:pPr>
+      <w:r>
+        <w:rPr>
+          <w:rFonts w:ascii="나눔스퀘어OTF Light" w:eastAsia="나눔스퀘어OTF Light" w:hAnsi="나눔스퀘어OTF Light" w:hint="eastAsia"/>
+          <w:sz w:val="22"/>
         </w:rPr>
         <w:t>-</w:t>
       </w:r>
       <w:r>
+        <w:rPr>
+          <w:rFonts w:ascii="나눔스퀘어OTF Light" w:eastAsia="나눔스퀘어OTF Light" w:hAnsi="나눔스퀘어OTF Light"/>
+          <w:sz w:val="22"/>
+        </w:rPr>
         <w:t xml:space="preserve"> </w:t>
       </w:r>
       <w:r>
         <w:rPr>
-          <w:rFonts w:hint="eastAsia"/>
+          <w:rFonts w:ascii="나눔스퀘어OTF Light" w:eastAsia="나눔스퀘어OTF Light" w:hAnsi="나눔스퀘어OTF Light" w:hint="eastAsia"/>
+          <w:sz w:val="22"/>
         </w:rPr>
         <w:t>접속한 클라이언트의 정보 패킷</w:t>
       </w:r>
@@ -3718,10 +3900,16 @@
     <w:p>
       <w:pPr>
         <w:jc w:val="left"/>
-      </w:pPr>
-      <w:r>
-        <w:rPr>
+        <w:rPr>
+          <w:rFonts w:ascii="나눔스퀘어OTF Light" w:eastAsia="나눔스퀘어OTF Light" w:hAnsi="나눔스퀘어OTF Light"/>
+          <w:sz w:val="22"/>
+        </w:rPr>
+      </w:pPr>
+      <w:r>
+        <w:rPr>
+          <w:rFonts w:ascii="나눔스퀘어OTF Light" w:eastAsia="나눔스퀘어OTF Light" w:hAnsi="나눔스퀘어OTF Light"/>
           <w:noProof/>
+          <w:sz w:val="22"/>
         </w:rPr>
         <w:drawing>
           <wp:inline distT="0" distB="0" distL="0" distR="0" wp14:anchorId="6ED08336" wp14:editId="5046A707">
@@ -3763,13 +3951,22 @@
     <w:p>
       <w:pPr>
         <w:jc w:val="left"/>
-      </w:pPr>
-      <w:r>
+        <w:rPr>
+          <w:rFonts w:ascii="나눔스퀘어OTF Light" w:eastAsia="나눔스퀘어OTF Light" w:hAnsi="나눔스퀘어OTF Light"/>
+          <w:sz w:val="22"/>
+        </w:rPr>
+      </w:pPr>
+      <w:r>
+        <w:rPr>
+          <w:rFonts w:ascii="나눔스퀘어OTF Light" w:eastAsia="나눔스퀘어OTF Light" w:hAnsi="나눔스퀘어OTF Light"/>
+          <w:sz w:val="22"/>
+        </w:rPr>
         <w:t xml:space="preserve">- </w:t>
       </w:r>
       <w:r>
         <w:rPr>
-          <w:rFonts w:hint="eastAsia"/>
+          <w:rFonts w:ascii="나눔스퀘어OTF Light" w:eastAsia="나눔스퀘어OTF Light" w:hAnsi="나눔스퀘어OTF Light" w:hint="eastAsia"/>
+          <w:sz w:val="22"/>
         </w:rPr>
         <w:t>게임시작시 알림 패킷</w:t>
       </w:r>
@@ -3777,10 +3974,16 @@
     <w:p>
       <w:pPr>
         <w:jc w:val="left"/>
-      </w:pPr>
-      <w:r>
-        <w:rPr>
+        <w:rPr>
+          <w:rFonts w:ascii="나눔스퀘어OTF Light" w:eastAsia="나눔스퀘어OTF Light" w:hAnsi="나눔스퀘어OTF Light"/>
+          <w:sz w:val="22"/>
+        </w:rPr>
+      </w:pPr>
+      <w:r>
+        <w:rPr>
+          <w:rFonts w:ascii="나눔스퀘어OTF Light" w:eastAsia="나눔스퀘어OTF Light" w:hAnsi="나눔스퀘어OTF Light"/>
           <w:noProof/>
+          <w:sz w:val="22"/>
         </w:rPr>
         <w:drawing>
           <wp:inline distT="0" distB="0" distL="0" distR="0" wp14:anchorId="41828D7C" wp14:editId="487AB500">
@@ -3822,42 +4025,46 @@
     <w:p>
       <w:pPr>
         <w:jc w:val="left"/>
-      </w:pPr>
-      <w:r>
-        <w:rPr>
-          <w:rFonts w:hint="eastAsia"/>
+        <w:rPr>
+          <w:rFonts w:ascii="나눔스퀘어OTF Light" w:eastAsia="나눔스퀘어OTF Light" w:hAnsi="나눔스퀘어OTF Light"/>
+          <w:sz w:val="22"/>
+        </w:rPr>
+      </w:pPr>
+      <w:r>
+        <w:rPr>
+          <w:rFonts w:ascii="나눔스퀘어OTF Light" w:eastAsia="나눔스퀘어OTF Light" w:hAnsi="나눔스퀘어OTF Light" w:hint="eastAsia"/>
+          <w:sz w:val="22"/>
         </w:rPr>
         <w:t>-</w:t>
       </w:r>
       <w:r>
+        <w:rPr>
+          <w:rFonts w:ascii="나눔스퀘어OTF Light" w:eastAsia="나눔스퀘어OTF Light" w:hAnsi="나눔스퀘어OTF Light"/>
+          <w:sz w:val="22"/>
+        </w:rPr>
         <w:t xml:space="preserve"> </w:t>
       </w:r>
       <w:r>
         <w:rPr>
-          <w:rFonts w:hint="eastAsia"/>
-        </w:rPr>
-        <w:t xml:space="preserve">플레이어 </w:t>
-      </w:r>
-      <w:r>
-        <w:rPr>
-          <w:rFonts w:hint="eastAsia"/>
-        </w:rPr>
-        <w:t xml:space="preserve">없애는 </w:t>
-      </w:r>
-      <w:r>
-        <w:rPr>
-          <w:rFonts w:hint="eastAsia"/>
-        </w:rPr>
-        <w:t>패킷</w:t>
+          <w:rFonts w:ascii="나눔스퀘어OTF Light" w:eastAsia="나눔스퀘어OTF Light" w:hAnsi="나눔스퀘어OTF Light" w:hint="eastAsia"/>
+          <w:sz w:val="22"/>
+        </w:rPr>
+        <w:t>플레이어 없애는 패킷</w:t>
       </w:r>
     </w:p>
     <w:p>
       <w:pPr>
         <w:jc w:val="left"/>
-      </w:pPr>
-      <w:r>
-        <w:rPr>
+        <w:rPr>
+          <w:rFonts w:ascii="나눔스퀘어OTF Light" w:eastAsia="나눔스퀘어OTF Light" w:hAnsi="나눔스퀘어OTF Light"/>
+          <w:sz w:val="22"/>
+        </w:rPr>
+      </w:pPr>
+      <w:r>
+        <w:rPr>
+          <w:rFonts w:ascii="나눔스퀘어OTF Light" w:eastAsia="나눔스퀘어OTF Light" w:hAnsi="나눔스퀘어OTF Light"/>
           <w:noProof/>
+          <w:sz w:val="22"/>
         </w:rPr>
         <w:drawing>
           <wp:inline distT="0" distB="0" distL="0" distR="0" wp14:anchorId="267E8A82" wp14:editId="5F9457F8">
@@ -3899,19 +4106,29 @@
     <w:p>
       <w:pPr>
         <w:jc w:val="left"/>
-      </w:pPr>
-      <w:r>
-        <w:rPr>
-          <w:rFonts w:hint="eastAsia"/>
+        <w:rPr>
+          <w:rFonts w:ascii="나눔스퀘어OTF Light" w:eastAsia="나눔스퀘어OTF Light" w:hAnsi="나눔스퀘어OTF Light"/>
+          <w:sz w:val="22"/>
+        </w:rPr>
+      </w:pPr>
+      <w:r>
+        <w:rPr>
+          <w:rFonts w:ascii="나눔스퀘어OTF Light" w:eastAsia="나눔스퀘어OTF Light" w:hAnsi="나눔스퀘어OTF Light" w:hint="eastAsia"/>
+          <w:sz w:val="22"/>
         </w:rPr>
         <w:t>-</w:t>
       </w:r>
       <w:r>
+        <w:rPr>
+          <w:rFonts w:ascii="나눔스퀘어OTF Light" w:eastAsia="나눔스퀘어OTF Light" w:hAnsi="나눔스퀘어OTF Light"/>
+          <w:sz w:val="22"/>
+        </w:rPr>
         <w:t xml:space="preserve"> </w:t>
       </w:r>
       <w:r>
         <w:rPr>
-          <w:rFonts w:hint="eastAsia"/>
+          <w:rFonts w:ascii="나눔스퀘어OTF Light" w:eastAsia="나눔스퀘어OTF Light" w:hAnsi="나눔스퀘어OTF Light" w:hint="eastAsia"/>
+          <w:sz w:val="22"/>
         </w:rPr>
         <w:t>플레이어 이동시 위치 패킷</w:t>
       </w:r>
@@ -3919,10 +4136,16 @@
     <w:p>
       <w:pPr>
         <w:jc w:val="left"/>
-      </w:pPr>
-      <w:r>
-        <w:rPr>
+        <w:rPr>
+          <w:rFonts w:ascii="나눔스퀘어OTF Light" w:eastAsia="나눔스퀘어OTF Light" w:hAnsi="나눔스퀘어OTF Light"/>
+          <w:sz w:val="22"/>
+        </w:rPr>
+      </w:pPr>
+      <w:r>
+        <w:rPr>
+          <w:rFonts w:ascii="나눔스퀘어OTF Light" w:eastAsia="나눔스퀘어OTF Light" w:hAnsi="나눔스퀘어OTF Light"/>
           <w:noProof/>
+          <w:sz w:val="22"/>
         </w:rPr>
         <w:drawing>
           <wp:inline distT="0" distB="0" distL="0" distR="0" wp14:anchorId="58FFAE84" wp14:editId="63D6ED98">
@@ -3964,13 +4187,22 @@
     <w:p>
       <w:pPr>
         <w:jc w:val="left"/>
-      </w:pPr>
-      <w:r>
+        <w:rPr>
+          <w:rFonts w:ascii="나눔스퀘어OTF Light" w:eastAsia="나눔스퀘어OTF Light" w:hAnsi="나눔스퀘어OTF Light"/>
+          <w:sz w:val="22"/>
+        </w:rPr>
+      </w:pPr>
+      <w:r>
+        <w:rPr>
+          <w:rFonts w:ascii="나눔스퀘어OTF Light" w:eastAsia="나눔스퀘어OTF Light" w:hAnsi="나눔스퀘어OTF Light"/>
+          <w:sz w:val="22"/>
+        </w:rPr>
         <w:t>-</w:t>
       </w:r>
       <w:r>
         <w:rPr>
-          <w:rFonts w:hint="eastAsia"/>
+          <w:rFonts w:ascii="나눔스퀘어OTF Light" w:eastAsia="나눔스퀘어OTF Light" w:hAnsi="나눔스퀘어OTF Light" w:hint="eastAsia"/>
+          <w:sz w:val="22"/>
         </w:rPr>
         <w:t>플레이어 적에게 피격 시 보내는 패킷</w:t>
       </w:r>
@@ -3978,10 +4210,16 @@
     <w:p>
       <w:pPr>
         <w:jc w:val="left"/>
-      </w:pPr>
-      <w:r>
-        <w:rPr>
+        <w:rPr>
+          <w:rFonts w:ascii="나눔스퀘어OTF Light" w:eastAsia="나눔스퀘어OTF Light" w:hAnsi="나눔스퀘어OTF Light"/>
+          <w:sz w:val="22"/>
+        </w:rPr>
+      </w:pPr>
+      <w:r>
+        <w:rPr>
+          <w:rFonts w:ascii="나눔스퀘어OTF Light" w:eastAsia="나눔스퀘어OTF Light" w:hAnsi="나눔스퀘어OTF Light"/>
           <w:noProof/>
+          <w:sz w:val="22"/>
         </w:rPr>
         <w:drawing>
           <wp:inline distT="0" distB="0" distL="0" distR="0" wp14:anchorId="4765D2C9" wp14:editId="28543872">
@@ -4023,42 +4261,66 @@
     <w:p>
       <w:pPr>
         <w:jc w:val="left"/>
+        <w:rPr>
+          <w:rFonts w:ascii="나눔스퀘어OTF Light" w:eastAsia="나눔스퀘어OTF Light" w:hAnsi="나눔스퀘어OTF Light"/>
+          <w:sz w:val="22"/>
+        </w:rPr>
       </w:pPr>
     </w:p>
     <w:p>
       <w:pPr>
         <w:jc w:val="left"/>
+        <w:rPr>
+          <w:rFonts w:ascii="나눔스퀘어OTF Light" w:eastAsia="나눔스퀘어OTF Light" w:hAnsi="나눔스퀘어OTF Light"/>
+          <w:sz w:val="22"/>
+        </w:rPr>
       </w:pPr>
     </w:p>
     <w:p>
       <w:pPr>
         <w:jc w:val="left"/>
-      </w:pPr>
-      <w:r>
-        <w:rPr>
-          <w:rFonts w:hint="eastAsia"/>
+        <w:rPr>
+          <w:rFonts w:ascii="나눔스퀘어OTF Light" w:eastAsia="나눔스퀘어OTF Light" w:hAnsi="나눔스퀘어OTF Light"/>
+          <w:sz w:val="22"/>
+        </w:rPr>
+      </w:pPr>
+      <w:r>
+        <w:rPr>
+          <w:rFonts w:ascii="나눔스퀘어OTF Light" w:eastAsia="나눔스퀘어OTF Light" w:hAnsi="나눔스퀘어OTF Light" w:hint="eastAsia"/>
+          <w:sz w:val="22"/>
+        </w:rPr>
+        <w:t>-</w:t>
+      </w:r>
+      <w:r>
+        <w:rPr>
+          <w:rFonts w:ascii="나눔스퀘어OTF Light" w:eastAsia="나눔스퀘어OTF Light" w:hAnsi="나눔스퀘어OTF Light"/>
+          <w:sz w:val="22"/>
+        </w:rPr>
+        <w:t xml:space="preserve"> </w:t>
+      </w:r>
+      <w:r>
+        <w:rPr>
+          <w:rFonts w:ascii="나눔스퀘어OTF Light" w:eastAsia="나눔스퀘어OTF Light" w:hAnsi="나눔스퀘어OTF Light" w:hint="eastAsia"/>
+          <w:sz w:val="22"/>
+        </w:rPr>
+        <w:t>적 패킷</w:t>
+      </w:r>
+    </w:p>
+    <w:p>
+      <w:pPr>
+        <w:jc w:val="left"/>
+        <w:rPr>
+          <w:rFonts w:ascii="나눔스퀘어OTF Light" w:eastAsia="나눔스퀘어OTF Light" w:hAnsi="나눔스퀘어OTF Light"/>
+          <w:sz w:val="22"/>
+        </w:rPr>
+      </w:pPr>
+      <w:r>
+        <w:rPr>
+          <w:rFonts w:ascii="나눔스퀘어OTF Light" w:eastAsia="나눔스퀘어OTF Light" w:hAnsi="나눔스퀘어OTF Light"/>
+          <w:noProof/>
+          <w:sz w:val="22"/>
         </w:rPr>
         <w:lastRenderedPageBreak/>
-        <w:t>-</w:t>
-      </w:r>
-      <w:r>
-        <w:t xml:space="preserve"> </w:t>
-      </w:r>
-      <w:r>
-        <w:rPr>
-          <w:rFonts w:hint="eastAsia"/>
-        </w:rPr>
-        <w:t>적 패킷</w:t>
-      </w:r>
-    </w:p>
-    <w:p>
-      <w:pPr>
-        <w:jc w:val="left"/>
-      </w:pPr>
-      <w:r>
-        <w:rPr>
-          <w:noProof/>
-        </w:rPr>
         <w:drawing>
           <wp:inline distT="0" distB="0" distL="0" distR="0" wp14:anchorId="42063592" wp14:editId="0341F8CF">
             <wp:extent cx="1684166" cy="1120237"/>
@@ -4099,28 +4361,43 @@
     <w:p>
       <w:pPr>
         <w:jc w:val="left"/>
-      </w:pPr>
-      <w:r>
-        <w:rPr>
-          <w:rFonts w:hint="eastAsia"/>
+        <w:rPr>
+          <w:rFonts w:ascii="나눔스퀘어OTF Light" w:eastAsia="나눔스퀘어OTF Light" w:hAnsi="나눔스퀘어OTF Light"/>
+          <w:sz w:val="22"/>
+        </w:rPr>
+      </w:pPr>
+      <w:r>
+        <w:rPr>
+          <w:rFonts w:ascii="나눔스퀘어OTF Light" w:eastAsia="나눔스퀘어OTF Light" w:hAnsi="나눔스퀘어OTF Light" w:hint="eastAsia"/>
+          <w:sz w:val="22"/>
         </w:rPr>
         <w:t>-적</w:t>
       </w:r>
       <w:r>
+        <w:rPr>
+          <w:rFonts w:ascii="나눔스퀘어OTF Light" w:eastAsia="나눔스퀘어OTF Light" w:hAnsi="나눔스퀘어OTF Light"/>
+          <w:sz w:val="22"/>
+        </w:rPr>
         <w:t xml:space="preserve"> </w:t>
       </w:r>
       <w:r>
         <w:rPr>
-          <w:rFonts w:hint="eastAsia"/>
+          <w:rFonts w:ascii="나눔스퀘어OTF Light" w:eastAsia="나눔스퀘어OTF Light" w:hAnsi="나눔스퀘어OTF Light" w:hint="eastAsia"/>
+          <w:sz w:val="22"/>
         </w:rPr>
         <w:t>몬스터 젠</w:t>
       </w:r>
       <w:r>
+        <w:rPr>
+          <w:rFonts w:ascii="나눔스퀘어OTF Light" w:eastAsia="나눔스퀘어OTF Light" w:hAnsi="나눔스퀘어OTF Light"/>
+          <w:sz w:val="22"/>
+        </w:rPr>
         <w:t xml:space="preserve"> </w:t>
       </w:r>
       <w:r>
         <w:rPr>
-          <w:rFonts w:hint="eastAsia"/>
+          <w:rFonts w:ascii="나눔스퀘어OTF Light" w:eastAsia="나눔스퀘어OTF Light" w:hAnsi="나눔스퀘어OTF Light" w:hint="eastAsia"/>
+          <w:sz w:val="22"/>
         </w:rPr>
         <w:t>패킷</w:t>
       </w:r>
@@ -4128,10 +4405,16 @@
     <w:p>
       <w:pPr>
         <w:jc w:val="left"/>
-      </w:pPr>
-      <w:r>
-        <w:rPr>
+        <w:rPr>
+          <w:rFonts w:ascii="나눔스퀘어OTF Light" w:eastAsia="나눔스퀘어OTF Light" w:hAnsi="나눔스퀘어OTF Light"/>
+          <w:sz w:val="22"/>
+        </w:rPr>
+      </w:pPr>
+      <w:r>
+        <w:rPr>
+          <w:rFonts w:ascii="나눔스퀘어OTF Light" w:eastAsia="나눔스퀘어OTF Light" w:hAnsi="나눔스퀘어OTF Light"/>
           <w:noProof/>
+          <w:sz w:val="22"/>
         </w:rPr>
         <w:drawing>
           <wp:inline distT="0" distB="0" distL="0" distR="0" wp14:anchorId="14F2DDB7" wp14:editId="44307805">
@@ -4173,10 +4456,15 @@
     <w:p>
       <w:pPr>
         <w:jc w:val="left"/>
-      </w:pPr>
-      <w:r>
-        <w:rPr>
-          <w:rFonts w:hint="eastAsia"/>
+        <w:rPr>
+          <w:rFonts w:ascii="나눔스퀘어OTF Light" w:eastAsia="나눔스퀘어OTF Light" w:hAnsi="나눔스퀘어OTF Light"/>
+          <w:sz w:val="22"/>
+        </w:rPr>
+      </w:pPr>
+      <w:r>
+        <w:rPr>
+          <w:rFonts w:ascii="나눔스퀘어OTF Light" w:eastAsia="나눔스퀘어OTF Light" w:hAnsi="나눔스퀘어OTF Light" w:hint="eastAsia"/>
+          <w:sz w:val="22"/>
         </w:rPr>
         <w:t>-적 피격 패킷</w:t>
       </w:r>
@@ -4184,10 +4472,16 @@
     <w:p>
       <w:pPr>
         <w:jc w:val="left"/>
-      </w:pPr>
-      <w:r>
-        <w:rPr>
+        <w:rPr>
+          <w:rFonts w:ascii="나눔스퀘어OTF Light" w:eastAsia="나눔스퀘어OTF Light" w:hAnsi="나눔스퀘어OTF Light"/>
+          <w:sz w:val="22"/>
+        </w:rPr>
+      </w:pPr>
+      <w:r>
+        <w:rPr>
+          <w:rFonts w:ascii="나눔스퀘어OTF Light" w:eastAsia="나눔스퀘어OTF Light" w:hAnsi="나눔스퀘어OTF Light"/>
           <w:noProof/>
+          <w:sz w:val="22"/>
         </w:rPr>
         <w:drawing>
           <wp:inline distT="0" distB="0" distL="0" distR="0" wp14:anchorId="12792DB0" wp14:editId="4DDA728F">
@@ -4229,19 +4523,29 @@
     <w:p>
       <w:pPr>
         <w:jc w:val="left"/>
-      </w:pPr>
-      <w:r>
-        <w:rPr>
-          <w:rFonts w:hint="eastAsia"/>
+        <w:rPr>
+          <w:rFonts w:ascii="나눔스퀘어OTF Light" w:eastAsia="나눔스퀘어OTF Light" w:hAnsi="나눔스퀘어OTF Light"/>
+          <w:sz w:val="22"/>
+        </w:rPr>
+      </w:pPr>
+      <w:r>
+        <w:rPr>
+          <w:rFonts w:ascii="나눔스퀘어OTF Light" w:eastAsia="나눔스퀘어OTF Light" w:hAnsi="나눔스퀘어OTF Light" w:hint="eastAsia"/>
+          <w:sz w:val="22"/>
         </w:rPr>
         <w:t>-</w:t>
       </w:r>
       <w:r>
+        <w:rPr>
+          <w:rFonts w:ascii="나눔스퀘어OTF Light" w:eastAsia="나눔스퀘어OTF Light" w:hAnsi="나눔스퀘어OTF Light"/>
+          <w:sz w:val="22"/>
+        </w:rPr>
         <w:t xml:space="preserve"> </w:t>
       </w:r>
       <w:r>
         <w:rPr>
-          <w:rFonts w:hint="eastAsia"/>
+          <w:rFonts w:ascii="나눔스퀘어OTF Light" w:eastAsia="나눔스퀘어OTF Light" w:hAnsi="나눔스퀘어OTF Light" w:hint="eastAsia"/>
+          <w:sz w:val="22"/>
         </w:rPr>
         <w:t>총알 패킷</w:t>
       </w:r>
@@ -4249,10 +4553,16 @@
     <w:p>
       <w:pPr>
         <w:jc w:val="left"/>
-      </w:pPr>
-      <w:r>
-        <w:rPr>
+        <w:rPr>
+          <w:rFonts w:ascii="나눔스퀘어OTF Light" w:eastAsia="나눔스퀘어OTF Light" w:hAnsi="나눔스퀘어OTF Light"/>
+          <w:sz w:val="22"/>
+        </w:rPr>
+      </w:pPr>
+      <w:r>
+        <w:rPr>
+          <w:rFonts w:ascii="나눔스퀘어OTF Light" w:eastAsia="나눔스퀘어OTF Light" w:hAnsi="나눔스퀘어OTF Light"/>
           <w:noProof/>
+          <w:sz w:val="22"/>
         </w:rPr>
         <w:drawing>
           <wp:inline distT="0" distB="0" distL="0" distR="0" wp14:anchorId="5069A593" wp14:editId="0001D924">
@@ -4294,19 +4604,29 @@
     <w:p>
       <w:pPr>
         <w:jc w:val="left"/>
-      </w:pPr>
-      <w:r>
-        <w:rPr>
-          <w:rFonts w:hint="eastAsia"/>
+        <w:rPr>
+          <w:rFonts w:ascii="나눔스퀘어OTF Light" w:eastAsia="나눔스퀘어OTF Light" w:hAnsi="나눔스퀘어OTF Light"/>
+          <w:sz w:val="22"/>
+        </w:rPr>
+      </w:pPr>
+      <w:r>
+        <w:rPr>
+          <w:rFonts w:ascii="나눔스퀘어OTF Light" w:eastAsia="나눔스퀘어OTF Light" w:hAnsi="나눔스퀘어OTF Light" w:hint="eastAsia"/>
+          <w:sz w:val="22"/>
         </w:rPr>
         <w:t>-</w:t>
       </w:r>
       <w:r>
+        <w:rPr>
+          <w:rFonts w:ascii="나눔스퀘어OTF Light" w:eastAsia="나눔스퀘어OTF Light" w:hAnsi="나눔스퀘어OTF Light"/>
+          <w:sz w:val="22"/>
+        </w:rPr>
         <w:t xml:space="preserve"> </w:t>
       </w:r>
       <w:r>
         <w:rPr>
-          <w:rFonts w:hint="eastAsia"/>
+          <w:rFonts w:ascii="나눔스퀘어OTF Light" w:eastAsia="나눔스퀘어OTF Light" w:hAnsi="나눔스퀘어OTF Light" w:hint="eastAsia"/>
+          <w:sz w:val="22"/>
         </w:rPr>
         <w:t>총알 피격 패킷</w:t>
       </w:r>
@@ -4314,10 +4634,16 @@
     <w:p>
       <w:pPr>
         <w:jc w:val="left"/>
-      </w:pPr>
-      <w:r>
-        <w:rPr>
+        <w:rPr>
+          <w:rFonts w:ascii="나눔스퀘어OTF Light" w:eastAsia="나눔스퀘어OTF Light" w:hAnsi="나눔스퀘어OTF Light"/>
+          <w:sz w:val="22"/>
+        </w:rPr>
+      </w:pPr>
+      <w:r>
+        <w:rPr>
+          <w:rFonts w:ascii="나눔스퀘어OTF Light" w:eastAsia="나눔스퀘어OTF Light" w:hAnsi="나눔스퀘어OTF Light"/>
           <w:noProof/>
+          <w:sz w:val="22"/>
         </w:rPr>
         <w:drawing>
           <wp:inline distT="0" distB="0" distL="0" distR="0" wp14:anchorId="61F3DA4C" wp14:editId="630A737E">
@@ -4359,38 +4685,61 @@
     <w:p>
       <w:pPr>
         <w:jc w:val="left"/>
+        <w:rPr>
+          <w:rFonts w:ascii="나눔스퀘어OTF Light" w:eastAsia="나눔스퀘어OTF Light" w:hAnsi="나눔스퀘어OTF Light"/>
+          <w:sz w:val="22"/>
+        </w:rPr>
       </w:pPr>
     </w:p>
     <w:p>
       <w:pPr>
         <w:jc w:val="left"/>
+        <w:rPr>
+          <w:rFonts w:ascii="나눔스퀘어OTF Light" w:eastAsia="나눔스퀘어OTF Light" w:hAnsi="나눔스퀘어OTF Light"/>
+          <w:sz w:val="22"/>
+        </w:rPr>
       </w:pPr>
     </w:p>
     <w:p>
       <w:pPr>
         <w:jc w:val="left"/>
+        <w:rPr>
+          <w:rFonts w:ascii="나눔스퀘어OTF Light" w:eastAsia="나눔스퀘어OTF Light" w:hAnsi="나눔스퀘어OTF Light"/>
+          <w:sz w:val="22"/>
+        </w:rPr>
       </w:pPr>
     </w:p>
     <w:p>
       <w:pPr>
         <w:jc w:val="left"/>
-      </w:pPr>
-      <w:r>
-        <w:rPr>
-          <w:rFonts w:hint="eastAsia"/>
+        <w:rPr>
+          <w:rFonts w:ascii="나눔스퀘어OTF Light" w:eastAsia="나눔스퀘어OTF Light" w:hAnsi="나눔스퀘어OTF Light"/>
+          <w:sz w:val="22"/>
+        </w:rPr>
+      </w:pPr>
+      <w:r>
+        <w:rPr>
+          <w:rFonts w:ascii="나눔스퀘어OTF Light" w:eastAsia="나눔스퀘어OTF Light" w:hAnsi="나눔스퀘어OTF Light" w:hint="eastAsia"/>
+          <w:sz w:val="22"/>
+        </w:rPr>
+        <w:t>- 스테이지 패킷</w:t>
+      </w:r>
+    </w:p>
+    <w:p>
+      <w:pPr>
+        <w:jc w:val="left"/>
+        <w:rPr>
+          <w:rFonts w:ascii="나눔스퀘어OTF Light" w:eastAsia="나눔스퀘어OTF Light" w:hAnsi="나눔스퀘어OTF Light"/>
+          <w:sz w:val="22"/>
+        </w:rPr>
+      </w:pPr>
+      <w:r>
+        <w:rPr>
+          <w:rFonts w:ascii="나눔스퀘어OTF Light" w:eastAsia="나눔스퀘어OTF Light" w:hAnsi="나눔스퀘어OTF Light"/>
+          <w:noProof/>
+          <w:sz w:val="22"/>
         </w:rPr>
         <w:lastRenderedPageBreak/>
-        <w:t>- 스테이지 패킷</w:t>
-      </w:r>
-    </w:p>
-    <w:p>
-      <w:pPr>
-        <w:jc w:val="left"/>
-      </w:pPr>
-      <w:r>
-        <w:rPr>
-          <w:noProof/>
-        </w:rPr>
         <w:drawing>
           <wp:inline distT="0" distB="0" distL="0" distR="0" wp14:anchorId="22FDA754" wp14:editId="78091356">
             <wp:extent cx="1876425" cy="967997"/>
@@ -4431,10 +4780,15 @@
     <w:p>
       <w:pPr>
         <w:jc w:val="left"/>
-      </w:pPr>
-      <w:r>
-        <w:rPr>
-          <w:rFonts w:hint="eastAsia"/>
+        <w:rPr>
+          <w:rFonts w:ascii="나눔스퀘어OTF Light" w:eastAsia="나눔스퀘어OTF Light" w:hAnsi="나눔스퀘어OTF Light"/>
+          <w:sz w:val="22"/>
+        </w:rPr>
+      </w:pPr>
+      <w:r>
+        <w:rPr>
+          <w:rFonts w:ascii="나눔스퀘어OTF Light" w:eastAsia="나눔스퀘어OTF Light" w:hAnsi="나눔스퀘어OTF Light" w:hint="eastAsia"/>
+          <w:sz w:val="22"/>
         </w:rPr>
         <w:t>-플레이어 피격 시 조명 변화 패킷</w:t>
       </w:r>
@@ -4442,10 +4796,16 @@
     <w:p>
       <w:pPr>
         <w:jc w:val="left"/>
-      </w:pPr>
-      <w:r>
-        <w:rPr>
+        <w:rPr>
+          <w:rFonts w:ascii="나눔스퀘어OTF Light" w:eastAsia="나눔스퀘어OTF Light" w:hAnsi="나눔스퀘어OTF Light"/>
+          <w:sz w:val="22"/>
+        </w:rPr>
+      </w:pPr>
+      <w:r>
+        <w:rPr>
+          <w:rFonts w:ascii="나눔스퀘어OTF Light" w:eastAsia="나눔스퀘어OTF Light" w:hAnsi="나눔스퀘어OTF Light"/>
           <w:noProof/>
+          <w:sz w:val="22"/>
         </w:rPr>
         <w:drawing>
           <wp:inline distT="0" distB="0" distL="0" distR="0" wp14:anchorId="0F37B192" wp14:editId="66A3F418">
@@ -4487,10 +4847,15 @@
     <w:p>
       <w:pPr>
         <w:jc w:val="left"/>
-      </w:pPr>
-      <w:r>
-        <w:rPr>
-          <w:rFonts w:hint="eastAsia"/>
+        <w:rPr>
+          <w:rFonts w:ascii="나눔스퀘어OTF Light" w:eastAsia="나눔스퀘어OTF Light" w:hAnsi="나눔스퀘어OTF Light"/>
+          <w:sz w:val="22"/>
+        </w:rPr>
+      </w:pPr>
+      <w:r>
+        <w:rPr>
+          <w:rFonts w:ascii="나눔스퀘어OTF Light" w:eastAsia="나눔스퀘어OTF Light" w:hAnsi="나눔스퀘어OTF Light" w:hint="eastAsia"/>
+          <w:sz w:val="22"/>
         </w:rPr>
         <w:t>-플레이어 사망 패킷</w:t>
       </w:r>
@@ -4498,10 +4863,16 @@
     <w:p>
       <w:pPr>
         <w:jc w:val="left"/>
-      </w:pPr>
-      <w:r>
-        <w:rPr>
+        <w:rPr>
+          <w:rFonts w:ascii="나눔스퀘어OTF Light" w:eastAsia="나눔스퀘어OTF Light" w:hAnsi="나눔스퀘어OTF Light"/>
+          <w:sz w:val="22"/>
+        </w:rPr>
+      </w:pPr>
+      <w:r>
+        <w:rPr>
+          <w:rFonts w:ascii="나눔스퀘어OTF Light" w:eastAsia="나눔스퀘어OTF Light" w:hAnsi="나눔스퀘어OTF Light"/>
           <w:noProof/>
+          <w:sz w:val="22"/>
         </w:rPr>
         <w:drawing>
           <wp:inline distT="0" distB="0" distL="0" distR="0" wp14:anchorId="3AD8368E" wp14:editId="13B1A667">
@@ -4546,60 +4917,40 @@
         <w:wordWrap/>
         <w:autoSpaceDE/>
         <w:autoSpaceDN/>
-      </w:pPr>
-      <w:r>
-        <w:br w:type="page"/>
-      </w:r>
-    </w:p>
-    <w:p>
-      <w:pPr>
-        <w:jc w:val="left"/>
-      </w:pPr>
-    </w:p>
-    <w:p>
-      <w:pPr>
-        <w:jc w:val="left"/>
-      </w:pPr>
-      <w:r>
-        <w:rPr>
-          <w:rFonts w:hint="eastAsia"/>
-        </w:rPr>
-        <w:t>상수</w:t>
-      </w:r>
-    </w:p>
-    <w:p>
-      <w:pPr>
-        <w:jc w:val="left"/>
-      </w:pPr>
-      <w:r>
-        <w:rPr>
-          <w:rFonts w:hint="eastAsia"/>
-        </w:rPr>
-        <w:t>-</w:t>
-      </w:r>
-      <w:r>
-        <w:t xml:space="preserve"> </w:t>
-      </w:r>
-      <w:r>
-        <w:rPr>
-          <w:rFonts w:hint="eastAsia"/>
-        </w:rPr>
-        <w:t>클라이언트와 서버 송수신간 보내는 패킷 타입</w:t>
-      </w:r>
-    </w:p>
-    <w:p>
-      <w:pPr>
-        <w:jc w:val="left"/>
-      </w:pPr>
-      <w:r>
-        <w:rPr>
-          <w:noProof/>
+        <w:rPr>
+          <w:rFonts w:ascii="나눔스퀘어OTF Light" w:eastAsia="나눔스퀘어OTF Light" w:hAnsi="나눔스퀘어OTF Light"/>
+          <w:sz w:val="22"/>
+        </w:rPr>
+      </w:pPr>
+      <w:r>
+        <w:rPr>
+          <w:rFonts w:ascii="나눔스퀘어OTF Light" w:eastAsia="나눔스퀘어OTF Light" w:hAnsi="나눔스퀘어OTF Light" w:hint="eastAsia"/>
+          <w:sz w:val="22"/>
+        </w:rPr>
+        <w:t>-기둥 정보 패킷</w:t>
+      </w:r>
+    </w:p>
+    <w:p>
+      <w:pPr>
+        <w:widowControl/>
+        <w:wordWrap/>
+        <w:autoSpaceDE/>
+        <w:autoSpaceDN/>
+        <w:rPr>
+          <w:rFonts w:ascii="나눔스퀘어OTF Light" w:eastAsia="나눔스퀘어OTF Light" w:hAnsi="나눔스퀘어OTF Light" w:hint="eastAsia"/>
+          <w:sz w:val="22"/>
+        </w:rPr>
+      </w:pPr>
+      <w:r>
+        <w:rPr>
+          <w:rFonts w:ascii="나눔스퀘어OTF Light" w:eastAsia="나눔스퀘어OTF Light" w:hAnsi="나눔스퀘어OTF Light"/>
+          <w:sz w:val="22"/>
         </w:rPr>
         <w:drawing>
-          <wp:inline distT="0" distB="0" distL="0" distR="0" wp14:anchorId="21497577" wp14:editId="1A2C2AFA">
-            <wp:extent cx="2103302" cy="2606266"/>
-            <wp:effectExtent l="0" t="0" r="0" b="3810"/>
-            <wp:docPr id="44" name="그림 44" descr="텍스트이(가) 표시된 사진&#10;&#10;자동 생성된 설명"/>
+          <wp:inline distT="0" distB="0" distL="0" distR="0" wp14:anchorId="4BB02242" wp14:editId="3F1F0FCC">
+            <wp:extent cx="1806097" cy="899238"/>
+            <wp:effectExtent l="0" t="0" r="3810" b="0"/>
+            <wp:docPr id="21" name="그림 21"/>
             <wp:cNvGraphicFramePr>
               <a:graphicFrameLocks xmlns:a="http://schemas.openxmlformats.org/drawingml/2006/main" noChangeAspect="1"/>
             </wp:cNvGraphicFramePr>
@@ -4607,7 +4958,7 @@
               <a:graphicData uri="http://schemas.openxmlformats.org/drawingml/2006/picture">
                 <pic:pic xmlns:pic="http://schemas.openxmlformats.org/drawingml/2006/picture">
                   <pic:nvPicPr>
-                    <pic:cNvPr id="44" name="그림 44" descr="텍스트이(가) 표시된 사진&#10;&#10;자동 생성된 설명"/>
+                    <pic:cNvPr id="1" name=""/>
                     <pic:cNvPicPr/>
                   </pic:nvPicPr>
                   <pic:blipFill>
@@ -4619,7 +4970,7 @@
                   <pic:spPr>
                     <a:xfrm>
                       <a:off x="0" y="0"/>
-                      <a:ext cx="2103302" cy="2606266"/>
+                      <a:ext cx="1806097" cy="899238"/>
                     </a:xfrm>
                     <a:prstGeom prst="rect">
                       <a:avLst/>
@@ -4634,25 +4985,159 @@
     </w:p>
     <w:p>
       <w:pPr>
-        <w:jc w:val="left"/>
-      </w:pPr>
-      <w:r>
-        <w:rPr>
-          <w:rFonts w:hint="eastAsia"/>
-        </w:rPr>
-        <w:t>송수신 시 보내는 패킷 타입을 정의하여 서버에서 어떤 패킷을 받았는지 알 수 있게 한다.</w:t>
-      </w:r>
-    </w:p>
-    <w:p>
-      <w:pPr>
         <w:widowControl/>
         <w:wordWrap/>
         <w:autoSpaceDE/>
         <w:autoSpaceDN/>
-      </w:pPr>
-      <w:r>
-        <w:rPr>
-          <w:rFonts w:hint="eastAsia"/>
+        <w:rPr>
+          <w:rFonts w:ascii="나눔스퀘어OTF Light" w:eastAsia="나눔스퀘어OTF Light" w:hAnsi="나눔스퀘어OTF Light"/>
+          <w:sz w:val="22"/>
+        </w:rPr>
+      </w:pPr>
+      <w:r>
+        <w:rPr>
+          <w:rFonts w:ascii="나눔스퀘어OTF Light" w:eastAsia="나눔스퀘어OTF Light" w:hAnsi="나눔스퀘어OTF Light"/>
+          <w:sz w:val="22"/>
+        </w:rPr>
+        <w:br w:type="page"/>
+      </w:r>
+    </w:p>
+    <w:p>
+      <w:pPr>
+        <w:jc w:val="left"/>
+        <w:rPr>
+          <w:rFonts w:ascii="나눔스퀘어OTF Light" w:eastAsia="나눔스퀘어OTF Light" w:hAnsi="나눔스퀘어OTF Light"/>
+          <w:sz w:val="22"/>
+        </w:rPr>
+      </w:pPr>
+    </w:p>
+    <w:p>
+      <w:pPr>
+        <w:jc w:val="left"/>
+        <w:rPr>
+          <w:rFonts w:ascii="나눔스퀘어OTF Light" w:eastAsia="나눔스퀘어OTF Light" w:hAnsi="나눔스퀘어OTF Light"/>
+          <w:sz w:val="22"/>
+        </w:rPr>
+      </w:pPr>
+      <w:r>
+        <w:rPr>
+          <w:rFonts w:ascii="나눔스퀘어OTF Light" w:eastAsia="나눔스퀘어OTF Light" w:hAnsi="나눔스퀘어OTF Light" w:hint="eastAsia"/>
+          <w:sz w:val="22"/>
+        </w:rPr>
+        <w:t>상수</w:t>
+      </w:r>
+    </w:p>
+    <w:p>
+      <w:pPr>
+        <w:jc w:val="left"/>
+        <w:rPr>
+          <w:rFonts w:ascii="나눔스퀘어OTF Light" w:eastAsia="나눔스퀘어OTF Light" w:hAnsi="나눔스퀘어OTF Light"/>
+          <w:sz w:val="22"/>
+        </w:rPr>
+      </w:pPr>
+      <w:r>
+        <w:rPr>
+          <w:rFonts w:ascii="나눔스퀘어OTF Light" w:eastAsia="나눔스퀘어OTF Light" w:hAnsi="나눔스퀘어OTF Light" w:hint="eastAsia"/>
+          <w:sz w:val="22"/>
+        </w:rPr>
+        <w:t>-</w:t>
+      </w:r>
+      <w:r>
+        <w:rPr>
+          <w:rFonts w:ascii="나눔스퀘어OTF Light" w:eastAsia="나눔스퀘어OTF Light" w:hAnsi="나눔스퀘어OTF Light"/>
+          <w:sz w:val="22"/>
+        </w:rPr>
+        <w:t xml:space="preserve"> </w:t>
+      </w:r>
+      <w:r>
+        <w:rPr>
+          <w:rFonts w:ascii="나눔스퀘어OTF Light" w:eastAsia="나눔스퀘어OTF Light" w:hAnsi="나눔스퀘어OTF Light" w:hint="eastAsia"/>
+          <w:sz w:val="22"/>
+        </w:rPr>
+        <w:t>클라이언트와 서버 송수신간 보내는 패킷 타입</w:t>
+      </w:r>
+    </w:p>
+    <w:p>
+      <w:pPr>
+        <w:jc w:val="left"/>
+        <w:rPr>
+          <w:rFonts w:ascii="나눔스퀘어OTF Light" w:eastAsia="나눔스퀘어OTF Light" w:hAnsi="나눔스퀘어OTF Light"/>
+          <w:sz w:val="22"/>
+        </w:rPr>
+      </w:pPr>
+      <w:r>
+        <w:rPr>
+          <w:rFonts w:ascii="나눔스퀘어OTF Light" w:eastAsia="나눔스퀘어OTF Light" w:hAnsi="나눔스퀘어OTF Light"/>
+          <w:sz w:val="22"/>
+        </w:rPr>
+        <w:drawing>
+          <wp:inline distT="0" distB="0" distL="0" distR="0" wp14:anchorId="654D96DB" wp14:editId="6CA13EE6">
+            <wp:extent cx="2438611" cy="3261643"/>
+            <wp:effectExtent l="0" t="0" r="0" b="0"/>
+            <wp:docPr id="24" name="그림 24" descr="텍스트이(가) 표시된 사진&#10;&#10;자동 생성된 설명"/>
+            <wp:cNvGraphicFramePr>
+              <a:graphicFrameLocks xmlns:a="http://schemas.openxmlformats.org/drawingml/2006/main" noChangeAspect="1"/>
+            </wp:cNvGraphicFramePr>
+            <a:graphic xmlns:a="http://schemas.openxmlformats.org/drawingml/2006/main">
+              <a:graphicData uri="http://schemas.openxmlformats.org/drawingml/2006/picture">
+                <pic:pic xmlns:pic="http://schemas.openxmlformats.org/drawingml/2006/picture">
+                  <pic:nvPicPr>
+                    <pic:cNvPr id="24" name="그림 24" descr="텍스트이(가) 표시된 사진&#10;&#10;자동 생성된 설명"/>
+                    <pic:cNvPicPr/>
+                  </pic:nvPicPr>
+                  <pic:blipFill>
+                    <a:blip r:embed="rId32"/>
+                    <a:stretch>
+                      <a:fillRect/>
+                    </a:stretch>
+                  </pic:blipFill>
+                  <pic:spPr>
+                    <a:xfrm>
+                      <a:off x="0" y="0"/>
+                      <a:ext cx="2438611" cy="3261643"/>
+                    </a:xfrm>
+                    <a:prstGeom prst="rect">
+                      <a:avLst/>
+                    </a:prstGeom>
+                  </pic:spPr>
+                </pic:pic>
+              </a:graphicData>
+            </a:graphic>
+          </wp:inline>
+        </w:drawing>
+      </w:r>
+    </w:p>
+    <w:p>
+      <w:pPr>
+        <w:jc w:val="left"/>
+        <w:rPr>
+          <w:rFonts w:ascii="나눔스퀘어OTF Light" w:eastAsia="나눔스퀘어OTF Light" w:hAnsi="나눔스퀘어OTF Light"/>
+          <w:sz w:val="22"/>
+        </w:rPr>
+      </w:pPr>
+      <w:r>
+        <w:rPr>
+          <w:rFonts w:ascii="나눔스퀘어OTF Light" w:eastAsia="나눔스퀘어OTF Light" w:hAnsi="나눔스퀘어OTF Light" w:hint="eastAsia"/>
+          <w:sz w:val="22"/>
+        </w:rPr>
+        <w:t>송수신 시 보내는 패킷 타입을 정의하여 서버에서 어떤 패킷을 받았는지 알 수 있게 한다.</w:t>
+      </w:r>
+    </w:p>
+    <w:p>
+      <w:pPr>
+        <w:widowControl/>
+        <w:wordWrap/>
+        <w:autoSpaceDE/>
+        <w:autoSpaceDN/>
+        <w:rPr>
+          <w:rFonts w:ascii="나눔스퀘어OTF Light" w:eastAsia="나눔스퀘어OTF Light" w:hAnsi="나눔스퀘어OTF Light"/>
+          <w:sz w:val="22"/>
+        </w:rPr>
+      </w:pPr>
+      <w:r>
+        <w:rPr>
+          <w:rFonts w:ascii="나눔스퀘어OTF Light" w:eastAsia="나눔스퀘어OTF Light" w:hAnsi="나눔스퀘어OTF Light" w:hint="eastAsia"/>
+          <w:sz w:val="22"/>
         </w:rPr>
         <w:t xml:space="preserve">기타 </w:t>
       </w:r>
@@ -4660,10 +5145,16 @@
     <w:p>
       <w:pPr>
         <w:jc w:val="left"/>
-      </w:pPr>
-      <w:r>
-        <w:rPr>
+        <w:rPr>
+          <w:rFonts w:ascii="나눔스퀘어OTF Light" w:eastAsia="나눔스퀘어OTF Light" w:hAnsi="나눔스퀘어OTF Light"/>
+          <w:sz w:val="22"/>
+        </w:rPr>
+      </w:pPr>
+      <w:r>
+        <w:rPr>
+          <w:rFonts w:ascii="나눔스퀘어OTF Light" w:eastAsia="나눔스퀘어OTF Light" w:hAnsi="나눔스퀘어OTF Light"/>
           <w:noProof/>
+          <w:sz w:val="22"/>
         </w:rPr>
         <w:drawing>
           <wp:inline distT="0" distB="0" distL="0" distR="0" wp14:anchorId="2B797D02" wp14:editId="6EBD7470">
@@ -4681,7 +5172,7 @@
                     <pic:cNvPicPr/>
                   </pic:nvPicPr>
                   <pic:blipFill>
-                    <a:blip r:embed="rId32"/>
+                    <a:blip r:embed="rId33"/>
                     <a:stretch>
                       <a:fillRect/>
                     </a:stretch>
@@ -4708,42 +5199,61 @@
         <w:wordWrap/>
         <w:autoSpaceDE/>
         <w:autoSpaceDN/>
-      </w:pPr>
-      <w:r>
-        <w:rPr>
-          <w:rFonts w:hint="eastAsia"/>
+        <w:rPr>
+          <w:rFonts w:ascii="나눔스퀘어OTF Light" w:eastAsia="나눔스퀘어OTF Light" w:hAnsi="나눔스퀘어OTF Light" w:hint="eastAsia"/>
+          <w:sz w:val="22"/>
+        </w:rPr>
+      </w:pPr>
+      <w:r>
+        <w:rPr>
+          <w:rFonts w:ascii="나눔스퀘어OTF Light" w:eastAsia="나눔스퀘어OTF Light" w:hAnsi="나눔스퀘어OTF Light" w:hint="eastAsia"/>
+          <w:sz w:val="22"/>
         </w:rPr>
         <w:t>-</w:t>
       </w:r>
       <w:r>
+        <w:rPr>
+          <w:rFonts w:ascii="나눔스퀘어OTF Light" w:eastAsia="나눔스퀘어OTF Light" w:hAnsi="나눔스퀘어OTF Light"/>
+          <w:sz w:val="22"/>
+        </w:rPr>
         <w:t xml:space="preserve"> </w:t>
       </w:r>
       <w:r>
         <w:rPr>
-          <w:rFonts w:hint="eastAsia"/>
+          <w:rFonts w:ascii="나눔스퀘어OTF Light" w:eastAsia="나눔스퀘어OTF Light" w:hAnsi="나눔스퀘어OTF Light" w:hint="eastAsia"/>
+          <w:sz w:val="22"/>
         </w:rPr>
         <w:t>포트번호,</w:t>
       </w:r>
       <w:r>
+        <w:rPr>
+          <w:rFonts w:ascii="나눔스퀘어OTF Light" w:eastAsia="나눔스퀘어OTF Light" w:hAnsi="나눔스퀘어OTF Light"/>
+          <w:sz w:val="22"/>
+        </w:rPr>
         <w:t xml:space="preserve"> </w:t>
       </w:r>
       <w:r>
         <w:rPr>
-          <w:rFonts w:hint="eastAsia"/>
+          <w:rFonts w:ascii="나눔스퀘어OTF Light" w:eastAsia="나눔스퀘어OTF Light" w:hAnsi="나눔스퀘어OTF Light" w:hint="eastAsia"/>
+          <w:sz w:val="22"/>
         </w:rPr>
         <w:t>사이즈,</w:t>
       </w:r>
       <w:r>
+        <w:rPr>
+          <w:rFonts w:ascii="나눔스퀘어OTF Light" w:eastAsia="나눔스퀘어OTF Light" w:hAnsi="나눔스퀘어OTF Light"/>
+          <w:sz w:val="22"/>
+        </w:rPr>
         <w:t xml:space="preserve"> </w:t>
       </w:r>
       <w:r>
         <w:rPr>
-          <w:rFonts w:hint="eastAsia"/>
+          <w:rFonts w:ascii="나눔스퀘어OTF Light" w:eastAsia="나눔스퀘어OTF Light" w:hAnsi="나눔스퀘어OTF Light" w:hint="eastAsia"/>
+          <w:sz w:val="22"/>
         </w:rPr>
         <w:t>정의</w:t>
       </w:r>
     </w:p>
-    <w:p/>
     <w:p>
       <w:pPr>
         <w:rPr>
@@ -4753,7 +5263,9 @@
       </w:pPr>
       <w:r>
         <w:rPr>
+          <w:rFonts w:ascii="나눔스퀘어OTF Light" w:eastAsia="나눔스퀘어OTF Light" w:hAnsi="나눔스퀘어OTF Light"/>
           <w:noProof/>
+          <w:sz w:val="22"/>
         </w:rPr>
         <w:drawing>
           <wp:inline distT="0" distB="0" distL="0" distR="0" wp14:anchorId="7528EE29" wp14:editId="3E45964D">
@@ -4771,7 +5283,7 @@
                     <pic:cNvPicPr/>
                   </pic:nvPicPr>
                   <pic:blipFill>
-                    <a:blip r:embed="rId33"/>
+                    <a:blip r:embed="rId34"/>
                     <a:stretch>
                       <a:fillRect/>
                     </a:stretch>
@@ -5715,11 +6227,11 @@
       <w:r>
         <w:rPr>
           <w:rFonts w:ascii="나눔스퀘어OTF Light" w:eastAsia="나눔스퀘어OTF Light" w:hAnsi="나눔스퀘어OTF Light" w:cs="돋움체"/>
-          <w:color w:val="2B91AF"/>
-          <w:kern w:val="0"/>
-          <w:sz w:val="22"/>
-        </w:rPr>
-        <w:t>DWORD</w:t>
+          <w:color w:val="0000FF"/>
+          <w:kern w:val="0"/>
+          <w:sz w:val="22"/>
+        </w:rPr>
+        <w:t>int</w:t>
       </w:r>
       <w:r>
         <w:rPr>
@@ -5728,25 +6240,7 @@
           <w:kern w:val="0"/>
           <w:sz w:val="22"/>
         </w:rPr>
-        <w:t xml:space="preserve"> </w:t>
-      </w:r>
-      <w:r>
-        <w:rPr>
-          <w:rFonts w:ascii="나눔스퀘어OTF Light" w:eastAsia="나눔스퀘어OTF Light" w:hAnsi="나눔스퀘어OTF Light" w:cs="돋움체"/>
-          <w:color w:val="6F008A"/>
-          <w:kern w:val="0"/>
-          <w:sz w:val="22"/>
-        </w:rPr>
-        <w:t>WINAPI</w:t>
-      </w:r>
-      <w:r>
-        <w:rPr>
-          <w:rFonts w:ascii="나눔스퀘어OTF Light" w:eastAsia="나눔스퀘어OTF Light" w:hAnsi="나눔스퀘어OTF Light" w:cs="돋움체"/>
-          <w:color w:val="000000"/>
-          <w:kern w:val="0"/>
-          <w:sz w:val="22"/>
-        </w:rPr>
-        <w:t xml:space="preserve"> do_recv()</w:t>
+        <w:t xml:space="preserve"> send_dead_packet()</w:t>
       </w:r>
     </w:p>
     <w:p>
@@ -5765,66 +6259,36 @@
           <w:rFonts w:ascii="나눔스퀘어OTF Light" w:eastAsia="나눔스퀘어OTF Light" w:hAnsi="나눔스퀘어OTF Light" w:cs="맑은 고딕"/>
           <w:b/>
           <w:bCs/>
-          <w:sz w:val="22"/>
-        </w:rPr>
-      </w:pPr>
-      <w:r>
-        <w:rPr>
-          <w:rFonts w:ascii="나눔스퀘어OTF Light" w:eastAsia="나눔스퀘어OTF Light" w:hAnsi="나눔스퀘어OTF Light" w:cs="맑은 고딕" w:hint="eastAsia"/>
-          <w:sz w:val="22"/>
-        </w:rPr>
-        <w:t>서버가 전송한 패킷을 받고 패킷을 처리하는 쓰레드 함수</w:t>
-      </w:r>
-    </w:p>
-    <w:p>
-      <w:pPr>
-        <w:widowControl/>
-        <w:wordWrap/>
-        <w:autoSpaceDE/>
-        <w:autoSpaceDN/>
-        <w:rPr>
-          <w:rFonts w:ascii="맑은 고딕" w:eastAsia="맑은 고딕" w:hAnsi="맑은 고딕" w:cs="맑은 고딕"/>
-          <w:b/>
-          <w:bCs/>
-          <w:szCs w:val="20"/>
-        </w:rPr>
-      </w:pPr>
-      <w:r>
-        <w:rPr>
-          <w:rFonts w:ascii="맑은 고딕" w:eastAsia="맑은 고딕" w:hAnsi="맑은 고딕" w:cs="맑은 고딕"/>
-          <w:b/>
-          <w:bCs/>
-          <w:szCs w:val="20"/>
-        </w:rPr>
-        <w:br w:type="page"/>
-      </w:r>
-    </w:p>
-    <w:p>
-      <w:pPr>
-        <w:widowControl/>
-        <w:wordWrap/>
-        <w:autoSpaceDE/>
-        <w:autoSpaceDN/>
-        <w:rPr>
-          <w:rFonts w:ascii="나눔스퀘어OTF ExtraBold" w:eastAsia="나눔스퀘어OTF ExtraBold" w:hAnsi="나눔스퀘어OTF ExtraBold" w:cs="맑은 고딕"/>
-          <w:b/>
-          <w:bCs/>
-          <w:sz w:val="24"/>
-          <w:szCs w:val="24"/>
-          <w:shd w:val="pct15" w:color="auto" w:fill="FFFFFF"/>
-        </w:rPr>
-      </w:pPr>
-      <w:r>
-        <w:rPr>
-          <w:rFonts w:ascii="나눔스퀘어OTF ExtraBold" w:eastAsia="나눔스퀘어OTF ExtraBold" w:hAnsi="나눔스퀘어OTF ExtraBold" w:cs="맑은 고딕"/>
-          <w:b/>
-          <w:bCs/>
-          <w:sz w:val="24"/>
-          <w:szCs w:val="24"/>
-          <w:shd w:val="pct15" w:color="auto" w:fill="FFFFFF"/>
-        </w:rPr>
-        <w:lastRenderedPageBreak/>
-        <w:t>서버</w:t>
+          <w:color w:val="000000" w:themeColor="text1"/>
+          <w:sz w:val="22"/>
+        </w:rPr>
+      </w:pPr>
+      <w:r>
+        <w:rPr>
+          <w:rFonts w:ascii="나눔스퀘어OTF Light" w:eastAsia="나눔스퀘어OTF Light" w:hAnsi="나눔스퀘어OTF Light" w:cs="돋움체" w:hint="eastAsia"/>
+          <w:color w:val="000000" w:themeColor="text1"/>
+          <w:kern w:val="0"/>
+          <w:sz w:val="22"/>
+        </w:rPr>
+        <w:t xml:space="preserve">플레이어 </w:t>
+      </w:r>
+      <w:r>
+        <w:rPr>
+          <w:rFonts w:ascii="나눔스퀘어OTF Light" w:eastAsia="나눔스퀘어OTF Light" w:hAnsi="나눔스퀘어OTF Light" w:cs="돋움체"/>
+          <w:color w:val="000000" w:themeColor="text1"/>
+          <w:kern w:val="0"/>
+          <w:sz w:val="22"/>
+        </w:rPr>
+        <w:t xml:space="preserve">dead </w:t>
+      </w:r>
+      <w:r>
+        <w:rPr>
+          <w:rFonts w:ascii="나눔스퀘어OTF Light" w:eastAsia="나눔스퀘어OTF Light" w:hAnsi="나눔스퀘어OTF Light" w:cs="돋움체" w:hint="eastAsia"/>
+          <w:color w:val="000000" w:themeColor="text1"/>
+          <w:kern w:val="0"/>
+          <w:sz w:val="22"/>
+        </w:rPr>
+        <w:t>송신 함수</w:t>
       </w:r>
     </w:p>
     <w:p>
@@ -5880,43 +6344,7 @@
           <w:kern w:val="0"/>
           <w:sz w:val="22"/>
         </w:rPr>
-        <w:t xml:space="preserve"> Receive_Client_Packet(</w:t>
-      </w:r>
-      <w:r>
-        <w:rPr>
-          <w:rFonts w:ascii="나눔스퀘어OTF Light" w:eastAsia="나눔스퀘어OTF Light" w:hAnsi="나눔스퀘어OTF Light" w:cs="돋움체"/>
-          <w:color w:val="2B91AF"/>
-          <w:kern w:val="0"/>
-          <w:sz w:val="22"/>
-        </w:rPr>
-        <w:t>LPVOID</w:t>
-      </w:r>
-      <w:r>
-        <w:rPr>
-          <w:rFonts w:ascii="나눔스퀘어OTF Light" w:eastAsia="나눔스퀘어OTF Light" w:hAnsi="나눔스퀘어OTF Light" w:cs="돋움체"/>
-          <w:color w:val="000000"/>
-          <w:kern w:val="0"/>
-          <w:sz w:val="22"/>
-        </w:rPr>
-        <w:t xml:space="preserve"> </w:t>
-      </w:r>
-      <w:r>
-        <w:rPr>
-          <w:rFonts w:ascii="나눔스퀘어OTF Light" w:eastAsia="나눔스퀘어OTF Light" w:hAnsi="나눔스퀘어OTF Light" w:cs="돋움체"/>
-          <w:color w:val="808080"/>
-          <w:kern w:val="0"/>
-          <w:sz w:val="22"/>
-        </w:rPr>
-        <w:t>player</w:t>
-      </w:r>
-      <w:r>
-        <w:rPr>
-          <w:rFonts w:ascii="나눔스퀘어OTF Light" w:eastAsia="나눔스퀘어OTF Light" w:hAnsi="나눔스퀘어OTF Light" w:cs="돋움체"/>
-          <w:color w:val="000000"/>
-          <w:kern w:val="0"/>
-          <w:sz w:val="22"/>
-        </w:rPr>
-        <w:t>)</w:t>
+        <w:t xml:space="preserve"> do_recv()</w:t>
       </w:r>
     </w:p>
     <w:p>
@@ -5941,20 +6369,60 @@
       <w:r>
         <w:rPr>
           <w:rFonts w:ascii="나눔스퀘어OTF Light" w:eastAsia="나눔스퀘어OTF Light" w:hAnsi="나눔스퀘어OTF Light" w:cs="맑은 고딕" w:hint="eastAsia"/>
+          <w:sz w:val="22"/>
+        </w:rPr>
+        <w:t>서버가 전송한 패킷을 받고 패킷을 처리하는 쓰레드 함수</w:t>
+      </w:r>
+    </w:p>
+    <w:p>
+      <w:pPr>
+        <w:widowControl/>
+        <w:wordWrap/>
+        <w:autoSpaceDE/>
+        <w:autoSpaceDN/>
+        <w:rPr>
+          <w:rFonts w:ascii="맑은 고딕" w:eastAsia="맑은 고딕" w:hAnsi="맑은 고딕" w:cs="맑은 고딕"/>
           <w:b/>
           <w:bCs/>
-          <w:sz w:val="22"/>
-        </w:rPr>
-        <w:t>클라이언트</w:t>
-      </w:r>
-      <w:r>
-        <w:rPr>
-          <w:rFonts w:ascii="나눔스퀘어OTF Light" w:eastAsia="나눔스퀘어OTF Light" w:hAnsi="나눔스퀘어OTF Light" w:cs="맑은 고딕"/>
+          <w:szCs w:val="20"/>
+        </w:rPr>
+      </w:pPr>
+      <w:r>
+        <w:rPr>
+          <w:rFonts w:ascii="맑은 고딕" w:eastAsia="맑은 고딕" w:hAnsi="맑은 고딕" w:cs="맑은 고딕"/>
           <w:b/>
           <w:bCs/>
-          <w:sz w:val="22"/>
-        </w:rPr>
-        <w:t xml:space="preserve"> 전송 패킷 수신 함수</w:t>
+          <w:szCs w:val="20"/>
+        </w:rPr>
+        <w:br w:type="page"/>
+      </w:r>
+    </w:p>
+    <w:p>
+      <w:pPr>
+        <w:widowControl/>
+        <w:wordWrap/>
+        <w:autoSpaceDE/>
+        <w:autoSpaceDN/>
+        <w:rPr>
+          <w:rFonts w:ascii="나눔스퀘어OTF ExtraBold" w:eastAsia="나눔스퀘어OTF ExtraBold" w:hAnsi="나눔스퀘어OTF ExtraBold" w:cs="맑은 고딕"/>
+          <w:b/>
+          <w:bCs/>
+          <w:sz w:val="24"/>
+          <w:szCs w:val="24"/>
+          <w:shd w:val="pct15" w:color="auto" w:fill="FFFFFF"/>
+        </w:rPr>
+      </w:pPr>
+      <w:r>
+        <w:rPr>
+          <w:rFonts w:ascii="나눔스퀘어OTF ExtraBold" w:eastAsia="나눔스퀘어OTF ExtraBold" w:hAnsi="나눔스퀘어OTF ExtraBold" w:cs="맑은 고딕"/>
+          <w:b/>
+          <w:bCs/>
+          <w:sz w:val="24"/>
+          <w:szCs w:val="24"/>
+          <w:shd w:val="pct15" w:color="auto" w:fill="FFFFFF"/>
+        </w:rPr>
+        <w:lastRenderedPageBreak/>
+        <w:t>서버</w:t>
       </w:r>
     </w:p>
     <w:p>
@@ -6010,7 +6478,7 @@
           <w:kern w:val="0"/>
           <w:sz w:val="22"/>
         </w:rPr>
-        <w:t xml:space="preserve"> SendAll(</w:t>
+        <w:t xml:space="preserve"> Receive_Client_Packet(</w:t>
       </w:r>
       <w:r>
         <w:rPr>
@@ -6037,7 +6505,7 @@
           <w:kern w:val="0"/>
           <w:sz w:val="22"/>
         </w:rPr>
-        <w:t>msg</w:t>
+        <w:t>player</w:t>
       </w:r>
       <w:r>
         <w:rPr>
@@ -6075,7 +6543,7 @@
           <w:bCs/>
           <w:sz w:val="22"/>
         </w:rPr>
-        <w:t>서버데이터</w:t>
+        <w:t>클라이언트</w:t>
       </w:r>
       <w:r>
         <w:rPr>
@@ -6084,7 +6552,7 @@
           <w:bCs/>
           <w:sz w:val="22"/>
         </w:rPr>
-        <w:t xml:space="preserve"> 송신 함수</w:t>
+        <w:t xml:space="preserve"> 전송 패킷 수신 함수</w:t>
       </w:r>
     </w:p>
     <w:p>
@@ -6109,11 +6577,11 @@
       <w:r>
         <w:rPr>
           <w:rFonts w:ascii="나눔스퀘어OTF Light" w:eastAsia="나눔스퀘어OTF Light" w:hAnsi="나눔스퀘어OTF Light" w:cs="돋움체"/>
-          <w:color w:val="0000FF"/>
-          <w:kern w:val="0"/>
-          <w:sz w:val="22"/>
-        </w:rPr>
-        <w:t>void</w:t>
+          <w:color w:val="2B91AF"/>
+          <w:kern w:val="0"/>
+          <w:sz w:val="22"/>
+        </w:rPr>
+        <w:t>DWORD</w:t>
       </w:r>
       <w:r>
         <w:rPr>
@@ -6122,7 +6590,25 @@
           <w:kern w:val="0"/>
           <w:sz w:val="22"/>
         </w:rPr>
-        <w:t xml:space="preserve"> send_login_packet(</w:t>
+        <w:t xml:space="preserve"> </w:t>
+      </w:r>
+      <w:r>
+        <w:rPr>
+          <w:rFonts w:ascii="나눔스퀘어OTF Light" w:eastAsia="나눔스퀘어OTF Light" w:hAnsi="나눔스퀘어OTF Light" w:cs="돋움체"/>
+          <w:color w:val="6F008A"/>
+          <w:kern w:val="0"/>
+          <w:sz w:val="22"/>
+        </w:rPr>
+        <w:t>WINAPI</w:t>
+      </w:r>
+      <w:r>
+        <w:rPr>
+          <w:rFonts w:ascii="나눔스퀘어OTF Light" w:eastAsia="나눔스퀘어OTF Light" w:hAnsi="나눔스퀘어OTF Light" w:cs="돋움체"/>
+          <w:color w:val="000000"/>
+          <w:kern w:val="0"/>
+          <w:sz w:val="22"/>
+        </w:rPr>
+        <w:t xml:space="preserve"> SendAll(</w:t>
       </w:r>
       <w:r>
         <w:rPr>
@@ -6131,7 +6617,7 @@
           <w:kern w:val="0"/>
           <w:sz w:val="22"/>
         </w:rPr>
-        <w:t>SOCKET</w:t>
+        <w:t>LPVOID</w:t>
       </w:r>
       <w:r>
         <w:rPr>
@@ -6140,7 +6626,7 @@
           <w:kern w:val="0"/>
           <w:sz w:val="22"/>
         </w:rPr>
-        <w:t xml:space="preserve">* </w:t>
+        <w:t xml:space="preserve"> </w:t>
       </w:r>
       <w:r>
         <w:rPr>
@@ -6149,43 +6635,7 @@
           <w:kern w:val="0"/>
           <w:sz w:val="22"/>
         </w:rPr>
-        <w:t>c_socket</w:t>
-      </w:r>
-      <w:r>
-        <w:rPr>
-          <w:rFonts w:ascii="나눔스퀘어OTF Light" w:eastAsia="나눔스퀘어OTF Light" w:hAnsi="나눔스퀘어OTF Light" w:cs="돋움체"/>
-          <w:color w:val="000000"/>
-          <w:kern w:val="0"/>
-          <w:sz w:val="22"/>
-        </w:rPr>
-        <w:t xml:space="preserve">, </w:t>
-      </w:r>
-      <w:r>
-        <w:rPr>
-          <w:rFonts w:ascii="나눔스퀘어OTF Light" w:eastAsia="나눔스퀘어OTF Light" w:hAnsi="나눔스퀘어OTF Light" w:cs="돋움체"/>
-          <w:color w:val="0000FF"/>
-          <w:kern w:val="0"/>
-          <w:sz w:val="22"/>
-        </w:rPr>
-        <w:t>short</w:t>
-      </w:r>
-      <w:r>
-        <w:rPr>
-          <w:rFonts w:ascii="나눔스퀘어OTF Light" w:eastAsia="나눔스퀘어OTF Light" w:hAnsi="나눔스퀘어OTF Light" w:cs="돋움체"/>
-          <w:color w:val="000000"/>
-          <w:kern w:val="0"/>
-          <w:sz w:val="22"/>
-        </w:rPr>
-        <w:t xml:space="preserve"> </w:t>
-      </w:r>
-      <w:r>
-        <w:rPr>
-          <w:rFonts w:ascii="나눔스퀘어OTF Light" w:eastAsia="나눔스퀘어OTF Light" w:hAnsi="나눔스퀘어OTF Light" w:cs="돋움체"/>
-          <w:color w:val="808080"/>
-          <w:kern w:val="0"/>
-          <w:sz w:val="22"/>
-        </w:rPr>
-        <w:t>c_id</w:t>
+        <w:t>msg</w:t>
       </w:r>
       <w:r>
         <w:rPr>
@@ -6223,7 +6673,7 @@
           <w:bCs/>
           <w:sz w:val="22"/>
         </w:rPr>
-        <w:t>클라이언트가</w:t>
+        <w:t>서버데이터</w:t>
       </w:r>
       <w:r>
         <w:rPr>
@@ -6232,7 +6682,7 @@
           <w:bCs/>
           <w:sz w:val="22"/>
         </w:rPr>
-        <w:t xml:space="preserve"> 접속하면 접속확인과 id를 보내는 함수</w:t>
+        <w:t xml:space="preserve"> 송신 함수</w:t>
       </w:r>
     </w:p>
     <w:p>
@@ -6270,7 +6720,7 @@
           <w:kern w:val="0"/>
           <w:sz w:val="22"/>
         </w:rPr>
-        <w:t xml:space="preserve"> send_add_packet(</w:t>
+        <w:t xml:space="preserve"> send_login_packet(</w:t>
       </w:r>
       <w:r>
         <w:rPr>
@@ -6371,7 +6821,7 @@
           <w:bCs/>
           <w:sz w:val="22"/>
         </w:rPr>
-        <w:t>다른</w:t>
+        <w:t>클라이언트가</w:t>
       </w:r>
       <w:r>
         <w:rPr>
@@ -6380,7 +6830,7 @@
           <w:bCs/>
           <w:sz w:val="22"/>
         </w:rPr>
-        <w:t xml:space="preserve"> 클라이언트의 접속 전송 함수</w:t>
+        <w:t xml:space="preserve"> 접속하면 접속확인과 id를 보내는 함수</w:t>
       </w:r>
     </w:p>
     <w:p>
@@ -6418,7 +6868,7 @@
           <w:kern w:val="0"/>
           <w:sz w:val="22"/>
         </w:rPr>
-        <w:t xml:space="preserve"> send_move_packet(</w:t>
+        <w:t xml:space="preserve"> send_add_packet(</w:t>
       </w:r>
       <w:r>
         <w:rPr>
@@ -6519,7 +6969,7 @@
           <w:bCs/>
           <w:sz w:val="22"/>
         </w:rPr>
-        <w:t>클라이언트의</w:t>
+        <w:t>다른</w:t>
       </w:r>
       <w:r>
         <w:rPr>
@@ -6528,7 +6978,7 @@
           <w:bCs/>
           <w:sz w:val="22"/>
         </w:rPr>
-        <w:t xml:space="preserve"> 움직임 전송 함수</w:t>
+        <w:t xml:space="preserve"> 클라이언트의 접속 전송 함수</w:t>
       </w:r>
     </w:p>
     <w:p>
@@ -6566,7 +7016,7 @@
           <w:kern w:val="0"/>
           <w:sz w:val="22"/>
         </w:rPr>
-        <w:t xml:space="preserve"> send_bullet_packet(</w:t>
+        <w:t xml:space="preserve"> send_move_packet(</w:t>
       </w:r>
       <w:r>
         <w:rPr>
@@ -6629,7 +7079,7 @@
           <w:kern w:val="0"/>
           <w:sz w:val="22"/>
         </w:rPr>
-        <w:t>b_id</w:t>
+        <w:t>c_id</w:t>
       </w:r>
       <w:r>
         <w:rPr>
@@ -6667,7 +7117,7 @@
           <w:bCs/>
           <w:sz w:val="22"/>
         </w:rPr>
-        <w:t>총알의</w:t>
+        <w:t>클라이언트의</w:t>
       </w:r>
       <w:r>
         <w:rPr>
@@ -6676,7 +7126,7 @@
           <w:bCs/>
           <w:sz w:val="22"/>
         </w:rPr>
-        <w:t xml:space="preserve"> 위치 값 전송 함수</w:t>
+        <w:t xml:space="preserve"> 움직임 전송 함수</w:t>
       </w:r>
     </w:p>
     <w:p>
@@ -6714,7 +7164,7 @@
           <w:kern w:val="0"/>
           <w:sz w:val="22"/>
         </w:rPr>
-        <w:t xml:space="preserve"> send_bulletHit_packet(</w:t>
+        <w:t xml:space="preserve"> send_bullet_packet(</w:t>
       </w:r>
       <w:r>
         <w:rPr>
@@ -6815,7 +7265,16 @@
           <w:bCs/>
           <w:sz w:val="22"/>
         </w:rPr>
-        <w:t>총알 충돌 시 패킷 전송 함수</w:t>
+        <w:t>총알의</w:t>
+      </w:r>
+      <w:r>
+        <w:rPr>
+          <w:rFonts w:ascii="나눔스퀘어OTF Light" w:eastAsia="나눔스퀘어OTF Light" w:hAnsi="나눔스퀘어OTF Light" w:cs="맑은 고딕"/>
+          <w:b/>
+          <w:bCs/>
+          <w:sz w:val="22"/>
+        </w:rPr>
+        <w:t xml:space="preserve"> 위치 값 전송 함수</w:t>
       </w:r>
     </w:p>
     <w:p>
@@ -6853,7 +7312,7 @@
           <w:kern w:val="0"/>
           <w:sz w:val="22"/>
         </w:rPr>
-        <w:t xml:space="preserve"> send_remove_packet(</w:t>
+        <w:t xml:space="preserve"> send_bulletHit_packet(</w:t>
       </w:r>
       <w:r>
         <w:rPr>
@@ -6916,7 +7375,7 @@
           <w:kern w:val="0"/>
           <w:sz w:val="22"/>
         </w:rPr>
-        <w:t>c_id</w:t>
+        <w:t>b_id</w:t>
       </w:r>
       <w:r>
         <w:rPr>
@@ -6954,16 +7413,7 @@
           <w:bCs/>
           <w:sz w:val="22"/>
         </w:rPr>
-        <w:t>죽은</w:t>
-      </w:r>
-      <w:r>
-        <w:rPr>
-          <w:rFonts w:ascii="나눔스퀘어OTF Light" w:eastAsia="나눔스퀘어OTF Light" w:hAnsi="나눔스퀘어OTF Light" w:cs="맑은 고딕"/>
-          <w:b/>
-          <w:bCs/>
-          <w:sz w:val="22"/>
-        </w:rPr>
-        <w:t xml:space="preserve"> 플레이어 삭제 함수</w:t>
+        <w:t>총알 충돌 시 패킷 전송 함수</w:t>
       </w:r>
     </w:p>
     <w:p>
@@ -7001,7 +7451,7 @@
           <w:kern w:val="0"/>
           <w:sz w:val="22"/>
         </w:rPr>
-        <w:t xml:space="preserve"> send_enemy_packet(</w:t>
+        <w:t xml:space="preserve"> send_remove_packet(</w:t>
       </w:r>
       <w:r>
         <w:rPr>
@@ -7046,7 +7496,7 @@
           <w:kern w:val="0"/>
           <w:sz w:val="22"/>
         </w:rPr>
-        <w:t>int</w:t>
+        <w:t>short</w:t>
       </w:r>
       <w:r>
         <w:rPr>
@@ -7064,7 +7514,7 @@
           <w:kern w:val="0"/>
           <w:sz w:val="22"/>
         </w:rPr>
-        <w:t>e_id</w:t>
+        <w:t>c_id</w:t>
       </w:r>
       <w:r>
         <w:rPr>
@@ -7102,7 +7552,7 @@
           <w:bCs/>
           <w:sz w:val="22"/>
         </w:rPr>
-        <w:t>e</w:t>
+        <w:t>죽은</w:t>
       </w:r>
       <w:r>
         <w:rPr>
@@ -7111,16 +7561,7 @@
           <w:bCs/>
           <w:sz w:val="22"/>
         </w:rPr>
-        <w:t xml:space="preserve">nemy </w:t>
-      </w:r>
-      <w:r>
-        <w:rPr>
-          <w:rFonts w:ascii="나눔스퀘어OTF Light" w:eastAsia="나눔스퀘어OTF Light" w:hAnsi="나눔스퀘어OTF Light" w:cs="맑은 고딕" w:hint="eastAsia"/>
-          <w:b/>
-          <w:bCs/>
-          <w:sz w:val="22"/>
-        </w:rPr>
-        <w:t>정보 전송 패킷 전송 함수</w:t>
+        <w:t xml:space="preserve"> 플레이어 삭제 함수</w:t>
       </w:r>
     </w:p>
     <w:p>
@@ -7158,7 +7599,7 @@
           <w:kern w:val="0"/>
           <w:sz w:val="22"/>
         </w:rPr>
-        <w:t xml:space="preserve"> send_enemyHit_packet(</w:t>
+        <w:t xml:space="preserve"> send_enemy_packet(</w:t>
       </w:r>
       <w:r>
         <w:rPr>
@@ -7203,7 +7644,7 @@
           <w:kern w:val="0"/>
           <w:sz w:val="22"/>
         </w:rPr>
-        <w:t>short</w:t>
+        <w:t>int</w:t>
       </w:r>
       <w:r>
         <w:rPr>
@@ -7221,7 +7662,7 @@
           <w:kern w:val="0"/>
           <w:sz w:val="22"/>
         </w:rPr>
-        <w:t>id</w:t>
+        <w:t>e_id</w:t>
       </w:r>
       <w:r>
         <w:rPr>
@@ -7277,7 +7718,7 @@
           <w:bCs/>
           <w:sz w:val="22"/>
         </w:rPr>
-        <w:t>충돌 시 패킷 전송 함수</w:t>
+        <w:t>정보 전송 패킷 전송 함수</w:t>
       </w:r>
     </w:p>
     <w:p>
@@ -7315,7 +7756,7 @@
           <w:kern w:val="0"/>
           <w:sz w:val="22"/>
         </w:rPr>
-        <w:t xml:space="preserve"> send_hit_packet(</w:t>
+        <w:t xml:space="preserve"> send_enemyHit_packet(</w:t>
       </w:r>
       <w:r>
         <w:rPr>
@@ -7378,7 +7819,7 @@
           <w:kern w:val="0"/>
           <w:sz w:val="22"/>
         </w:rPr>
-        <w:t>c_id</w:t>
+        <w:t>id</w:t>
       </w:r>
       <w:r>
         <w:rPr>
@@ -7416,30 +7857,25 @@
           <w:bCs/>
           <w:sz w:val="22"/>
         </w:rPr>
-        <w:t>플레이어 피격 시 패킷 전송 함수</w:t>
-      </w:r>
-    </w:p>
-    <w:p>
-      <w:pPr>
-        <w:widowControl/>
-        <w:wordWrap/>
-        <w:autoSpaceDE/>
-        <w:autoSpaceDN/>
-        <w:rPr>
-          <w:rFonts w:ascii="나눔스퀘어OTF Light" w:eastAsia="나눔스퀘어OTF Light" w:hAnsi="나눔스퀘어OTF Light" w:cs="돋움체"/>
-          <w:color w:val="0000FF"/>
-          <w:kern w:val="0"/>
-          <w:sz w:val="22"/>
-        </w:rPr>
-      </w:pPr>
-      <w:r>
-        <w:rPr>
-          <w:rFonts w:ascii="나눔스퀘어OTF Light" w:eastAsia="나눔스퀘어OTF Light" w:hAnsi="나눔스퀘어OTF Light" w:cs="돋움체"/>
-          <w:color w:val="0000FF"/>
-          <w:kern w:val="0"/>
-          <w:sz w:val="22"/>
-        </w:rPr>
-        <w:br w:type="page"/>
+        <w:t>e</w:t>
+      </w:r>
+      <w:r>
+        <w:rPr>
+          <w:rFonts w:ascii="나눔스퀘어OTF Light" w:eastAsia="나눔스퀘어OTF Light" w:hAnsi="나눔스퀘어OTF Light" w:cs="맑은 고딕"/>
+          <w:b/>
+          <w:bCs/>
+          <w:sz w:val="22"/>
+        </w:rPr>
+        <w:t xml:space="preserve">nemy </w:t>
+      </w:r>
+      <w:r>
+        <w:rPr>
+          <w:rFonts w:ascii="나눔스퀘어OTF Light" w:eastAsia="나눔스퀘어OTF Light" w:hAnsi="나눔스퀘어OTF Light" w:cs="맑은 고딕" w:hint="eastAsia"/>
+          <w:b/>
+          <w:bCs/>
+          <w:sz w:val="22"/>
+        </w:rPr>
+        <w:t>충돌 시 패킷 전송 함수</w:t>
       </w:r>
     </w:p>
     <w:p>
@@ -7468,7 +7904,6 @@
           <w:kern w:val="0"/>
           <w:sz w:val="22"/>
         </w:rPr>
-        <w:lastRenderedPageBreak/>
         <w:t>void</w:t>
       </w:r>
       <w:r>
@@ -7478,7 +7913,7 @@
           <w:kern w:val="0"/>
           <w:sz w:val="22"/>
         </w:rPr>
-        <w:t xml:space="preserve"> send_hitend_packet(</w:t>
+        <w:t xml:space="preserve"> send_hit_packet(</w:t>
       </w:r>
       <w:r>
         <w:rPr>
@@ -7579,7 +8014,30 @@
           <w:bCs/>
           <w:sz w:val="22"/>
         </w:rPr>
-        <w:t>플레이어 피격시 조명 변화를 위한 패킷 전송함수</w:t>
+        <w:t>플레이어 피격 시 패킷 전송 함수</w:t>
+      </w:r>
+    </w:p>
+    <w:p>
+      <w:pPr>
+        <w:widowControl/>
+        <w:wordWrap/>
+        <w:autoSpaceDE/>
+        <w:autoSpaceDN/>
+        <w:rPr>
+          <w:rFonts w:ascii="나눔스퀘어OTF Light" w:eastAsia="나눔스퀘어OTF Light" w:hAnsi="나눔스퀘어OTF Light" w:cs="돋움체"/>
+          <w:color w:val="0000FF"/>
+          <w:kern w:val="0"/>
+          <w:sz w:val="22"/>
+        </w:rPr>
+      </w:pPr>
+      <w:r>
+        <w:rPr>
+          <w:rFonts w:ascii="나눔스퀘어OTF Light" w:eastAsia="나눔스퀘어OTF Light" w:hAnsi="나눔스퀘어OTF Light" w:cs="돋움체"/>
+          <w:color w:val="0000FF"/>
+          <w:kern w:val="0"/>
+          <w:sz w:val="22"/>
+        </w:rPr>
+        <w:br w:type="page"/>
       </w:r>
     </w:p>
     <w:p>
@@ -7608,6 +8066,7 @@
           <w:kern w:val="0"/>
           <w:sz w:val="22"/>
         </w:rPr>
+        <w:lastRenderedPageBreak/>
         <w:t>void</w:t>
       </w:r>
       <w:r>
@@ -7617,7 +8076,7 @@
           <w:kern w:val="0"/>
           <w:sz w:val="22"/>
         </w:rPr>
-        <w:t xml:space="preserve"> send_dead_packet(</w:t>
+        <w:t xml:space="preserve"> send_hitend_packet(</w:t>
       </w:r>
       <w:r>
         <w:rPr>
@@ -7718,25 +8177,7 @@
           <w:bCs/>
           <w:sz w:val="22"/>
         </w:rPr>
-        <w:t xml:space="preserve">플레이어 사망시 </w:t>
-      </w:r>
-      <w:r>
-        <w:rPr>
-          <w:rFonts w:ascii="나눔스퀘어OTF Light" w:eastAsia="나눔스퀘어OTF Light" w:hAnsi="나눔스퀘어OTF Light" w:cs="맑은 고딕"/>
-          <w:b/>
-          <w:bCs/>
-          <w:sz w:val="22"/>
-        </w:rPr>
-        <w:t xml:space="preserve">player state </w:t>
-      </w:r>
-      <w:r>
-        <w:rPr>
-          <w:rFonts w:ascii="나눔스퀘어OTF Light" w:eastAsia="나눔스퀘어OTF Light" w:hAnsi="나눔스퀘어OTF Light" w:cs="맑은 고딕" w:hint="eastAsia"/>
-          <w:b/>
-          <w:bCs/>
-          <w:sz w:val="22"/>
-        </w:rPr>
-        <w:t>전송 함수</w:t>
+        <w:t>플레이어 피격시 조명 변화를 위한 패킷 전송함수</w:t>
       </w:r>
     </w:p>
     <w:p>
@@ -7774,7 +8215,7 @@
           <w:kern w:val="0"/>
           <w:sz w:val="22"/>
         </w:rPr>
-        <w:t xml:space="preserve"> send_GenRandEnemy_packet(</w:t>
+        <w:t xml:space="preserve"> send_dead_packet(</w:t>
       </w:r>
       <w:r>
         <w:rPr>
@@ -7819,7 +8260,7 @@
           <w:kern w:val="0"/>
           <w:sz w:val="22"/>
         </w:rPr>
-        <w:t>int</w:t>
+        <w:t>short</w:t>
       </w:r>
       <w:r>
         <w:rPr>
@@ -7837,7 +8278,7 @@
           <w:kern w:val="0"/>
           <w:sz w:val="22"/>
         </w:rPr>
-        <w:t>e_id</w:t>
+        <w:t>c_id</w:t>
       </w:r>
       <w:r>
         <w:rPr>
@@ -7875,7 +8316,7 @@
           <w:bCs/>
           <w:sz w:val="22"/>
         </w:rPr>
-        <w:t>e</w:t>
+        <w:t xml:space="preserve">플레이어 사망시 </w:t>
       </w:r>
       <w:r>
         <w:rPr>
@@ -7884,7 +8325,7 @@
           <w:bCs/>
           <w:sz w:val="22"/>
         </w:rPr>
-        <w:t xml:space="preserve">nemy </w:t>
+        <w:t xml:space="preserve">player state </w:t>
       </w:r>
       <w:r>
         <w:rPr>
@@ -7893,7 +8334,7 @@
           <w:bCs/>
           <w:sz w:val="22"/>
         </w:rPr>
-        <w:t>젠 함수</w:t>
+        <w:t>전송 함수</w:t>
       </w:r>
     </w:p>
     <w:p>
@@ -7931,7 +8372,7 @@
           <w:kern w:val="0"/>
           <w:sz w:val="22"/>
         </w:rPr>
-        <w:t xml:space="preserve"> send_start_packet(</w:t>
+        <w:t xml:space="preserve"> send_GenRandEnemy_packet(</w:t>
       </w:r>
       <w:r>
         <w:rPr>
@@ -7959,6 +8400,42 @@
           <w:sz w:val="22"/>
         </w:rPr>
         <w:t>c_socket</w:t>
+      </w:r>
+      <w:r>
+        <w:rPr>
+          <w:rFonts w:ascii="나눔스퀘어OTF Light" w:eastAsia="나눔스퀘어OTF Light" w:hAnsi="나눔스퀘어OTF Light" w:cs="돋움체"/>
+          <w:color w:val="000000"/>
+          <w:kern w:val="0"/>
+          <w:sz w:val="22"/>
+        </w:rPr>
+        <w:t xml:space="preserve">, </w:t>
+      </w:r>
+      <w:r>
+        <w:rPr>
+          <w:rFonts w:ascii="나눔스퀘어OTF Light" w:eastAsia="나눔스퀘어OTF Light" w:hAnsi="나눔스퀘어OTF Light" w:cs="돋움체"/>
+          <w:color w:val="0000FF"/>
+          <w:kern w:val="0"/>
+          <w:sz w:val="22"/>
+        </w:rPr>
+        <w:t>int</w:t>
+      </w:r>
+      <w:r>
+        <w:rPr>
+          <w:rFonts w:ascii="나눔스퀘어OTF Light" w:eastAsia="나눔스퀘어OTF Light" w:hAnsi="나눔스퀘어OTF Light" w:cs="돋움체"/>
+          <w:color w:val="000000"/>
+          <w:kern w:val="0"/>
+          <w:sz w:val="22"/>
+        </w:rPr>
+        <w:t xml:space="preserve"> </w:t>
+      </w:r>
+      <w:r>
+        <w:rPr>
+          <w:rFonts w:ascii="나눔스퀘어OTF Light" w:eastAsia="나눔스퀘어OTF Light" w:hAnsi="나눔스퀘어OTF Light" w:cs="돋움체"/>
+          <w:color w:val="808080"/>
+          <w:kern w:val="0"/>
+          <w:sz w:val="22"/>
+        </w:rPr>
+        <w:t>e_id</w:t>
       </w:r>
       <w:r>
         <w:rPr>
@@ -7996,7 +8473,7 @@
           <w:bCs/>
           <w:sz w:val="22"/>
         </w:rPr>
-        <w:t xml:space="preserve">게임 </w:t>
+        <w:t>e</w:t>
       </w:r>
       <w:r>
         <w:rPr>
@@ -8005,7 +8482,7 @@
           <w:bCs/>
           <w:sz w:val="22"/>
         </w:rPr>
-        <w:t>start</w:t>
+        <w:t xml:space="preserve">nemy </w:t>
       </w:r>
       <w:r>
         <w:rPr>
@@ -8014,7 +8491,7 @@
           <w:bCs/>
           <w:sz w:val="22"/>
         </w:rPr>
-        <w:t>시 패킷 전송 함수</w:t>
+        <w:t>젠 함수</w:t>
       </w:r>
     </w:p>
     <w:p>
@@ -8052,7 +8529,43 @@
           <w:kern w:val="0"/>
           <w:sz w:val="22"/>
         </w:rPr>
-        <w:t xml:space="preserve"> gameStart()</w:t>
+        <w:t xml:space="preserve"> send_start_packet(</w:t>
+      </w:r>
+      <w:r>
+        <w:rPr>
+          <w:rFonts w:ascii="나눔스퀘어OTF Light" w:eastAsia="나눔스퀘어OTF Light" w:hAnsi="나눔스퀘어OTF Light" w:cs="돋움체"/>
+          <w:color w:val="2B91AF"/>
+          <w:kern w:val="0"/>
+          <w:sz w:val="22"/>
+        </w:rPr>
+        <w:t>SOCKET</w:t>
+      </w:r>
+      <w:r>
+        <w:rPr>
+          <w:rFonts w:ascii="나눔스퀘어OTF Light" w:eastAsia="나눔스퀘어OTF Light" w:hAnsi="나눔스퀘어OTF Light" w:cs="돋움체"/>
+          <w:color w:val="000000"/>
+          <w:kern w:val="0"/>
+          <w:sz w:val="22"/>
+        </w:rPr>
+        <w:t xml:space="preserve">* </w:t>
+      </w:r>
+      <w:r>
+        <w:rPr>
+          <w:rFonts w:ascii="나눔스퀘어OTF Light" w:eastAsia="나눔스퀘어OTF Light" w:hAnsi="나눔스퀘어OTF Light" w:cs="돋움체"/>
+          <w:color w:val="808080"/>
+          <w:kern w:val="0"/>
+          <w:sz w:val="22"/>
+        </w:rPr>
+        <w:t>c_socket</w:t>
+      </w:r>
+      <w:r>
+        <w:rPr>
+          <w:rFonts w:ascii="나눔스퀘어OTF Light" w:eastAsia="나눔스퀘어OTF Light" w:hAnsi="나눔스퀘어OTF Light" w:cs="돋움체"/>
+          <w:color w:val="000000"/>
+          <w:kern w:val="0"/>
+          <w:sz w:val="22"/>
+        </w:rPr>
+        <w:t>)</w:t>
       </w:r>
     </w:p>
     <w:p>
@@ -8081,7 +8594,7 @@
           <w:bCs/>
           <w:sz w:val="22"/>
         </w:rPr>
-        <w:t xml:space="preserve">게임시작시 </w:t>
+        <w:t xml:space="preserve">게임 </w:t>
       </w:r>
       <w:r>
         <w:rPr>
@@ -8090,7 +8603,7 @@
           <w:bCs/>
           <w:sz w:val="22"/>
         </w:rPr>
-        <w:t xml:space="preserve">game_state </w:t>
+        <w:t>start</w:t>
       </w:r>
       <w:r>
         <w:rPr>
@@ -8099,7 +8612,7 @@
           <w:bCs/>
           <w:sz w:val="22"/>
         </w:rPr>
-        <w:t>변경 함수</w:t>
+        <w:t>시 패킷 전송 함수</w:t>
       </w:r>
     </w:p>
     <w:p>
@@ -8137,7 +8650,43 @@
           <w:kern w:val="0"/>
           <w:sz w:val="22"/>
         </w:rPr>
-        <w:t xml:space="preserve"> GenRandEnemy(</w:t>
+        <w:t xml:space="preserve"> send_pillar_packet(</w:t>
+      </w:r>
+      <w:r>
+        <w:rPr>
+          <w:rFonts w:ascii="나눔스퀘어OTF Light" w:eastAsia="나눔스퀘어OTF Light" w:hAnsi="나눔스퀘어OTF Light" w:cs="돋움체"/>
+          <w:color w:val="2B91AF"/>
+          <w:kern w:val="0"/>
+          <w:sz w:val="22"/>
+        </w:rPr>
+        <w:t>SOCKET</w:t>
+      </w:r>
+      <w:r>
+        <w:rPr>
+          <w:rFonts w:ascii="나눔스퀘어OTF Light" w:eastAsia="나눔스퀘어OTF Light" w:hAnsi="나눔스퀘어OTF Light" w:cs="돋움체"/>
+          <w:color w:val="000000"/>
+          <w:kern w:val="0"/>
+          <w:sz w:val="22"/>
+        </w:rPr>
+        <w:t xml:space="preserve">* </w:t>
+      </w:r>
+      <w:r>
+        <w:rPr>
+          <w:rFonts w:ascii="나눔스퀘어OTF Light" w:eastAsia="나눔스퀘어OTF Light" w:hAnsi="나눔스퀘어OTF Light" w:cs="돋움체"/>
+          <w:color w:val="808080"/>
+          <w:kern w:val="0"/>
+          <w:sz w:val="22"/>
+        </w:rPr>
+        <w:t>c_socket</w:t>
+      </w:r>
+      <w:r>
+        <w:rPr>
+          <w:rFonts w:ascii="나눔스퀘어OTF Light" w:eastAsia="나눔스퀘어OTF Light" w:hAnsi="나눔스퀘어OTF Light" w:cs="돋움체"/>
+          <w:color w:val="000000"/>
+          <w:kern w:val="0"/>
+          <w:sz w:val="22"/>
+        </w:rPr>
+        <w:t>,</w:t>
       </w:r>
       <w:r>
         <w:rPr>
@@ -8146,7 +8695,7 @@
           <w:kern w:val="0"/>
           <w:sz w:val="22"/>
         </w:rPr>
-        <w:t>int</w:t>
+        <w:t>short</w:t>
       </w:r>
       <w:r>
         <w:rPr>
@@ -8164,7 +8713,7 @@
           <w:kern w:val="0"/>
           <w:sz w:val="22"/>
         </w:rPr>
-        <w:t>clear_num</w:t>
+        <w:t>pillar_id</w:t>
       </w:r>
       <w:r>
         <w:rPr>
@@ -8197,39 +8746,12 @@
       </w:pPr>
       <w:r>
         <w:rPr>
-          <w:rFonts w:ascii="나눔스퀘어OTF Light" w:eastAsia="나눔스퀘어OTF Light" w:hAnsi="나눔스퀘어OTF Light" w:cs="맑은 고딕"/>
-          <w:b/>
-          <w:bCs/>
-          <w:sz w:val="22"/>
-        </w:rPr>
-        <w:t xml:space="preserve">enemy </w:t>
-      </w:r>
-      <w:r>
-        <w:rPr>
           <w:rFonts w:ascii="나눔스퀘어OTF Light" w:eastAsia="나눔스퀘어OTF Light" w:hAnsi="나눔스퀘어OTF Light" w:cs="맑은 고딕" w:hint="eastAsia"/>
           <w:b/>
           <w:bCs/>
           <w:sz w:val="22"/>
         </w:rPr>
-        <w:t xml:space="preserve">위치 정보 </w:t>
-      </w:r>
-      <w:r>
-        <w:rPr>
-          <w:rFonts w:ascii="나눔스퀘어OTF Light" w:eastAsia="나눔스퀘어OTF Light" w:hAnsi="나눔스퀘어OTF Light" w:cs="맑은 고딕"/>
-          <w:b/>
-          <w:bCs/>
-          <w:sz w:val="22"/>
-        </w:rPr>
-        <w:t xml:space="preserve">get </w:t>
-      </w:r>
-      <w:r>
-        <w:rPr>
-          <w:rFonts w:ascii="나눔스퀘어OTF Light" w:eastAsia="나눔스퀘어OTF Light" w:hAnsi="나눔스퀘어OTF Light" w:cs="맑은 고딕" w:hint="eastAsia"/>
-          <w:b/>
-          <w:bCs/>
-          <w:sz w:val="22"/>
-        </w:rPr>
-        <w:t>함수</w:t>
+        <w:t>기둥 정보 패킷</w:t>
       </w:r>
     </w:p>
     <w:p>
@@ -8267,43 +8789,7 @@
           <w:kern w:val="0"/>
           <w:sz w:val="22"/>
         </w:rPr>
-        <w:t xml:space="preserve"> CalculateEnemyDirection(</w:t>
-      </w:r>
-      <w:r>
-        <w:rPr>
-          <w:rFonts w:ascii="나눔스퀘어OTF Light" w:eastAsia="나눔스퀘어OTF Light" w:hAnsi="나눔스퀘어OTF Light" w:cs="돋움체"/>
-          <w:color w:val="0000FF"/>
-          <w:kern w:val="0"/>
-          <w:sz w:val="22"/>
-        </w:rPr>
-        <w:t>int</w:t>
-      </w:r>
-      <w:r>
-        <w:rPr>
-          <w:rFonts w:ascii="나눔스퀘어OTF Light" w:eastAsia="나눔스퀘어OTF Light" w:hAnsi="나눔스퀘어OTF Light" w:cs="돋움체"/>
-          <w:color w:val="000000"/>
-          <w:kern w:val="0"/>
-          <w:sz w:val="22"/>
-        </w:rPr>
-        <w:t xml:space="preserve"> </w:t>
-      </w:r>
-      <w:r>
-        <w:rPr>
-          <w:rFonts w:ascii="나눔스퀘어OTF Light" w:eastAsia="나눔스퀘어OTF Light" w:hAnsi="나눔스퀘어OTF Light" w:cs="돋움체"/>
-          <w:color w:val="808080"/>
-          <w:kern w:val="0"/>
-          <w:sz w:val="22"/>
-        </w:rPr>
-        <w:t>id</w:t>
-      </w:r>
-      <w:r>
-        <w:rPr>
-          <w:rFonts w:ascii="나눔스퀘어OTF Light" w:eastAsia="나눔스퀘어OTF Light" w:hAnsi="나눔스퀘어OTF Light" w:cs="돋움체"/>
-          <w:color w:val="000000"/>
-          <w:kern w:val="0"/>
-          <w:sz w:val="22"/>
-        </w:rPr>
-        <w:t>)</w:t>
+        <w:t xml:space="preserve"> gameStart()</w:t>
       </w:r>
     </w:p>
     <w:p>
@@ -8332,7 +8818,7 @@
           <w:bCs/>
           <w:sz w:val="22"/>
         </w:rPr>
-        <w:t>e</w:t>
+        <w:t xml:space="preserve">게임시작시 </w:t>
       </w:r>
       <w:r>
         <w:rPr>
@@ -8341,7 +8827,7 @@
           <w:bCs/>
           <w:sz w:val="22"/>
         </w:rPr>
-        <w:t>nemy</w:t>
+        <w:t xml:space="preserve">game_state </w:t>
       </w:r>
       <w:r>
         <w:rPr>
@@ -8350,25 +8836,7 @@
           <w:bCs/>
           <w:sz w:val="22"/>
         </w:rPr>
-        <w:t xml:space="preserve"> </w:t>
-      </w:r>
-      <w:r>
-        <w:rPr>
-          <w:rFonts w:ascii="나눔스퀘어OTF Light" w:eastAsia="나눔스퀘어OTF Light" w:hAnsi="나눔스퀘어OTF Light" w:cs="맑은 고딕"/>
-          <w:b/>
-          <w:bCs/>
-          <w:sz w:val="22"/>
-        </w:rPr>
-        <w:t xml:space="preserve">player </w:t>
-      </w:r>
-      <w:r>
-        <w:rPr>
-          <w:rFonts w:ascii="나눔스퀘어OTF Light" w:eastAsia="나눔스퀘어OTF Light" w:hAnsi="나눔스퀘어OTF Light" w:cs="맑은 고딕" w:hint="eastAsia"/>
-          <w:b/>
-          <w:bCs/>
-          <w:sz w:val="22"/>
-        </w:rPr>
-        <w:t>쫓아가는 함수</w:t>
+        <w:t>변경 함수</w:t>
       </w:r>
     </w:p>
     <w:p>
@@ -8406,7 +8874,43 @@
           <w:kern w:val="0"/>
           <w:sz w:val="22"/>
         </w:rPr>
-        <w:t xml:space="preserve"> InitEnemyBullet()</w:t>
+        <w:t xml:space="preserve"> GenRandEnemy(</w:t>
+      </w:r>
+      <w:r>
+        <w:rPr>
+          <w:rFonts w:ascii="나눔스퀘어OTF Light" w:eastAsia="나눔스퀘어OTF Light" w:hAnsi="나눔스퀘어OTF Light" w:cs="돋움체"/>
+          <w:color w:val="0000FF"/>
+          <w:kern w:val="0"/>
+          <w:sz w:val="22"/>
+        </w:rPr>
+        <w:t>int</w:t>
+      </w:r>
+      <w:r>
+        <w:rPr>
+          <w:rFonts w:ascii="나눔스퀘어OTF Light" w:eastAsia="나눔스퀘어OTF Light" w:hAnsi="나눔스퀘어OTF Light" w:cs="돋움체"/>
+          <w:color w:val="000000"/>
+          <w:kern w:val="0"/>
+          <w:sz w:val="22"/>
+        </w:rPr>
+        <w:t xml:space="preserve"> </w:t>
+      </w:r>
+      <w:r>
+        <w:rPr>
+          <w:rFonts w:ascii="나눔스퀘어OTF Light" w:eastAsia="나눔스퀘어OTF Light" w:hAnsi="나눔스퀘어OTF Light" w:cs="돋움체"/>
+          <w:color w:val="808080"/>
+          <w:kern w:val="0"/>
+          <w:sz w:val="22"/>
+        </w:rPr>
+        <w:t>clear_num</w:t>
+      </w:r>
+      <w:r>
+        <w:rPr>
+          <w:rFonts w:ascii="나눔스퀘어OTF Light" w:eastAsia="나눔스퀘어OTF Light" w:hAnsi="나눔스퀘어OTF Light" w:cs="돋움체"/>
+          <w:color w:val="000000"/>
+          <w:kern w:val="0"/>
+          <w:sz w:val="22"/>
+        </w:rPr>
+        <w:t>)</w:t>
       </w:r>
     </w:p>
     <w:p>
@@ -8430,12 +8934,21 @@
       </w:pPr>
       <w:r>
         <w:rPr>
+          <w:rFonts w:ascii="나눔스퀘어OTF Light" w:eastAsia="나눔스퀘어OTF Light" w:hAnsi="나눔스퀘어OTF Light" w:cs="맑은 고딕"/>
+          <w:b/>
+          <w:bCs/>
+          <w:sz w:val="22"/>
+        </w:rPr>
+        <w:t xml:space="preserve">enemy </w:t>
+      </w:r>
+      <w:r>
+        <w:rPr>
           <w:rFonts w:ascii="나눔스퀘어OTF Light" w:eastAsia="나눔스퀘어OTF Light" w:hAnsi="나눔스퀘어OTF Light" w:cs="맑은 고딕" w:hint="eastAsia"/>
           <w:b/>
           <w:bCs/>
           <w:sz w:val="22"/>
         </w:rPr>
-        <w:t>e</w:t>
+        <w:t xml:space="preserve">위치 정보 </w:t>
       </w:r>
       <w:r>
         <w:rPr>
@@ -8444,25 +8957,7 @@
           <w:bCs/>
           <w:sz w:val="22"/>
         </w:rPr>
-        <w:t xml:space="preserve">nemy </w:t>
-      </w:r>
-      <w:r>
-        <w:rPr>
-          <w:rFonts w:ascii="나눔스퀘어OTF Light" w:eastAsia="나눔스퀘어OTF Light" w:hAnsi="나눔스퀘어OTF Light" w:cs="맑은 고딕" w:hint="eastAsia"/>
-          <w:b/>
-          <w:bCs/>
-          <w:sz w:val="22"/>
-        </w:rPr>
-        <w:t>총알 g</w:t>
-      </w:r>
-      <w:r>
-        <w:rPr>
-          <w:rFonts w:ascii="나눔스퀘어OTF Light" w:eastAsia="나눔스퀘어OTF Light" w:hAnsi="나눔스퀘어OTF Light" w:cs="맑은 고딕"/>
-          <w:b/>
-          <w:bCs/>
-          <w:sz w:val="22"/>
-        </w:rPr>
-        <w:t xml:space="preserve">et </w:t>
+        <w:t xml:space="preserve">get </w:t>
       </w:r>
       <w:r>
         <w:rPr>
@@ -8509,16 +9004,16 @@
           <w:kern w:val="0"/>
           <w:sz w:val="22"/>
         </w:rPr>
-        <w:t xml:space="preserve"> Disconnect(</w:t>
-      </w:r>
-      <w:r>
-        <w:rPr>
-          <w:rFonts w:ascii="나눔스퀘어OTF Light" w:eastAsia="나눔스퀘어OTF Light" w:hAnsi="나눔스퀘어OTF Light" w:cs="돋움체"/>
-          <w:color w:val="2B91AF"/>
-          <w:kern w:val="0"/>
-          <w:sz w:val="22"/>
-        </w:rPr>
-        <w:t>SOCKET</w:t>
+        <w:t xml:space="preserve"> CalculateEnemyDirection(</w:t>
+      </w:r>
+      <w:r>
+        <w:rPr>
+          <w:rFonts w:ascii="나눔스퀘어OTF Light" w:eastAsia="나눔스퀘어OTF Light" w:hAnsi="나눔스퀘어OTF Light" w:cs="돋움체"/>
+          <w:color w:val="0000FF"/>
+          <w:kern w:val="0"/>
+          <w:sz w:val="22"/>
+        </w:rPr>
+        <w:t>int</w:t>
       </w:r>
       <w:r>
         <w:rPr>
@@ -8527,7 +9022,7 @@
           <w:kern w:val="0"/>
           <w:sz w:val="22"/>
         </w:rPr>
-        <w:t xml:space="preserve">* </w:t>
+        <w:t xml:space="preserve"> </w:t>
       </w:r>
       <w:r>
         <w:rPr>
@@ -8536,43 +9031,7 @@
           <w:kern w:val="0"/>
           <w:sz w:val="22"/>
         </w:rPr>
-        <w:t>c_socket</w:t>
-      </w:r>
-      <w:r>
-        <w:rPr>
-          <w:rFonts w:ascii="나눔스퀘어OTF Light" w:eastAsia="나눔스퀘어OTF Light" w:hAnsi="나눔스퀘어OTF Light" w:cs="돋움체"/>
-          <w:color w:val="000000"/>
-          <w:kern w:val="0"/>
-          <w:sz w:val="22"/>
-        </w:rPr>
-        <w:t xml:space="preserve">, </w:t>
-      </w:r>
-      <w:r>
-        <w:rPr>
-          <w:rFonts w:ascii="나눔스퀘어OTF Light" w:eastAsia="나눔스퀘어OTF Light" w:hAnsi="나눔스퀘어OTF Light" w:cs="돋움체"/>
-          <w:color w:val="0000FF"/>
-          <w:kern w:val="0"/>
-          <w:sz w:val="22"/>
-        </w:rPr>
-        <w:t>short</w:t>
-      </w:r>
-      <w:r>
-        <w:rPr>
-          <w:rFonts w:ascii="나눔스퀘어OTF Light" w:eastAsia="나눔스퀘어OTF Light" w:hAnsi="나눔스퀘어OTF Light" w:cs="돋움체"/>
-          <w:color w:val="000000"/>
-          <w:kern w:val="0"/>
-          <w:sz w:val="22"/>
-        </w:rPr>
-        <w:t xml:space="preserve"> </w:t>
-      </w:r>
-      <w:r>
-        <w:rPr>
-          <w:rFonts w:ascii="나눔스퀘어OTF Light" w:eastAsia="나눔스퀘어OTF Light" w:hAnsi="나눔스퀘어OTF Light" w:cs="돋움체"/>
-          <w:color w:val="808080"/>
-          <w:kern w:val="0"/>
-          <w:sz w:val="22"/>
-        </w:rPr>
-        <w:t>c_id</w:t>
+        <w:t>id</w:t>
       </w:r>
       <w:r>
         <w:rPr>
@@ -8610,7 +9069,7 @@
           <w:bCs/>
           <w:sz w:val="22"/>
         </w:rPr>
-        <w:t>D</w:t>
+        <w:t>e</w:t>
       </w:r>
       <w:r>
         <w:rPr>
@@ -8619,7 +9078,7 @@
           <w:bCs/>
           <w:sz w:val="22"/>
         </w:rPr>
-        <w:t xml:space="preserve">isconnect </w:t>
+        <w:t>nemy</w:t>
       </w:r>
       <w:r>
         <w:rPr>
@@ -8628,7 +9087,25 @@
           <w:bCs/>
           <w:sz w:val="22"/>
         </w:rPr>
-        <w:t>시 패킷 전송 함수</w:t>
+        <w:t xml:space="preserve"> </w:t>
+      </w:r>
+      <w:r>
+        <w:rPr>
+          <w:rFonts w:ascii="나눔스퀘어OTF Light" w:eastAsia="나눔스퀘어OTF Light" w:hAnsi="나눔스퀘어OTF Light" w:cs="맑은 고딕"/>
+          <w:b/>
+          <w:bCs/>
+          <w:sz w:val="22"/>
+        </w:rPr>
+        <w:t xml:space="preserve">player </w:t>
+      </w:r>
+      <w:r>
+        <w:rPr>
+          <w:rFonts w:ascii="나눔스퀘어OTF Light" w:eastAsia="나눔스퀘어OTF Light" w:hAnsi="나눔스퀘어OTF Light" w:cs="맑은 고딕" w:hint="eastAsia"/>
+          <w:b/>
+          <w:bCs/>
+          <w:sz w:val="22"/>
+        </w:rPr>
+        <w:t>쫓아가는 함수</w:t>
       </w:r>
     </w:p>
     <w:p>
@@ -8657,7 +9134,7 @@
           <w:kern w:val="0"/>
           <w:sz w:val="22"/>
         </w:rPr>
-        <w:t>bool</w:t>
+        <w:t>void</w:t>
       </w:r>
       <w:r>
         <w:rPr>
@@ -8666,79 +9143,7 @@
           <w:kern w:val="0"/>
           <w:sz w:val="22"/>
         </w:rPr>
-        <w:t xml:space="preserve"> IsCollision_PE(</w:t>
-      </w:r>
-      <w:r>
-        <w:rPr>
-          <w:rFonts w:ascii="나눔스퀘어OTF Light" w:eastAsia="나눔스퀘어OTF Light" w:hAnsi="나눔스퀘어OTF Light" w:cs="돋움체"/>
-          <w:color w:val="2B91AF"/>
-          <w:kern w:val="0"/>
-          <w:sz w:val="22"/>
-        </w:rPr>
-        <w:t>Enemy</w:t>
-      </w:r>
-      <w:r>
-        <w:rPr>
-          <w:rFonts w:ascii="나눔스퀘어OTF Light" w:eastAsia="나눔스퀘어OTF Light" w:hAnsi="나눔스퀘어OTF Light" w:cs="돋움체"/>
-          <w:color w:val="000000"/>
-          <w:kern w:val="0"/>
-          <w:sz w:val="22"/>
-        </w:rPr>
-        <w:t xml:space="preserve"> </w:t>
-      </w:r>
-      <w:r>
-        <w:rPr>
-          <w:rFonts w:ascii="나눔스퀘어OTF Light" w:eastAsia="나눔스퀘어OTF Light" w:hAnsi="나눔스퀘어OTF Light" w:cs="돋움체"/>
-          <w:color w:val="808080"/>
-          <w:kern w:val="0"/>
-          <w:sz w:val="22"/>
-        </w:rPr>
-        <w:t>en</w:t>
-      </w:r>
-      <w:r>
-        <w:rPr>
-          <w:rFonts w:ascii="나눔스퀘어OTF Light" w:eastAsia="나눔스퀘어OTF Light" w:hAnsi="나눔스퀘어OTF Light" w:cs="돋움체"/>
-          <w:color w:val="000000"/>
-          <w:kern w:val="0"/>
-          <w:sz w:val="22"/>
-        </w:rPr>
-        <w:t xml:space="preserve">, </w:t>
-      </w:r>
-      <w:r>
-        <w:rPr>
-          <w:rFonts w:ascii="나눔스퀘어OTF Light" w:eastAsia="나눔스퀘어OTF Light" w:hAnsi="나눔스퀘어OTF Light" w:cs="돋움체"/>
-          <w:color w:val="2B91AF"/>
-          <w:kern w:val="0"/>
-          <w:sz w:val="22"/>
-        </w:rPr>
-        <w:t>Player</w:t>
-      </w:r>
-      <w:r>
-        <w:rPr>
-          <w:rFonts w:ascii="나눔스퀘어OTF Light" w:eastAsia="나눔스퀘어OTF Light" w:hAnsi="나눔스퀘어OTF Light" w:cs="돋움체"/>
-          <w:color w:val="000000"/>
-          <w:kern w:val="0"/>
-          <w:sz w:val="22"/>
-        </w:rPr>
-        <w:t xml:space="preserve"> </w:t>
-      </w:r>
-      <w:r>
-        <w:rPr>
-          <w:rFonts w:ascii="나눔스퀘어OTF Light" w:eastAsia="나눔스퀘어OTF Light" w:hAnsi="나눔스퀘어OTF Light" w:cs="돋움체"/>
-          <w:color w:val="808080"/>
-          <w:kern w:val="0"/>
-          <w:sz w:val="22"/>
-        </w:rPr>
-        <w:t>pl</w:t>
-      </w:r>
-      <w:r>
-        <w:rPr>
-          <w:rFonts w:ascii="나눔스퀘어OTF Light" w:eastAsia="나눔스퀘어OTF Light" w:hAnsi="나눔스퀘어OTF Light" w:cs="돋움체"/>
-          <w:color w:val="000000"/>
-          <w:kern w:val="0"/>
-          <w:sz w:val="22"/>
-        </w:rPr>
-        <w:t>)</w:t>
+        <w:t xml:space="preserve"> InitEnemyBullet()</w:t>
       </w:r>
     </w:p>
     <w:p>
@@ -8767,7 +9172,7 @@
           <w:bCs/>
           <w:sz w:val="22"/>
         </w:rPr>
-        <w:t>플레이어와</w:t>
+        <w:t>e</w:t>
       </w:r>
       <w:r>
         <w:rPr>
@@ -8776,7 +9181,7 @@
           <w:bCs/>
           <w:sz w:val="22"/>
         </w:rPr>
-        <w:t xml:space="preserve"> </w:t>
+        <w:t xml:space="preserve">nemy </w:t>
       </w:r>
       <w:r>
         <w:rPr>
@@ -8785,7 +9190,25 @@
           <w:bCs/>
           <w:sz w:val="22"/>
         </w:rPr>
-        <w:t>적이 충돌했는지 검사하는 함수</w:t>
+        <w:t>총알 g</w:t>
+      </w:r>
+      <w:r>
+        <w:rPr>
+          <w:rFonts w:ascii="나눔스퀘어OTF Light" w:eastAsia="나눔스퀘어OTF Light" w:hAnsi="나눔스퀘어OTF Light" w:cs="맑은 고딕"/>
+          <w:b/>
+          <w:bCs/>
+          <w:sz w:val="22"/>
+        </w:rPr>
+        <w:t xml:space="preserve">et </w:t>
+      </w:r>
+      <w:r>
+        <w:rPr>
+          <w:rFonts w:ascii="나눔스퀘어OTF Light" w:eastAsia="나눔스퀘어OTF Light" w:hAnsi="나눔스퀘어OTF Light" w:cs="맑은 고딕" w:hint="eastAsia"/>
+          <w:b/>
+          <w:bCs/>
+          <w:sz w:val="22"/>
+        </w:rPr>
+        <w:t>함수</w:t>
       </w:r>
     </w:p>
     <w:p>
@@ -8823,7 +9246,43 @@
           <w:kern w:val="0"/>
           <w:sz w:val="22"/>
         </w:rPr>
-        <w:t xml:space="preserve"> Player_KnockBack(</w:t>
+        <w:t xml:space="preserve"> Disconnect(</w:t>
+      </w:r>
+      <w:r>
+        <w:rPr>
+          <w:rFonts w:ascii="나눔스퀘어OTF Light" w:eastAsia="나눔스퀘어OTF Light" w:hAnsi="나눔스퀘어OTF Light" w:cs="돋움체"/>
+          <w:color w:val="2B91AF"/>
+          <w:kern w:val="0"/>
+          <w:sz w:val="22"/>
+        </w:rPr>
+        <w:t>SOCKET</w:t>
+      </w:r>
+      <w:r>
+        <w:rPr>
+          <w:rFonts w:ascii="나눔스퀘어OTF Light" w:eastAsia="나눔스퀘어OTF Light" w:hAnsi="나눔스퀘어OTF Light" w:cs="돋움체"/>
+          <w:color w:val="000000"/>
+          <w:kern w:val="0"/>
+          <w:sz w:val="22"/>
+        </w:rPr>
+        <w:t xml:space="preserve">* </w:t>
+      </w:r>
+      <w:r>
+        <w:rPr>
+          <w:rFonts w:ascii="나눔스퀘어OTF Light" w:eastAsia="나눔스퀘어OTF Light" w:hAnsi="나눔스퀘어OTF Light" w:cs="돋움체"/>
+          <w:color w:val="808080"/>
+          <w:kern w:val="0"/>
+          <w:sz w:val="22"/>
+        </w:rPr>
+        <w:t>c_socket</w:t>
+      </w:r>
+      <w:r>
+        <w:rPr>
+          <w:rFonts w:ascii="나눔스퀘어OTF Light" w:eastAsia="나눔스퀘어OTF Light" w:hAnsi="나눔스퀘어OTF Light" w:cs="돋움체"/>
+          <w:color w:val="000000"/>
+          <w:kern w:val="0"/>
+          <w:sz w:val="22"/>
+        </w:rPr>
+        <w:t xml:space="preserve">, </w:t>
       </w:r>
       <w:r>
         <w:rPr>
@@ -8850,7 +9309,7 @@
           <w:kern w:val="0"/>
           <w:sz w:val="22"/>
         </w:rPr>
-        <w:t>id</w:t>
+        <w:t>c_id</w:t>
       </w:r>
       <w:r>
         <w:rPr>
@@ -8888,7 +9347,25 @@
           <w:bCs/>
           <w:sz w:val="22"/>
         </w:rPr>
-        <w:t>플레이어 충돌 시 밀리는 함수</w:t>
+        <w:t>D</w:t>
+      </w:r>
+      <w:r>
+        <w:rPr>
+          <w:rFonts w:ascii="나눔스퀘어OTF Light" w:eastAsia="나눔스퀘어OTF Light" w:hAnsi="나눔스퀘어OTF Light" w:cs="맑은 고딕"/>
+          <w:b/>
+          <w:bCs/>
+          <w:sz w:val="22"/>
+        </w:rPr>
+        <w:t xml:space="preserve">isconnect </w:t>
+      </w:r>
+      <w:r>
+        <w:rPr>
+          <w:rFonts w:ascii="나눔스퀘어OTF Light" w:eastAsia="나눔스퀘어OTF Light" w:hAnsi="나눔스퀘어OTF Light" w:cs="맑은 고딕" w:hint="eastAsia"/>
+          <w:b/>
+          <w:bCs/>
+          <w:sz w:val="22"/>
+        </w:rPr>
+        <w:t>시 패킷 전송 함수</w:t>
       </w:r>
     </w:p>
     <w:p>
@@ -8917,7 +9394,7 @@
           <w:kern w:val="0"/>
           <w:sz w:val="22"/>
         </w:rPr>
-        <w:t>void</w:t>
+        <w:t>bool</w:t>
       </w:r>
       <w:r>
         <w:rPr>
@@ -8926,16 +9403,16 @@
           <w:kern w:val="0"/>
           <w:sz w:val="22"/>
         </w:rPr>
-        <w:t xml:space="preserve"> Player_Check_Unbeatable(</w:t>
-      </w:r>
-      <w:r>
-        <w:rPr>
-          <w:rFonts w:ascii="나눔스퀘어OTF Light" w:eastAsia="나눔스퀘어OTF Light" w:hAnsi="나눔스퀘어OTF Light" w:cs="돋움체"/>
-          <w:color w:val="0000FF"/>
-          <w:kern w:val="0"/>
-          <w:sz w:val="22"/>
-        </w:rPr>
-        <w:t>short</w:t>
+        <w:t xml:space="preserve"> IsCollision_PE(</w:t>
+      </w:r>
+      <w:r>
+        <w:rPr>
+          <w:rFonts w:ascii="나눔스퀘어OTF Light" w:eastAsia="나눔스퀘어OTF Light" w:hAnsi="나눔스퀘어OTF Light" w:cs="돋움체"/>
+          <w:color w:val="2B91AF"/>
+          <w:kern w:val="0"/>
+          <w:sz w:val="22"/>
+        </w:rPr>
+        <w:t>Enemy</w:t>
       </w:r>
       <w:r>
         <w:rPr>
@@ -8953,7 +9430,7 @@
           <w:kern w:val="0"/>
           <w:sz w:val="22"/>
         </w:rPr>
-        <w:t>id</w:t>
+        <w:t>en</w:t>
       </w:r>
       <w:r>
         <w:rPr>
@@ -8962,7 +9439,7 @@
           <w:kern w:val="0"/>
           <w:sz w:val="22"/>
         </w:rPr>
-        <w:t>, chrono::</w:t>
+        <w:t xml:space="preserve">, </w:t>
       </w:r>
       <w:r>
         <w:rPr>
@@ -8971,7 +9448,7 @@
           <w:kern w:val="0"/>
           <w:sz w:val="22"/>
         </w:rPr>
-        <w:t>system_clock</w:t>
+        <w:t>Player</w:t>
       </w:r>
       <w:r>
         <w:rPr>
@@ -8980,24 +9457,6 @@
           <w:kern w:val="0"/>
           <w:sz w:val="22"/>
         </w:rPr>
-        <w:t>::</w:t>
-      </w:r>
-      <w:r>
-        <w:rPr>
-          <w:rFonts w:ascii="나눔스퀘어OTF Light" w:eastAsia="나눔스퀘어OTF Light" w:hAnsi="나눔스퀘어OTF Light" w:cs="돋움체"/>
-          <w:color w:val="2B91AF"/>
-          <w:kern w:val="0"/>
-          <w:sz w:val="22"/>
-        </w:rPr>
-        <w:t>time_point</w:t>
-      </w:r>
-      <w:r>
-        <w:rPr>
-          <w:rFonts w:ascii="나눔스퀘어OTF Light" w:eastAsia="나눔스퀘어OTF Light" w:hAnsi="나눔스퀘어OTF Light" w:cs="돋움체"/>
-          <w:color w:val="000000"/>
-          <w:kern w:val="0"/>
-          <w:sz w:val="22"/>
-        </w:rPr>
         <w:t xml:space="preserve"> </w:t>
       </w:r>
       <w:r>
@@ -9007,7 +9466,7 @@
           <w:kern w:val="0"/>
           <w:sz w:val="22"/>
         </w:rPr>
-        <w:t>start_time</w:t>
+        <w:t>pl</w:t>
       </w:r>
       <w:r>
         <w:rPr>
@@ -9045,7 +9504,7 @@
           <w:bCs/>
           <w:sz w:val="22"/>
         </w:rPr>
-        <w:t>충돌 이후 플레이어가</w:t>
+        <w:t>플레이어와</w:t>
       </w:r>
       <w:r>
         <w:rPr>
@@ -9063,7 +9522,7 @@
           <w:bCs/>
           <w:sz w:val="22"/>
         </w:rPr>
-        <w:t>밀리면 무적시간을 부여하는 함수.</w:t>
+        <w:t>적이 충돌했는지 검사하는 함수</w:t>
       </w:r>
     </w:p>
     <w:p>
@@ -9092,7 +9551,285 @@
           <w:kern w:val="0"/>
           <w:sz w:val="22"/>
         </w:rPr>
+        <w:t>void</w:t>
+      </w:r>
+      <w:r>
+        <w:rPr>
+          <w:rFonts w:ascii="나눔스퀘어OTF Light" w:eastAsia="나눔스퀘어OTF Light" w:hAnsi="나눔스퀘어OTF Light" w:cs="돋움체"/>
+          <w:color w:val="000000"/>
+          <w:kern w:val="0"/>
+          <w:sz w:val="22"/>
+        </w:rPr>
+        <w:t xml:space="preserve"> Player_KnockBack(</w:t>
+      </w:r>
+      <w:r>
+        <w:rPr>
+          <w:rFonts w:ascii="나눔스퀘어OTF Light" w:eastAsia="나눔스퀘어OTF Light" w:hAnsi="나눔스퀘어OTF Light" w:cs="돋움체"/>
+          <w:color w:val="0000FF"/>
+          <w:kern w:val="0"/>
+          <w:sz w:val="22"/>
+        </w:rPr>
+        <w:t>short</w:t>
+      </w:r>
+      <w:r>
+        <w:rPr>
+          <w:rFonts w:ascii="나눔스퀘어OTF Light" w:eastAsia="나눔스퀘어OTF Light" w:hAnsi="나눔스퀘어OTF Light" w:cs="돋움체"/>
+          <w:color w:val="000000"/>
+          <w:kern w:val="0"/>
+          <w:sz w:val="22"/>
+        </w:rPr>
+        <w:t xml:space="preserve"> </w:t>
+      </w:r>
+      <w:r>
+        <w:rPr>
+          <w:rFonts w:ascii="나눔스퀘어OTF Light" w:eastAsia="나눔스퀘어OTF Light" w:hAnsi="나눔스퀘어OTF Light" w:cs="돋움체"/>
+          <w:color w:val="808080"/>
+          <w:kern w:val="0"/>
+          <w:sz w:val="22"/>
+        </w:rPr>
+        <w:t>id</w:t>
+      </w:r>
+      <w:r>
+        <w:rPr>
+          <w:rFonts w:ascii="나눔스퀘어OTF Light" w:eastAsia="나눔스퀘어OTF Light" w:hAnsi="나눔스퀘어OTF Light" w:cs="돋움체"/>
+          <w:color w:val="000000"/>
+          <w:kern w:val="0"/>
+          <w:sz w:val="22"/>
+        </w:rPr>
+        <w:t>)</w:t>
+      </w:r>
+    </w:p>
+    <w:p>
+      <w:pPr>
+        <w:pStyle w:val="a3"/>
+        <w:widowControl/>
+        <w:numPr>
+          <w:ilvl w:val="1"/>
+          <w:numId w:val="5"/>
+        </w:numPr>
+        <w:wordWrap/>
+        <w:autoSpaceDE/>
+        <w:autoSpaceDN/>
+        <w:ind w:leftChars="0"/>
+        <w:rPr>
+          <w:rFonts w:ascii="나눔스퀘어OTF Light" w:eastAsia="나눔스퀘어OTF Light" w:hAnsi="나눔스퀘어OTF Light" w:cs="맑은 고딕"/>
+          <w:b/>
+          <w:bCs/>
+          <w:sz w:val="22"/>
+        </w:rPr>
+      </w:pPr>
+      <w:r>
+        <w:rPr>
+          <w:rFonts w:ascii="나눔스퀘어OTF Light" w:eastAsia="나눔스퀘어OTF Light" w:hAnsi="나눔스퀘어OTF Light" w:cs="맑은 고딕" w:hint="eastAsia"/>
+          <w:b/>
+          <w:bCs/>
+          <w:sz w:val="22"/>
+        </w:rPr>
+        <w:t>플레이어 충돌 시 밀리는 함수</w:t>
+      </w:r>
+    </w:p>
+    <w:p>
+      <w:pPr>
+        <w:pStyle w:val="a3"/>
+        <w:widowControl/>
+        <w:numPr>
+          <w:ilvl w:val="0"/>
+          <w:numId w:val="5"/>
+        </w:numPr>
+        <w:wordWrap/>
+        <w:autoSpaceDE/>
+        <w:autoSpaceDN/>
+        <w:ind w:leftChars="0"/>
+        <w:rPr>
+          <w:rFonts w:ascii="나눔스퀘어OTF Light" w:eastAsia="나눔스퀘어OTF Light" w:hAnsi="나눔스퀘어OTF Light" w:cs="맑은 고딕"/>
+          <w:b/>
+          <w:bCs/>
+          <w:sz w:val="22"/>
+        </w:rPr>
+      </w:pPr>
+      <w:r>
+        <w:rPr>
+          <w:rFonts w:ascii="나눔스퀘어OTF Light" w:eastAsia="나눔스퀘어OTF Light" w:hAnsi="나눔스퀘어OTF Light" w:cs="돋움체"/>
+          <w:color w:val="0000FF"/>
+          <w:kern w:val="0"/>
+          <w:sz w:val="22"/>
+        </w:rPr>
         <w:lastRenderedPageBreak/>
+        <w:t>void</w:t>
+      </w:r>
+      <w:r>
+        <w:rPr>
+          <w:rFonts w:ascii="나눔스퀘어OTF Light" w:eastAsia="나눔스퀘어OTF Light" w:hAnsi="나눔스퀘어OTF Light" w:cs="돋움체"/>
+          <w:color w:val="000000"/>
+          <w:kern w:val="0"/>
+          <w:sz w:val="22"/>
+        </w:rPr>
+        <w:t xml:space="preserve"> Player_Check_Unbeatable(</w:t>
+      </w:r>
+      <w:r>
+        <w:rPr>
+          <w:rFonts w:ascii="나눔스퀘어OTF Light" w:eastAsia="나눔스퀘어OTF Light" w:hAnsi="나눔스퀘어OTF Light" w:cs="돋움체"/>
+          <w:color w:val="0000FF"/>
+          <w:kern w:val="0"/>
+          <w:sz w:val="22"/>
+        </w:rPr>
+        <w:t>short</w:t>
+      </w:r>
+      <w:r>
+        <w:rPr>
+          <w:rFonts w:ascii="나눔스퀘어OTF Light" w:eastAsia="나눔스퀘어OTF Light" w:hAnsi="나눔스퀘어OTF Light" w:cs="돋움체"/>
+          <w:color w:val="000000"/>
+          <w:kern w:val="0"/>
+          <w:sz w:val="22"/>
+        </w:rPr>
+        <w:t xml:space="preserve"> </w:t>
+      </w:r>
+      <w:r>
+        <w:rPr>
+          <w:rFonts w:ascii="나눔스퀘어OTF Light" w:eastAsia="나눔스퀘어OTF Light" w:hAnsi="나눔스퀘어OTF Light" w:cs="돋움체"/>
+          <w:color w:val="808080"/>
+          <w:kern w:val="0"/>
+          <w:sz w:val="22"/>
+        </w:rPr>
+        <w:t>id</w:t>
+      </w:r>
+      <w:r>
+        <w:rPr>
+          <w:rFonts w:ascii="나눔스퀘어OTF Light" w:eastAsia="나눔스퀘어OTF Light" w:hAnsi="나눔스퀘어OTF Light" w:cs="돋움체"/>
+          <w:color w:val="000000"/>
+          <w:kern w:val="0"/>
+          <w:sz w:val="22"/>
+        </w:rPr>
+        <w:t>, chrono::</w:t>
+      </w:r>
+      <w:r>
+        <w:rPr>
+          <w:rFonts w:ascii="나눔스퀘어OTF Light" w:eastAsia="나눔스퀘어OTF Light" w:hAnsi="나눔스퀘어OTF Light" w:cs="돋움체"/>
+          <w:color w:val="2B91AF"/>
+          <w:kern w:val="0"/>
+          <w:sz w:val="22"/>
+        </w:rPr>
+        <w:t>system_clock</w:t>
+      </w:r>
+      <w:r>
+        <w:rPr>
+          <w:rFonts w:ascii="나눔스퀘어OTF Light" w:eastAsia="나눔스퀘어OTF Light" w:hAnsi="나눔스퀘어OTF Light" w:cs="돋움체"/>
+          <w:color w:val="000000"/>
+          <w:kern w:val="0"/>
+          <w:sz w:val="22"/>
+        </w:rPr>
+        <w:t>::</w:t>
+      </w:r>
+      <w:r>
+        <w:rPr>
+          <w:rFonts w:ascii="나눔스퀘어OTF Light" w:eastAsia="나눔스퀘어OTF Light" w:hAnsi="나눔스퀘어OTF Light" w:cs="돋움체"/>
+          <w:color w:val="2B91AF"/>
+          <w:kern w:val="0"/>
+          <w:sz w:val="22"/>
+        </w:rPr>
+        <w:t>time_point</w:t>
+      </w:r>
+      <w:r>
+        <w:rPr>
+          <w:rFonts w:ascii="나눔스퀘어OTF Light" w:eastAsia="나눔스퀘어OTF Light" w:hAnsi="나눔스퀘어OTF Light" w:cs="돋움체"/>
+          <w:color w:val="000000"/>
+          <w:kern w:val="0"/>
+          <w:sz w:val="22"/>
+        </w:rPr>
+        <w:t xml:space="preserve"> </w:t>
+      </w:r>
+      <w:r>
+        <w:rPr>
+          <w:rFonts w:ascii="나눔스퀘어OTF Light" w:eastAsia="나눔스퀘어OTF Light" w:hAnsi="나눔스퀘어OTF Light" w:cs="돋움체"/>
+          <w:color w:val="808080"/>
+          <w:kern w:val="0"/>
+          <w:sz w:val="22"/>
+        </w:rPr>
+        <w:t>start_time</w:t>
+      </w:r>
+      <w:r>
+        <w:rPr>
+          <w:rFonts w:ascii="나눔스퀘어OTF Light" w:eastAsia="나눔스퀘어OTF Light" w:hAnsi="나눔스퀘어OTF Light" w:cs="돋움체"/>
+          <w:color w:val="000000"/>
+          <w:kern w:val="0"/>
+          <w:sz w:val="22"/>
+        </w:rPr>
+        <w:t>)</w:t>
+      </w:r>
+    </w:p>
+    <w:p>
+      <w:pPr>
+        <w:pStyle w:val="a3"/>
+        <w:widowControl/>
+        <w:numPr>
+          <w:ilvl w:val="1"/>
+          <w:numId w:val="5"/>
+        </w:numPr>
+        <w:wordWrap/>
+        <w:autoSpaceDE/>
+        <w:autoSpaceDN/>
+        <w:ind w:leftChars="0"/>
+        <w:rPr>
+          <w:rFonts w:ascii="나눔스퀘어OTF Light" w:eastAsia="나눔스퀘어OTF Light" w:hAnsi="나눔스퀘어OTF Light" w:cs="맑은 고딕"/>
+          <w:b/>
+          <w:bCs/>
+          <w:sz w:val="22"/>
+        </w:rPr>
+      </w:pPr>
+      <w:r>
+        <w:rPr>
+          <w:rFonts w:ascii="나눔스퀘어OTF Light" w:eastAsia="나눔스퀘어OTF Light" w:hAnsi="나눔스퀘어OTF Light" w:cs="맑은 고딕" w:hint="eastAsia"/>
+          <w:b/>
+          <w:bCs/>
+          <w:sz w:val="22"/>
+        </w:rPr>
+        <w:t>충돌 이후 플레이어가</w:t>
+      </w:r>
+      <w:r>
+        <w:rPr>
+          <w:rFonts w:ascii="나눔스퀘어OTF Light" w:eastAsia="나눔스퀘어OTF Light" w:hAnsi="나눔스퀘어OTF Light" w:cs="맑은 고딕"/>
+          <w:b/>
+          <w:bCs/>
+          <w:sz w:val="22"/>
+        </w:rPr>
+        <w:t xml:space="preserve"> </w:t>
+      </w:r>
+      <w:r>
+        <w:rPr>
+          <w:rFonts w:ascii="나눔스퀘어OTF Light" w:eastAsia="나눔스퀘어OTF Light" w:hAnsi="나눔스퀘어OTF Light" w:cs="맑은 고딕" w:hint="eastAsia"/>
+          <w:b/>
+          <w:bCs/>
+          <w:sz w:val="22"/>
+        </w:rPr>
+        <w:t>밀리면 무적시간을 부여하는 함수.</w:t>
+      </w:r>
+    </w:p>
+    <w:p>
+      <w:pPr>
+        <w:pStyle w:val="a3"/>
+        <w:widowControl/>
+        <w:numPr>
+          <w:ilvl w:val="0"/>
+          <w:numId w:val="5"/>
+        </w:numPr>
+        <w:wordWrap/>
+        <w:autoSpaceDE/>
+        <w:autoSpaceDN/>
+        <w:ind w:leftChars="0"/>
+        <w:rPr>
+          <w:rFonts w:ascii="나눔스퀘어OTF Light" w:eastAsia="나눔스퀘어OTF Light" w:hAnsi="나눔스퀘어OTF Light" w:cs="맑은 고딕"/>
+          <w:b/>
+          <w:bCs/>
+          <w:sz w:val="22"/>
+        </w:rPr>
+      </w:pPr>
+      <w:r>
+        <w:rPr>
+          <w:rFonts w:ascii="나눔스퀘어OTF Light" w:eastAsia="나눔스퀘어OTF Light" w:hAnsi="나눔스퀘어OTF Light" w:cs="돋움체"/>
+          <w:color w:val="0000FF"/>
+          <w:kern w:val="0"/>
+          <w:sz w:val="22"/>
+        </w:rPr>
         <w:t>bool</w:t>
       </w:r>
       <w:r>
@@ -10076,14 +10813,6 @@
         </w:rPr>
         <w:t>개발 일정</w:t>
       </w:r>
-      <w:r>
-        <w:rPr>
-          <w:rFonts w:hint="eastAsia"/>
-          <w:sz w:val="28"/>
-          <w:szCs w:val="28"/>
-        </w:rPr>
-        <w:t>(위치 수정)</w:t>
-      </w:r>
     </w:p>
     <w:tbl>
       <w:tblPr>
@@ -14480,7 +15209,7 @@
             <w:pPr>
               <w:jc w:val="center"/>
               <w:rPr>
-                <w:rFonts w:ascii="나눔스퀘어OTF Light" w:eastAsia="나눔스퀘어OTF Light" w:hAnsi="나눔스퀘어OTF Light" w:hint="eastAsia"/>
+                <w:rFonts w:ascii="나눔스퀘어OTF Light" w:eastAsia="나눔스퀘어OTF Light" w:hAnsi="나눔스퀘어OTF Light"/>
                 <w:szCs w:val="20"/>
               </w:rPr>
             </w:pPr>
@@ -14522,7 +15251,7 @@
             <w:pPr>
               <w:jc w:val="center"/>
               <w:rPr>
-                <w:rFonts w:ascii="나눔스퀘어OTF Light" w:eastAsia="나눔스퀘어OTF Light" w:hAnsi="나눔스퀘어OTF Light" w:hint="eastAsia"/>
+                <w:rFonts w:ascii="나눔스퀘어OTF Light" w:eastAsia="나눔스퀘어OTF Light" w:hAnsi="나눔스퀘어OTF Light"/>
                 <w:szCs w:val="20"/>
               </w:rPr>
             </w:pPr>
@@ -14536,7 +15265,7 @@
             <w:pPr>
               <w:jc w:val="center"/>
               <w:rPr>
-                <w:rFonts w:ascii="나눔스퀘어OTF Light" w:eastAsia="나눔스퀘어OTF Light" w:hAnsi="나눔스퀘어OTF Light" w:hint="eastAsia"/>
+                <w:rFonts w:ascii="나눔스퀘어OTF Light" w:eastAsia="나눔스퀘어OTF Light" w:hAnsi="나눔스퀘어OTF Light"/>
                 <w:szCs w:val="20"/>
               </w:rPr>
             </w:pPr>
@@ -14550,7 +15279,7 @@
             <w:pPr>
               <w:jc w:val="center"/>
               <w:rPr>
-                <w:rFonts w:ascii="나눔스퀘어OTF Light" w:eastAsia="나눔스퀘어OTF Light" w:hAnsi="나눔스퀘어OTF Light" w:hint="eastAsia"/>
+                <w:rFonts w:ascii="나눔스퀘어OTF Light" w:eastAsia="나눔스퀘어OTF Light" w:hAnsi="나눔스퀘어OTF Light"/>
                 <w:szCs w:val="20"/>
               </w:rPr>
             </w:pPr>
@@ -14580,7 +15309,7 @@
             <w:pPr>
               <w:jc w:val="center"/>
               <w:rPr>
-                <w:rFonts w:ascii="나눔스퀘어OTF Light" w:eastAsia="나눔스퀘어OTF Light" w:hAnsi="나눔스퀘어OTF Light" w:hint="eastAsia"/>
+                <w:rFonts w:ascii="나눔스퀘어OTF Light" w:eastAsia="나눔스퀘어OTF Light" w:hAnsi="나눔스퀘어OTF Light"/>
                 <w:szCs w:val="20"/>
               </w:rPr>
             </w:pPr>
@@ -14616,23 +15345,16 @@
             <w:pPr>
               <w:jc w:val="center"/>
               <w:rPr>
+                <w:rFonts w:ascii="나눔스퀘어OTF Light" w:eastAsia="나눔스퀘어OTF Light" w:hAnsi="나눔스퀘어OTF Light"/>
+                <w:szCs w:val="20"/>
+              </w:rPr>
+            </w:pPr>
+            <w:r>
+              <w:rPr>
                 <w:rFonts w:ascii="나눔스퀘어OTF Light" w:eastAsia="나눔스퀘어OTF Light" w:hAnsi="나눔스퀘어OTF Light" w:hint="eastAsia"/>
                 <w:szCs w:val="20"/>
               </w:rPr>
-            </w:pPr>
-            <w:r>
-              <w:rPr>
-                <w:rFonts w:ascii="나눔스퀘어OTF Light" w:eastAsia="나눔스퀘어OTF Light" w:hAnsi="나눔스퀘어OTF Light" w:hint="eastAsia"/>
-                <w:szCs w:val="20"/>
-              </w:rPr>
               <w:t>최종검증</w:t>
-            </w:r>
-            <w:r>
-              <w:rPr>
-                <w:rFonts w:ascii="나눔스퀘어OTF Light" w:eastAsia="나눔스퀘어OTF Light" w:hAnsi="나눔스퀘어OTF Light"/>
-                <w:szCs w:val="20"/>
-              </w:rPr>
-              <w:t>2</w:t>
             </w:r>
           </w:p>
         </w:tc>
@@ -14650,6 +15372,27 @@
                 <w:szCs w:val="20"/>
               </w:rPr>
             </w:pPr>
+            <w:r>
+              <w:rPr>
+                <w:rFonts w:ascii="나눔스퀘어OTF Light" w:eastAsia="나눔스퀘어OTF Light" w:hAnsi="나눔스퀘어OTF Light" w:hint="eastAsia"/>
+                <w:szCs w:val="20"/>
+              </w:rPr>
+              <w:t>1</w:t>
+            </w:r>
+            <w:r>
+              <w:rPr>
+                <w:rFonts w:ascii="나눔스퀘어OTF Light" w:eastAsia="나눔스퀘어OTF Light" w:hAnsi="나눔스퀘어OTF Light"/>
+                <w:szCs w:val="20"/>
+              </w:rPr>
+              <w:t>2/11(</w:t>
+            </w:r>
+            <w:r>
+              <w:rPr>
+                <w:rFonts w:ascii="나눔스퀘어OTF Light" w:eastAsia="나눔스퀘어OTF Light" w:hAnsi="나눔스퀘어OTF Light" w:hint="eastAsia"/>
+                <w:szCs w:val="20"/>
+              </w:rPr>
+              <w:t>일)</w:t>
+            </w:r>
           </w:p>
         </w:tc>
         <w:tc>
@@ -14661,10 +15404,207 @@
             <w:pPr>
               <w:jc w:val="center"/>
               <w:rPr>
+                <w:rFonts w:ascii="나눔스퀘어OTF Light" w:eastAsia="나눔스퀘어OTF Light" w:hAnsi="나눔스퀘어OTF Light"/>
+                <w:szCs w:val="20"/>
+              </w:rPr>
+            </w:pPr>
+          </w:p>
+        </w:tc>
+      </w:tr>
+      <w:tr>
+        <w:tc>
+          <w:tcPr>
+            <w:tcW w:w="1124" w:type="dxa"/>
+          </w:tcPr>
+          <w:p>
+            <w:pPr>
+              <w:jc w:val="center"/>
+              <w:rPr>
+                <w:rFonts w:ascii="나눔스퀘어OTF Light" w:eastAsia="나눔스퀘어OTF Light" w:hAnsi="나눔스퀘어OTF Light"/>
+                <w:szCs w:val="20"/>
+              </w:rPr>
+            </w:pPr>
+            <w:r>
+              <w:rPr>
                 <w:rFonts w:ascii="나눔스퀘어OTF Light" w:eastAsia="나눔스퀘어OTF Light" w:hAnsi="나눔스퀘어OTF Light" w:hint="eastAsia"/>
                 <w:szCs w:val="20"/>
               </w:rPr>
+              <w:t>1</w:t>
+            </w:r>
+            <w:r>
+              <w:rPr>
+                <w:rFonts w:ascii="나눔스퀘어OTF Light" w:eastAsia="나눔스퀘어OTF Light" w:hAnsi="나눔스퀘어OTF Light"/>
+                <w:szCs w:val="20"/>
+              </w:rPr>
+              <w:t>2/12(</w:t>
+            </w:r>
+            <w:r>
+              <w:rPr>
+                <w:rFonts w:ascii="나눔스퀘어OTF Light" w:eastAsia="나눔스퀘어OTF Light" w:hAnsi="나눔스퀘어OTF Light" w:hint="eastAsia"/>
+                <w:szCs w:val="20"/>
+              </w:rPr>
+              <w:t>월)</w:t>
+            </w:r>
+          </w:p>
+        </w:tc>
+        <w:tc>
+          <w:tcPr>
+            <w:tcW w:w="7892" w:type="dxa"/>
+            <w:gridSpan w:val="3"/>
+          </w:tcPr>
+          <w:p>
+            <w:pPr>
+              <w:rPr>
+                <w:rFonts w:ascii="나눔스퀘어OTF Light" w:eastAsia="나눔스퀘어OTF Light" w:hAnsi="나눔스퀘어OTF Light" w:hint="eastAsia"/>
+                <w:szCs w:val="20"/>
+              </w:rPr>
             </w:pPr>
+          </w:p>
+        </w:tc>
+      </w:tr>
+      <w:tr>
+        <w:tc>
+          <w:tcPr>
+            <w:tcW w:w="1124" w:type="dxa"/>
+          </w:tcPr>
+          <w:p>
+            <w:pPr>
+              <w:jc w:val="center"/>
+              <w:rPr>
+                <w:rFonts w:ascii="나눔스퀘어OTF Light" w:eastAsia="나눔스퀘어OTF Light" w:hAnsi="나눔스퀘어OTF Light"/>
+                <w:szCs w:val="20"/>
+              </w:rPr>
+            </w:pPr>
+            <w:r>
+              <w:rPr>
+                <w:rFonts w:ascii="나눔스퀘어OTF Light" w:eastAsia="나눔스퀘어OTF Light" w:hAnsi="나눔스퀘어OTF Light" w:hint="eastAsia"/>
+                <w:szCs w:val="20"/>
+              </w:rPr>
+              <w:t>1</w:t>
+            </w:r>
+            <w:r>
+              <w:rPr>
+                <w:rFonts w:ascii="나눔스퀘어OTF Light" w:eastAsia="나눔스퀘어OTF Light" w:hAnsi="나눔스퀘어OTF Light"/>
+                <w:szCs w:val="20"/>
+              </w:rPr>
+              <w:t>2/13(</w:t>
+            </w:r>
+            <w:r>
+              <w:rPr>
+                <w:rFonts w:ascii="나눔스퀘어OTF Light" w:eastAsia="나눔스퀘어OTF Light" w:hAnsi="나눔스퀘어OTF Light" w:hint="eastAsia"/>
+                <w:szCs w:val="20"/>
+              </w:rPr>
+              <w:t>화)</w:t>
+            </w:r>
+          </w:p>
+        </w:tc>
+        <w:tc>
+          <w:tcPr>
+            <w:tcW w:w="7892" w:type="dxa"/>
+            <w:gridSpan w:val="3"/>
+          </w:tcPr>
+          <w:p>
+            <w:pPr>
+              <w:jc w:val="center"/>
+              <w:rPr>
+                <w:rFonts w:ascii="나눔스퀘어OTF Light" w:eastAsia="나눔스퀘어OTF Light" w:hAnsi="나눔스퀘어OTF Light"/>
+                <w:szCs w:val="20"/>
+              </w:rPr>
+            </w:pPr>
+          </w:p>
+        </w:tc>
+      </w:tr>
+      <w:tr>
+        <w:tc>
+          <w:tcPr>
+            <w:tcW w:w="1124" w:type="dxa"/>
+          </w:tcPr>
+          <w:p>
+            <w:pPr>
+              <w:jc w:val="center"/>
+              <w:rPr>
+                <w:rFonts w:ascii="나눔스퀘어OTF Light" w:eastAsia="나눔스퀘어OTF Light" w:hAnsi="나눔스퀘어OTF Light"/>
+                <w:szCs w:val="20"/>
+              </w:rPr>
+            </w:pPr>
+            <w:r>
+              <w:rPr>
+                <w:rFonts w:ascii="나눔스퀘어OTF Light" w:eastAsia="나눔스퀘어OTF Light" w:hAnsi="나눔스퀘어OTF Light" w:hint="eastAsia"/>
+                <w:szCs w:val="20"/>
+              </w:rPr>
+              <w:t>1</w:t>
+            </w:r>
+            <w:r>
+              <w:rPr>
+                <w:rFonts w:ascii="나눔스퀘어OTF Light" w:eastAsia="나눔스퀘어OTF Light" w:hAnsi="나눔스퀘어OTF Light"/>
+                <w:szCs w:val="20"/>
+              </w:rPr>
+              <w:t>2/14(</w:t>
+            </w:r>
+            <w:r>
+              <w:rPr>
+                <w:rFonts w:ascii="나눔스퀘어OTF Light" w:eastAsia="나눔스퀘어OTF Light" w:hAnsi="나눔스퀘어OTF Light" w:hint="eastAsia"/>
+                <w:szCs w:val="20"/>
+              </w:rPr>
+              <w:t>수)</w:t>
+            </w:r>
+          </w:p>
+        </w:tc>
+        <w:tc>
+          <w:tcPr>
+            <w:tcW w:w="5261" w:type="dxa"/>
+            <w:gridSpan w:val="2"/>
+          </w:tcPr>
+          <w:p>
+            <w:pPr>
+              <w:jc w:val="center"/>
+              <w:rPr>
+                <w:rFonts w:ascii="나눔스퀘어OTF Light" w:eastAsia="나눔스퀘어OTF Light" w:hAnsi="나눔스퀘어OTF Light"/>
+                <w:szCs w:val="20"/>
+              </w:rPr>
+            </w:pPr>
+            <w:r>
+              <w:rPr>
+                <w:rFonts w:ascii="나눔스퀘어OTF Light" w:eastAsia="나눔스퀘어OTF Light" w:hAnsi="나눔스퀘어OTF Light" w:hint="eastAsia"/>
+                <w:szCs w:val="20"/>
+              </w:rPr>
+              <w:t>최종검증</w:t>
+            </w:r>
+            <w:r>
+              <w:rPr>
+                <w:rFonts w:ascii="나눔스퀘어OTF Light" w:eastAsia="나눔스퀘어OTF Light" w:hAnsi="나눔스퀘어OTF Light" w:hint="eastAsia"/>
+                <w:szCs w:val="20"/>
+              </w:rPr>
+              <w:t xml:space="preserve"> 및 코드 정리</w:t>
+            </w:r>
+          </w:p>
+        </w:tc>
+        <w:tc>
+          <w:tcPr>
+            <w:tcW w:w="2631" w:type="dxa"/>
+          </w:tcPr>
+          <w:p>
+            <w:pPr>
+              <w:jc w:val="center"/>
+              <w:rPr>
+                <w:rFonts w:ascii="나눔스퀘어OTF Light" w:eastAsia="나눔스퀘어OTF Light" w:hAnsi="나눔스퀘어OTF Light"/>
+                <w:szCs w:val="20"/>
+              </w:rPr>
+            </w:pPr>
+            <w:r>
+              <w:rPr>
+                <w:rFonts w:ascii="나눔스퀘어OTF Light" w:eastAsia="나눔스퀘어OTF Light" w:hAnsi="나눔스퀘어OTF Light"/>
+                <w:szCs w:val="20"/>
+              </w:rPr>
+              <w:t xml:space="preserve">Player </w:t>
+            </w:r>
+            <w:r>
+              <w:rPr>
+                <w:rFonts w:ascii="나눔스퀘어OTF Light" w:eastAsia="나눔스퀘어OTF Light" w:hAnsi="나눔스퀘어OTF Light" w:hint="eastAsia"/>
+                <w:szCs w:val="20"/>
+              </w:rPr>
+              <w:t>부활 추가</w:t>
+            </w:r>
           </w:p>
         </w:tc>
       </w:tr>
@@ -14766,7 +15706,7 @@
                     <pic:cNvPicPr/>
                   </pic:nvPicPr>
                   <pic:blipFill>
-                    <a:blip r:embed="rId34"/>
+                    <a:blip r:embed="rId35"/>
                     <a:stretch>
                       <a:fillRect/>
                     </a:stretch>
@@ -15050,7 +15990,7 @@
                     <pic:cNvPicPr/>
                   </pic:nvPicPr>
                   <pic:blipFill>
-                    <a:blip r:embed="rId35"/>
+                    <a:blip r:embed="rId36"/>
                     <a:stretch>
                       <a:fillRect/>
                     </a:stretch>
@@ -15819,7 +16759,7 @@
                     <pic:cNvPicPr/>
                   </pic:nvPicPr>
                   <pic:blipFill>
-                    <a:blip r:embed="rId36"/>
+                    <a:blip r:embed="rId37"/>
                     <a:stretch>
                       <a:fillRect/>
                     </a:stretch>
@@ -16021,7 +16961,7 @@
                     <pic:cNvPicPr/>
                   </pic:nvPicPr>
                   <pic:blipFill>
-                    <a:blip r:embed="rId37"/>
+                    <a:blip r:embed="rId38"/>
                     <a:stretch>
                       <a:fillRect/>
                     </a:stretch>
@@ -16416,821 +17356,6 @@
             <wp:extent cx="2834886" cy="2171888"/>
             <wp:effectExtent l="0" t="0" r="3810" b="0"/>
             <wp:docPr id="23" name="그림 23"/>
-            <wp:cNvGraphicFramePr>
-              <a:graphicFrameLocks xmlns:a="http://schemas.openxmlformats.org/drawingml/2006/main" noChangeAspect="1"/>
-            </wp:cNvGraphicFramePr>
-            <a:graphic xmlns:a="http://schemas.openxmlformats.org/drawingml/2006/main">
-              <a:graphicData uri="http://schemas.openxmlformats.org/drawingml/2006/picture">
-                <pic:pic xmlns:pic="http://schemas.openxmlformats.org/drawingml/2006/picture">
-                  <pic:nvPicPr>
-                    <pic:cNvPr id="1" name=""/>
-                    <pic:cNvPicPr/>
-                  </pic:nvPicPr>
-                  <pic:blipFill>
-                    <a:blip r:embed="rId38"/>
-                    <a:stretch>
-                      <a:fillRect/>
-                    </a:stretch>
-                  </pic:blipFill>
-                  <pic:spPr>
-                    <a:xfrm>
-                      <a:off x="0" y="0"/>
-                      <a:ext cx="2834886" cy="2171888"/>
-                    </a:xfrm>
-                    <a:prstGeom prst="rect">
-                      <a:avLst/>
-                    </a:prstGeom>
-                  </pic:spPr>
-                </pic:pic>
-              </a:graphicData>
-            </a:graphic>
-          </wp:inline>
-        </w:drawing>
-      </w:r>
-    </w:p>
-    <w:p>
-      <w:pPr>
-        <w:tabs>
-          <w:tab w:val="left" w:pos="7093"/>
-        </w:tabs>
-        <w:rPr>
-          <w:szCs w:val="20"/>
-        </w:rPr>
-      </w:pPr>
-      <w:r>
-        <w:rPr>
-          <w:szCs w:val="20"/>
-        </w:rPr>
-        <w:t>1</w:t>
-      </w:r>
-      <w:r>
-        <w:rPr>
-          <w:szCs w:val="20"/>
-        </w:rPr>
-        <w:t xml:space="preserve">. </w:t>
-      </w:r>
-      <w:r>
-        <w:rPr>
-          <w:rFonts w:hint="eastAsia"/>
-          <w:szCs w:val="20"/>
-        </w:rPr>
-        <w:t>G</w:t>
-      </w:r>
-      <w:r>
-        <w:rPr>
-          <w:szCs w:val="20"/>
-        </w:rPr>
-        <w:t>ame Flow Chart</w:t>
-      </w:r>
-    </w:p>
-    <w:p>
-      <w:pPr>
-        <w:widowControl/>
-        <w:wordWrap/>
-        <w:autoSpaceDE/>
-        <w:autoSpaceDN/>
-      </w:pPr>
-      <w:r>
-        <w:rPr>
-          <w:rFonts w:hint="eastAsia"/>
-        </w:rPr>
-        <w:t>2</w:t>
-      </w:r>
-      <w:r>
-        <w:t>. Login Flow Chart</w:t>
-      </w:r>
-    </w:p>
-    <w:p>
-      <w:pPr>
-        <w:widowControl/>
-        <w:wordWrap/>
-        <w:autoSpaceDE/>
-        <w:autoSpaceDN/>
-      </w:pPr>
-      <w:r>
-        <w:rPr>
-          <w:rFonts w:hint="eastAsia"/>
-        </w:rPr>
-        <w:t>3</w:t>
-      </w:r>
-      <w:r>
-        <w:t xml:space="preserve">. </w:t>
-      </w:r>
-      <w:r>
-        <w:rPr>
-          <w:rFonts w:hint="eastAsia"/>
-        </w:rPr>
-        <w:t>개발일정</w:t>
-      </w:r>
-    </w:p>
-    <w:p>
-      <w:pPr>
-        <w:widowControl/>
-        <w:wordWrap/>
-        <w:autoSpaceDE/>
-        <w:autoSpaceDN/>
-      </w:pPr>
-      <w:r>
-        <w:br w:type="page"/>
-      </w:r>
-    </w:p>
-    <w:p>
-      <w:pPr>
-        <w:widowControl/>
-        <w:wordWrap/>
-        <w:autoSpaceDE/>
-        <w:autoSpaceDN/>
-      </w:pPr>
-      <w:r>
-        <w:lastRenderedPageBreak/>
-        <w:t>2022/11/11</w:t>
-      </w:r>
-    </w:p>
-    <w:p>
-      <w:pPr>
-        <w:widowControl/>
-        <w:wordWrap/>
-        <w:autoSpaceDE/>
-        <w:autoSpaceDN/>
-      </w:pPr>
-      <w:r>
-        <w:rPr>
-          <w:rFonts w:hint="eastAsia"/>
-        </w:rPr>
-        <w:t>1차검증</w:t>
-      </w:r>
-    </w:p>
-    <w:p>
-      <w:pPr>
-        <w:widowControl/>
-        <w:wordWrap/>
-        <w:autoSpaceDE/>
-        <w:autoSpaceDN/>
-      </w:pPr>
-      <w:r>
-        <w:rPr>
-          <w:rFonts w:hint="eastAsia"/>
-        </w:rPr>
-        <w:t>검증내용</w:t>
-      </w:r>
-    </w:p>
-    <w:p>
-      <w:pPr>
-        <w:pStyle w:val="a3"/>
-        <w:widowControl/>
-        <w:numPr>
-          <w:ilvl w:val="0"/>
-          <w:numId w:val="4"/>
-        </w:numPr>
-        <w:wordWrap/>
-        <w:autoSpaceDE/>
-        <w:autoSpaceDN/>
-        <w:ind w:leftChars="0"/>
-      </w:pPr>
-      <w:r>
-        <w:rPr>
-          <w:rFonts w:hint="eastAsia"/>
-        </w:rPr>
-        <w:t>클라이언트와 서버가 연결이 되었는지 확인</w:t>
-      </w:r>
-    </w:p>
-    <w:p>
-      <w:pPr>
-        <w:pStyle w:val="a3"/>
-        <w:widowControl/>
-        <w:numPr>
-          <w:ilvl w:val="0"/>
-          <w:numId w:val="4"/>
-        </w:numPr>
-        <w:wordWrap/>
-        <w:autoSpaceDE/>
-        <w:autoSpaceDN/>
-        <w:ind w:leftChars="0"/>
-      </w:pPr>
-      <w:r>
-        <w:rPr>
-          <w:rFonts w:hint="eastAsia"/>
-        </w:rPr>
-        <w:t>오류 수정</w:t>
-      </w:r>
-    </w:p>
-    <w:p>
-      <w:pPr>
-        <w:widowControl/>
-        <w:wordWrap/>
-        <w:autoSpaceDE/>
-        <w:autoSpaceDN/>
-      </w:pPr>
-      <w:r>
-        <w:rPr>
-          <w:rFonts w:hint="eastAsia"/>
-        </w:rPr>
-        <w:t>클라이언트와 서버 두 곳 모두 실행이 안되는 오류가 발생</w:t>
-      </w:r>
-    </w:p>
-    <w:p>
-      <w:pPr>
-        <w:widowControl/>
-        <w:wordWrap/>
-        <w:autoSpaceDE/>
-        <w:autoSpaceDN/>
-      </w:pPr>
-      <w:r>
-        <w:rPr>
-          <w:rFonts w:hint="eastAsia"/>
-        </w:rPr>
-        <w:t xml:space="preserve">발생원인 </w:t>
-      </w:r>
-    </w:p>
-    <w:p>
-      <w:pPr>
-        <w:widowControl/>
-        <w:wordWrap/>
-        <w:autoSpaceDE/>
-        <w:autoSpaceDN/>
-      </w:pPr>
-      <w:r>
-        <w:rPr>
-          <w:rFonts w:hint="eastAsia"/>
-        </w:rPr>
-        <w:t>서버:</w:t>
-      </w:r>
-      <w:r>
-        <w:t xml:space="preserve"> </w:t>
-      </w:r>
-      <w:r>
-        <w:rPr>
-          <w:rFonts w:hint="eastAsia"/>
-        </w:rPr>
-        <w:t xml:space="preserve">코드를 분할 할 때에 </w:t>
-      </w:r>
-      <w:r>
-        <w:t>include</w:t>
-      </w:r>
-      <w:r>
-        <w:rPr>
-          <w:rFonts w:hint="eastAsia"/>
-        </w:rPr>
-        <w:t xml:space="preserve">가 겹치게 되어 오류 발생 </w:t>
-      </w:r>
-    </w:p>
-    <w:p>
-      <w:pPr>
-        <w:widowControl/>
-        <w:wordWrap/>
-        <w:autoSpaceDE/>
-        <w:autoSpaceDN/>
-      </w:pPr>
-      <w:r>
-        <w:rPr>
-          <w:rFonts w:hint="eastAsia"/>
-        </w:rPr>
-        <w:t>#</w:t>
-      </w:r>
-      <w:r>
-        <w:t>pragma once</w:t>
-      </w:r>
-      <w:r>
-        <w:rPr>
-          <w:rFonts w:hint="eastAsia"/>
-        </w:rPr>
-        <w:t xml:space="preserve">는 헤더의 중복을 막아주는 것 함수의 예외 였음을 발견 </w:t>
-      </w:r>
-    </w:p>
-    <w:p>
-      <w:pPr>
-        <w:widowControl/>
-        <w:wordWrap/>
-        <w:autoSpaceDE/>
-        <w:autoSpaceDN/>
-      </w:pPr>
-      <w:r>
-        <w:t xml:space="preserve">error_display(), error_quit() </w:t>
-      </w:r>
-      <w:r>
-        <w:rPr>
-          <w:rFonts w:hint="eastAsia"/>
-        </w:rPr>
-        <w:t>함수 수정 후 컴파일 성공</w:t>
-      </w:r>
-    </w:p>
-    <w:p>
-      <w:pPr>
-        <w:widowControl/>
-        <w:wordWrap/>
-        <w:autoSpaceDE/>
-        <w:autoSpaceDN/>
-      </w:pPr>
-    </w:p>
-    <w:p>
-      <w:pPr>
-        <w:widowControl/>
-        <w:wordWrap/>
-        <w:autoSpaceDE/>
-        <w:autoSpaceDN/>
-      </w:pPr>
-      <w:r>
-        <w:rPr>
-          <w:rFonts w:hint="eastAsia"/>
-        </w:rPr>
-        <w:t>클라:</w:t>
-      </w:r>
-      <w:r>
-        <w:t xml:space="preserve"> switch case </w:t>
-      </w:r>
-      <w:r>
-        <w:rPr>
-          <w:rFonts w:hint="eastAsia"/>
-        </w:rPr>
-        <w:t>부분에서 오류발생 아직 생성하지 않은 함수와 사용하지 않은 변수가 겹치게 되어 오류 발생 주석 처리 후 컴파일 성공</w:t>
-      </w:r>
-    </w:p>
-    <w:p>
-      <w:pPr>
-        <w:widowControl/>
-        <w:wordWrap/>
-        <w:autoSpaceDE/>
-        <w:autoSpaceDN/>
-      </w:pPr>
-      <w:r>
-        <w:br w:type="page"/>
-      </w:r>
-    </w:p>
-    <w:p>
-      <w:pPr>
-        <w:widowControl/>
-        <w:wordWrap/>
-        <w:autoSpaceDE/>
-        <w:autoSpaceDN/>
-      </w:pPr>
-      <w:r>
-        <w:lastRenderedPageBreak/>
-        <w:t>2</w:t>
-      </w:r>
-      <w:r>
-        <w:rPr>
-          <w:rFonts w:hint="eastAsia"/>
-        </w:rPr>
-        <w:t>차 검증</w:t>
-      </w:r>
-    </w:p>
-    <w:p>
-      <w:pPr>
-        <w:widowControl/>
-        <w:wordWrap/>
-        <w:autoSpaceDE/>
-        <w:autoSpaceDN/>
-      </w:pPr>
-      <w:r>
-        <w:rPr>
-          <w:rFonts w:hint="eastAsia"/>
-        </w:rPr>
-        <w:t>검증내용</w:t>
-      </w:r>
-    </w:p>
-    <w:p>
-      <w:pPr>
-        <w:widowControl/>
-        <w:wordWrap/>
-        <w:autoSpaceDE/>
-        <w:autoSpaceDN/>
-      </w:pPr>
-      <w:r>
-        <w:rPr>
-          <w:rFonts w:hint="eastAsia"/>
-        </w:rPr>
-        <w:t>클라이언트의 연결이 확인된 후 데이터가 보내지는지 검증</w:t>
-      </w:r>
-    </w:p>
-    <w:p>
-      <w:pPr>
-        <w:widowControl/>
-        <w:wordWrap/>
-        <w:autoSpaceDE/>
-        <w:autoSpaceDN/>
-      </w:pPr>
-      <w:r>
-        <w:rPr>
-          <w:rFonts w:hint="eastAsia"/>
-        </w:rPr>
-        <w:t xml:space="preserve">데이터 보낸 후 </w:t>
-      </w:r>
-      <w:r>
-        <w:t xml:space="preserve">disconnect </w:t>
-      </w:r>
-      <w:r>
-        <w:rPr>
-          <w:rFonts w:hint="eastAsia"/>
-        </w:rPr>
-        <w:t>까지 검증</w:t>
-      </w:r>
-    </w:p>
-    <w:p>
-      <w:pPr>
-        <w:widowControl/>
-        <w:wordWrap/>
-        <w:autoSpaceDE/>
-        <w:autoSpaceDN/>
-      </w:pPr>
-      <w:r>
-        <w:rPr>
-          <w:rFonts w:hint="eastAsia"/>
-        </w:rPr>
-        <w:t xml:space="preserve">오류 발생 여부 </w:t>
-      </w:r>
-      <w:r>
-        <w:t>x</w:t>
-      </w:r>
-    </w:p>
-    <w:p>
-      <w:pPr>
-        <w:widowControl/>
-        <w:wordWrap/>
-        <w:autoSpaceDE/>
-        <w:autoSpaceDN/>
-      </w:pPr>
-      <w:r>
-        <w:br w:type="page"/>
-      </w:r>
-    </w:p>
-    <w:p>
-      <w:pPr>
-        <w:widowControl/>
-        <w:wordWrap/>
-        <w:autoSpaceDE/>
-        <w:autoSpaceDN/>
-      </w:pPr>
-      <w:r>
-        <w:rPr>
-          <w:rFonts w:hint="eastAsia"/>
-        </w:rPr>
-        <w:lastRenderedPageBreak/>
-        <w:t xml:space="preserve">3차 검증 </w:t>
-      </w:r>
-      <w:r>
-        <w:t>11/25</w:t>
-      </w:r>
-    </w:p>
-    <w:p>
-      <w:pPr>
-        <w:widowControl/>
-        <w:wordWrap/>
-        <w:autoSpaceDE/>
-        <w:autoSpaceDN/>
-      </w:pPr>
-      <w:r>
-        <w:rPr>
-          <w:rFonts w:hint="eastAsia"/>
-        </w:rPr>
-        <w:t>검증 내용</w:t>
-      </w:r>
-    </w:p>
-    <w:p>
-      <w:pPr>
-        <w:widowControl/>
-        <w:wordWrap/>
-        <w:autoSpaceDE/>
-        <w:autoSpaceDN/>
-      </w:pPr>
-      <w:r>
-        <w:rPr>
-          <w:rFonts w:hint="eastAsia"/>
-        </w:rPr>
-        <w:t>프로토타입을 만들어 타 컴퓨터와의 통신을 통한 플레이어 움직임 체크</w:t>
-      </w:r>
-    </w:p>
-    <w:p>
-      <w:pPr>
-        <w:widowControl/>
-        <w:wordWrap/>
-        <w:autoSpaceDE/>
-        <w:autoSpaceDN/>
-      </w:pPr>
-    </w:p>
-    <w:p>
-      <w:pPr>
-        <w:widowControl/>
-        <w:wordWrap/>
-        <w:autoSpaceDE/>
-        <w:autoSpaceDN/>
-      </w:pPr>
-      <w:r>
-        <w:rPr>
-          <w:rFonts w:hint="eastAsia"/>
-        </w:rPr>
-        <w:t>오류 내용:</w:t>
-      </w:r>
-    </w:p>
-    <w:p>
-      <w:pPr>
-        <w:widowControl/>
-        <w:wordWrap/>
-        <w:autoSpaceDE/>
-        <w:autoSpaceDN/>
-      </w:pPr>
-      <w:r>
-        <w:rPr>
-          <w:rFonts w:hint="eastAsia"/>
-        </w:rPr>
-        <w:t>서버에서 데이터를 받는 것은 보이나 다른 컴퓨터로 다시 되돌려 보내는 것에 오류가 발생</w:t>
-      </w:r>
-    </w:p>
-    <w:p>
-      <w:pPr>
-        <w:widowControl/>
-        <w:wordWrap/>
-        <w:autoSpaceDE/>
-        <w:autoSpaceDN/>
-      </w:pPr>
-      <w:r>
-        <w:t>11/26 10:30</w:t>
-      </w:r>
-      <w:r>
-        <w:rPr>
-          <w:rFonts w:hint="eastAsia"/>
-        </w:rPr>
-        <w:t xml:space="preserve"> 재 회의</w:t>
-      </w:r>
-    </w:p>
-    <w:p>
-      <w:pPr>
-        <w:widowControl/>
-        <w:wordWrap/>
-        <w:autoSpaceDE/>
-        <w:autoSpaceDN/>
-      </w:pPr>
-      <w:r>
-        <w:rPr>
-          <w:rFonts w:hint="eastAsia"/>
-        </w:rPr>
-        <w:t>서버가 클라이언트의 정보를 받는 것은 되나 다시 클라이언트로 재 전송할 때에 오류 발생</w:t>
-      </w:r>
-    </w:p>
-    <w:p>
-      <w:pPr>
-        <w:widowControl/>
-        <w:wordWrap/>
-        <w:autoSpaceDE/>
-        <w:autoSpaceDN/>
-      </w:pPr>
-      <w:r>
-        <w:rPr>
-          <w:rFonts w:hint="eastAsia"/>
-        </w:rPr>
-        <w:t>생각한 방안에 오류가 발견되지 않아</w:t>
-      </w:r>
-    </w:p>
-    <w:p>
-      <w:pPr>
-        <w:widowControl/>
-        <w:wordWrap/>
-        <w:autoSpaceDE/>
-        <w:autoSpaceDN/>
-      </w:pPr>
-      <w:r>
-        <w:rPr>
-          <w:rFonts w:hint="eastAsia"/>
-        </w:rPr>
-        <w:t xml:space="preserve">너무 많은 데이터를 보내어 클라이언트 간에 데이터를 훔치는 경우가 있다 생각하여 </w:t>
-      </w:r>
-      <w:r>
-        <w:t>sleep</w:t>
-      </w:r>
-      <w:r>
-        <w:rPr>
-          <w:rFonts w:hint="eastAsia"/>
-        </w:rPr>
-        <w:t>을 추가</w:t>
-      </w:r>
-    </w:p>
-    <w:p>
-      <w:pPr>
-        <w:widowControl/>
-        <w:wordWrap/>
-        <w:autoSpaceDE/>
-        <w:autoSpaceDN/>
-      </w:pPr>
-      <w:r>
-        <w:t xml:space="preserve">Sleep </w:t>
-      </w:r>
-      <w:r>
-        <w:rPr>
-          <w:rFonts w:hint="eastAsia"/>
-        </w:rPr>
-        <w:t xml:space="preserve">추가이후 두 오류 모두 해결 </w:t>
-      </w:r>
-    </w:p>
-    <w:p>
-      <w:pPr>
-        <w:widowControl/>
-        <w:wordWrap/>
-        <w:autoSpaceDE/>
-        <w:autoSpaceDN/>
-      </w:pPr>
-      <w:r>
-        <w:br w:type="page"/>
-      </w:r>
-    </w:p>
-    <w:p>
-      <w:pPr>
-        <w:widowControl/>
-        <w:wordWrap/>
-        <w:autoSpaceDE/>
-        <w:autoSpaceDN/>
-      </w:pPr>
-      <w:r>
-        <w:rPr>
-          <w:rFonts w:hint="eastAsia"/>
-        </w:rPr>
-        <w:lastRenderedPageBreak/>
-        <w:t xml:space="preserve">4차 검증 </w:t>
-      </w:r>
-      <w:r>
-        <w:t>11/30</w:t>
-      </w:r>
-    </w:p>
-    <w:p>
-      <w:pPr>
-        <w:widowControl/>
-        <w:wordWrap/>
-        <w:autoSpaceDE/>
-        <w:autoSpaceDN/>
-      </w:pPr>
-    </w:p>
-    <w:p>
-      <w:pPr>
-        <w:widowControl/>
-        <w:wordWrap/>
-        <w:autoSpaceDE/>
-        <w:autoSpaceDN/>
-      </w:pPr>
-      <w:r>
-        <w:rPr>
-          <w:rFonts w:hint="eastAsia"/>
-        </w:rPr>
-        <w:t>오류내용</w:t>
-      </w:r>
-    </w:p>
-    <w:p>
-      <w:pPr>
-        <w:widowControl/>
-        <w:wordWrap/>
-        <w:autoSpaceDE/>
-        <w:autoSpaceDN/>
-      </w:pPr>
-      <w:r>
-        <w:rPr>
-          <w:rFonts w:hint="eastAsia"/>
-        </w:rPr>
-        <w:t>리모트 서버로 실행 시 플레이어 이동하는 경우 순간이동 하는 오류가 발생함.</w:t>
-      </w:r>
-    </w:p>
-    <w:p>
-      <w:pPr>
-        <w:widowControl/>
-        <w:wordWrap/>
-        <w:autoSpaceDE/>
-        <w:autoSpaceDN/>
-      </w:pPr>
-      <w:r>
-        <w:rPr>
-          <w:rFonts w:hint="eastAsia"/>
-        </w:rPr>
-        <w:t>오류 수정</w:t>
-      </w:r>
-    </w:p>
-    <w:p>
-      <w:pPr>
-        <w:widowControl/>
-        <w:wordWrap/>
-        <w:autoSpaceDE/>
-        <w:autoSpaceDN/>
-      </w:pPr>
-      <w:r>
-        <w:rPr>
-          <w:rFonts w:hint="eastAsia"/>
-        </w:rPr>
-        <w:t xml:space="preserve">이는 </w:t>
-      </w:r>
-      <w:r>
-        <w:t>client</w:t>
-      </w:r>
-      <w:r>
-        <w:rPr>
-          <w:rFonts w:hint="eastAsia"/>
-        </w:rPr>
-        <w:t>가r</w:t>
-      </w:r>
-      <w:r>
-        <w:t>ecv</w:t>
-      </w:r>
-      <w:r>
-        <w:rPr>
-          <w:rFonts w:hint="eastAsia"/>
-        </w:rPr>
-        <w:t>받는 단계에서 오류가 있었으며</w:t>
-      </w:r>
-    </w:p>
-    <w:p>
-      <w:pPr>
-        <w:widowControl/>
-        <w:wordWrap/>
-        <w:autoSpaceDE/>
-        <w:autoSpaceDN/>
-      </w:pPr>
-      <w:r>
-        <w:t xml:space="preserve">wsabuf </w:t>
-      </w:r>
-      <w:r>
-        <w:rPr>
-          <w:rFonts w:hint="eastAsia"/>
-        </w:rPr>
-        <w:t>변수내의 예전 값을 제대로 지워주지 않아서 오류가 발생하였음</w:t>
-      </w:r>
-    </w:p>
-    <w:p>
-      <w:pPr>
-        <w:widowControl/>
-        <w:wordWrap/>
-        <w:autoSpaceDE/>
-        <w:autoSpaceDN/>
-      </w:pPr>
-    </w:p>
-    <w:p>
-      <w:pPr>
-        <w:widowControl/>
-        <w:wordWrap/>
-        <w:autoSpaceDE/>
-        <w:autoSpaceDN/>
-      </w:pPr>
-      <w:r>
-        <w:rPr>
-          <w:rFonts w:hint="eastAsia"/>
-        </w:rPr>
-        <w:t xml:space="preserve">오류수정 </w:t>
-      </w:r>
-      <w:r>
-        <w:t xml:space="preserve">memset(); </w:t>
-      </w:r>
-      <w:r>
-        <w:rPr>
-          <w:rFonts w:hint="eastAsia"/>
-        </w:rPr>
-        <w:t xml:space="preserve">함수를 이용한 </w:t>
-      </w:r>
-      <w:r>
-        <w:t>wsabuf</w:t>
-      </w:r>
-      <w:r>
-        <w:rPr>
-          <w:rFonts w:hint="eastAsia"/>
-        </w:rPr>
-        <w:t>를 초기화하여 오류 수정 완료</w:t>
-      </w:r>
-      <w:r>
-        <w:br w:type="page"/>
-      </w:r>
-    </w:p>
-    <w:p>
-      <w:pPr>
-        <w:widowControl/>
-        <w:wordWrap/>
-        <w:autoSpaceDE/>
-        <w:autoSpaceDN/>
-      </w:pPr>
-      <w:r>
-        <w:rPr>
-          <w:rFonts w:hint="eastAsia"/>
-        </w:rPr>
-        <w:lastRenderedPageBreak/>
-        <w:t>1</w:t>
-      </w:r>
-      <w:r>
-        <w:t xml:space="preserve">2/07 </w:t>
-      </w:r>
-      <w:r>
-        <w:rPr>
-          <w:rFonts w:hint="eastAsia"/>
-        </w:rPr>
-        <w:t>게임 검증</w:t>
-      </w:r>
-    </w:p>
-    <w:p>
-      <w:pPr>
-        <w:widowControl/>
-        <w:wordWrap/>
-        <w:autoSpaceDE/>
-        <w:autoSpaceDN/>
-      </w:pPr>
-      <w:r>
-        <w:rPr>
-          <w:noProof/>
-        </w:rPr>
-        <w:drawing>
-          <wp:inline distT="0" distB="0" distL="0" distR="0" wp14:anchorId="1C850DBF" wp14:editId="376D10CF">
-            <wp:extent cx="2339543" cy="1569856"/>
-            <wp:effectExtent l="0" t="0" r="3810" b="0"/>
-            <wp:docPr id="49" name="그림 49"/>
             <wp:cNvGraphicFramePr>
               <a:graphicFrameLocks xmlns:a="http://schemas.openxmlformats.org/drawingml/2006/main" noChangeAspect="1"/>
             </wp:cNvGraphicFramePr>
@@ -17250,6 +17375,821 @@
                   <pic:spPr>
                     <a:xfrm>
                       <a:off x="0" y="0"/>
+                      <a:ext cx="2834886" cy="2171888"/>
+                    </a:xfrm>
+                    <a:prstGeom prst="rect">
+                      <a:avLst/>
+                    </a:prstGeom>
+                  </pic:spPr>
+                </pic:pic>
+              </a:graphicData>
+            </a:graphic>
+          </wp:inline>
+        </w:drawing>
+      </w:r>
+    </w:p>
+    <w:p>
+      <w:pPr>
+        <w:tabs>
+          <w:tab w:val="left" w:pos="7093"/>
+        </w:tabs>
+        <w:rPr>
+          <w:szCs w:val="20"/>
+        </w:rPr>
+      </w:pPr>
+      <w:r>
+        <w:rPr>
+          <w:szCs w:val="20"/>
+        </w:rPr>
+        <w:t>1</w:t>
+      </w:r>
+      <w:r>
+        <w:rPr>
+          <w:szCs w:val="20"/>
+        </w:rPr>
+        <w:t xml:space="preserve">. </w:t>
+      </w:r>
+      <w:r>
+        <w:rPr>
+          <w:rFonts w:hint="eastAsia"/>
+          <w:szCs w:val="20"/>
+        </w:rPr>
+        <w:t>G</w:t>
+      </w:r>
+      <w:r>
+        <w:rPr>
+          <w:szCs w:val="20"/>
+        </w:rPr>
+        <w:t>ame Flow Chart</w:t>
+      </w:r>
+    </w:p>
+    <w:p>
+      <w:pPr>
+        <w:widowControl/>
+        <w:wordWrap/>
+        <w:autoSpaceDE/>
+        <w:autoSpaceDN/>
+      </w:pPr>
+      <w:r>
+        <w:rPr>
+          <w:rFonts w:hint="eastAsia"/>
+        </w:rPr>
+        <w:t>2</w:t>
+      </w:r>
+      <w:r>
+        <w:t>. Login Flow Chart</w:t>
+      </w:r>
+    </w:p>
+    <w:p>
+      <w:pPr>
+        <w:widowControl/>
+        <w:wordWrap/>
+        <w:autoSpaceDE/>
+        <w:autoSpaceDN/>
+      </w:pPr>
+      <w:r>
+        <w:rPr>
+          <w:rFonts w:hint="eastAsia"/>
+        </w:rPr>
+        <w:t>3</w:t>
+      </w:r>
+      <w:r>
+        <w:t xml:space="preserve">. </w:t>
+      </w:r>
+      <w:r>
+        <w:rPr>
+          <w:rFonts w:hint="eastAsia"/>
+        </w:rPr>
+        <w:t>개발일정</w:t>
+      </w:r>
+    </w:p>
+    <w:p>
+      <w:pPr>
+        <w:widowControl/>
+        <w:wordWrap/>
+        <w:autoSpaceDE/>
+        <w:autoSpaceDN/>
+      </w:pPr>
+      <w:r>
+        <w:br w:type="page"/>
+      </w:r>
+    </w:p>
+    <w:p>
+      <w:pPr>
+        <w:widowControl/>
+        <w:wordWrap/>
+        <w:autoSpaceDE/>
+        <w:autoSpaceDN/>
+      </w:pPr>
+      <w:r>
+        <w:lastRenderedPageBreak/>
+        <w:t>2022/11/11</w:t>
+      </w:r>
+    </w:p>
+    <w:p>
+      <w:pPr>
+        <w:widowControl/>
+        <w:wordWrap/>
+        <w:autoSpaceDE/>
+        <w:autoSpaceDN/>
+      </w:pPr>
+      <w:r>
+        <w:rPr>
+          <w:rFonts w:hint="eastAsia"/>
+        </w:rPr>
+        <w:t>1차검증</w:t>
+      </w:r>
+    </w:p>
+    <w:p>
+      <w:pPr>
+        <w:widowControl/>
+        <w:wordWrap/>
+        <w:autoSpaceDE/>
+        <w:autoSpaceDN/>
+      </w:pPr>
+      <w:r>
+        <w:rPr>
+          <w:rFonts w:hint="eastAsia"/>
+        </w:rPr>
+        <w:t>검증내용</w:t>
+      </w:r>
+    </w:p>
+    <w:p>
+      <w:pPr>
+        <w:pStyle w:val="a3"/>
+        <w:widowControl/>
+        <w:numPr>
+          <w:ilvl w:val="0"/>
+          <w:numId w:val="4"/>
+        </w:numPr>
+        <w:wordWrap/>
+        <w:autoSpaceDE/>
+        <w:autoSpaceDN/>
+        <w:ind w:leftChars="0"/>
+      </w:pPr>
+      <w:r>
+        <w:rPr>
+          <w:rFonts w:hint="eastAsia"/>
+        </w:rPr>
+        <w:t>클라이언트와 서버가 연결이 되었는지 확인</w:t>
+      </w:r>
+    </w:p>
+    <w:p>
+      <w:pPr>
+        <w:pStyle w:val="a3"/>
+        <w:widowControl/>
+        <w:numPr>
+          <w:ilvl w:val="0"/>
+          <w:numId w:val="4"/>
+        </w:numPr>
+        <w:wordWrap/>
+        <w:autoSpaceDE/>
+        <w:autoSpaceDN/>
+        <w:ind w:leftChars="0"/>
+      </w:pPr>
+      <w:r>
+        <w:rPr>
+          <w:rFonts w:hint="eastAsia"/>
+        </w:rPr>
+        <w:t>오류 수정</w:t>
+      </w:r>
+    </w:p>
+    <w:p>
+      <w:pPr>
+        <w:widowControl/>
+        <w:wordWrap/>
+        <w:autoSpaceDE/>
+        <w:autoSpaceDN/>
+      </w:pPr>
+      <w:r>
+        <w:rPr>
+          <w:rFonts w:hint="eastAsia"/>
+        </w:rPr>
+        <w:t>클라이언트와 서버 두 곳 모두 실행이 안되는 오류가 발생</w:t>
+      </w:r>
+    </w:p>
+    <w:p>
+      <w:pPr>
+        <w:widowControl/>
+        <w:wordWrap/>
+        <w:autoSpaceDE/>
+        <w:autoSpaceDN/>
+      </w:pPr>
+      <w:r>
+        <w:rPr>
+          <w:rFonts w:hint="eastAsia"/>
+        </w:rPr>
+        <w:t xml:space="preserve">발생원인 </w:t>
+      </w:r>
+    </w:p>
+    <w:p>
+      <w:pPr>
+        <w:widowControl/>
+        <w:wordWrap/>
+        <w:autoSpaceDE/>
+        <w:autoSpaceDN/>
+      </w:pPr>
+      <w:r>
+        <w:rPr>
+          <w:rFonts w:hint="eastAsia"/>
+        </w:rPr>
+        <w:t>서버:</w:t>
+      </w:r>
+      <w:r>
+        <w:t xml:space="preserve"> </w:t>
+      </w:r>
+      <w:r>
+        <w:rPr>
+          <w:rFonts w:hint="eastAsia"/>
+        </w:rPr>
+        <w:t xml:space="preserve">코드를 분할 할 때에 </w:t>
+      </w:r>
+      <w:r>
+        <w:t>include</w:t>
+      </w:r>
+      <w:r>
+        <w:rPr>
+          <w:rFonts w:hint="eastAsia"/>
+        </w:rPr>
+        <w:t xml:space="preserve">가 겹치게 되어 오류 발생 </w:t>
+      </w:r>
+    </w:p>
+    <w:p>
+      <w:pPr>
+        <w:widowControl/>
+        <w:wordWrap/>
+        <w:autoSpaceDE/>
+        <w:autoSpaceDN/>
+      </w:pPr>
+      <w:r>
+        <w:rPr>
+          <w:rFonts w:hint="eastAsia"/>
+        </w:rPr>
+        <w:t>#</w:t>
+      </w:r>
+      <w:r>
+        <w:t>pragma once</w:t>
+      </w:r>
+      <w:r>
+        <w:rPr>
+          <w:rFonts w:hint="eastAsia"/>
+        </w:rPr>
+        <w:t xml:space="preserve">는 헤더의 중복을 막아주는 것 함수의 예외 였음을 발견 </w:t>
+      </w:r>
+    </w:p>
+    <w:p>
+      <w:pPr>
+        <w:widowControl/>
+        <w:wordWrap/>
+        <w:autoSpaceDE/>
+        <w:autoSpaceDN/>
+      </w:pPr>
+      <w:r>
+        <w:t xml:space="preserve">error_display(), error_quit() </w:t>
+      </w:r>
+      <w:r>
+        <w:rPr>
+          <w:rFonts w:hint="eastAsia"/>
+        </w:rPr>
+        <w:t>함수 수정 후 컴파일 성공</w:t>
+      </w:r>
+    </w:p>
+    <w:p>
+      <w:pPr>
+        <w:widowControl/>
+        <w:wordWrap/>
+        <w:autoSpaceDE/>
+        <w:autoSpaceDN/>
+      </w:pPr>
+    </w:p>
+    <w:p>
+      <w:pPr>
+        <w:widowControl/>
+        <w:wordWrap/>
+        <w:autoSpaceDE/>
+        <w:autoSpaceDN/>
+      </w:pPr>
+      <w:r>
+        <w:rPr>
+          <w:rFonts w:hint="eastAsia"/>
+        </w:rPr>
+        <w:t>클라:</w:t>
+      </w:r>
+      <w:r>
+        <w:t xml:space="preserve"> switch case </w:t>
+      </w:r>
+      <w:r>
+        <w:rPr>
+          <w:rFonts w:hint="eastAsia"/>
+        </w:rPr>
+        <w:t>부분에서 오류발생 아직 생성하지 않은 함수와 사용하지 않은 변수가 겹치게 되어 오류 발생 주석 처리 후 컴파일 성공</w:t>
+      </w:r>
+    </w:p>
+    <w:p>
+      <w:pPr>
+        <w:widowControl/>
+        <w:wordWrap/>
+        <w:autoSpaceDE/>
+        <w:autoSpaceDN/>
+      </w:pPr>
+      <w:r>
+        <w:br w:type="page"/>
+      </w:r>
+    </w:p>
+    <w:p>
+      <w:pPr>
+        <w:widowControl/>
+        <w:wordWrap/>
+        <w:autoSpaceDE/>
+        <w:autoSpaceDN/>
+      </w:pPr>
+      <w:r>
+        <w:lastRenderedPageBreak/>
+        <w:t>2</w:t>
+      </w:r>
+      <w:r>
+        <w:rPr>
+          <w:rFonts w:hint="eastAsia"/>
+        </w:rPr>
+        <w:t>차 검증</w:t>
+      </w:r>
+    </w:p>
+    <w:p>
+      <w:pPr>
+        <w:widowControl/>
+        <w:wordWrap/>
+        <w:autoSpaceDE/>
+        <w:autoSpaceDN/>
+      </w:pPr>
+      <w:r>
+        <w:rPr>
+          <w:rFonts w:hint="eastAsia"/>
+        </w:rPr>
+        <w:t>검증내용</w:t>
+      </w:r>
+    </w:p>
+    <w:p>
+      <w:pPr>
+        <w:widowControl/>
+        <w:wordWrap/>
+        <w:autoSpaceDE/>
+        <w:autoSpaceDN/>
+      </w:pPr>
+      <w:r>
+        <w:rPr>
+          <w:rFonts w:hint="eastAsia"/>
+        </w:rPr>
+        <w:t>클라이언트의 연결이 확인된 후 데이터가 보내지는지 검증</w:t>
+      </w:r>
+    </w:p>
+    <w:p>
+      <w:pPr>
+        <w:widowControl/>
+        <w:wordWrap/>
+        <w:autoSpaceDE/>
+        <w:autoSpaceDN/>
+      </w:pPr>
+      <w:r>
+        <w:rPr>
+          <w:rFonts w:hint="eastAsia"/>
+        </w:rPr>
+        <w:t xml:space="preserve">데이터 보낸 후 </w:t>
+      </w:r>
+      <w:r>
+        <w:t xml:space="preserve">disconnect </w:t>
+      </w:r>
+      <w:r>
+        <w:rPr>
+          <w:rFonts w:hint="eastAsia"/>
+        </w:rPr>
+        <w:t>까지 검증</w:t>
+      </w:r>
+    </w:p>
+    <w:p>
+      <w:pPr>
+        <w:widowControl/>
+        <w:wordWrap/>
+        <w:autoSpaceDE/>
+        <w:autoSpaceDN/>
+      </w:pPr>
+      <w:r>
+        <w:rPr>
+          <w:rFonts w:hint="eastAsia"/>
+        </w:rPr>
+        <w:t xml:space="preserve">오류 발생 여부 </w:t>
+      </w:r>
+      <w:r>
+        <w:t>x</w:t>
+      </w:r>
+    </w:p>
+    <w:p>
+      <w:pPr>
+        <w:widowControl/>
+        <w:wordWrap/>
+        <w:autoSpaceDE/>
+        <w:autoSpaceDN/>
+      </w:pPr>
+      <w:r>
+        <w:br w:type="page"/>
+      </w:r>
+    </w:p>
+    <w:p>
+      <w:pPr>
+        <w:widowControl/>
+        <w:wordWrap/>
+        <w:autoSpaceDE/>
+        <w:autoSpaceDN/>
+      </w:pPr>
+      <w:r>
+        <w:rPr>
+          <w:rFonts w:hint="eastAsia"/>
+        </w:rPr>
+        <w:lastRenderedPageBreak/>
+        <w:t xml:space="preserve">3차 검증 </w:t>
+      </w:r>
+      <w:r>
+        <w:t>11/25</w:t>
+      </w:r>
+    </w:p>
+    <w:p>
+      <w:pPr>
+        <w:widowControl/>
+        <w:wordWrap/>
+        <w:autoSpaceDE/>
+        <w:autoSpaceDN/>
+      </w:pPr>
+      <w:r>
+        <w:rPr>
+          <w:rFonts w:hint="eastAsia"/>
+        </w:rPr>
+        <w:t>검증 내용</w:t>
+      </w:r>
+    </w:p>
+    <w:p>
+      <w:pPr>
+        <w:widowControl/>
+        <w:wordWrap/>
+        <w:autoSpaceDE/>
+        <w:autoSpaceDN/>
+      </w:pPr>
+      <w:r>
+        <w:rPr>
+          <w:rFonts w:hint="eastAsia"/>
+        </w:rPr>
+        <w:t>프로토타입을 만들어 타 컴퓨터와의 통신을 통한 플레이어 움직임 체크</w:t>
+      </w:r>
+    </w:p>
+    <w:p>
+      <w:pPr>
+        <w:widowControl/>
+        <w:wordWrap/>
+        <w:autoSpaceDE/>
+        <w:autoSpaceDN/>
+      </w:pPr>
+    </w:p>
+    <w:p>
+      <w:pPr>
+        <w:widowControl/>
+        <w:wordWrap/>
+        <w:autoSpaceDE/>
+        <w:autoSpaceDN/>
+      </w:pPr>
+      <w:r>
+        <w:rPr>
+          <w:rFonts w:hint="eastAsia"/>
+        </w:rPr>
+        <w:t>오류 내용:</w:t>
+      </w:r>
+    </w:p>
+    <w:p>
+      <w:pPr>
+        <w:widowControl/>
+        <w:wordWrap/>
+        <w:autoSpaceDE/>
+        <w:autoSpaceDN/>
+      </w:pPr>
+      <w:r>
+        <w:rPr>
+          <w:rFonts w:hint="eastAsia"/>
+        </w:rPr>
+        <w:t>서버에서 데이터를 받는 것은 보이나 다른 컴퓨터로 다시 되돌려 보내는 것에 오류가 발생</w:t>
+      </w:r>
+    </w:p>
+    <w:p>
+      <w:pPr>
+        <w:widowControl/>
+        <w:wordWrap/>
+        <w:autoSpaceDE/>
+        <w:autoSpaceDN/>
+      </w:pPr>
+      <w:r>
+        <w:t>11/26 10:30</w:t>
+      </w:r>
+      <w:r>
+        <w:rPr>
+          <w:rFonts w:hint="eastAsia"/>
+        </w:rPr>
+        <w:t xml:space="preserve"> 재 회의</w:t>
+      </w:r>
+    </w:p>
+    <w:p>
+      <w:pPr>
+        <w:widowControl/>
+        <w:wordWrap/>
+        <w:autoSpaceDE/>
+        <w:autoSpaceDN/>
+      </w:pPr>
+      <w:r>
+        <w:rPr>
+          <w:rFonts w:hint="eastAsia"/>
+        </w:rPr>
+        <w:t>서버가 클라이언트의 정보를 받는 것은 되나 다시 클라이언트로 재 전송할 때에 오류 발생</w:t>
+      </w:r>
+    </w:p>
+    <w:p>
+      <w:pPr>
+        <w:widowControl/>
+        <w:wordWrap/>
+        <w:autoSpaceDE/>
+        <w:autoSpaceDN/>
+      </w:pPr>
+      <w:r>
+        <w:rPr>
+          <w:rFonts w:hint="eastAsia"/>
+        </w:rPr>
+        <w:t>생각한 방안에 오류가 발견되지 않아</w:t>
+      </w:r>
+    </w:p>
+    <w:p>
+      <w:pPr>
+        <w:widowControl/>
+        <w:wordWrap/>
+        <w:autoSpaceDE/>
+        <w:autoSpaceDN/>
+      </w:pPr>
+      <w:r>
+        <w:rPr>
+          <w:rFonts w:hint="eastAsia"/>
+        </w:rPr>
+        <w:t xml:space="preserve">너무 많은 데이터를 보내어 클라이언트 간에 데이터를 훔치는 경우가 있다 생각하여 </w:t>
+      </w:r>
+      <w:r>
+        <w:t>sleep</w:t>
+      </w:r>
+      <w:r>
+        <w:rPr>
+          <w:rFonts w:hint="eastAsia"/>
+        </w:rPr>
+        <w:t>을 추가</w:t>
+      </w:r>
+    </w:p>
+    <w:p>
+      <w:pPr>
+        <w:widowControl/>
+        <w:wordWrap/>
+        <w:autoSpaceDE/>
+        <w:autoSpaceDN/>
+      </w:pPr>
+      <w:r>
+        <w:t xml:space="preserve">Sleep </w:t>
+      </w:r>
+      <w:r>
+        <w:rPr>
+          <w:rFonts w:hint="eastAsia"/>
+        </w:rPr>
+        <w:t xml:space="preserve">추가이후 두 오류 모두 해결 </w:t>
+      </w:r>
+    </w:p>
+    <w:p>
+      <w:pPr>
+        <w:widowControl/>
+        <w:wordWrap/>
+        <w:autoSpaceDE/>
+        <w:autoSpaceDN/>
+      </w:pPr>
+      <w:r>
+        <w:br w:type="page"/>
+      </w:r>
+    </w:p>
+    <w:p>
+      <w:pPr>
+        <w:widowControl/>
+        <w:wordWrap/>
+        <w:autoSpaceDE/>
+        <w:autoSpaceDN/>
+      </w:pPr>
+      <w:r>
+        <w:rPr>
+          <w:rFonts w:hint="eastAsia"/>
+        </w:rPr>
+        <w:lastRenderedPageBreak/>
+        <w:t xml:space="preserve">4차 검증 </w:t>
+      </w:r>
+      <w:r>
+        <w:t>11/30</w:t>
+      </w:r>
+    </w:p>
+    <w:p>
+      <w:pPr>
+        <w:widowControl/>
+        <w:wordWrap/>
+        <w:autoSpaceDE/>
+        <w:autoSpaceDN/>
+      </w:pPr>
+    </w:p>
+    <w:p>
+      <w:pPr>
+        <w:widowControl/>
+        <w:wordWrap/>
+        <w:autoSpaceDE/>
+        <w:autoSpaceDN/>
+      </w:pPr>
+      <w:r>
+        <w:rPr>
+          <w:rFonts w:hint="eastAsia"/>
+        </w:rPr>
+        <w:t>오류내용</w:t>
+      </w:r>
+    </w:p>
+    <w:p>
+      <w:pPr>
+        <w:widowControl/>
+        <w:wordWrap/>
+        <w:autoSpaceDE/>
+        <w:autoSpaceDN/>
+      </w:pPr>
+      <w:r>
+        <w:rPr>
+          <w:rFonts w:hint="eastAsia"/>
+        </w:rPr>
+        <w:t>리모트 서버로 실행 시 플레이어 이동하는 경우 순간이동 하는 오류가 발생함.</w:t>
+      </w:r>
+    </w:p>
+    <w:p>
+      <w:pPr>
+        <w:widowControl/>
+        <w:wordWrap/>
+        <w:autoSpaceDE/>
+        <w:autoSpaceDN/>
+      </w:pPr>
+      <w:r>
+        <w:rPr>
+          <w:rFonts w:hint="eastAsia"/>
+        </w:rPr>
+        <w:t>오류 수정</w:t>
+      </w:r>
+    </w:p>
+    <w:p>
+      <w:pPr>
+        <w:widowControl/>
+        <w:wordWrap/>
+        <w:autoSpaceDE/>
+        <w:autoSpaceDN/>
+      </w:pPr>
+      <w:r>
+        <w:rPr>
+          <w:rFonts w:hint="eastAsia"/>
+        </w:rPr>
+        <w:t xml:space="preserve">이는 </w:t>
+      </w:r>
+      <w:r>
+        <w:t>client</w:t>
+      </w:r>
+      <w:r>
+        <w:rPr>
+          <w:rFonts w:hint="eastAsia"/>
+        </w:rPr>
+        <w:t>가r</w:t>
+      </w:r>
+      <w:r>
+        <w:t>ecv</w:t>
+      </w:r>
+      <w:r>
+        <w:rPr>
+          <w:rFonts w:hint="eastAsia"/>
+        </w:rPr>
+        <w:t>받는 단계에서 오류가 있었으며</w:t>
+      </w:r>
+    </w:p>
+    <w:p>
+      <w:pPr>
+        <w:widowControl/>
+        <w:wordWrap/>
+        <w:autoSpaceDE/>
+        <w:autoSpaceDN/>
+      </w:pPr>
+      <w:r>
+        <w:t xml:space="preserve">wsabuf </w:t>
+      </w:r>
+      <w:r>
+        <w:rPr>
+          <w:rFonts w:hint="eastAsia"/>
+        </w:rPr>
+        <w:t>변수내의 예전 값을 제대로 지워주지 않아서 오류가 발생하였음</w:t>
+      </w:r>
+    </w:p>
+    <w:p>
+      <w:pPr>
+        <w:widowControl/>
+        <w:wordWrap/>
+        <w:autoSpaceDE/>
+        <w:autoSpaceDN/>
+      </w:pPr>
+    </w:p>
+    <w:p>
+      <w:pPr>
+        <w:widowControl/>
+        <w:wordWrap/>
+        <w:autoSpaceDE/>
+        <w:autoSpaceDN/>
+      </w:pPr>
+      <w:r>
+        <w:rPr>
+          <w:rFonts w:hint="eastAsia"/>
+        </w:rPr>
+        <w:t xml:space="preserve">오류수정 </w:t>
+      </w:r>
+      <w:r>
+        <w:t xml:space="preserve">memset(); </w:t>
+      </w:r>
+      <w:r>
+        <w:rPr>
+          <w:rFonts w:hint="eastAsia"/>
+        </w:rPr>
+        <w:t xml:space="preserve">함수를 이용한 </w:t>
+      </w:r>
+      <w:r>
+        <w:t>wsabuf</w:t>
+      </w:r>
+      <w:r>
+        <w:rPr>
+          <w:rFonts w:hint="eastAsia"/>
+        </w:rPr>
+        <w:t>를 초기화하여 오류 수정 완료</w:t>
+      </w:r>
+      <w:r>
+        <w:br w:type="page"/>
+      </w:r>
+    </w:p>
+    <w:p>
+      <w:pPr>
+        <w:widowControl/>
+        <w:wordWrap/>
+        <w:autoSpaceDE/>
+        <w:autoSpaceDN/>
+      </w:pPr>
+      <w:r>
+        <w:rPr>
+          <w:rFonts w:hint="eastAsia"/>
+        </w:rPr>
+        <w:lastRenderedPageBreak/>
+        <w:t>1</w:t>
+      </w:r>
+      <w:r>
+        <w:t xml:space="preserve">2/07 </w:t>
+      </w:r>
+      <w:r>
+        <w:rPr>
+          <w:rFonts w:hint="eastAsia"/>
+        </w:rPr>
+        <w:t>게임 검증</w:t>
+      </w:r>
+    </w:p>
+    <w:p>
+      <w:pPr>
+        <w:widowControl/>
+        <w:wordWrap/>
+        <w:autoSpaceDE/>
+        <w:autoSpaceDN/>
+      </w:pPr>
+      <w:r>
+        <w:rPr>
+          <w:noProof/>
+        </w:rPr>
+        <w:drawing>
+          <wp:inline distT="0" distB="0" distL="0" distR="0" wp14:anchorId="1C850DBF" wp14:editId="376D10CF">
+            <wp:extent cx="2339543" cy="1569856"/>
+            <wp:effectExtent l="0" t="0" r="3810" b="0"/>
+            <wp:docPr id="49" name="그림 49"/>
+            <wp:cNvGraphicFramePr>
+              <a:graphicFrameLocks xmlns:a="http://schemas.openxmlformats.org/drawingml/2006/main" noChangeAspect="1"/>
+            </wp:cNvGraphicFramePr>
+            <a:graphic xmlns:a="http://schemas.openxmlformats.org/drawingml/2006/main">
+              <a:graphicData uri="http://schemas.openxmlformats.org/drawingml/2006/picture">
+                <pic:pic xmlns:pic="http://schemas.openxmlformats.org/drawingml/2006/picture">
+                  <pic:nvPicPr>
+                    <pic:cNvPr id="1" name=""/>
+                    <pic:cNvPicPr/>
+                  </pic:nvPicPr>
+                  <pic:blipFill>
+                    <a:blip r:embed="rId40"/>
+                    <a:stretch>
+                      <a:fillRect/>
+                    </a:stretch>
+                  </pic:blipFill>
+                  <pic:spPr>
+                    <a:xfrm>
+                      <a:off x="0" y="0"/>
                       <a:ext cx="2339543" cy="1569856"/>
                     </a:xfrm>
                     <a:prstGeom prst="rect">
@@ -17365,7 +18305,7 @@
     <w:p/>
     <w:p/>
     <w:sectPr>
-      <w:footerReference w:type="default" r:id="rId40"/>
+      <w:footerReference w:type="default" r:id="rId41"/>
       <w:pgSz w:w="11906" w:h="16838"/>
       <w:pgMar w:top="1701" w:right="1440" w:bottom="1440" w:left="1440" w:header="851" w:footer="992" w:gutter="0"/>
       <w:cols w:space="425"/>

--- a/[4팀]Project Progress Report_유재우 이도 이도영.docx
+++ b/[4팀]Project Progress Report_유재우 이도 이도영.docx
@@ -3828,6 +3828,7 @@
       <w:r>
         <w:rPr>
           <w:rFonts w:ascii="나눔스퀘어OTF Light" w:eastAsia="나눔스퀘어OTF Light" w:hAnsi="나눔스퀘어OTF Light"/>
+          <w:noProof/>
           <w:sz w:val="22"/>
         </w:rPr>
         <w:drawing>
@@ -4937,13 +4938,14 @@
         <w:autoSpaceDE/>
         <w:autoSpaceDN/>
         <w:rPr>
-          <w:rFonts w:ascii="나눔스퀘어OTF Light" w:eastAsia="나눔스퀘어OTF Light" w:hAnsi="나눔스퀘어OTF Light" w:hint="eastAsia"/>
-          <w:sz w:val="22"/>
-        </w:rPr>
-      </w:pPr>
-      <w:r>
-        <w:rPr>
           <w:rFonts w:ascii="나눔스퀘어OTF Light" w:eastAsia="나눔스퀘어OTF Light" w:hAnsi="나눔스퀘어OTF Light"/>
+          <w:sz w:val="22"/>
+        </w:rPr>
+      </w:pPr>
+      <w:r>
+        <w:rPr>
+          <w:rFonts w:ascii="나눔스퀘어OTF Light" w:eastAsia="나눔스퀘어OTF Light" w:hAnsi="나눔스퀘어OTF Light"/>
+          <w:noProof/>
           <w:sz w:val="22"/>
         </w:rPr>
         <w:drawing>
@@ -5068,6 +5070,7 @@
       <w:r>
         <w:rPr>
           <w:rFonts w:ascii="나눔스퀘어OTF Light" w:eastAsia="나눔스퀘어OTF Light" w:hAnsi="나눔스퀘어OTF Light"/>
+          <w:noProof/>
           <w:sz w:val="22"/>
         </w:rPr>
         <w:drawing>
@@ -5200,7 +5203,7 @@
         <w:autoSpaceDE/>
         <w:autoSpaceDN/>
         <w:rPr>
-          <w:rFonts w:ascii="나눔스퀘어OTF Light" w:eastAsia="나눔스퀘어OTF Light" w:hAnsi="나눔스퀘어OTF Light" w:hint="eastAsia"/>
+          <w:rFonts w:ascii="나눔스퀘어OTF Light" w:eastAsia="나눔스퀘어OTF Light" w:hAnsi="나눔스퀘어OTF Light"/>
           <w:sz w:val="22"/>
         </w:rPr>
       </w:pPr>
@@ -10106,14 +10109,6 @@
         </w:rPr>
         <w:t>개인별 역할 분담</w:t>
       </w:r>
-      <w:r>
-        <w:rPr>
-          <w:rFonts w:hint="eastAsia"/>
-          <w:sz w:val="28"/>
-          <w:szCs w:val="28"/>
-        </w:rPr>
-        <w:t>(위치수정)</w:t>
-      </w:r>
     </w:p>
     <w:p>
       <w:pPr>
@@ -15368,7 +15363,7 @@
             <w:pPr>
               <w:jc w:val="center"/>
               <w:rPr>
-                <w:rFonts w:ascii="나눔스퀘어OTF Light" w:eastAsia="나눔스퀘어OTF Light" w:hAnsi="나눔스퀘어OTF Light" w:hint="eastAsia"/>
+                <w:rFonts w:ascii="나눔스퀘어OTF Light" w:eastAsia="나눔스퀘어OTF Light" w:hAnsi="나눔스퀘어OTF Light"/>
                 <w:szCs w:val="20"/>
               </w:rPr>
             </w:pPr>
@@ -15455,7 +15450,7 @@
           <w:p>
             <w:pPr>
               <w:rPr>
-                <w:rFonts w:ascii="나눔스퀘어OTF Light" w:eastAsia="나눔스퀘어OTF Light" w:hAnsi="나눔스퀘어OTF Light" w:hint="eastAsia"/>
+                <w:rFonts w:ascii="나눔스퀘어OTF Light" w:eastAsia="나눔스퀘어OTF Light" w:hAnsi="나눔스퀘어OTF Light"/>
                 <w:szCs w:val="20"/>
               </w:rPr>
             </w:pPr>
